--- a/Sathiyanarayanan.docx
+++ b/Sathiyanarayanan.docx
@@ -354,14 +354,7 @@
           <w:sz w:val="24"/>
           <w:szCs w:val="24"/>
         </w:rPr>
-        <w:t xml:space="preserve"> (Cloud Firestore), MySQL, MS Access</w:t>
-      </w:r>
-      <w:r>
-        <w:rPr>
-          <w:sz w:val="24"/>
-          <w:szCs w:val="24"/>
-        </w:rPr>
-        <w:t>.</w:t>
+        <w:t xml:space="preserve"> (Cloud Firestore), MySQL, MS Access.</w:t>
       </w:r>
     </w:p>
     <w:p>
@@ -618,7 +611,7 @@
           <w:sz w:val="24"/>
           <w:szCs w:val="24"/>
         </w:rPr>
-        <w:t>An app to digitalize the college works. Staff can able to upload student details and notes in staff console and notes and students can able to view their details and notes.</w:t>
+        <w:t>An app to digitalize the college works. Staff can able to upload student details and notes in staff console and students can able to view their details and notes.</w:t>
       </w:r>
       <w:r>
         <w:rPr>
@@ -2266,6 +2259,7 @@
     <w:lsdException w:name="HTML Sample" w:semiHidden="1" w:unhideWhenUsed="1"/>
     <w:lsdException w:name="HTML Typewriter" w:semiHidden="1" w:unhideWhenUsed="1"/>
     <w:lsdException w:name="HTML Variable" w:semiHidden="1" w:unhideWhenUsed="1"/>
+    <w:lsdException w:name="Normal Table" w:semiHidden="1" w:unhideWhenUsed="1"/>
     <w:lsdException w:name="annotation subject" w:semiHidden="1" w:unhideWhenUsed="1"/>
     <w:lsdException w:name="No List" w:semiHidden="1" w:unhideWhenUsed="1"/>
     <w:lsdException w:name="Outline List 1" w:semiHidden="1" w:unhideWhenUsed="1"/>
@@ -2309,8 +2303,10 @@
     <w:lsdException w:name="Table Elegant" w:semiHidden="1" w:unhideWhenUsed="1"/>
     <w:lsdException w:name="Table Professional" w:semiHidden="1" w:unhideWhenUsed="1"/>
     <w:lsdException w:name="Table Subtle 1" w:semiHidden="1" w:unhideWhenUsed="1"/>
+    <w:lsdException w:name="Table Subtle 2" w:semiHidden="1" w:unhideWhenUsed="1"/>
     <w:lsdException w:name="Table Web 1" w:semiHidden="1" w:unhideWhenUsed="1"/>
     <w:lsdException w:name="Table Web 2" w:semiHidden="1" w:unhideWhenUsed="1"/>
+    <w:lsdException w:name="Table Web 3" w:semiHidden="1" w:unhideWhenUsed="1"/>
     <w:lsdException w:name="Balloon Text" w:semiHidden="1" w:unhideWhenUsed="1"/>
     <w:lsdException w:name="Table Grid" w:uiPriority="39"/>
     <w:lsdException w:name="Table Theme" w:semiHidden="1" w:unhideWhenUsed="1"/>

--- a/Sathiyanarayanan.docx
+++ b/Sathiyanarayanan.docx
@@ -13,18 +13,18 @@
         <mc:AlternateContent>
           <mc:Choice Requires="wpg">
             <w:drawing>
-              <wp:anchor distT="0" distB="0" distL="114300" distR="114300" simplePos="0" relativeHeight="251670528" behindDoc="0" locked="0" layoutInCell="1" allowOverlap="1" wp14:anchorId="4CEDC021" wp14:editId="73066970">
+              <wp:anchor distT="0" distB="0" distL="114300" distR="114300" simplePos="0" relativeHeight="251656192" behindDoc="0" locked="0" layoutInCell="1" allowOverlap="1" wp14:anchorId="10261B13" wp14:editId="06A2204F">
                 <wp:simplePos x="0" y="0"/>
                 <wp:positionH relativeFrom="column">
-                  <wp:posOffset>3324225</wp:posOffset>
+                  <wp:posOffset>3314700</wp:posOffset>
                 </wp:positionH>
                 <wp:positionV relativeFrom="paragraph">
-                  <wp:posOffset>6162675</wp:posOffset>
+                  <wp:posOffset>3048000</wp:posOffset>
                 </wp:positionV>
-                <wp:extent cx="3538855" cy="1866900"/>
+                <wp:extent cx="3559175" cy="2935605"/>
                 <wp:effectExtent l="0" t="0" r="0" b="0"/>
                 <wp:wrapSquare wrapText="bothSides"/>
-                <wp:docPr id="170" name="Group 77"/>
+                <wp:docPr id="166" name="Group 78"/>
                 <wp:cNvGraphicFramePr/>
                 <a:graphic xmlns:a="http://schemas.openxmlformats.org/drawingml/2006/main">
                   <a:graphicData uri="http://schemas.microsoft.com/office/word/2010/wordprocessingGroup">
@@ -33,9 +33,1400 @@
                       <wpg:grpSpPr>
                         <a:xfrm>
                           <a:off x="0" y="0"/>
-                          <a:ext cx="3538855" cy="1866900"/>
+                          <a:ext cx="3559175" cy="2935605"/>
+                          <a:chOff x="-1" y="0"/>
+                          <a:chExt cx="3023476" cy="2836357"/>
+                        </a:xfrm>
+                      </wpg:grpSpPr>
+                      <wps:wsp>
+                        <wps:cNvPr id="167" name="Straight Connector 167"/>
+                        <wps:cNvCnPr>
+                          <a:cxnSpLocks/>
+                        </wps:cNvCnPr>
+                        <wps:spPr>
+                          <a:xfrm>
+                            <a:off x="0" y="235008"/>
+                            <a:ext cx="1664742" cy="0"/>
+                          </a:xfrm>
+                          <a:prstGeom prst="line">
+                            <a:avLst/>
+                          </a:prstGeom>
+                          <a:ln w="19050"/>
+                        </wps:spPr>
+                        <wps:style>
+                          <a:lnRef idx="1">
+                            <a:schemeClr val="accent1"/>
+                          </a:lnRef>
+                          <a:fillRef idx="0">
+                            <a:schemeClr val="accent1"/>
+                          </a:fillRef>
+                          <a:effectRef idx="0">
+                            <a:schemeClr val="accent1"/>
+                          </a:effectRef>
+                          <a:fontRef idx="minor">
+                            <a:schemeClr val="tx1"/>
+                          </a:fontRef>
+                        </wps:style>
+                        <wps:bodyPr/>
+                      </wps:wsp>
+                      <wps:wsp>
+                        <wps:cNvPr id="168" name="TextBox 9"/>
+                        <wps:cNvSpPr txBox="1"/>
+                        <wps:spPr>
+                          <a:xfrm>
+                            <a:off x="-1" y="0"/>
+                            <a:ext cx="3023476" cy="202465"/>
+                          </a:xfrm>
+                          <a:prstGeom prst="rect">
+                            <a:avLst/>
+                          </a:prstGeom>
+                        </wps:spPr>
+                        <wps:txbx>
+                          <w:txbxContent>
+                            <w:p>
+                              <w:pPr>
+                                <w:spacing w:line="318" w:lineRule="exact"/>
+                                <w:rPr>
+                                  <w:sz w:val="24"/>
+                                  <w:szCs w:val="24"/>
+                                </w:rPr>
+                              </w:pPr>
+                              <w:r>
+                                <w:rPr>
+                                  <w:rFonts w:ascii="Constantia" w:hAnsi="Constantia"/>
+                                  <w:b/>
+                                  <w:bCs/>
+                                  <w:color w:val="000000" w:themeColor="text1"/>
+                                  <w:kern w:val="24"/>
+                                  <w:sz w:val="29"/>
+                                  <w:szCs w:val="29"/>
+                                  <w:lang w:val="en-US"/>
+                                </w:rPr>
+                                <w:t>TECHNICAL SKILLSET</w:t>
+                              </w:r>
+                            </w:p>
+                          </w:txbxContent>
+                        </wps:txbx>
+                        <wps:bodyPr lIns="0" tIns="0" rIns="0" bIns="0" rtlCol="0" anchor="t">
+                          <a:noAutofit/>
+                        </wps:bodyPr>
+                      </wps:wsp>
+                      <wps:wsp>
+                        <wps:cNvPr id="169" name="TextBox 10"/>
+                        <wps:cNvSpPr txBox="1"/>
+                        <wps:spPr>
+                          <a:xfrm>
+                            <a:off x="0" y="385313"/>
+                            <a:ext cx="3014306" cy="2451044"/>
+                          </a:xfrm>
+                          <a:prstGeom prst="rect">
+                            <a:avLst/>
+                          </a:prstGeom>
+                        </wps:spPr>
+                        <wps:txbx>
+                          <w:txbxContent>
+                            <w:p>
+                              <w:pPr>
+                                <w:spacing w:line="240" w:lineRule="auto"/>
+                                <w:ind w:left="101"/>
+                                <w:rPr>
+                                  <w:sz w:val="24"/>
+                                  <w:szCs w:val="24"/>
+                                </w:rPr>
+                              </w:pPr>
+                              <w:r>
+                                <w:rPr>
+                                  <w:rFonts w:ascii="Constantia" w:hAnsi="Constantia"/>
+                                  <w:b/>
+                                  <w:bCs/>
+                                  <w:color w:val="000000" w:themeColor="text1"/>
+                                  <w:kern w:val="24"/>
+                                  <w:lang w:val="en-US"/>
+                                </w:rPr>
+                                <w:t>LANGUAGES</w:t>
+                              </w:r>
+                              <w:r>
+                                <w:rPr>
+                                  <w:rFonts w:ascii="Hammersmith One Bold" w:hAnsi="Hammersmith One Bold"/>
+                                  <w:color w:val="000000" w:themeColor="text1"/>
+                                  <w:kern w:val="24"/>
+                                  <w:lang w:val="en-US"/>
+                                </w:rPr>
+                                <w:t>:</w:t>
+                              </w:r>
+                            </w:p>
+                            <w:p>
+                              <w:pPr>
+                                <w:pStyle w:val="ListParagraph"/>
+                                <w:numPr>
+                                  <w:ilvl w:val="1"/>
+                                  <w:numId w:val="7"/>
+                                </w:numPr>
+                                <w:rPr>
+                                  <w:rFonts w:eastAsia="Times New Roman"/>
+                                  <w:sz w:val="27"/>
+                                </w:rPr>
+                              </w:pPr>
+                              <w:r>
+                                <w:rPr>
+                                  <w:rFonts w:ascii="Cambria" w:eastAsia="Cambria" w:hAnsi="Cambria" w:cstheme="minorBidi"/>
+                                  <w:color w:val="000000" w:themeColor="text1"/>
+                                  <w:kern w:val="24"/>
+                                  <w:sz w:val="27"/>
+                                  <w:szCs w:val="27"/>
+                                  <w:lang w:val="en-US"/>
+                                </w:rPr>
+                                <w:t>Python, Dart, C# and JavaScript.</w:t>
+                              </w:r>
+                            </w:p>
+                            <w:p>
+                              <w:pPr>
+                                <w:spacing w:line="240" w:lineRule="auto"/>
+                                <w:ind w:left="101"/>
+                                <w:rPr>
+                                  <w:rFonts w:eastAsiaTheme="minorEastAsia"/>
+                                </w:rPr>
+                              </w:pPr>
+                              <w:r>
+                                <w:rPr>
+                                  <w:rFonts w:ascii="Constantia" w:hAnsi="Constantia"/>
+                                  <w:b/>
+                                  <w:bCs/>
+                                  <w:color w:val="000000" w:themeColor="text1"/>
+                                  <w:kern w:val="24"/>
+                                  <w:lang w:val="en-US"/>
+                                </w:rPr>
+                                <w:t>FRAMEWORKS</w:t>
+                              </w:r>
+                              <w:r>
+                                <w:rPr>
+                                  <w:rFonts w:ascii="Hammersmith One Bold" w:hAnsi="Hammersmith One Bold"/>
+                                  <w:color w:val="000000" w:themeColor="text1"/>
+                                  <w:kern w:val="24"/>
+                                  <w:lang w:val="en-US"/>
+                                </w:rPr>
+                                <w:t>:</w:t>
+                              </w:r>
+                            </w:p>
+                            <w:p>
+                              <w:pPr>
+                                <w:pStyle w:val="ListParagraph"/>
+                                <w:numPr>
+                                  <w:ilvl w:val="1"/>
+                                  <w:numId w:val="8"/>
+                                </w:numPr>
+                                <w:rPr>
+                                  <w:rFonts w:eastAsia="Times New Roman"/>
+                                  <w:sz w:val="27"/>
+                                </w:rPr>
+                              </w:pPr>
+                              <w:r>
+                                <w:rPr>
+                                  <w:rFonts w:ascii="Cambria" w:eastAsia="Cambria" w:hAnsi="Cambria" w:cs="Mongolian Baiti"/>
+                                  <w:color w:val="000000" w:themeColor="text1"/>
+                                  <w:kern w:val="24"/>
+                                  <w:sz w:val="27"/>
+                                  <w:szCs w:val="27"/>
+                                  <w:lang w:val="en-US"/>
+                                </w:rPr>
+                                <w:t>Django, Flutter, Flask and React.</w:t>
+                              </w:r>
+                            </w:p>
+                            <w:p>
+                              <w:pPr>
+                                <w:spacing w:line="240" w:lineRule="auto"/>
+                                <w:ind w:left="101"/>
+                                <w:rPr>
+                                  <w:rFonts w:eastAsiaTheme="minorEastAsia"/>
+                                </w:rPr>
+                              </w:pPr>
+                              <w:r>
+                                <w:rPr>
+                                  <w:rFonts w:ascii="Constantia" w:hAnsi="Constantia"/>
+                                  <w:b/>
+                                  <w:bCs/>
+                                  <w:color w:val="000000" w:themeColor="text1"/>
+                                  <w:kern w:val="24"/>
+                                  <w:lang w:val="en-US"/>
+                                </w:rPr>
+                                <w:t xml:space="preserve">WEB </w:t>
+                              </w:r>
+                              <w:r>
+                                <w:rPr>
+                                  <w:rFonts w:ascii="Constantia" w:hAnsi="Constantia"/>
+                                  <w:b/>
+                                  <w:bCs/>
+                                  <w:color w:val="000000" w:themeColor="text1"/>
+                                  <w:kern w:val="24"/>
+                                  <w:lang w:val="en-US"/>
+                                </w:rPr>
+                                <w:t>DEVELOPMENT:</w:t>
+                              </w:r>
+                            </w:p>
+                            <w:p>
+                              <w:pPr>
+                                <w:pStyle w:val="ListParagraph"/>
+                                <w:numPr>
+                                  <w:ilvl w:val="1"/>
+                                  <w:numId w:val="9"/>
+                                </w:numPr>
+                                <w:rPr>
+                                  <w:rFonts w:eastAsia="Times New Roman"/>
+                                  <w:sz w:val="27"/>
+                                </w:rPr>
+                              </w:pPr>
+                              <w:r>
+                                <w:rPr>
+                                  <w:rFonts w:ascii="Cambria" w:eastAsia="Cambria" w:hAnsi="Cambria" w:cstheme="minorBidi"/>
+                                  <w:color w:val="000000" w:themeColor="text1"/>
+                                  <w:kern w:val="24"/>
+                                  <w:sz w:val="27"/>
+                                  <w:szCs w:val="27"/>
+                                  <w:lang w:val="en-US"/>
+                                </w:rPr>
+                                <w:t>JavaScript and CSS</w:t>
+                              </w:r>
+                            </w:p>
+                            <w:p>
+                              <w:pPr>
+                                <w:spacing w:line="240" w:lineRule="auto"/>
+                                <w:ind w:left="101"/>
+                                <w:rPr>
+                                  <w:rFonts w:eastAsiaTheme="minorEastAsia"/>
+                                </w:rPr>
+                              </w:pPr>
+                              <w:r>
+                                <w:rPr>
+                                  <w:rFonts w:ascii="Constantia" w:hAnsi="Constantia"/>
+                                  <w:b/>
+                                  <w:bCs/>
+                                  <w:color w:val="000000" w:themeColor="text1"/>
+                                  <w:kern w:val="24"/>
+                                  <w:lang w:val="en-US"/>
+                                </w:rPr>
+                                <w:t>DATABASE</w:t>
+                              </w:r>
+                              <w:r>
+                                <w:rPr>
+                                  <w:rFonts w:ascii="Hammersmith One Bold" w:hAnsi="Hammersmith One Bold"/>
+                                  <w:color w:val="000000" w:themeColor="text1"/>
+                                  <w:kern w:val="24"/>
+                                  <w:lang w:val="en-US"/>
+                                </w:rPr>
+                                <w:t>:</w:t>
+                              </w:r>
+                            </w:p>
+                            <w:p>
+                              <w:pPr>
+                                <w:pStyle w:val="ListParagraph"/>
+                                <w:numPr>
+                                  <w:ilvl w:val="1"/>
+                                  <w:numId w:val="10"/>
+                                </w:numPr>
+                                <w:tabs>
+                                  <w:tab w:val="left" w:pos="1025"/>
+                                </w:tabs>
+                                <w:rPr>
+                                  <w:rFonts w:eastAsia="Times New Roman"/>
+                                  <w:sz w:val="27"/>
+                                </w:rPr>
+                              </w:pPr>
+                              <w:r>
+                                <w:rPr>
+                                  <w:rFonts w:ascii="Cambria" w:eastAsia="Cambria" w:hAnsi="Cambria" w:cstheme="minorBidi"/>
+                                  <w:color w:val="000000" w:themeColor="text1"/>
+                                  <w:kern w:val="24"/>
+                                  <w:sz w:val="27"/>
+                                  <w:szCs w:val="27"/>
+                                  <w:lang w:val="en-US"/>
+                                </w:rPr>
+                                <w:t>Firebase, MySQL and SQL Lite</w:t>
+                              </w:r>
+                            </w:p>
+                            <w:p>
+                              <w:pPr>
+                                <w:tabs>
+                                  <w:tab w:val="left" w:pos="1025"/>
+                                </w:tabs>
+                                <w:spacing w:line="240" w:lineRule="auto"/>
+                                <w:ind w:left="432" w:hanging="288"/>
+                                <w:rPr>
+                                  <w:rFonts w:eastAsiaTheme="minorEastAsia"/>
+                                </w:rPr>
+                              </w:pPr>
+                              <w:r>
+                                <w:rPr>
+                                  <w:rFonts w:ascii="Constantia" w:hAnsi="Constantia"/>
+                                  <w:b/>
+                                  <w:bCs/>
+                                  <w:color w:val="000000" w:themeColor="text1"/>
+                                  <w:kern w:val="24"/>
+                                  <w:lang w:val="en-US"/>
+                                </w:rPr>
+                                <w:t>OTHERS</w:t>
+                              </w:r>
+                              <w:r>
+                                <w:rPr>
+                                  <w:rFonts w:ascii="Hammersmith One Bold" w:hAnsi="Hammersmith One Bold"/>
+                                  <w:color w:val="000000" w:themeColor="text1"/>
+                                  <w:kern w:val="24"/>
+                                  <w:lang w:val="en-US"/>
+                                </w:rPr>
+                                <w:t>:</w:t>
+                              </w:r>
+                            </w:p>
+                            <w:p>
+                              <w:pPr>
+                                <w:pStyle w:val="ListParagraph"/>
+                                <w:numPr>
+                                  <w:ilvl w:val="1"/>
+                                  <w:numId w:val="11"/>
+                                </w:numPr>
+                                <w:rPr>
+                                  <w:rFonts w:eastAsia="Times New Roman"/>
+                                  <w:sz w:val="25"/>
+                                </w:rPr>
+                              </w:pPr>
+                              <w:r>
+                                <w:rPr>
+                                  <w:rFonts w:ascii="Cambria" w:eastAsia="Cambria" w:hAnsi="Cambria" w:cstheme="minorBidi"/>
+                                  <w:color w:val="000000" w:themeColor="text1"/>
+                                  <w:kern w:val="24"/>
+                                  <w:sz w:val="25"/>
+                                  <w:szCs w:val="25"/>
+                                  <w:lang w:val="en-US"/>
+                                </w:rPr>
+                                <w:t>Machine Learning, Problem Solving and MS-office</w:t>
+                              </w:r>
+                            </w:p>
+                          </w:txbxContent>
+                        </wps:txbx>
+                        <wps:bodyPr lIns="0" tIns="0" rIns="0" bIns="0" rtlCol="0" anchor="t">
+                          <a:spAutoFit/>
+                        </wps:bodyPr>
+                      </wps:wsp>
+                    </wpg:wgp>
+                  </a:graphicData>
+                </a:graphic>
+                <wp14:sizeRelH relativeFrom="margin">
+                  <wp14:pctWidth>0</wp14:pctWidth>
+                </wp14:sizeRelH>
+                <wp14:sizeRelV relativeFrom="margin">
+                  <wp14:pctHeight>0</wp14:pctHeight>
+                </wp14:sizeRelV>
+              </wp:anchor>
+            </w:drawing>
+          </mc:Choice>
+          <mc:Fallback>
+            <w:pict>
+              <v:group w14:anchorId="10261B13" id="Group 78" o:spid="_x0000_s1026" style="position:absolute;left:0;text-align:left;margin-left:261pt;margin-top:240pt;width:280.25pt;height:231.15pt;z-index:251656192;mso-width-relative:margin;mso-height-relative:margin" coordorigin="" coordsize="30234,28363" o:gfxdata="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">
+                <v:line id="Straight Connector 167" o:spid="_x0000_s1027" style="position:absolute;visibility:visible;mso-wrap-style:square" from="0,2350" to="16647,2350" o:connectortype="straight" o:gfxdata="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" strokecolor="#4472c4 [3204]" strokeweight="1.5pt">
+                  <v:stroke joinstyle="miter"/>
+                  <o:lock v:ext="edit" shapetype="f"/>
+                </v:line>
+                <v:shapetype id="_x0000_t202" coordsize="21600,21600" o:spt="202" path="m,l,21600r21600,l21600,xe">
+                  <v:stroke joinstyle="miter"/>
+                  <v:path gradientshapeok="t" o:connecttype="rect"/>
+                </v:shapetype>
+                <v:shape id="TextBox 9" o:spid="_x0000_s1028" type="#_x0000_t202" style="position:absolute;width:30234;height:2024;visibility:visible;mso-wrap-style:square;v-text-anchor:top" o:gfxdata="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" filled="f" stroked="f">
+                  <v:textbox inset="0,0,0,0">
+                    <w:txbxContent>
+                      <w:p>
+                        <w:pPr>
+                          <w:spacing w:line="318" w:lineRule="exact"/>
+                          <w:rPr>
+                            <w:sz w:val="24"/>
+                            <w:szCs w:val="24"/>
+                          </w:rPr>
+                        </w:pPr>
+                        <w:r>
+                          <w:rPr>
+                            <w:rFonts w:ascii="Constantia" w:hAnsi="Constantia"/>
+                            <w:b/>
+                            <w:bCs/>
+                            <w:color w:val="000000" w:themeColor="text1"/>
+                            <w:kern w:val="24"/>
+                            <w:sz w:val="29"/>
+                            <w:szCs w:val="29"/>
+                            <w:lang w:val="en-US"/>
+                          </w:rPr>
+                          <w:t>TECHNICAL SKILLSET</w:t>
+                        </w:r>
+                      </w:p>
+                    </w:txbxContent>
+                  </v:textbox>
+                </v:shape>
+                <v:shape id="TextBox 10" o:spid="_x0000_s1029" type="#_x0000_t202" style="position:absolute;top:3853;width:30143;height:24510;visibility:visible;mso-wrap-style:square;v-text-anchor:top" o:gfxdata="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" filled="f" stroked="f">
+                  <v:textbox style="mso-fit-shape-to-text:t" inset="0,0,0,0">
+                    <w:txbxContent>
+                      <w:p>
+                        <w:pPr>
+                          <w:spacing w:line="240" w:lineRule="auto"/>
+                          <w:ind w:left="101"/>
+                          <w:rPr>
+                            <w:sz w:val="24"/>
+                            <w:szCs w:val="24"/>
+                          </w:rPr>
+                        </w:pPr>
+                        <w:r>
+                          <w:rPr>
+                            <w:rFonts w:ascii="Constantia" w:hAnsi="Constantia"/>
+                            <w:b/>
+                            <w:bCs/>
+                            <w:color w:val="000000" w:themeColor="text1"/>
+                            <w:kern w:val="24"/>
+                            <w:lang w:val="en-US"/>
+                          </w:rPr>
+                          <w:t>LANGUAGES</w:t>
+                        </w:r>
+                        <w:r>
+                          <w:rPr>
+                            <w:rFonts w:ascii="Hammersmith One Bold" w:hAnsi="Hammersmith One Bold"/>
+                            <w:color w:val="000000" w:themeColor="text1"/>
+                            <w:kern w:val="24"/>
+                            <w:lang w:val="en-US"/>
+                          </w:rPr>
+                          <w:t>:</w:t>
+                        </w:r>
+                      </w:p>
+                      <w:p>
+                        <w:pPr>
+                          <w:pStyle w:val="ListParagraph"/>
+                          <w:numPr>
+                            <w:ilvl w:val="1"/>
+                            <w:numId w:val="7"/>
+                          </w:numPr>
+                          <w:rPr>
+                            <w:rFonts w:eastAsia="Times New Roman"/>
+                            <w:sz w:val="27"/>
+                          </w:rPr>
+                        </w:pPr>
+                        <w:r>
+                          <w:rPr>
+                            <w:rFonts w:ascii="Cambria" w:eastAsia="Cambria" w:hAnsi="Cambria" w:cstheme="minorBidi"/>
+                            <w:color w:val="000000" w:themeColor="text1"/>
+                            <w:kern w:val="24"/>
+                            <w:sz w:val="27"/>
+                            <w:szCs w:val="27"/>
+                            <w:lang w:val="en-US"/>
+                          </w:rPr>
+                          <w:t>Python, Dart, C# and JavaScript.</w:t>
+                        </w:r>
+                      </w:p>
+                      <w:p>
+                        <w:pPr>
+                          <w:spacing w:line="240" w:lineRule="auto"/>
+                          <w:ind w:left="101"/>
+                          <w:rPr>
+                            <w:rFonts w:eastAsiaTheme="minorEastAsia"/>
+                          </w:rPr>
+                        </w:pPr>
+                        <w:r>
+                          <w:rPr>
+                            <w:rFonts w:ascii="Constantia" w:hAnsi="Constantia"/>
+                            <w:b/>
+                            <w:bCs/>
+                            <w:color w:val="000000" w:themeColor="text1"/>
+                            <w:kern w:val="24"/>
+                            <w:lang w:val="en-US"/>
+                          </w:rPr>
+                          <w:t>FRAMEWORKS</w:t>
+                        </w:r>
+                        <w:r>
+                          <w:rPr>
+                            <w:rFonts w:ascii="Hammersmith One Bold" w:hAnsi="Hammersmith One Bold"/>
+                            <w:color w:val="000000" w:themeColor="text1"/>
+                            <w:kern w:val="24"/>
+                            <w:lang w:val="en-US"/>
+                          </w:rPr>
+                          <w:t>:</w:t>
+                        </w:r>
+                      </w:p>
+                      <w:p>
+                        <w:pPr>
+                          <w:pStyle w:val="ListParagraph"/>
+                          <w:numPr>
+                            <w:ilvl w:val="1"/>
+                            <w:numId w:val="8"/>
+                          </w:numPr>
+                          <w:rPr>
+                            <w:rFonts w:eastAsia="Times New Roman"/>
+                            <w:sz w:val="27"/>
+                          </w:rPr>
+                        </w:pPr>
+                        <w:r>
+                          <w:rPr>
+                            <w:rFonts w:ascii="Cambria" w:eastAsia="Cambria" w:hAnsi="Cambria" w:cs="Mongolian Baiti"/>
+                            <w:color w:val="000000" w:themeColor="text1"/>
+                            <w:kern w:val="24"/>
+                            <w:sz w:val="27"/>
+                            <w:szCs w:val="27"/>
+                            <w:lang w:val="en-US"/>
+                          </w:rPr>
+                          <w:t>Django, Flutter, Flask and React.</w:t>
+                        </w:r>
+                      </w:p>
+                      <w:p>
+                        <w:pPr>
+                          <w:spacing w:line="240" w:lineRule="auto"/>
+                          <w:ind w:left="101"/>
+                          <w:rPr>
+                            <w:rFonts w:eastAsiaTheme="minorEastAsia"/>
+                          </w:rPr>
+                        </w:pPr>
+                        <w:r>
+                          <w:rPr>
+                            <w:rFonts w:ascii="Constantia" w:hAnsi="Constantia"/>
+                            <w:b/>
+                            <w:bCs/>
+                            <w:color w:val="000000" w:themeColor="text1"/>
+                            <w:kern w:val="24"/>
+                            <w:lang w:val="en-US"/>
+                          </w:rPr>
+                          <w:t xml:space="preserve">WEB </w:t>
+                        </w:r>
+                        <w:r>
+                          <w:rPr>
+                            <w:rFonts w:ascii="Constantia" w:hAnsi="Constantia"/>
+                            <w:b/>
+                            <w:bCs/>
+                            <w:color w:val="000000" w:themeColor="text1"/>
+                            <w:kern w:val="24"/>
+                            <w:lang w:val="en-US"/>
+                          </w:rPr>
+                          <w:t>DEVELOPMENT:</w:t>
+                        </w:r>
+                      </w:p>
+                      <w:p>
+                        <w:pPr>
+                          <w:pStyle w:val="ListParagraph"/>
+                          <w:numPr>
+                            <w:ilvl w:val="1"/>
+                            <w:numId w:val="9"/>
+                          </w:numPr>
+                          <w:rPr>
+                            <w:rFonts w:eastAsia="Times New Roman"/>
+                            <w:sz w:val="27"/>
+                          </w:rPr>
+                        </w:pPr>
+                        <w:r>
+                          <w:rPr>
+                            <w:rFonts w:ascii="Cambria" w:eastAsia="Cambria" w:hAnsi="Cambria" w:cstheme="minorBidi"/>
+                            <w:color w:val="000000" w:themeColor="text1"/>
+                            <w:kern w:val="24"/>
+                            <w:sz w:val="27"/>
+                            <w:szCs w:val="27"/>
+                            <w:lang w:val="en-US"/>
+                          </w:rPr>
+                          <w:t>JavaScript and CSS</w:t>
+                        </w:r>
+                      </w:p>
+                      <w:p>
+                        <w:pPr>
+                          <w:spacing w:line="240" w:lineRule="auto"/>
+                          <w:ind w:left="101"/>
+                          <w:rPr>
+                            <w:rFonts w:eastAsiaTheme="minorEastAsia"/>
+                          </w:rPr>
+                        </w:pPr>
+                        <w:r>
+                          <w:rPr>
+                            <w:rFonts w:ascii="Constantia" w:hAnsi="Constantia"/>
+                            <w:b/>
+                            <w:bCs/>
+                            <w:color w:val="000000" w:themeColor="text1"/>
+                            <w:kern w:val="24"/>
+                            <w:lang w:val="en-US"/>
+                          </w:rPr>
+                          <w:t>DATABASE</w:t>
+                        </w:r>
+                        <w:r>
+                          <w:rPr>
+                            <w:rFonts w:ascii="Hammersmith One Bold" w:hAnsi="Hammersmith One Bold"/>
+                            <w:color w:val="000000" w:themeColor="text1"/>
+                            <w:kern w:val="24"/>
+                            <w:lang w:val="en-US"/>
+                          </w:rPr>
+                          <w:t>:</w:t>
+                        </w:r>
+                      </w:p>
+                      <w:p>
+                        <w:pPr>
+                          <w:pStyle w:val="ListParagraph"/>
+                          <w:numPr>
+                            <w:ilvl w:val="1"/>
+                            <w:numId w:val="10"/>
+                          </w:numPr>
+                          <w:tabs>
+                            <w:tab w:val="left" w:pos="1025"/>
+                          </w:tabs>
+                          <w:rPr>
+                            <w:rFonts w:eastAsia="Times New Roman"/>
+                            <w:sz w:val="27"/>
+                          </w:rPr>
+                        </w:pPr>
+                        <w:r>
+                          <w:rPr>
+                            <w:rFonts w:ascii="Cambria" w:eastAsia="Cambria" w:hAnsi="Cambria" w:cstheme="minorBidi"/>
+                            <w:color w:val="000000" w:themeColor="text1"/>
+                            <w:kern w:val="24"/>
+                            <w:sz w:val="27"/>
+                            <w:szCs w:val="27"/>
+                            <w:lang w:val="en-US"/>
+                          </w:rPr>
+                          <w:t>Firebase, MySQL and SQL Lite</w:t>
+                        </w:r>
+                      </w:p>
+                      <w:p>
+                        <w:pPr>
+                          <w:tabs>
+                            <w:tab w:val="left" w:pos="1025"/>
+                          </w:tabs>
+                          <w:spacing w:line="240" w:lineRule="auto"/>
+                          <w:ind w:left="432" w:hanging="288"/>
+                          <w:rPr>
+                            <w:rFonts w:eastAsiaTheme="minorEastAsia"/>
+                          </w:rPr>
+                        </w:pPr>
+                        <w:r>
+                          <w:rPr>
+                            <w:rFonts w:ascii="Constantia" w:hAnsi="Constantia"/>
+                            <w:b/>
+                            <w:bCs/>
+                            <w:color w:val="000000" w:themeColor="text1"/>
+                            <w:kern w:val="24"/>
+                            <w:lang w:val="en-US"/>
+                          </w:rPr>
+                          <w:t>OTHERS</w:t>
+                        </w:r>
+                        <w:r>
+                          <w:rPr>
+                            <w:rFonts w:ascii="Hammersmith One Bold" w:hAnsi="Hammersmith One Bold"/>
+                            <w:color w:val="000000" w:themeColor="text1"/>
+                            <w:kern w:val="24"/>
+                            <w:lang w:val="en-US"/>
+                          </w:rPr>
+                          <w:t>:</w:t>
+                        </w:r>
+                      </w:p>
+                      <w:p>
+                        <w:pPr>
+                          <w:pStyle w:val="ListParagraph"/>
+                          <w:numPr>
+                            <w:ilvl w:val="1"/>
+                            <w:numId w:val="11"/>
+                          </w:numPr>
+                          <w:rPr>
+                            <w:rFonts w:eastAsia="Times New Roman"/>
+                            <w:sz w:val="25"/>
+                          </w:rPr>
+                        </w:pPr>
+                        <w:r>
+                          <w:rPr>
+                            <w:rFonts w:ascii="Cambria" w:eastAsia="Cambria" w:hAnsi="Cambria" w:cstheme="minorBidi"/>
+                            <w:color w:val="000000" w:themeColor="text1"/>
+                            <w:kern w:val="24"/>
+                            <w:sz w:val="25"/>
+                            <w:szCs w:val="25"/>
+                            <w:lang w:val="en-US"/>
+                          </w:rPr>
+                          <w:t>Machine Learning, Problem Solving and MS-office</w:t>
+                        </w:r>
+                      </w:p>
+                    </w:txbxContent>
+                  </v:textbox>
+                </v:shape>
+                <w10:wrap type="square"/>
+              </v:group>
+            </w:pict>
+          </mc:Fallback>
+        </mc:AlternateContent>
+      </w:r>
+      <w:r>
+        <w:rPr>
+          <w:noProof/>
+        </w:rPr>
+        <mc:AlternateContent>
+          <mc:Choice Requires="wpg">
+            <w:drawing>
+              <wp:anchor distT="0" distB="0" distL="114300" distR="114300" simplePos="0" relativeHeight="251652096" behindDoc="0" locked="0" layoutInCell="1" allowOverlap="1" wp14:anchorId="02A0336B" wp14:editId="6A198BE9">
+                <wp:simplePos x="0" y="0"/>
+                <wp:positionH relativeFrom="column">
+                  <wp:posOffset>-247650</wp:posOffset>
+                </wp:positionH>
+                <wp:positionV relativeFrom="paragraph">
+                  <wp:posOffset>1076325</wp:posOffset>
+                </wp:positionV>
+                <wp:extent cx="3429000" cy="1837690"/>
+                <wp:effectExtent l="0" t="0" r="0" b="0"/>
+                <wp:wrapSquare wrapText="bothSides"/>
+                <wp:docPr id="139" name="Group 73"/>
+                <wp:cNvGraphicFramePr/>
+                <a:graphic xmlns:a="http://schemas.openxmlformats.org/drawingml/2006/main">
+                  <a:graphicData uri="http://schemas.microsoft.com/office/word/2010/wordprocessingGroup">
+                    <wpg:wgp>
+                      <wpg:cNvGrpSpPr/>
+                      <wpg:grpSpPr>
+                        <a:xfrm>
+                          <a:off x="0" y="0"/>
+                          <a:ext cx="3429000" cy="1837690"/>
+                          <a:chOff x="0" y="1"/>
+                          <a:chExt cx="3428989" cy="1449077"/>
+                        </a:xfrm>
+                      </wpg:grpSpPr>
+                      <wps:wsp>
+                        <wps:cNvPr id="140" name="Straight Connector 140"/>
+                        <wps:cNvCnPr>
+                          <a:cxnSpLocks/>
+                        </wps:cNvCnPr>
+                        <wps:spPr>
+                          <a:xfrm>
+                            <a:off x="0" y="180197"/>
+                            <a:ext cx="1073061" cy="0"/>
+                          </a:xfrm>
+                          <a:prstGeom prst="line">
+                            <a:avLst/>
+                          </a:prstGeom>
+                          <a:ln w="19050"/>
+                        </wps:spPr>
+                        <wps:style>
+                          <a:lnRef idx="1">
+                            <a:schemeClr val="accent1"/>
+                          </a:lnRef>
+                          <a:fillRef idx="0">
+                            <a:schemeClr val="accent1"/>
+                          </a:fillRef>
+                          <a:effectRef idx="0">
+                            <a:schemeClr val="accent1"/>
+                          </a:effectRef>
+                          <a:fontRef idx="minor">
+                            <a:schemeClr val="tx1"/>
+                          </a:fontRef>
+                        </wps:style>
+                        <wps:bodyPr/>
+                      </wps:wsp>
+                      <wps:wsp>
+                        <wps:cNvPr id="141" name="TextBox 26"/>
+                        <wps:cNvSpPr txBox="1"/>
+                        <wps:spPr>
+                          <a:xfrm>
+                            <a:off x="1" y="294538"/>
+                            <a:ext cx="3428988" cy="161287"/>
+                          </a:xfrm>
+                          <a:prstGeom prst="rect">
+                            <a:avLst/>
+                          </a:prstGeom>
+                        </wps:spPr>
+                        <wps:txbx>
+                          <w:txbxContent>
+                            <w:p>
+                              <w:pPr>
+                                <w:spacing w:line="271" w:lineRule="exact"/>
+                                <w:rPr>
+                                  <w:sz w:val="24"/>
+                                  <w:szCs w:val="24"/>
+                                </w:rPr>
+                              </w:pPr>
+                              <w:r>
+                                <w:rPr>
+                                  <w:rFonts w:ascii="Constantia" w:hAnsi="Constantia"/>
+                                  <w:b/>
+                                  <w:bCs/>
+                                  <w:color w:val="000000" w:themeColor="text1"/>
+                                  <w:kern w:val="24"/>
+                                  <w:sz w:val="23"/>
+                                  <w:szCs w:val="23"/>
+                                  <w:lang w:val="en-US"/>
+                                </w:rPr>
+                                <w:t>ARASU ENGINEERING COLLEGE</w:t>
+                              </w:r>
+                            </w:p>
+                          </w:txbxContent>
+                        </wps:txbx>
+                        <wps:bodyPr wrap="square" lIns="0" tIns="0" rIns="0" bIns="0" rtlCol="0" anchor="t">
+                          <a:noAutofit/>
+                        </wps:bodyPr>
+                      </wps:wsp>
+                      <wps:wsp>
+                        <wps:cNvPr id="142" name="TextBox 27"/>
+                        <wps:cNvSpPr txBox="1"/>
+                        <wps:spPr>
+                          <a:xfrm>
+                            <a:off x="1" y="618783"/>
+                            <a:ext cx="3428988" cy="495965"/>
+                          </a:xfrm>
+                          <a:prstGeom prst="rect">
+                            <a:avLst/>
+                          </a:prstGeom>
+                        </wps:spPr>
+                        <wps:txbx>
+                          <w:txbxContent>
+                            <w:p>
+                              <w:pPr>
+                                <w:pStyle w:val="ListParagraph"/>
+                                <w:numPr>
+                                  <w:ilvl w:val="1"/>
+                                  <w:numId w:val="1"/>
+                                </w:numPr>
+                                <w:tabs>
+                                  <w:tab w:val="clear" w:pos="1440"/>
+                                  <w:tab w:val="num" w:pos="1134"/>
+                                </w:tabs>
+                                <w:spacing w:before="100" w:beforeAutospacing="1" w:after="100" w:afterAutospacing="1"/>
+                                <w:ind w:left="567"/>
+                                <w:rPr>
+                                  <w:rFonts w:eastAsia="Times New Roman"/>
+                                  <w:sz w:val="26"/>
+                                </w:rPr>
+                              </w:pPr>
+                              <w:r>
+                                <w:rPr>
+                                  <w:rFonts w:ascii="Cambria" w:eastAsia="Cambria" w:hAnsi="Cambria" w:cstheme="minorBidi"/>
+                                  <w:color w:val="000000" w:themeColor="text1"/>
+                                  <w:kern w:val="24"/>
+                                  <w:sz w:val="26"/>
+                                  <w:szCs w:val="26"/>
+                                  <w:lang w:val="en-US"/>
+                                </w:rPr>
+                                <w:t>MAJOR:</w:t>
+                              </w:r>
+                              <w:r>
+                                <w:rPr>
+                                  <w:rFonts w:ascii="Cambria" w:eastAsia="Cambria" w:hAnsi="Cambria" w:cstheme="minorBidi"/>
+                                  <w:color w:val="000000" w:themeColor="text1"/>
+                                  <w:kern w:val="24"/>
+                                  <w:sz w:val="26"/>
+                                  <w:szCs w:val="26"/>
+                                  <w:lang w:val="en-US"/>
+                                </w:rPr>
+                                <w:t xml:space="preserve"> Computer Science and Engineering.</w:t>
+                              </w:r>
+                            </w:p>
+                            <w:p>
+                              <w:pPr>
+                                <w:pStyle w:val="ListParagraph"/>
+                                <w:numPr>
+                                  <w:ilvl w:val="1"/>
+                                  <w:numId w:val="1"/>
+                                </w:numPr>
+                                <w:tabs>
+                                  <w:tab w:val="clear" w:pos="1440"/>
+                                  <w:tab w:val="num" w:pos="1134"/>
+                                </w:tabs>
+                                <w:spacing w:before="100" w:beforeAutospacing="1" w:after="100" w:afterAutospacing="1"/>
+                                <w:ind w:left="567"/>
+                                <w:rPr>
+                                  <w:rFonts w:eastAsia="Times New Roman"/>
+                                  <w:sz w:val="26"/>
+                                </w:rPr>
+                              </w:pPr>
+                              <w:r>
+                                <w:rPr>
+                                  <w:rFonts w:ascii="Cambria" w:eastAsia="Cambria" w:hAnsi="Cambria" w:cstheme="minorBidi"/>
+                                  <w:color w:val="000000" w:themeColor="text1"/>
+                                  <w:kern w:val="24"/>
+                                  <w:sz w:val="26"/>
+                                  <w:szCs w:val="26"/>
+                                  <w:lang w:val="en-US"/>
+                                </w:rPr>
+                                <w:t>BATCH:</w:t>
+                              </w:r>
+                              <w:r>
+                                <w:rPr>
+                                  <w:rFonts w:ascii="Cambria" w:eastAsia="Cambria" w:hAnsi="Cambria" w:cstheme="minorBidi"/>
+                                  <w:color w:val="000000" w:themeColor="text1"/>
+                                  <w:kern w:val="24"/>
+                                  <w:sz w:val="26"/>
+                                  <w:szCs w:val="26"/>
+                                  <w:lang w:val="en-US"/>
+                                </w:rPr>
+                                <w:t xml:space="preserve"> 2017-2021.</w:t>
+                              </w:r>
+                            </w:p>
+                          </w:txbxContent>
+                        </wps:txbx>
+                        <wps:bodyPr wrap="square" lIns="0" tIns="0" rIns="0" bIns="0" rtlCol="0" anchor="t">
+                          <a:noAutofit/>
+                        </wps:bodyPr>
+                      </wps:wsp>
+                      <wps:wsp>
+                        <wps:cNvPr id="143" name="TextBox 28"/>
+                        <wps:cNvSpPr txBox="1"/>
+                        <wps:spPr>
+                          <a:xfrm>
+                            <a:off x="1" y="458737"/>
+                            <a:ext cx="3428988" cy="160047"/>
+                          </a:xfrm>
+                          <a:prstGeom prst="rect">
+                            <a:avLst/>
+                          </a:prstGeom>
+                        </wps:spPr>
+                        <wps:txbx>
+                          <w:txbxContent>
+                            <w:p>
+                              <w:pPr>
+                                <w:spacing w:line="254" w:lineRule="exact"/>
+                                <w:rPr>
+                                  <w:sz w:val="24"/>
+                                  <w:szCs w:val="24"/>
+                                </w:rPr>
+                              </w:pPr>
+                              <w:r>
+                                <w:rPr>
+                                  <w:rFonts w:ascii="Constantia" w:hAnsi="Constantia"/>
+                                  <w:b/>
+                                  <w:bCs/>
+                                  <w:color w:val="000000" w:themeColor="text1"/>
+                                  <w:kern w:val="24"/>
+                                  <w:lang w:val="en-US"/>
+                                </w:rPr>
+                                <w:t>BACHELOR OF ENGINEERING</w:t>
+                              </w:r>
+                            </w:p>
+                          </w:txbxContent>
+                        </wps:txbx>
+                        <wps:bodyPr wrap="square" lIns="0" tIns="0" rIns="0" bIns="0" rtlCol="0" anchor="t">
+                          <a:noAutofit/>
+                        </wps:bodyPr>
+                      </wps:wsp>
+                      <wps:wsp>
+                        <wps:cNvPr id="144" name="TextBox 32"/>
+                        <wps:cNvSpPr txBox="1"/>
+                        <wps:spPr>
+                          <a:xfrm>
+                            <a:off x="1" y="1"/>
+                            <a:ext cx="3428988" cy="180196"/>
+                          </a:xfrm>
+                          <a:prstGeom prst="rect">
+                            <a:avLst/>
+                          </a:prstGeom>
+                        </wps:spPr>
+                        <wps:txbx>
+                          <w:txbxContent>
+                            <w:p>
+                              <w:pPr>
+                                <w:spacing w:line="318" w:lineRule="exact"/>
+                                <w:rPr>
+                                  <w:sz w:val="24"/>
+                                  <w:szCs w:val="24"/>
+                                </w:rPr>
+                              </w:pPr>
+                              <w:r>
+                                <w:rPr>
+                                  <w:rFonts w:ascii="Constantia" w:hAnsi="Constantia"/>
+                                  <w:b/>
+                                  <w:bCs/>
+                                  <w:color w:val="000000" w:themeColor="text1"/>
+                                  <w:kern w:val="24"/>
+                                  <w:sz w:val="29"/>
+                                  <w:szCs w:val="29"/>
+                                  <w:lang w:val="en-US"/>
+                                </w:rPr>
+                                <w:t>EDUCATION</w:t>
+                              </w:r>
+                            </w:p>
+                          </w:txbxContent>
+                        </wps:txbx>
+                        <wps:bodyPr wrap="square" lIns="0" tIns="0" rIns="0" bIns="0" rtlCol="0" anchor="t">
+                          <a:noAutofit/>
+                        </wps:bodyPr>
+                      </wps:wsp>
+                      <wps:wsp>
+                        <wps:cNvPr id="145" name="TextBox 27"/>
+                        <wps:cNvSpPr txBox="1"/>
+                        <wps:spPr>
+                          <a:xfrm>
+                            <a:off x="1" y="1309927"/>
+                            <a:ext cx="3428988" cy="139151"/>
+                          </a:xfrm>
+                          <a:prstGeom prst="rect">
+                            <a:avLst/>
+                          </a:prstGeom>
+                        </wps:spPr>
+                        <wps:txbx>
+                          <w:txbxContent>
+                            <w:p>
+                              <w:pPr>
+                                <w:pStyle w:val="ListParagraph"/>
+                                <w:numPr>
+                                  <w:ilvl w:val="1"/>
+                                  <w:numId w:val="2"/>
+                                </w:numPr>
+                                <w:tabs>
+                                  <w:tab w:val="clear" w:pos="1440"/>
+                                  <w:tab w:val="num" w:pos="1134"/>
+                                </w:tabs>
+                                <w:spacing w:line="231" w:lineRule="exact"/>
+                                <w:ind w:left="567"/>
+                                <w:rPr>
+                                  <w:rFonts w:eastAsia="Times New Roman"/>
+                                  <w:sz w:val="26"/>
+                                </w:rPr>
+                              </w:pPr>
+                              <w:r>
+                                <w:rPr>
+                                  <w:rFonts w:ascii="Cambria" w:eastAsia="Cambria" w:hAnsi="Cambria" w:cstheme="minorBidi"/>
+                                  <w:color w:val="000000" w:themeColor="text1"/>
+                                  <w:kern w:val="24"/>
+                                  <w:sz w:val="26"/>
+                                  <w:szCs w:val="26"/>
+                                  <w:lang w:val="en-US"/>
+                                </w:rPr>
+                                <w:t>BATCH:</w:t>
+                              </w:r>
+                              <w:r>
+                                <w:rPr>
+                                  <w:rFonts w:ascii="Cambria" w:eastAsia="Cambria" w:hAnsi="Cambria" w:cstheme="minorBidi"/>
+                                  <w:color w:val="000000" w:themeColor="text1"/>
+                                  <w:kern w:val="24"/>
+                                  <w:sz w:val="26"/>
+                                  <w:szCs w:val="26"/>
+                                  <w:lang w:val="en-US"/>
+                                </w:rPr>
+                                <w:t xml:space="preserve"> 2017.</w:t>
+                              </w:r>
+                            </w:p>
+                          </w:txbxContent>
+                        </wps:txbx>
+                        <wps:bodyPr wrap="square" lIns="0" tIns="0" rIns="0" bIns="0" rtlCol="0" anchor="t">
+                          <a:noAutofit/>
+                        </wps:bodyPr>
+                      </wps:wsp>
+                      <wps:wsp>
+                        <wps:cNvPr id="146" name="TextBox 26"/>
+                        <wps:cNvSpPr txBox="1"/>
+                        <wps:spPr>
+                          <a:xfrm>
+                            <a:off x="1" y="1114986"/>
+                            <a:ext cx="3428988" cy="148276"/>
+                          </a:xfrm>
+                          <a:prstGeom prst="rect">
+                            <a:avLst/>
+                          </a:prstGeom>
+                        </wps:spPr>
+                        <wps:txbx>
+                          <w:txbxContent>
+                            <w:p>
+                              <w:pPr>
+                                <w:spacing w:line="271" w:lineRule="exact"/>
+                                <w:rPr>
+                                  <w:sz w:val="24"/>
+                                  <w:szCs w:val="24"/>
+                                </w:rPr>
+                              </w:pPr>
+                              <w:r>
+                                <w:rPr>
+                                  <w:rFonts w:ascii="Constantia" w:hAnsi="Constantia"/>
+                                  <w:b/>
+                                  <w:bCs/>
+                                  <w:color w:val="000000" w:themeColor="text1"/>
+                                  <w:kern w:val="24"/>
+                                  <w:lang w:val="en-US"/>
+                                </w:rPr>
+                                <w:t>LITTLE FLOWER HR SEC SCHOOL</w:t>
+                              </w:r>
+                            </w:p>
+                          </w:txbxContent>
+                        </wps:txbx>
+                        <wps:bodyPr wrap="square" lIns="0" tIns="0" rIns="0" bIns="0" rtlCol="0" anchor="t">
+                          <a:noAutofit/>
+                        </wps:bodyPr>
+                      </wps:wsp>
+                    </wpg:wgp>
+                  </a:graphicData>
+                </a:graphic>
+                <wp14:sizeRelV relativeFrom="margin">
+                  <wp14:pctHeight>0</wp14:pctHeight>
+                </wp14:sizeRelV>
+              </wp:anchor>
+            </w:drawing>
+          </mc:Choice>
+          <mc:Fallback>
+            <w:pict>
+              <v:group w14:anchorId="02A0336B" id="Group 73" o:spid="_x0000_s1030" style="position:absolute;left:0;text-align:left;margin-left:-19.5pt;margin-top:84.75pt;width:270pt;height:144.7pt;z-index:251652096;mso-height-relative:margin" coordorigin="" coordsize="34289,14490" o:gfxdata="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">
+                <v:line id="Straight Connector 140" o:spid="_x0000_s1031" style="position:absolute;visibility:visible;mso-wrap-style:square" from="0,1801" to="10730,1801" o:connectortype="straight" o:gfxdata="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" strokecolor="#4472c4 [3204]" strokeweight="1.5pt">
+                  <v:stroke joinstyle="miter"/>
+                  <o:lock v:ext="edit" shapetype="f"/>
+                </v:line>
+                <v:shape id="TextBox 26" o:spid="_x0000_s1032" type="#_x0000_t202" style="position:absolute;top:2945;width:34289;height:1613;visibility:visible;mso-wrap-style:square;v-text-anchor:top" o:gfxdata="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" filled="f" stroked="f">
+                  <v:textbox inset="0,0,0,0">
+                    <w:txbxContent>
+                      <w:p>
+                        <w:pPr>
+                          <w:spacing w:line="271" w:lineRule="exact"/>
+                          <w:rPr>
+                            <w:sz w:val="24"/>
+                            <w:szCs w:val="24"/>
+                          </w:rPr>
+                        </w:pPr>
+                        <w:r>
+                          <w:rPr>
+                            <w:rFonts w:ascii="Constantia" w:hAnsi="Constantia"/>
+                            <w:b/>
+                            <w:bCs/>
+                            <w:color w:val="000000" w:themeColor="text1"/>
+                            <w:kern w:val="24"/>
+                            <w:sz w:val="23"/>
+                            <w:szCs w:val="23"/>
+                            <w:lang w:val="en-US"/>
+                          </w:rPr>
+                          <w:t>ARASU ENGINEERING COLLEGE</w:t>
+                        </w:r>
+                      </w:p>
+                    </w:txbxContent>
+                  </v:textbox>
+                </v:shape>
+                <v:shape id="TextBox 27" o:spid="_x0000_s1033" type="#_x0000_t202" style="position:absolute;top:6187;width:34289;height:4960;visibility:visible;mso-wrap-style:square;v-text-anchor:top" o:gfxdata="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" filled="f" stroked="f">
+                  <v:textbox inset="0,0,0,0">
+                    <w:txbxContent>
+                      <w:p>
+                        <w:pPr>
+                          <w:pStyle w:val="ListParagraph"/>
+                          <w:numPr>
+                            <w:ilvl w:val="1"/>
+                            <w:numId w:val="1"/>
+                          </w:numPr>
+                          <w:tabs>
+                            <w:tab w:val="clear" w:pos="1440"/>
+                            <w:tab w:val="num" w:pos="1134"/>
+                          </w:tabs>
+                          <w:spacing w:before="100" w:beforeAutospacing="1" w:after="100" w:afterAutospacing="1"/>
+                          <w:ind w:left="567"/>
+                          <w:rPr>
+                            <w:rFonts w:eastAsia="Times New Roman"/>
+                            <w:sz w:val="26"/>
+                          </w:rPr>
+                        </w:pPr>
+                        <w:r>
+                          <w:rPr>
+                            <w:rFonts w:ascii="Cambria" w:eastAsia="Cambria" w:hAnsi="Cambria" w:cstheme="minorBidi"/>
+                            <w:color w:val="000000" w:themeColor="text1"/>
+                            <w:kern w:val="24"/>
+                            <w:sz w:val="26"/>
+                            <w:szCs w:val="26"/>
+                            <w:lang w:val="en-US"/>
+                          </w:rPr>
+                          <w:t>MAJOR:</w:t>
+                        </w:r>
+                        <w:r>
+                          <w:rPr>
+                            <w:rFonts w:ascii="Cambria" w:eastAsia="Cambria" w:hAnsi="Cambria" w:cstheme="minorBidi"/>
+                            <w:color w:val="000000" w:themeColor="text1"/>
+                            <w:kern w:val="24"/>
+                            <w:sz w:val="26"/>
+                            <w:szCs w:val="26"/>
+                            <w:lang w:val="en-US"/>
+                          </w:rPr>
+                          <w:t xml:space="preserve"> Computer Science and Engineering.</w:t>
+                        </w:r>
+                      </w:p>
+                      <w:p>
+                        <w:pPr>
+                          <w:pStyle w:val="ListParagraph"/>
+                          <w:numPr>
+                            <w:ilvl w:val="1"/>
+                            <w:numId w:val="1"/>
+                          </w:numPr>
+                          <w:tabs>
+                            <w:tab w:val="clear" w:pos="1440"/>
+                            <w:tab w:val="num" w:pos="1134"/>
+                          </w:tabs>
+                          <w:spacing w:before="100" w:beforeAutospacing="1" w:after="100" w:afterAutospacing="1"/>
+                          <w:ind w:left="567"/>
+                          <w:rPr>
+                            <w:rFonts w:eastAsia="Times New Roman"/>
+                            <w:sz w:val="26"/>
+                          </w:rPr>
+                        </w:pPr>
+                        <w:r>
+                          <w:rPr>
+                            <w:rFonts w:ascii="Cambria" w:eastAsia="Cambria" w:hAnsi="Cambria" w:cstheme="minorBidi"/>
+                            <w:color w:val="000000" w:themeColor="text1"/>
+                            <w:kern w:val="24"/>
+                            <w:sz w:val="26"/>
+                            <w:szCs w:val="26"/>
+                            <w:lang w:val="en-US"/>
+                          </w:rPr>
+                          <w:t>BATCH:</w:t>
+                        </w:r>
+                        <w:r>
+                          <w:rPr>
+                            <w:rFonts w:ascii="Cambria" w:eastAsia="Cambria" w:hAnsi="Cambria" w:cstheme="minorBidi"/>
+                            <w:color w:val="000000" w:themeColor="text1"/>
+                            <w:kern w:val="24"/>
+                            <w:sz w:val="26"/>
+                            <w:szCs w:val="26"/>
+                            <w:lang w:val="en-US"/>
+                          </w:rPr>
+                          <w:t xml:space="preserve"> 2017-2021.</w:t>
+                        </w:r>
+                      </w:p>
+                    </w:txbxContent>
+                  </v:textbox>
+                </v:shape>
+                <v:shape id="TextBox 28" o:spid="_x0000_s1034" type="#_x0000_t202" style="position:absolute;top:4587;width:34289;height:1600;visibility:visible;mso-wrap-style:square;v-text-anchor:top" o:gfxdata="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" filled="f" stroked="f">
+                  <v:textbox inset="0,0,0,0">
+                    <w:txbxContent>
+                      <w:p>
+                        <w:pPr>
+                          <w:spacing w:line="254" w:lineRule="exact"/>
+                          <w:rPr>
+                            <w:sz w:val="24"/>
+                            <w:szCs w:val="24"/>
+                          </w:rPr>
+                        </w:pPr>
+                        <w:r>
+                          <w:rPr>
+                            <w:rFonts w:ascii="Constantia" w:hAnsi="Constantia"/>
+                            <w:b/>
+                            <w:bCs/>
+                            <w:color w:val="000000" w:themeColor="text1"/>
+                            <w:kern w:val="24"/>
+                            <w:lang w:val="en-US"/>
+                          </w:rPr>
+                          <w:t>BACHELOR OF ENGINEERING</w:t>
+                        </w:r>
+                      </w:p>
+                    </w:txbxContent>
+                  </v:textbox>
+                </v:shape>
+                <v:shape id="TextBox 32" o:spid="_x0000_s1035" type="#_x0000_t202" style="position:absolute;width:34289;height:1801;visibility:visible;mso-wrap-style:square;v-text-anchor:top" o:gfxdata="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" filled="f" stroked="f">
+                  <v:textbox inset="0,0,0,0">
+                    <w:txbxContent>
+                      <w:p>
+                        <w:pPr>
+                          <w:spacing w:line="318" w:lineRule="exact"/>
+                          <w:rPr>
+                            <w:sz w:val="24"/>
+                            <w:szCs w:val="24"/>
+                          </w:rPr>
+                        </w:pPr>
+                        <w:r>
+                          <w:rPr>
+                            <w:rFonts w:ascii="Constantia" w:hAnsi="Constantia"/>
+                            <w:b/>
+                            <w:bCs/>
+                            <w:color w:val="000000" w:themeColor="text1"/>
+                            <w:kern w:val="24"/>
+                            <w:sz w:val="29"/>
+                            <w:szCs w:val="29"/>
+                            <w:lang w:val="en-US"/>
+                          </w:rPr>
+                          <w:t>EDUCATION</w:t>
+                        </w:r>
+                      </w:p>
+                    </w:txbxContent>
+                  </v:textbox>
+                </v:shape>
+                <v:shape id="TextBox 27" o:spid="_x0000_s1036" type="#_x0000_t202" style="position:absolute;top:13099;width:34289;height:1391;visibility:visible;mso-wrap-style:square;v-text-anchor:top" o:gfxdata="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" filled="f" stroked="f">
+                  <v:textbox inset="0,0,0,0">
+                    <w:txbxContent>
+                      <w:p>
+                        <w:pPr>
+                          <w:pStyle w:val="ListParagraph"/>
+                          <w:numPr>
+                            <w:ilvl w:val="1"/>
+                            <w:numId w:val="2"/>
+                          </w:numPr>
+                          <w:tabs>
+                            <w:tab w:val="clear" w:pos="1440"/>
+                            <w:tab w:val="num" w:pos="1134"/>
+                          </w:tabs>
+                          <w:spacing w:line="231" w:lineRule="exact"/>
+                          <w:ind w:left="567"/>
+                          <w:rPr>
+                            <w:rFonts w:eastAsia="Times New Roman"/>
+                            <w:sz w:val="26"/>
+                          </w:rPr>
+                        </w:pPr>
+                        <w:r>
+                          <w:rPr>
+                            <w:rFonts w:ascii="Cambria" w:eastAsia="Cambria" w:hAnsi="Cambria" w:cstheme="minorBidi"/>
+                            <w:color w:val="000000" w:themeColor="text1"/>
+                            <w:kern w:val="24"/>
+                            <w:sz w:val="26"/>
+                            <w:szCs w:val="26"/>
+                            <w:lang w:val="en-US"/>
+                          </w:rPr>
+                          <w:t>BATCH:</w:t>
+                        </w:r>
+                        <w:r>
+                          <w:rPr>
+                            <w:rFonts w:ascii="Cambria" w:eastAsia="Cambria" w:hAnsi="Cambria" w:cstheme="minorBidi"/>
+                            <w:color w:val="000000" w:themeColor="text1"/>
+                            <w:kern w:val="24"/>
+                            <w:sz w:val="26"/>
+                            <w:szCs w:val="26"/>
+                            <w:lang w:val="en-US"/>
+                          </w:rPr>
+                          <w:t xml:space="preserve"> 2017.</w:t>
+                        </w:r>
+                      </w:p>
+                    </w:txbxContent>
+                  </v:textbox>
+                </v:shape>
+                <v:shape id="TextBox 26" o:spid="_x0000_s1037" type="#_x0000_t202" style="position:absolute;top:11149;width:34289;height:1483;visibility:visible;mso-wrap-style:square;v-text-anchor:top" o:gfxdata="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" filled="f" stroked="f">
+                  <v:textbox inset="0,0,0,0">
+                    <w:txbxContent>
+                      <w:p>
+                        <w:pPr>
+                          <w:spacing w:line="271" w:lineRule="exact"/>
+                          <w:rPr>
+                            <w:sz w:val="24"/>
+                            <w:szCs w:val="24"/>
+                          </w:rPr>
+                        </w:pPr>
+                        <w:r>
+                          <w:rPr>
+                            <w:rFonts w:ascii="Constantia" w:hAnsi="Constantia"/>
+                            <w:b/>
+                            <w:bCs/>
+                            <w:color w:val="000000" w:themeColor="text1"/>
+                            <w:kern w:val="24"/>
+                            <w:lang w:val="en-US"/>
+                          </w:rPr>
+                          <w:t>LITTLE FLOWER HR SEC SCHOOL</w:t>
+                        </w:r>
+                      </w:p>
+                    </w:txbxContent>
+                  </v:textbox>
+                </v:shape>
+                <w10:wrap type="square"/>
+              </v:group>
+            </w:pict>
+          </mc:Fallback>
+        </mc:AlternateContent>
+      </w:r>
+      <w:r>
+        <w:rPr>
+          <w:noProof/>
+        </w:rPr>
+        <mc:AlternateContent>
+          <mc:Choice Requires="wpg">
+            <w:drawing>
+              <wp:anchor distT="0" distB="0" distL="114300" distR="114300" simplePos="0" relativeHeight="251666432" behindDoc="0" locked="0" layoutInCell="1" allowOverlap="1" wp14:anchorId="1A1F6208" wp14:editId="62C81E02">
+                <wp:simplePos x="0" y="0"/>
+                <wp:positionH relativeFrom="column">
+                  <wp:posOffset>3324225</wp:posOffset>
+                </wp:positionH>
+                <wp:positionV relativeFrom="paragraph">
+                  <wp:posOffset>5934075</wp:posOffset>
+                </wp:positionV>
+                <wp:extent cx="3538220" cy="1866265"/>
+                <wp:effectExtent l="0" t="0" r="0" b="0"/>
+                <wp:wrapSquare wrapText="bothSides"/>
+                <wp:docPr id="5" name="Group 5"/>
+                <wp:cNvGraphicFramePr/>
+                <a:graphic xmlns:a="http://schemas.openxmlformats.org/drawingml/2006/main">
+                  <a:graphicData uri="http://schemas.microsoft.com/office/word/2010/wordprocessingGroup">
+                    <wpg:wgp>
+                      <wpg:cNvGrpSpPr/>
+                      <wpg:grpSpPr>
+                        <a:xfrm>
+                          <a:off x="0" y="0"/>
+                          <a:ext cx="3538220" cy="1866265"/>
                           <a:chOff x="0" y="0"/>
-                          <a:chExt cx="3557218" cy="1595556"/>
+                          <a:chExt cx="3538852" cy="1866718"/>
                         </a:xfrm>
                       </wpg:grpSpPr>
                       <wps:wsp>
@@ -45,8 +1436,8 @@
                         </wps:cNvCnPr>
                         <wps:spPr>
                           <a:xfrm>
-                            <a:off x="0" y="247176"/>
-                            <a:ext cx="1372322" cy="0"/>
+                            <a:off x="0" y="228517"/>
+                            <a:ext cx="1364994" cy="0"/>
                           </a:xfrm>
                           <a:prstGeom prst="line">
                             <a:avLst/>
@@ -74,8 +1465,8 @@
                         <wps:cNvSpPr txBox="1"/>
                         <wps:spPr>
                           <a:xfrm>
-                            <a:off x="3" y="0"/>
-                            <a:ext cx="3271312" cy="293265"/>
+                            <a:off x="0" y="0"/>
+                            <a:ext cx="3254425" cy="200025"/>
                           </a:xfrm>
                           <a:prstGeom prst="rect">
                             <a:avLst/>
@@ -116,8 +1507,8 @@
                         <wps:cNvSpPr txBox="1"/>
                         <wps:spPr>
                           <a:xfrm>
-                            <a:off x="3" y="366327"/>
-                            <a:ext cx="3557215" cy="1229229"/>
+                            <a:off x="0" y="428625"/>
+                            <a:ext cx="3538852" cy="1438093"/>
                           </a:xfrm>
                           <a:prstGeom prst="rect">
                             <a:avLst/>
@@ -306,9 +1697,6 @@
                     </wpg:wgp>
                   </a:graphicData>
                 </a:graphic>
-                <wp14:sizeRelH relativeFrom="margin">
-                  <wp14:pctWidth>0</wp14:pctWidth>
-                </wp14:sizeRelH>
                 <wp14:sizeRelV relativeFrom="margin">
                   <wp14:pctHeight>0</wp14:pctHeight>
                 </wp14:sizeRelV>
@@ -317,16 +1705,12 @@
           </mc:Choice>
           <mc:Fallback>
             <w:pict>
-              <v:group w14:anchorId="4CEDC021" id="Group 77" o:spid="_x0000_s1026" style="position:absolute;left:0;text-align:left;margin-left:261.75pt;margin-top:485.25pt;width:278.65pt;height:147pt;z-index:251670528;mso-width-relative:margin;mso-height-relative:margin" coordsize="35572,15955" o:gfxdata="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">
-                <v:line id="Straight Connector 171" o:spid="_x0000_s1027" style="position:absolute;visibility:visible;mso-wrap-style:square" from="0,2471" to="13723,2471" o:connectortype="straight" o:gfxdata="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" strokecolor="#4472c4 [3204]" strokeweight="1.5pt">
+              <v:group w14:anchorId="1A1F6208" id="Group 5" o:spid="_x0000_s1038" style="position:absolute;left:0;text-align:left;margin-left:261.75pt;margin-top:467.25pt;width:278.6pt;height:146.95pt;z-index:251666432;mso-height-relative:margin" coordsize="35388,18667" o:gfxdata="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">
+                <v:line id="Straight Connector 171" o:spid="_x0000_s1039" style="position:absolute;visibility:visible;mso-wrap-style:square" from="0,2285" to="13649,2285" o:connectortype="straight" o:gfxdata="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" strokecolor="#4472c4 [3204]" strokeweight="1.5pt">
                   <v:stroke joinstyle="miter"/>
                   <o:lock v:ext="edit" shapetype="f"/>
                 </v:line>
-                <v:shapetype id="_x0000_t202" coordsize="21600,21600" o:spt="202" path="m,l,21600r21600,l21600,xe">
-                  <v:stroke joinstyle="miter"/>
-                  <v:path gradientshapeok="t" o:connecttype="rect"/>
-                </v:shapetype>
-                <v:shape id="TextBox 15" o:spid="_x0000_s1028" type="#_x0000_t202" style="position:absolute;width:32713;height:2932;visibility:visible;mso-wrap-style:square;v-text-anchor:top" o:gfxdata="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" filled="f" stroked="f">
+                <v:shape id="TextBox 15" o:spid="_x0000_s1040" type="#_x0000_t202" style="position:absolute;width:32544;height:2000;visibility:visible;mso-wrap-style:square;v-text-anchor:top" o:gfxdata="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" filled="f" stroked="f">
                   <v:textbox inset="0,0,0,0">
                     <w:txbxContent>
                       <w:p>
@@ -354,7 +1738,7 @@
                     </w:txbxContent>
                   </v:textbox>
                 </v:shape>
-                <v:shape id="TextBox 16" o:spid="_x0000_s1029" type="#_x0000_t202" style="position:absolute;top:3663;width:35572;height:12292;visibility:visible;mso-wrap-style:square;v-text-anchor:top" o:gfxdata="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" filled="f" stroked="f">
+                <v:shape id="TextBox 16" o:spid="_x0000_s1041" type="#_x0000_t202" style="position:absolute;top:4286;width:35388;height:14381;visibility:visible;mso-wrap-style:square;v-text-anchor:top" o:gfxdata="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" filled="f" stroked="f">
                   <v:textbox inset="0,0,0,0">
                     <w:txbxContent>
                       <w:p>
@@ -545,18 +1929,18 @@
         <mc:AlternateContent>
           <mc:Choice Requires="wpg">
             <w:drawing>
-              <wp:anchor distT="0" distB="0" distL="114300" distR="114300" simplePos="0" relativeHeight="251675648" behindDoc="0" locked="0" layoutInCell="1" allowOverlap="1" wp14:anchorId="6A3C3D3B" wp14:editId="3410AFF1">
+              <wp:anchor distT="0" distB="0" distL="114300" distR="114300" simplePos="0" relativeHeight="251675648" behindDoc="0" locked="0" layoutInCell="1" allowOverlap="1" wp14:anchorId="19787F19" wp14:editId="6F3CBE5D">
                 <wp:simplePos x="0" y="0"/>
                 <wp:positionH relativeFrom="column">
                   <wp:posOffset>3257550</wp:posOffset>
                 </wp:positionH>
                 <wp:positionV relativeFrom="paragraph">
-                  <wp:posOffset>8105775</wp:posOffset>
+                  <wp:posOffset>7886700</wp:posOffset>
                 </wp:positionV>
-                <wp:extent cx="3505200" cy="600075"/>
+                <wp:extent cx="3505200" cy="808355"/>
                 <wp:effectExtent l="0" t="0" r="0" b="0"/>
                 <wp:wrapSquare wrapText="bothSides"/>
-                <wp:docPr id="176" name="Group 176"/>
+                <wp:docPr id="6" name="Group 6"/>
                 <wp:cNvGraphicFramePr/>
                 <a:graphic xmlns:a="http://schemas.openxmlformats.org/drawingml/2006/main">
                   <a:graphicData uri="http://schemas.microsoft.com/office/word/2010/wordprocessingGroup">
@@ -565,251 +1949,20 @@
                       <wpg:grpSpPr>
                         <a:xfrm>
                           <a:off x="0" y="0"/>
-                          <a:ext cx="3505200" cy="600075"/>
+                          <a:ext cx="3505200" cy="808355"/>
                           <a:chOff x="0" y="0"/>
-                          <a:chExt cx="3505200" cy="600075"/>
+                          <a:chExt cx="3505200" cy="808869"/>
                         </a:xfrm>
                       </wpg:grpSpPr>
                       <wps:wsp>
-                        <wps:cNvPr id="217" name="Text Box 2"/>
-                        <wps:cNvSpPr txBox="1">
-                          <a:spLocks noChangeArrowheads="1"/>
-                        </wps:cNvSpPr>
-                        <wps:spPr bwMode="auto">
-                          <a:xfrm>
-                            <a:off x="0" y="0"/>
-                            <a:ext cx="3505200" cy="371475"/>
-                          </a:xfrm>
-                          <a:prstGeom prst="rect">
-                            <a:avLst/>
-                          </a:prstGeom>
-                          <a:noFill/>
-                          <a:ln w="9525">
-                            <a:noFill/>
-                            <a:miter lim="800000"/>
-                            <a:headEnd/>
-                            <a:tailEnd/>
-                          </a:ln>
-                        </wps:spPr>
-                        <wps:txbx>
-                          <w:txbxContent>
-                            <w:p>
-                              <w:pPr>
-                                <w:rPr>
-                                  <w:rFonts w:ascii="Constantia" w:hAnsi="Constantia"/>
-                                  <w:b/>
-                                  <w:bCs/>
-                                  <w:sz w:val="29"/>
-                                  <w:szCs w:val="29"/>
-                                </w:rPr>
-                              </w:pPr>
-                              <w:r>
-                                <w:rPr>
-                                  <w:rFonts w:ascii="Constantia" w:hAnsi="Constantia"/>
-                                  <w:b/>
-                                  <w:bCs/>
-                                  <w:color w:val="000000" w:themeColor="text1"/>
-                                  <w:kern w:val="24"/>
-                                  <w:sz w:val="29"/>
-                                  <w:szCs w:val="29"/>
-                                  <w:lang w:val="en-US"/>
-                                </w:rPr>
-                                <w:t>LANGUAGES KNOWN:</w:t>
-                              </w:r>
-                            </w:p>
-                          </w:txbxContent>
-                        </wps:txbx>
-                        <wps:bodyPr rot="0" vert="horz" wrap="square" lIns="91440" tIns="45720" rIns="91440" bIns="45720" anchor="t" anchorCtr="0">
-                          <a:noAutofit/>
-                        </wps:bodyPr>
-                      </wps:wsp>
-                      <wps:wsp>
-                        <wps:cNvPr id="175" name="Text Box 2"/>
-                        <wps:cNvSpPr txBox="1">
-                          <a:spLocks noChangeArrowheads="1"/>
-                        </wps:cNvSpPr>
-                        <wps:spPr bwMode="auto">
-                          <a:xfrm>
-                            <a:off x="0" y="247650"/>
-                            <a:ext cx="3505200" cy="352425"/>
-                          </a:xfrm>
-                          <a:prstGeom prst="rect">
-                            <a:avLst/>
-                          </a:prstGeom>
-                          <a:noFill/>
-                          <a:ln w="9525">
-                            <a:noFill/>
-                            <a:miter lim="800000"/>
-                            <a:headEnd/>
-                            <a:tailEnd/>
-                          </a:ln>
-                        </wps:spPr>
-                        <wps:txbx>
-                          <w:txbxContent>
-                            <w:p>
-                              <w:pPr>
-                                <w:pStyle w:val="ListParagraph"/>
-                                <w:numPr>
-                                  <w:ilvl w:val="0"/>
-                                  <w:numId w:val="12"/>
-                                </w:numPr>
-                                <w:rPr>
-                                  <w:rFonts w:eastAsia="Times New Roman"/>
-                                  <w:sz w:val="27"/>
-                                </w:rPr>
-                              </w:pPr>
-                              <w:r>
-                                <w:rPr>
-                                  <w:rFonts w:ascii="Cambria" w:eastAsia="Cambria" w:hAnsi="Cambria" w:cs="Helvetica"/>
-                                  <w:color w:val="000000" w:themeColor="text1"/>
-                                  <w:kern w:val="24"/>
-                                  <w:sz w:val="27"/>
-                                  <w:szCs w:val="27"/>
-                                </w:rPr>
-                                <w:t xml:space="preserve">Tamil and </w:t>
-                              </w:r>
-                              <w:r>
-                                <w:rPr>
-                                  <w:rFonts w:ascii="Cambria" w:eastAsia="Cambria" w:hAnsi="Cambria" w:cs="Helvetica"/>
-                                  <w:color w:val="000000" w:themeColor="text1"/>
-                                  <w:kern w:val="24"/>
-                                  <w:sz w:val="27"/>
-                                  <w:szCs w:val="27"/>
-                                </w:rPr>
-                                <w:t>English.</w:t>
-                              </w:r>
-                            </w:p>
-                          </w:txbxContent>
-                        </wps:txbx>
-                        <wps:bodyPr rot="0" vert="horz" wrap="square" lIns="91440" tIns="45720" rIns="91440" bIns="45720" anchor="t" anchorCtr="0">
-                          <a:noAutofit/>
-                        </wps:bodyPr>
-                      </wps:wsp>
-                    </wpg:wgp>
-                  </a:graphicData>
-                </a:graphic>
-              </wp:anchor>
-            </w:drawing>
-          </mc:Choice>
-          <mc:Fallback>
-            <w:pict>
-              <v:group w14:anchorId="6A3C3D3B" id="Group 176" o:spid="_x0000_s1030" style="position:absolute;left:0;text-align:left;margin-left:256.5pt;margin-top:638.25pt;width:276pt;height:47.25pt;z-index:251675648" coordsize="35052,6000" o:gfxdata="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">
-                <v:shape id="Text Box 2" o:spid="_x0000_s1031" type="#_x0000_t202" style="position:absolute;width:35052;height:3714;visibility:visible;mso-wrap-style:square;v-text-anchor:top" o:gfxdata="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" filled="f" stroked="f">
-                  <v:textbox>
-                    <w:txbxContent>
-                      <w:p>
-                        <w:pPr>
-                          <w:rPr>
-                            <w:rFonts w:ascii="Constantia" w:hAnsi="Constantia"/>
-                            <w:b/>
-                            <w:bCs/>
-                            <w:sz w:val="29"/>
-                            <w:szCs w:val="29"/>
-                          </w:rPr>
-                        </w:pPr>
-                        <w:r>
-                          <w:rPr>
-                            <w:rFonts w:ascii="Constantia" w:hAnsi="Constantia"/>
-                            <w:b/>
-                            <w:bCs/>
-                            <w:color w:val="000000" w:themeColor="text1"/>
-                            <w:kern w:val="24"/>
-                            <w:sz w:val="29"/>
-                            <w:szCs w:val="29"/>
-                            <w:lang w:val="en-US"/>
-                          </w:rPr>
-                          <w:t>LANGUAGES KNOWN:</w:t>
-                        </w:r>
-                      </w:p>
-                    </w:txbxContent>
-                  </v:textbox>
-                </v:shape>
-                <v:shape id="Text Box 2" o:spid="_x0000_s1032" type="#_x0000_t202" style="position:absolute;top:2476;width:35052;height:3524;visibility:visible;mso-wrap-style:square;v-text-anchor:top" o:gfxdata="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" filled="f" stroked="f">
-                  <v:textbox>
-                    <w:txbxContent>
-                      <w:p>
-                        <w:pPr>
-                          <w:pStyle w:val="ListParagraph"/>
-                          <w:numPr>
-                            <w:ilvl w:val="0"/>
-                            <w:numId w:val="12"/>
-                          </w:numPr>
-                          <w:rPr>
-                            <w:rFonts w:eastAsia="Times New Roman"/>
-                            <w:sz w:val="27"/>
-                          </w:rPr>
-                        </w:pPr>
-                        <w:r>
-                          <w:rPr>
-                            <w:rFonts w:ascii="Cambria" w:eastAsia="Cambria" w:hAnsi="Cambria" w:cs="Helvetica"/>
-                            <w:color w:val="000000" w:themeColor="text1"/>
-                            <w:kern w:val="24"/>
-                            <w:sz w:val="27"/>
-                            <w:szCs w:val="27"/>
-                          </w:rPr>
-                          <w:t xml:space="preserve">Tamil and </w:t>
-                        </w:r>
-                        <w:r>
-                          <w:rPr>
-                            <w:rFonts w:ascii="Cambria" w:eastAsia="Cambria" w:hAnsi="Cambria" w:cs="Helvetica"/>
-                            <w:color w:val="000000" w:themeColor="text1"/>
-                            <w:kern w:val="24"/>
-                            <w:sz w:val="27"/>
-                            <w:szCs w:val="27"/>
-                          </w:rPr>
-                          <w:t>English.</w:t>
-                        </w:r>
-                      </w:p>
-                    </w:txbxContent>
-                  </v:textbox>
-                </v:shape>
-                <w10:wrap type="square"/>
-              </v:group>
-            </w:pict>
-          </mc:Fallback>
-        </mc:AlternateContent>
-      </w:r>
-      <w:r>
-        <w:rPr>
-          <w:noProof/>
-        </w:rPr>
-        <mc:AlternateContent>
-          <mc:Choice Requires="wpg">
-            <w:drawing>
-              <wp:anchor distT="0" distB="0" distL="114300" distR="114300" simplePos="0" relativeHeight="251669504" behindDoc="0" locked="0" layoutInCell="1" allowOverlap="1" wp14:anchorId="10261B13" wp14:editId="4B2C2259">
-                <wp:simplePos x="0" y="0"/>
-                <wp:positionH relativeFrom="column">
-                  <wp:posOffset>3314700</wp:posOffset>
-                </wp:positionH>
-                <wp:positionV relativeFrom="paragraph">
-                  <wp:posOffset>3048000</wp:posOffset>
-                </wp:positionV>
-                <wp:extent cx="3548380" cy="2935623"/>
-                <wp:effectExtent l="0" t="0" r="0" b="0"/>
-                <wp:wrapSquare wrapText="bothSides"/>
-                <wp:docPr id="166" name="Group 78"/>
-                <wp:cNvGraphicFramePr/>
-                <a:graphic xmlns:a="http://schemas.openxmlformats.org/drawingml/2006/main">
-                  <a:graphicData uri="http://schemas.microsoft.com/office/word/2010/wordprocessingGroup">
-                    <wpg:wgp>
-                      <wpg:cNvGrpSpPr/>
-                      <wpg:grpSpPr>
-                        <a:xfrm>
-                          <a:off x="0" y="0"/>
-                          <a:ext cx="3548380" cy="2935623"/>
-                          <a:chOff x="0" y="0"/>
-                          <a:chExt cx="3014306" cy="2836357"/>
-                        </a:xfrm>
-                      </wpg:grpSpPr>
-                      <wps:wsp>
-                        <wps:cNvPr id="167" name="Straight Connector 167"/>
+                        <wps:cNvPr id="43" name="Straight Connector 43"/>
                         <wps:cNvCnPr>
                           <a:cxnSpLocks/>
                         </wps:cNvCnPr>
                         <wps:spPr>
                           <a:xfrm>
-                            <a:off x="0" y="198196"/>
-                            <a:ext cx="1659692" cy="0"/>
+                            <a:off x="114300" y="304606"/>
+                            <a:ext cx="1844082" cy="0"/>
                           </a:xfrm>
                           <a:prstGeom prst="line">
                             <a:avLst/>
@@ -833,97 +1986,87 @@
                         <wps:bodyPr/>
                       </wps:wsp>
                       <wps:wsp>
-                        <wps:cNvPr id="168" name="TextBox 9"/>
-                        <wps:cNvSpPr txBox="1"/>
-                        <wps:spPr>
+                        <wps:cNvPr id="217" name="Text Box 2"/>
+                        <wps:cNvSpPr txBox="1">
+                          <a:spLocks noChangeArrowheads="1"/>
+                        </wps:cNvSpPr>
+                        <wps:spPr bwMode="auto">
                           <a:xfrm>
                             <a:off x="0" y="0"/>
-                            <a:ext cx="3014306" cy="293265"/>
+                            <a:ext cx="3505200" cy="501196"/>
                           </a:xfrm>
                           <a:prstGeom prst="rect">
                             <a:avLst/>
                           </a:prstGeom>
+                          <a:noFill/>
+                          <a:ln w="9525">
+                            <a:noFill/>
+                            <a:miter lim="800000"/>
+                            <a:headEnd/>
+                            <a:tailEnd/>
+                          </a:ln>
                         </wps:spPr>
                         <wps:txbx>
                           <w:txbxContent>
                             <w:p>
                               <w:pPr>
-                                <w:spacing w:line="318" w:lineRule="exact"/>
-                                <w:rPr>
-                                  <w:sz w:val="24"/>
-                                  <w:szCs w:val="24"/>
-                                </w:rPr>
-                              </w:pPr>
-                              <w:r>
                                 <w:rPr>
                                   <w:rFonts w:ascii="Constantia" w:hAnsi="Constantia"/>
                                   <w:b/>
                                   <w:bCs/>
-                                  <w:color w:val="000000" w:themeColor="text1"/>
-                                  <w:kern w:val="24"/>
                                   <w:sz w:val="29"/>
                                   <w:szCs w:val="29"/>
-                                  <w:lang w:val="en-US"/>
-                                </w:rPr>
-                                <w:t>TECHNICAL SKILLSET</w:t>
+                                </w:rPr>
+                              </w:pPr>
+                              <w:r>
+                                <w:rPr>
+                                  <w:rFonts w:ascii="Constantia" w:hAnsi="Constantia"/>
+                                  <w:b/>
+                                  <w:bCs/>
+                                  <w:color w:val="000000" w:themeColor="text1"/>
+                                  <w:kern w:val="24"/>
+                                  <w:sz w:val="29"/>
+                                  <w:szCs w:val="29"/>
+                                  <w:lang w:val="en-US"/>
+                                </w:rPr>
+                                <w:t>LANGUAGES KNOWN:</w:t>
                               </w:r>
                             </w:p>
                           </w:txbxContent>
                         </wps:txbx>
-                        <wps:bodyPr lIns="0" tIns="0" rIns="0" bIns="0" rtlCol="0" anchor="t">
-                          <a:spAutoFit/>
+                        <wps:bodyPr rot="0" vert="horz" wrap="square" lIns="91440" tIns="45720" rIns="91440" bIns="45720" anchor="t" anchorCtr="0">
+                          <a:noAutofit/>
                         </wps:bodyPr>
                       </wps:wsp>
                       <wps:wsp>
-                        <wps:cNvPr id="169" name="TextBox 10"/>
-                        <wps:cNvSpPr txBox="1"/>
-                        <wps:spPr>
+                        <wps:cNvPr id="175" name="Text Box 2"/>
+                        <wps:cNvSpPr txBox="1">
+                          <a:spLocks noChangeArrowheads="1"/>
+                        </wps:cNvSpPr>
+                        <wps:spPr bwMode="auto">
                           <a:xfrm>
-                            <a:off x="0" y="385313"/>
-                            <a:ext cx="3014306" cy="2451044"/>
+                            <a:off x="0" y="333375"/>
+                            <a:ext cx="3505200" cy="475494"/>
                           </a:xfrm>
                           <a:prstGeom prst="rect">
                             <a:avLst/>
                           </a:prstGeom>
+                          <a:noFill/>
+                          <a:ln w="9525">
+                            <a:noFill/>
+                            <a:miter lim="800000"/>
+                            <a:headEnd/>
+                            <a:tailEnd/>
+                          </a:ln>
                         </wps:spPr>
                         <wps:txbx>
                           <w:txbxContent>
                             <w:p>
                               <w:pPr>
-                                <w:spacing w:line="240" w:lineRule="auto"/>
-                                <w:ind w:left="101"/>
-                                <w:rPr>
-                                  <w:sz w:val="24"/>
-                                  <w:szCs w:val="24"/>
-                                </w:rPr>
-                              </w:pPr>
-                              <w:r>
-                                <w:rPr>
-                                  <w:rFonts w:ascii="Constantia" w:hAnsi="Constantia"/>
-                                  <w:b/>
-                                  <w:bCs/>
-                                  <w:color w:val="000000" w:themeColor="text1"/>
-                                  <w:kern w:val="24"/>
-                                  <w:lang w:val="en-US"/>
-                                </w:rPr>
-                                <w:t>LANGUAGES</w:t>
-                              </w:r>
-                              <w:r>
-                                <w:rPr>
-                                  <w:rFonts w:ascii="Hammersmith One Bold" w:hAnsi="Hammersmith One Bold"/>
-                                  <w:color w:val="000000" w:themeColor="text1"/>
-                                  <w:kern w:val="24"/>
-                                  <w:lang w:val="en-US"/>
-                                </w:rPr>
-                                <w:t>:</w:t>
-                              </w:r>
-                            </w:p>
-                            <w:p>
-                              <w:pPr>
                                 <w:pStyle w:val="ListParagraph"/>
                                 <w:numPr>
-                                  <w:ilvl w:val="1"/>
-                                  <w:numId w:val="7"/>
+                                  <w:ilvl w:val="0"/>
+                                  <w:numId w:val="12"/>
                                 </w:numPr>
                                 <w:rPr>
                                   <w:rFonts w:eastAsia="Times New Roman"/>
@@ -932,325 +2075,83 @@
                               </w:pPr>
                               <w:r>
                                 <w:rPr>
-                                  <w:rFonts w:ascii="Cambria" w:eastAsia="Cambria" w:hAnsi="Cambria" w:cstheme="minorBidi"/>
+                                  <w:rFonts w:ascii="Cambria" w:eastAsia="Cambria" w:hAnsi="Cambria" w:cs="Helvetica"/>
                                   <w:color w:val="000000" w:themeColor="text1"/>
                                   <w:kern w:val="24"/>
                                   <w:sz w:val="27"/>
                                   <w:szCs w:val="27"/>
-                                  <w:lang w:val="en-US"/>
-                                </w:rPr>
-                                <w:t>Python, Dart, C# and JavaScript.</w:t>
-                              </w:r>
-                            </w:p>
-                            <w:p>
-                              <w:pPr>
-                                <w:spacing w:line="240" w:lineRule="auto"/>
-                                <w:ind w:left="101"/>
-                                <w:rPr>
-                                  <w:rFonts w:eastAsiaTheme="minorEastAsia"/>
-                                </w:rPr>
-                              </w:pPr>
-                              <w:r>
-                                <w:rPr>
-                                  <w:rFonts w:ascii="Constantia" w:hAnsi="Constantia"/>
-                                  <w:b/>
-                                  <w:bCs/>
-                                  <w:color w:val="000000" w:themeColor="text1"/>
-                                  <w:kern w:val="24"/>
-                                  <w:lang w:val="en-US"/>
-                                </w:rPr>
-                                <w:t>FRAMEWORKS</w:t>
-                              </w:r>
-                              <w:r>
-                                <w:rPr>
-                                  <w:rFonts w:ascii="Hammersmith One Bold" w:hAnsi="Hammersmith One Bold"/>
-                                  <w:color w:val="000000" w:themeColor="text1"/>
-                                  <w:kern w:val="24"/>
-                                  <w:lang w:val="en-US"/>
-                                </w:rPr>
-                                <w:t>:</w:t>
-                              </w:r>
-                            </w:p>
-                            <w:p>
-                              <w:pPr>
-                                <w:pStyle w:val="ListParagraph"/>
-                                <w:numPr>
-                                  <w:ilvl w:val="1"/>
-                                  <w:numId w:val="8"/>
-                                </w:numPr>
-                                <w:rPr>
-                                  <w:rFonts w:eastAsia="Times New Roman"/>
-                                  <w:sz w:val="27"/>
-                                </w:rPr>
-                              </w:pPr>
-                              <w:r>
-                                <w:rPr>
-                                  <w:rFonts w:ascii="Cambria" w:eastAsia="Cambria" w:hAnsi="Cambria" w:cs="Mongolian Baiti"/>
+                                </w:rPr>
+                                <w:t xml:space="preserve">Tamil and </w:t>
+                              </w:r>
+                              <w:r>
+                                <w:rPr>
+                                  <w:rFonts w:ascii="Cambria" w:eastAsia="Cambria" w:hAnsi="Cambria" w:cs="Helvetica"/>
                                   <w:color w:val="000000" w:themeColor="text1"/>
                                   <w:kern w:val="24"/>
                                   <w:sz w:val="27"/>
                                   <w:szCs w:val="27"/>
-                                  <w:lang w:val="en-US"/>
-                                </w:rPr>
-                                <w:t>Django, Flutter, Flask and React.</w:t>
-                              </w:r>
-                            </w:p>
-                            <w:p>
-                              <w:pPr>
-                                <w:spacing w:line="240" w:lineRule="auto"/>
-                                <w:ind w:left="101"/>
-                                <w:rPr>
-                                  <w:rFonts w:eastAsiaTheme="minorEastAsia"/>
-                                </w:rPr>
-                              </w:pPr>
-                              <w:r>
-                                <w:rPr>
-                                  <w:rFonts w:ascii="Constantia" w:hAnsi="Constantia"/>
-                                  <w:b/>
-                                  <w:bCs/>
-                                  <w:color w:val="000000" w:themeColor="text1"/>
-                                  <w:kern w:val="24"/>
-                                  <w:lang w:val="en-US"/>
-                                </w:rPr>
-                                <w:t xml:space="preserve">WEB </w:t>
-                              </w:r>
-                              <w:r>
-                                <w:rPr>
-                                  <w:rFonts w:ascii="Constantia" w:hAnsi="Constantia"/>
-                                  <w:b/>
-                                  <w:bCs/>
-                                  <w:color w:val="000000" w:themeColor="text1"/>
-                                  <w:kern w:val="24"/>
-                                  <w:lang w:val="en-US"/>
-                                </w:rPr>
-                                <w:t>DEVELOPMENT:</w:t>
-                              </w:r>
-                            </w:p>
-                            <w:p>
-                              <w:pPr>
-                                <w:pStyle w:val="ListParagraph"/>
-                                <w:numPr>
-                                  <w:ilvl w:val="1"/>
-                                  <w:numId w:val="9"/>
-                                </w:numPr>
-                                <w:rPr>
-                                  <w:rFonts w:eastAsia="Times New Roman"/>
-                                  <w:sz w:val="27"/>
-                                </w:rPr>
-                              </w:pPr>
-                              <w:r>
-                                <w:rPr>
-                                  <w:rFonts w:ascii="Cambria" w:eastAsia="Cambria" w:hAnsi="Cambria" w:cstheme="minorBidi"/>
-                                  <w:color w:val="000000" w:themeColor="text1"/>
-                                  <w:kern w:val="24"/>
-                                  <w:sz w:val="27"/>
-                                  <w:szCs w:val="27"/>
-                                  <w:lang w:val="en-US"/>
-                                </w:rPr>
-                                <w:t>JavaScript and CSS</w:t>
-                              </w:r>
-                            </w:p>
-                            <w:p>
-                              <w:pPr>
-                                <w:spacing w:line="240" w:lineRule="auto"/>
-                                <w:ind w:left="101"/>
-                                <w:rPr>
-                                  <w:rFonts w:eastAsiaTheme="minorEastAsia"/>
-                                </w:rPr>
-                              </w:pPr>
-                              <w:r>
-                                <w:rPr>
-                                  <w:rFonts w:ascii="Constantia" w:hAnsi="Constantia"/>
-                                  <w:b/>
-                                  <w:bCs/>
-                                  <w:color w:val="000000" w:themeColor="text1"/>
-                                  <w:kern w:val="24"/>
-                                  <w:lang w:val="en-US"/>
-                                </w:rPr>
-                                <w:t>DATABASE</w:t>
-                              </w:r>
-                              <w:r>
-                                <w:rPr>
-                                  <w:rFonts w:ascii="Hammersmith One Bold" w:hAnsi="Hammersmith One Bold"/>
-                                  <w:color w:val="000000" w:themeColor="text1"/>
-                                  <w:kern w:val="24"/>
-                                  <w:lang w:val="en-US"/>
-                                </w:rPr>
-                                <w:t>:</w:t>
-                              </w:r>
-                            </w:p>
-                            <w:p>
-                              <w:pPr>
-                                <w:pStyle w:val="ListParagraph"/>
-                                <w:numPr>
-                                  <w:ilvl w:val="1"/>
-                                  <w:numId w:val="10"/>
-                                </w:numPr>
-                                <w:tabs>
-                                  <w:tab w:val="left" w:pos="1025"/>
-                                </w:tabs>
-                                <w:rPr>
-                                  <w:rFonts w:eastAsia="Times New Roman"/>
-                                  <w:sz w:val="27"/>
-                                </w:rPr>
-                              </w:pPr>
-                              <w:r>
-                                <w:rPr>
-                                  <w:rFonts w:ascii="Cambria" w:eastAsia="Cambria" w:hAnsi="Cambria" w:cstheme="minorBidi"/>
-                                  <w:color w:val="000000" w:themeColor="text1"/>
-                                  <w:kern w:val="24"/>
-                                  <w:sz w:val="27"/>
-                                  <w:szCs w:val="27"/>
-                                  <w:lang w:val="en-US"/>
-                                </w:rPr>
-                                <w:t>Firebase, MySQL and SQL Lite</w:t>
-                              </w:r>
-                            </w:p>
-                            <w:p>
-                              <w:pPr>
-                                <w:tabs>
-                                  <w:tab w:val="left" w:pos="1025"/>
-                                </w:tabs>
-                                <w:spacing w:line="240" w:lineRule="auto"/>
-                                <w:ind w:left="432" w:hanging="288"/>
-                                <w:rPr>
-                                  <w:rFonts w:eastAsiaTheme="minorEastAsia"/>
-                                </w:rPr>
-                              </w:pPr>
-                              <w:r>
-                                <w:rPr>
-                                  <w:rFonts w:ascii="Constantia" w:hAnsi="Constantia"/>
-                                  <w:b/>
-                                  <w:bCs/>
-                                  <w:color w:val="000000" w:themeColor="text1"/>
-                                  <w:kern w:val="24"/>
-                                  <w:lang w:val="en-US"/>
-                                </w:rPr>
-                                <w:t>OTHERS</w:t>
-                              </w:r>
-                              <w:r>
-                                <w:rPr>
-                                  <w:rFonts w:ascii="Hammersmith One Bold" w:hAnsi="Hammersmith One Bold"/>
-                                  <w:color w:val="000000" w:themeColor="text1"/>
-                                  <w:kern w:val="24"/>
-                                  <w:lang w:val="en-US"/>
-                                </w:rPr>
-                                <w:t>:</w:t>
-                              </w:r>
-                            </w:p>
-                            <w:p>
-                              <w:pPr>
-                                <w:pStyle w:val="ListParagraph"/>
-                                <w:numPr>
-                                  <w:ilvl w:val="1"/>
-                                  <w:numId w:val="11"/>
-                                </w:numPr>
-                                <w:rPr>
-                                  <w:rFonts w:eastAsia="Times New Roman"/>
-                                  <w:sz w:val="25"/>
-                                </w:rPr>
-                              </w:pPr>
-                              <w:r>
-                                <w:rPr>
-                                  <w:rFonts w:ascii="Cambria" w:eastAsia="Cambria" w:hAnsi="Cambria" w:cstheme="minorBidi"/>
-                                  <w:color w:val="000000" w:themeColor="text1"/>
-                                  <w:kern w:val="24"/>
-                                  <w:sz w:val="25"/>
-                                  <w:szCs w:val="25"/>
-                                  <w:lang w:val="en-US"/>
-                                </w:rPr>
-                                <w:t>Machine Learning, Problem Solving and MS-office</w:t>
+                                </w:rPr>
+                                <w:t>English.</w:t>
                               </w:r>
                             </w:p>
                           </w:txbxContent>
                         </wps:txbx>
-                        <wps:bodyPr lIns="0" tIns="0" rIns="0" bIns="0" rtlCol="0" anchor="t">
-                          <a:spAutoFit/>
+                        <wps:bodyPr rot="0" vert="horz" wrap="square" lIns="91440" tIns="45720" rIns="91440" bIns="45720" anchor="t" anchorCtr="0">
+                          <a:noAutofit/>
                         </wps:bodyPr>
                       </wps:wsp>
                     </wpg:wgp>
                   </a:graphicData>
                 </a:graphic>
-                <wp14:sizeRelV relativeFrom="margin">
-                  <wp14:pctHeight>0</wp14:pctHeight>
-                </wp14:sizeRelV>
               </wp:anchor>
             </w:drawing>
           </mc:Choice>
           <mc:Fallback>
             <w:pict>
-              <v:group w14:anchorId="10261B13" id="Group 78" o:spid="_x0000_s1033" style="position:absolute;left:0;text-align:left;margin-left:261pt;margin-top:240pt;width:279.4pt;height:231.15pt;z-index:251669504;mso-height-relative:margin" coordsize="30143,28363" o:gfxdata="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">
-                <v:line id="Straight Connector 167" o:spid="_x0000_s1034" style="position:absolute;visibility:visible;mso-wrap-style:square" from="0,1981" to="16596,1981" o:connectortype="straight" o:gfxdata="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" strokecolor="#4472c4 [3204]" strokeweight="1.5pt">
+              <v:group w14:anchorId="19787F19" id="Group 6" o:spid="_x0000_s1042" style="position:absolute;left:0;text-align:left;margin-left:256.5pt;margin-top:621pt;width:276pt;height:63.65pt;z-index:251675648" coordsize="35052,8088" o:gfxdata="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">
+                <v:line id="Straight Connector 43" o:spid="_x0000_s1043" style="position:absolute;visibility:visible;mso-wrap-style:square" from="1143,3046" to="19583,3046" o:connectortype="straight" o:gfxdata="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" strokecolor="#4472c4 [3204]" strokeweight="1.5pt">
                   <v:stroke joinstyle="miter"/>
                   <o:lock v:ext="edit" shapetype="f"/>
                 </v:line>
-                <v:shape id="TextBox 9" o:spid="_x0000_s1035" type="#_x0000_t202" style="position:absolute;width:30143;height:2932;visibility:visible;mso-wrap-style:square;v-text-anchor:top" o:gfxdata="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" filled="f" stroked="f">
-                  <v:textbox style="mso-fit-shape-to-text:t" inset="0,0,0,0">
+                <v:shape id="Text Box 2" o:spid="_x0000_s1044" type="#_x0000_t202" style="position:absolute;width:35052;height:5011;visibility:visible;mso-wrap-style:square;v-text-anchor:top" o:gfxdata="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" filled="f" stroked="f">
+                  <v:textbox>
                     <w:txbxContent>
                       <w:p>
                         <w:pPr>
-                          <w:spacing w:line="318" w:lineRule="exact"/>
-                          <w:rPr>
-                            <w:sz w:val="24"/>
-                            <w:szCs w:val="24"/>
-                          </w:rPr>
-                        </w:pPr>
-                        <w:r>
                           <w:rPr>
                             <w:rFonts w:ascii="Constantia" w:hAnsi="Constantia"/>
                             <w:b/>
                             <w:bCs/>
-                            <w:color w:val="000000" w:themeColor="text1"/>
-                            <w:kern w:val="24"/>
                             <w:sz w:val="29"/>
                             <w:szCs w:val="29"/>
-                            <w:lang w:val="en-US"/>
-                          </w:rPr>
-                          <w:t>TECHNICAL SKILLSET</w:t>
+                          </w:rPr>
+                        </w:pPr>
+                        <w:r>
+                          <w:rPr>
+                            <w:rFonts w:ascii="Constantia" w:hAnsi="Constantia"/>
+                            <w:b/>
+                            <w:bCs/>
+                            <w:color w:val="000000" w:themeColor="text1"/>
+                            <w:kern w:val="24"/>
+                            <w:sz w:val="29"/>
+                            <w:szCs w:val="29"/>
+                            <w:lang w:val="en-US"/>
+                          </w:rPr>
+                          <w:t>LANGUAGES KNOWN:</w:t>
                         </w:r>
                       </w:p>
                     </w:txbxContent>
                   </v:textbox>
                 </v:shape>
-                <v:shape id="TextBox 10" o:spid="_x0000_s1036" type="#_x0000_t202" style="position:absolute;top:3853;width:30143;height:24510;visibility:visible;mso-wrap-style:square;v-text-anchor:top" o:gfxdata="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" filled="f" stroked="f">
-                  <v:textbox style="mso-fit-shape-to-text:t" inset="0,0,0,0">
+                <v:shape id="Text Box 2" o:spid="_x0000_s1045" type="#_x0000_t202" style="position:absolute;top:3333;width:35052;height:4755;visibility:visible;mso-wrap-style:square;v-text-anchor:top" o:gfxdata="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" filled="f" stroked="f">
+                  <v:textbox>
                     <w:txbxContent>
-                      <w:p>
-                        <w:pPr>
-                          <w:spacing w:line="240" w:lineRule="auto"/>
-                          <w:ind w:left="101"/>
-                          <w:rPr>
-                            <w:sz w:val="24"/>
-                            <w:szCs w:val="24"/>
-                          </w:rPr>
-                        </w:pPr>
-                        <w:r>
-                          <w:rPr>
-                            <w:rFonts w:ascii="Constantia" w:hAnsi="Constantia"/>
-                            <w:b/>
-                            <w:bCs/>
-                            <w:color w:val="000000" w:themeColor="text1"/>
-                            <w:kern w:val="24"/>
-                            <w:lang w:val="en-US"/>
-                          </w:rPr>
-                          <w:t>LANGUAGES</w:t>
-                        </w:r>
-                        <w:r>
-                          <w:rPr>
-                            <w:rFonts w:ascii="Hammersmith One Bold" w:hAnsi="Hammersmith One Bold"/>
-                            <w:color w:val="000000" w:themeColor="text1"/>
-                            <w:kern w:val="24"/>
-                            <w:lang w:val="en-US"/>
-                          </w:rPr>
-                          <w:t>:</w:t>
-                        </w:r>
-                      </w:p>
                       <w:p>
                         <w:pPr>
                           <w:pStyle w:val="ListParagraph"/>
                           <w:numPr>
-                            <w:ilvl w:val="1"/>
-                            <w:numId w:val="7"/>
+                            <w:ilvl w:val="0"/>
+                            <w:numId w:val="12"/>
                           </w:numPr>
                           <w:rPr>
                             <w:rFonts w:eastAsia="Times New Roman"/>
@@ -1259,234 +2160,23 @@
                         </w:pPr>
                         <w:r>
                           <w:rPr>
-                            <w:rFonts w:ascii="Cambria" w:eastAsia="Cambria" w:hAnsi="Cambria" w:cstheme="minorBidi"/>
+                            <w:rFonts w:ascii="Cambria" w:eastAsia="Cambria" w:hAnsi="Cambria" w:cs="Helvetica"/>
                             <w:color w:val="000000" w:themeColor="text1"/>
                             <w:kern w:val="24"/>
                             <w:sz w:val="27"/>
                             <w:szCs w:val="27"/>
-                            <w:lang w:val="en-US"/>
-                          </w:rPr>
-                          <w:t>Python, Dart, C# and JavaScript.</w:t>
-                        </w:r>
-                      </w:p>
-                      <w:p>
-                        <w:pPr>
-                          <w:spacing w:line="240" w:lineRule="auto"/>
-                          <w:ind w:left="101"/>
-                          <w:rPr>
-                            <w:rFonts w:eastAsiaTheme="minorEastAsia"/>
-                          </w:rPr>
-                        </w:pPr>
-                        <w:r>
-                          <w:rPr>
-                            <w:rFonts w:ascii="Constantia" w:hAnsi="Constantia"/>
-                            <w:b/>
-                            <w:bCs/>
-                            <w:color w:val="000000" w:themeColor="text1"/>
-                            <w:kern w:val="24"/>
-                            <w:lang w:val="en-US"/>
-                          </w:rPr>
-                          <w:t>FRAMEWORKS</w:t>
-                        </w:r>
-                        <w:r>
-                          <w:rPr>
-                            <w:rFonts w:ascii="Hammersmith One Bold" w:hAnsi="Hammersmith One Bold"/>
-                            <w:color w:val="000000" w:themeColor="text1"/>
-                            <w:kern w:val="24"/>
-                            <w:lang w:val="en-US"/>
-                          </w:rPr>
-                          <w:t>:</w:t>
-                        </w:r>
-                      </w:p>
-                      <w:p>
-                        <w:pPr>
-                          <w:pStyle w:val="ListParagraph"/>
-                          <w:numPr>
-                            <w:ilvl w:val="1"/>
-                            <w:numId w:val="8"/>
-                          </w:numPr>
-                          <w:rPr>
-                            <w:rFonts w:eastAsia="Times New Roman"/>
-                            <w:sz w:val="27"/>
-                          </w:rPr>
-                        </w:pPr>
-                        <w:r>
-                          <w:rPr>
-                            <w:rFonts w:ascii="Cambria" w:eastAsia="Cambria" w:hAnsi="Cambria" w:cs="Mongolian Baiti"/>
+                          </w:rPr>
+                          <w:t xml:space="preserve">Tamil and </w:t>
+                        </w:r>
+                        <w:r>
+                          <w:rPr>
+                            <w:rFonts w:ascii="Cambria" w:eastAsia="Cambria" w:hAnsi="Cambria" w:cs="Helvetica"/>
                             <w:color w:val="000000" w:themeColor="text1"/>
                             <w:kern w:val="24"/>
                             <w:sz w:val="27"/>
                             <w:szCs w:val="27"/>
-                            <w:lang w:val="en-US"/>
-                          </w:rPr>
-                          <w:t>Django, Flutter, Flask and React.</w:t>
-                        </w:r>
-                      </w:p>
-                      <w:p>
-                        <w:pPr>
-                          <w:spacing w:line="240" w:lineRule="auto"/>
-                          <w:ind w:left="101"/>
-                          <w:rPr>
-                            <w:rFonts w:eastAsiaTheme="minorEastAsia"/>
-                          </w:rPr>
-                        </w:pPr>
-                        <w:r>
-                          <w:rPr>
-                            <w:rFonts w:ascii="Constantia" w:hAnsi="Constantia"/>
-                            <w:b/>
-                            <w:bCs/>
-                            <w:color w:val="000000" w:themeColor="text1"/>
-                            <w:kern w:val="24"/>
-                            <w:lang w:val="en-US"/>
-                          </w:rPr>
-                          <w:t xml:space="preserve">WEB </w:t>
-                        </w:r>
-                        <w:r>
-                          <w:rPr>
-                            <w:rFonts w:ascii="Constantia" w:hAnsi="Constantia"/>
-                            <w:b/>
-                            <w:bCs/>
-                            <w:color w:val="000000" w:themeColor="text1"/>
-                            <w:kern w:val="24"/>
-                            <w:lang w:val="en-US"/>
-                          </w:rPr>
-                          <w:t>DEVELOPMENT:</w:t>
-                        </w:r>
-                      </w:p>
-                      <w:p>
-                        <w:pPr>
-                          <w:pStyle w:val="ListParagraph"/>
-                          <w:numPr>
-                            <w:ilvl w:val="1"/>
-                            <w:numId w:val="9"/>
-                          </w:numPr>
-                          <w:rPr>
-                            <w:rFonts w:eastAsia="Times New Roman"/>
-                            <w:sz w:val="27"/>
-                          </w:rPr>
-                        </w:pPr>
-                        <w:r>
-                          <w:rPr>
-                            <w:rFonts w:ascii="Cambria" w:eastAsia="Cambria" w:hAnsi="Cambria" w:cstheme="minorBidi"/>
-                            <w:color w:val="000000" w:themeColor="text1"/>
-                            <w:kern w:val="24"/>
-                            <w:sz w:val="27"/>
-                            <w:szCs w:val="27"/>
-                            <w:lang w:val="en-US"/>
-                          </w:rPr>
-                          <w:t>JavaScript and CSS</w:t>
-                        </w:r>
-                      </w:p>
-                      <w:p>
-                        <w:pPr>
-                          <w:spacing w:line="240" w:lineRule="auto"/>
-                          <w:ind w:left="101"/>
-                          <w:rPr>
-                            <w:rFonts w:eastAsiaTheme="minorEastAsia"/>
-                          </w:rPr>
-                        </w:pPr>
-                        <w:r>
-                          <w:rPr>
-                            <w:rFonts w:ascii="Constantia" w:hAnsi="Constantia"/>
-                            <w:b/>
-                            <w:bCs/>
-                            <w:color w:val="000000" w:themeColor="text1"/>
-                            <w:kern w:val="24"/>
-                            <w:lang w:val="en-US"/>
-                          </w:rPr>
-                          <w:t>DATABASE</w:t>
-                        </w:r>
-                        <w:r>
-                          <w:rPr>
-                            <w:rFonts w:ascii="Hammersmith One Bold" w:hAnsi="Hammersmith One Bold"/>
-                            <w:color w:val="000000" w:themeColor="text1"/>
-                            <w:kern w:val="24"/>
-                            <w:lang w:val="en-US"/>
-                          </w:rPr>
-                          <w:t>:</w:t>
-                        </w:r>
-                      </w:p>
-                      <w:p>
-                        <w:pPr>
-                          <w:pStyle w:val="ListParagraph"/>
-                          <w:numPr>
-                            <w:ilvl w:val="1"/>
-                            <w:numId w:val="10"/>
-                          </w:numPr>
-                          <w:tabs>
-                            <w:tab w:val="left" w:pos="1025"/>
-                          </w:tabs>
-                          <w:rPr>
-                            <w:rFonts w:eastAsia="Times New Roman"/>
-                            <w:sz w:val="27"/>
-                          </w:rPr>
-                        </w:pPr>
-                        <w:r>
-                          <w:rPr>
-                            <w:rFonts w:ascii="Cambria" w:eastAsia="Cambria" w:hAnsi="Cambria" w:cstheme="minorBidi"/>
-                            <w:color w:val="000000" w:themeColor="text1"/>
-                            <w:kern w:val="24"/>
-                            <w:sz w:val="27"/>
-                            <w:szCs w:val="27"/>
-                            <w:lang w:val="en-US"/>
-                          </w:rPr>
-                          <w:t>Firebase, MySQL and SQL Lite</w:t>
-                        </w:r>
-                      </w:p>
-                      <w:p>
-                        <w:pPr>
-                          <w:tabs>
-                            <w:tab w:val="left" w:pos="1025"/>
-                          </w:tabs>
-                          <w:spacing w:line="240" w:lineRule="auto"/>
-                          <w:ind w:left="432" w:hanging="288"/>
-                          <w:rPr>
-                            <w:rFonts w:eastAsiaTheme="minorEastAsia"/>
-                          </w:rPr>
-                        </w:pPr>
-                        <w:r>
-                          <w:rPr>
-                            <w:rFonts w:ascii="Constantia" w:hAnsi="Constantia"/>
-                            <w:b/>
-                            <w:bCs/>
-                            <w:color w:val="000000" w:themeColor="text1"/>
-                            <w:kern w:val="24"/>
-                            <w:lang w:val="en-US"/>
-                          </w:rPr>
-                          <w:t>OTHERS</w:t>
-                        </w:r>
-                        <w:r>
-                          <w:rPr>
-                            <w:rFonts w:ascii="Hammersmith One Bold" w:hAnsi="Hammersmith One Bold"/>
-                            <w:color w:val="000000" w:themeColor="text1"/>
-                            <w:kern w:val="24"/>
-                            <w:lang w:val="en-US"/>
-                          </w:rPr>
-                          <w:t>:</w:t>
-                        </w:r>
-                      </w:p>
-                      <w:p>
-                        <w:pPr>
-                          <w:pStyle w:val="ListParagraph"/>
-                          <w:numPr>
-                            <w:ilvl w:val="1"/>
-                            <w:numId w:val="11"/>
-                          </w:numPr>
-                          <w:rPr>
-                            <w:rFonts w:eastAsia="Times New Roman"/>
-                            <w:sz w:val="25"/>
-                          </w:rPr>
-                        </w:pPr>
-                        <w:r>
-                          <w:rPr>
-                            <w:rFonts w:ascii="Cambria" w:eastAsia="Cambria" w:hAnsi="Cambria" w:cstheme="minorBidi"/>
-                            <w:color w:val="000000" w:themeColor="text1"/>
-                            <w:kern w:val="24"/>
-                            <w:sz w:val="25"/>
-                            <w:szCs w:val="25"/>
-                            <w:lang w:val="en-US"/>
-                          </w:rPr>
-                          <w:t>Machine Learning, Problem Solving and MS-office</w:t>
+                          </w:rPr>
+                          <w:t>English.</w:t>
                         </w:r>
                       </w:p>
                     </w:txbxContent>
@@ -1505,7 +2195,7 @@
         <mc:AlternateContent>
           <mc:Choice Requires="wpg">
             <w:drawing>
-              <wp:anchor distT="0" distB="0" distL="114300" distR="114300" simplePos="0" relativeHeight="251668480" behindDoc="0" locked="0" layoutInCell="1" allowOverlap="1" wp14:anchorId="6D3919B2" wp14:editId="772E811A">
+              <wp:anchor distT="0" distB="0" distL="114300" distR="114300" simplePos="0" relativeHeight="251655168" behindDoc="0" locked="0" layoutInCell="1" allowOverlap="1" wp14:anchorId="6D3919B2" wp14:editId="181B3EBE">
                 <wp:simplePos x="0" y="0"/>
                 <wp:positionH relativeFrom="column">
                   <wp:posOffset>3324225</wp:posOffset>
@@ -1754,12 +2444,12 @@
           </mc:Choice>
           <mc:Fallback>
             <w:pict>
-              <v:group w14:anchorId="6D3919B2" id="Group 79" o:spid="_x0000_s1037" style="position:absolute;left:0;text-align:left;margin-left:261.75pt;margin-top:88.5pt;width:278.7pt;height:140.25pt;z-index:251668480;mso-height-relative:margin" coordsize="30113,15076" o:gfxdata="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">
-                <v:line id="Straight Connector 148" o:spid="_x0000_s1038" style="position:absolute;visibility:visible;mso-wrap-style:square" from="0,2034" to="16094,2034" o:connectortype="straight" o:gfxdata="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" strokecolor="#4472c4 [3204]" strokeweight="1.5pt">
+              <v:group w14:anchorId="6D3919B2" id="Group 79" o:spid="_x0000_s1046" style="position:absolute;left:0;text-align:left;margin-left:261.75pt;margin-top:88.5pt;width:278.7pt;height:140.25pt;z-index:251655168;mso-height-relative:margin" coordsize="30113,15076" o:gfxdata="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">
+                <v:line id="Straight Connector 148" o:spid="_x0000_s1047" style="position:absolute;visibility:visible;mso-wrap-style:square" from="0,2034" to="16094,2034" o:connectortype="straight" o:gfxdata="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" strokecolor="#4472c4 [3204]" strokeweight="1.5pt">
                   <v:stroke joinstyle="miter"/>
                   <o:lock v:ext="edit" shapetype="f"/>
                 </v:line>
-                <v:shape id="TextBox 18" o:spid="_x0000_s1039" type="#_x0000_t202" style="position:absolute;left:30;width:30083;height:2568;visibility:visible;mso-wrap-style:square;v-text-anchor:top" o:gfxdata="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" filled="f" stroked="f">
+                <v:shape id="TextBox 18" o:spid="_x0000_s1048" type="#_x0000_t202" style="position:absolute;left:30;width:30083;height:2568;visibility:visible;mso-wrap-style:square;v-text-anchor:top" o:gfxdata="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" filled="f" stroked="f">
                   <v:textbox inset="0,0,0,0">
                     <w:txbxContent>
                       <w:p>
@@ -1787,7 +2477,7 @@
                     </w:txbxContent>
                   </v:textbox>
                 </v:shape>
-                <v:shape id="TextBox 19" o:spid="_x0000_s1040" type="#_x0000_t202" style="position:absolute;left:30;top:4985;width:30083;height:2224;visibility:visible;mso-wrap-style:square;v-text-anchor:top" o:gfxdata="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" filled="f" stroked="f">
+                <v:shape id="TextBox 19" o:spid="_x0000_s1049" type="#_x0000_t202" style="position:absolute;left:30;top:4985;width:30083;height:2224;visibility:visible;mso-wrap-style:square;v-text-anchor:top" o:gfxdata="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" filled="f" stroked="f">
                   <v:textbox inset="0,0,0,0">
                     <w:txbxContent>
                       <w:p>
@@ -1813,7 +2503,7 @@
                     </w:txbxContent>
                   </v:textbox>
                 </v:shape>
-                <v:shape id="TextBox 23" o:spid="_x0000_s1041" type="#_x0000_t202" style="position:absolute;left:30;top:7232;width:30083;height:7844;visibility:visible;mso-wrap-style:square;v-text-anchor:top" o:gfxdata="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" filled="f" stroked="f">
+                <v:shape id="TextBox 23" o:spid="_x0000_s1050" type="#_x0000_t202" style="position:absolute;left:30;top:7232;width:30083;height:7844;visibility:visible;mso-wrap-style:square;v-text-anchor:top" o:gfxdata="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" filled="f" stroked="f">
                   <v:textbox inset="0,0,0,0">
                     <w:txbxContent>
                       <w:p>
@@ -1859,7 +2549,7 @@
                     </w:txbxContent>
                   </v:textbox>
                 </v:shape>
-                <v:shape id="TextBox 24" o:spid="_x0000_s1042" type="#_x0000_t202" style="position:absolute;left:30;top:2664;width:30083;height:2316;visibility:visible;mso-wrap-style:square;v-text-anchor:top" o:gfxdata="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" filled="f" stroked="f">
+                <v:shape id="TextBox 24" o:spid="_x0000_s1051" type="#_x0000_t202" style="position:absolute;left:30;top:2664;width:30083;height:2316;visibility:visible;mso-wrap-style:square;v-text-anchor:top" o:gfxdata="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" filled="f" stroked="f">
                   <v:textbox inset="0,0,0,0">
                     <w:txbxContent>
                       <w:p>
@@ -1898,662 +2588,7 @@
         <mc:AlternateContent>
           <mc:Choice Requires="wpg">
             <w:drawing>
-              <wp:anchor distT="0" distB="0" distL="114300" distR="114300" simplePos="0" relativeHeight="251665408" behindDoc="0" locked="0" layoutInCell="1" allowOverlap="1" wp14:anchorId="02A0336B" wp14:editId="4E1BBB4E">
-                <wp:simplePos x="0" y="0"/>
-                <wp:positionH relativeFrom="column">
-                  <wp:posOffset>-247650</wp:posOffset>
-                </wp:positionH>
-                <wp:positionV relativeFrom="paragraph">
-                  <wp:posOffset>1076325</wp:posOffset>
-                </wp:positionV>
-                <wp:extent cx="3429000" cy="1838325"/>
-                <wp:effectExtent l="0" t="0" r="0" b="0"/>
-                <wp:wrapSquare wrapText="bothSides"/>
-                <wp:docPr id="139" name="Group 73"/>
-                <wp:cNvGraphicFramePr/>
-                <a:graphic xmlns:a="http://schemas.openxmlformats.org/drawingml/2006/main">
-                  <a:graphicData uri="http://schemas.microsoft.com/office/word/2010/wordprocessingGroup">
-                    <wpg:wgp>
-                      <wpg:cNvGrpSpPr/>
-                      <wpg:grpSpPr>
-                        <a:xfrm>
-                          <a:off x="0" y="0"/>
-                          <a:ext cx="3429000" cy="1838325"/>
-                          <a:chOff x="0" y="0"/>
-                          <a:chExt cx="3428989" cy="1449078"/>
-                        </a:xfrm>
-                      </wpg:grpSpPr>
-                      <wps:wsp>
-                        <wps:cNvPr id="140" name="Straight Connector 140"/>
-                        <wps:cNvCnPr>
-                          <a:cxnSpLocks/>
-                        </wps:cNvCnPr>
-                        <wps:spPr>
-                          <a:xfrm>
-                            <a:off x="0" y="227929"/>
-                            <a:ext cx="1073061" cy="0"/>
-                          </a:xfrm>
-                          <a:prstGeom prst="line">
-                            <a:avLst/>
-                          </a:prstGeom>
-                          <a:ln w="19050"/>
-                        </wps:spPr>
-                        <wps:style>
-                          <a:lnRef idx="1">
-                            <a:schemeClr val="accent1"/>
-                          </a:lnRef>
-                          <a:fillRef idx="0">
-                            <a:schemeClr val="accent1"/>
-                          </a:fillRef>
-                          <a:effectRef idx="0">
-                            <a:schemeClr val="accent1"/>
-                          </a:effectRef>
-                          <a:fontRef idx="minor">
-                            <a:schemeClr val="tx1"/>
-                          </a:fontRef>
-                        </wps:style>
-                        <wps:bodyPr/>
-                      </wps:wsp>
-                      <wps:wsp>
-                        <wps:cNvPr id="141" name="TextBox 26"/>
-                        <wps:cNvSpPr txBox="1"/>
-                        <wps:spPr>
-                          <a:xfrm>
-                            <a:off x="1" y="294538"/>
-                            <a:ext cx="3428988" cy="161287"/>
-                          </a:xfrm>
-                          <a:prstGeom prst="rect">
-                            <a:avLst/>
-                          </a:prstGeom>
-                        </wps:spPr>
-                        <wps:txbx>
-                          <w:txbxContent>
-                            <w:p>
-                              <w:pPr>
-                                <w:spacing w:line="271" w:lineRule="exact"/>
-                                <w:rPr>
-                                  <w:sz w:val="24"/>
-                                  <w:szCs w:val="24"/>
-                                </w:rPr>
-                              </w:pPr>
-                              <w:r>
-                                <w:rPr>
-                                  <w:rFonts w:ascii="Constantia" w:hAnsi="Constantia"/>
-                                  <w:b/>
-                                  <w:bCs/>
-                                  <w:color w:val="000000" w:themeColor="text1"/>
-                                  <w:kern w:val="24"/>
-                                  <w:sz w:val="23"/>
-                                  <w:szCs w:val="23"/>
-                                  <w:lang w:val="en-US"/>
-                                </w:rPr>
-                                <w:t>ARASU ENGINEERING COLLEGE</w:t>
-                              </w:r>
-                            </w:p>
-                          </w:txbxContent>
-                        </wps:txbx>
-                        <wps:bodyPr wrap="square" lIns="0" tIns="0" rIns="0" bIns="0" rtlCol="0" anchor="t">
-                          <a:noAutofit/>
-                        </wps:bodyPr>
-                      </wps:wsp>
-                      <wps:wsp>
-                        <wps:cNvPr id="142" name="TextBox 27"/>
-                        <wps:cNvSpPr txBox="1"/>
-                        <wps:spPr>
-                          <a:xfrm>
-                            <a:off x="1" y="618783"/>
-                            <a:ext cx="3428988" cy="495965"/>
-                          </a:xfrm>
-                          <a:prstGeom prst="rect">
-                            <a:avLst/>
-                          </a:prstGeom>
-                        </wps:spPr>
-                        <wps:txbx>
-                          <w:txbxContent>
-                            <w:p>
-                              <w:pPr>
-                                <w:pStyle w:val="ListParagraph"/>
-                                <w:numPr>
-                                  <w:ilvl w:val="1"/>
-                                  <w:numId w:val="1"/>
-                                </w:numPr>
-                                <w:tabs>
-                                  <w:tab w:val="clear" w:pos="1440"/>
-                                  <w:tab w:val="num" w:pos="1134"/>
-                                </w:tabs>
-                                <w:spacing w:before="100" w:beforeAutospacing="1" w:after="100" w:afterAutospacing="1"/>
-                                <w:ind w:left="567"/>
-                                <w:rPr>
-                                  <w:rFonts w:eastAsia="Times New Roman"/>
-                                  <w:sz w:val="26"/>
-                                </w:rPr>
-                              </w:pPr>
-                              <w:r>
-                                <w:rPr>
-                                  <w:rFonts w:ascii="Cambria" w:eastAsia="Cambria" w:hAnsi="Cambria" w:cstheme="minorBidi"/>
-                                  <w:color w:val="000000" w:themeColor="text1"/>
-                                  <w:kern w:val="24"/>
-                                  <w:sz w:val="26"/>
-                                  <w:szCs w:val="26"/>
-                                  <w:lang w:val="en-US"/>
-                                </w:rPr>
-                                <w:t>MAJOR:</w:t>
-                              </w:r>
-                              <w:r>
-                                <w:rPr>
-                                  <w:rFonts w:ascii="Cambria" w:eastAsia="Cambria" w:hAnsi="Cambria" w:cstheme="minorBidi"/>
-                                  <w:color w:val="000000" w:themeColor="text1"/>
-                                  <w:kern w:val="24"/>
-                                  <w:sz w:val="26"/>
-                                  <w:szCs w:val="26"/>
-                                  <w:lang w:val="en-US"/>
-                                </w:rPr>
-                                <w:t xml:space="preserve"> Computer Science and Engineering.</w:t>
-                              </w:r>
-                            </w:p>
-                            <w:p>
-                              <w:pPr>
-                                <w:pStyle w:val="ListParagraph"/>
-                                <w:numPr>
-                                  <w:ilvl w:val="1"/>
-                                  <w:numId w:val="1"/>
-                                </w:numPr>
-                                <w:tabs>
-                                  <w:tab w:val="clear" w:pos="1440"/>
-                                  <w:tab w:val="num" w:pos="1134"/>
-                                </w:tabs>
-                                <w:spacing w:before="100" w:beforeAutospacing="1" w:after="100" w:afterAutospacing="1"/>
-                                <w:ind w:left="567"/>
-                                <w:rPr>
-                                  <w:rFonts w:eastAsia="Times New Roman"/>
-                                  <w:sz w:val="26"/>
-                                </w:rPr>
-                              </w:pPr>
-                              <w:r>
-                                <w:rPr>
-                                  <w:rFonts w:ascii="Cambria" w:eastAsia="Cambria" w:hAnsi="Cambria" w:cstheme="minorBidi"/>
-                                  <w:color w:val="000000" w:themeColor="text1"/>
-                                  <w:kern w:val="24"/>
-                                  <w:sz w:val="26"/>
-                                  <w:szCs w:val="26"/>
-                                  <w:lang w:val="en-US"/>
-                                </w:rPr>
-                                <w:t>BATCH:</w:t>
-                              </w:r>
-                              <w:r>
-                                <w:rPr>
-                                  <w:rFonts w:ascii="Cambria" w:eastAsia="Cambria" w:hAnsi="Cambria" w:cstheme="minorBidi"/>
-                                  <w:color w:val="000000" w:themeColor="text1"/>
-                                  <w:kern w:val="24"/>
-                                  <w:sz w:val="26"/>
-                                  <w:szCs w:val="26"/>
-                                  <w:lang w:val="en-US"/>
-                                </w:rPr>
-                                <w:t xml:space="preserve"> 2017-2021.</w:t>
-                              </w:r>
-                            </w:p>
-                          </w:txbxContent>
-                        </wps:txbx>
-                        <wps:bodyPr wrap="square" lIns="0" tIns="0" rIns="0" bIns="0" rtlCol="0" anchor="t">
-                          <a:noAutofit/>
-                        </wps:bodyPr>
-                      </wps:wsp>
-                      <wps:wsp>
-                        <wps:cNvPr id="143" name="TextBox 28"/>
-                        <wps:cNvSpPr txBox="1"/>
-                        <wps:spPr>
-                          <a:xfrm>
-                            <a:off x="1" y="458737"/>
-                            <a:ext cx="3428988" cy="160047"/>
-                          </a:xfrm>
-                          <a:prstGeom prst="rect">
-                            <a:avLst/>
-                          </a:prstGeom>
-                        </wps:spPr>
-                        <wps:txbx>
-                          <w:txbxContent>
-                            <w:p>
-                              <w:pPr>
-                                <w:spacing w:line="254" w:lineRule="exact"/>
-                                <w:rPr>
-                                  <w:sz w:val="24"/>
-                                  <w:szCs w:val="24"/>
-                                </w:rPr>
-                              </w:pPr>
-                              <w:r>
-                                <w:rPr>
-                                  <w:rFonts w:ascii="Constantia" w:hAnsi="Constantia"/>
-                                  <w:b/>
-                                  <w:bCs/>
-                                  <w:color w:val="000000" w:themeColor="text1"/>
-                                  <w:kern w:val="24"/>
-                                  <w:lang w:val="en-US"/>
-                                </w:rPr>
-                                <w:t>BACHELOR OF ENGINEERING</w:t>
-                              </w:r>
-                            </w:p>
-                          </w:txbxContent>
-                        </wps:txbx>
-                        <wps:bodyPr wrap="square" lIns="0" tIns="0" rIns="0" bIns="0" rtlCol="0" anchor="t">
-                          <a:noAutofit/>
-                        </wps:bodyPr>
-                      </wps:wsp>
-                      <wps:wsp>
-                        <wps:cNvPr id="144" name="TextBox 32"/>
-                        <wps:cNvSpPr txBox="1"/>
-                        <wps:spPr>
-                          <a:xfrm>
-                            <a:off x="1" y="0"/>
-                            <a:ext cx="3428988" cy="287941"/>
-                          </a:xfrm>
-                          <a:prstGeom prst="rect">
-                            <a:avLst/>
-                          </a:prstGeom>
-                        </wps:spPr>
-                        <wps:txbx>
-                          <w:txbxContent>
-                            <w:p>
-                              <w:pPr>
-                                <w:spacing w:line="318" w:lineRule="exact"/>
-                                <w:rPr>
-                                  <w:sz w:val="24"/>
-                                  <w:szCs w:val="24"/>
-                                </w:rPr>
-                              </w:pPr>
-                              <w:r>
-                                <w:rPr>
-                                  <w:rFonts w:ascii="Constantia" w:hAnsi="Constantia"/>
-                                  <w:b/>
-                                  <w:bCs/>
-                                  <w:color w:val="000000" w:themeColor="text1"/>
-                                  <w:kern w:val="24"/>
-                                  <w:sz w:val="29"/>
-                                  <w:szCs w:val="29"/>
-                                  <w:lang w:val="en-US"/>
-                                </w:rPr>
-                                <w:t>EDUCATION</w:t>
-                              </w:r>
-                            </w:p>
-                          </w:txbxContent>
-                        </wps:txbx>
-                        <wps:bodyPr wrap="square" lIns="0" tIns="0" rIns="0" bIns="0" rtlCol="0" anchor="t">
-                          <a:noAutofit/>
-                        </wps:bodyPr>
-                      </wps:wsp>
-                      <wps:wsp>
-                        <wps:cNvPr id="145" name="TextBox 27"/>
-                        <wps:cNvSpPr txBox="1"/>
-                        <wps:spPr>
-                          <a:xfrm>
-                            <a:off x="1" y="1309927"/>
-                            <a:ext cx="3428988" cy="139151"/>
-                          </a:xfrm>
-                          <a:prstGeom prst="rect">
-                            <a:avLst/>
-                          </a:prstGeom>
-                        </wps:spPr>
-                        <wps:txbx>
-                          <w:txbxContent>
-                            <w:p>
-                              <w:pPr>
-                                <w:pStyle w:val="ListParagraph"/>
-                                <w:numPr>
-                                  <w:ilvl w:val="1"/>
-                                  <w:numId w:val="2"/>
-                                </w:numPr>
-                                <w:tabs>
-                                  <w:tab w:val="clear" w:pos="1440"/>
-                                  <w:tab w:val="num" w:pos="1134"/>
-                                </w:tabs>
-                                <w:spacing w:line="231" w:lineRule="exact"/>
-                                <w:ind w:left="567"/>
-                                <w:rPr>
-                                  <w:rFonts w:eastAsia="Times New Roman"/>
-                                  <w:sz w:val="26"/>
-                                </w:rPr>
-                              </w:pPr>
-                              <w:r>
-                                <w:rPr>
-                                  <w:rFonts w:ascii="Cambria" w:eastAsia="Cambria" w:hAnsi="Cambria" w:cstheme="minorBidi"/>
-                                  <w:color w:val="000000" w:themeColor="text1"/>
-                                  <w:kern w:val="24"/>
-                                  <w:sz w:val="26"/>
-                                  <w:szCs w:val="26"/>
-                                  <w:lang w:val="en-US"/>
-                                </w:rPr>
-                                <w:t>BATCH:</w:t>
-                              </w:r>
-                              <w:r>
-                                <w:rPr>
-                                  <w:rFonts w:ascii="Cambria" w:eastAsia="Cambria" w:hAnsi="Cambria" w:cstheme="minorBidi"/>
-                                  <w:color w:val="000000" w:themeColor="text1"/>
-                                  <w:kern w:val="24"/>
-                                  <w:sz w:val="26"/>
-                                  <w:szCs w:val="26"/>
-                                  <w:lang w:val="en-US"/>
-                                </w:rPr>
-                                <w:t xml:space="preserve"> 2017.</w:t>
-                              </w:r>
-                            </w:p>
-                          </w:txbxContent>
-                        </wps:txbx>
-                        <wps:bodyPr wrap="square" lIns="0" tIns="0" rIns="0" bIns="0" rtlCol="0" anchor="t">
-                          <a:noAutofit/>
-                        </wps:bodyPr>
-                      </wps:wsp>
-                      <wps:wsp>
-                        <wps:cNvPr id="146" name="TextBox 26"/>
-                        <wps:cNvSpPr txBox="1"/>
-                        <wps:spPr>
-                          <a:xfrm>
-                            <a:off x="1" y="1114986"/>
-                            <a:ext cx="3428988" cy="148276"/>
-                          </a:xfrm>
-                          <a:prstGeom prst="rect">
-                            <a:avLst/>
-                          </a:prstGeom>
-                        </wps:spPr>
-                        <wps:txbx>
-                          <w:txbxContent>
-                            <w:p>
-                              <w:pPr>
-                                <w:spacing w:line="271" w:lineRule="exact"/>
-                                <w:rPr>
-                                  <w:sz w:val="24"/>
-                                  <w:szCs w:val="24"/>
-                                </w:rPr>
-                              </w:pPr>
-                              <w:r>
-                                <w:rPr>
-                                  <w:rFonts w:ascii="Constantia" w:hAnsi="Constantia"/>
-                                  <w:b/>
-                                  <w:bCs/>
-                                  <w:color w:val="000000" w:themeColor="text1"/>
-                                  <w:kern w:val="24"/>
-                                  <w:lang w:val="en-US"/>
-                                </w:rPr>
-                                <w:t>LITTLE FLOWER HR SEC SCHOOL</w:t>
-                              </w:r>
-                            </w:p>
-                          </w:txbxContent>
-                        </wps:txbx>
-                        <wps:bodyPr wrap="square" lIns="0" tIns="0" rIns="0" bIns="0" rtlCol="0" anchor="t">
-                          <a:noAutofit/>
-                        </wps:bodyPr>
-                      </wps:wsp>
-                    </wpg:wgp>
-                  </a:graphicData>
-                </a:graphic>
-                <wp14:sizeRelV relativeFrom="margin">
-                  <wp14:pctHeight>0</wp14:pctHeight>
-                </wp14:sizeRelV>
-              </wp:anchor>
-            </w:drawing>
-          </mc:Choice>
-          <mc:Fallback>
-            <w:pict>
-              <v:group w14:anchorId="02A0336B" id="Group 73" o:spid="_x0000_s1043" style="position:absolute;left:0;text-align:left;margin-left:-19.5pt;margin-top:84.75pt;width:270pt;height:144.75pt;z-index:251665408;mso-height-relative:margin" coordsize="34289,14490" o:gfxdata="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">
-                <v:line id="Straight Connector 140" o:spid="_x0000_s1044" style="position:absolute;visibility:visible;mso-wrap-style:square" from="0,2279" to="10730,2279" o:connectortype="straight" o:gfxdata="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" strokecolor="#4472c4 [3204]" strokeweight="1.5pt">
-                  <v:stroke joinstyle="miter"/>
-                  <o:lock v:ext="edit" shapetype="f"/>
-                </v:line>
-                <v:shape id="TextBox 26" o:spid="_x0000_s1045" type="#_x0000_t202" style="position:absolute;top:2945;width:34289;height:1613;visibility:visible;mso-wrap-style:square;v-text-anchor:top" o:gfxdata="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" filled="f" stroked="f">
-                  <v:textbox inset="0,0,0,0">
-                    <w:txbxContent>
-                      <w:p>
-                        <w:pPr>
-                          <w:spacing w:line="271" w:lineRule="exact"/>
-                          <w:rPr>
-                            <w:sz w:val="24"/>
-                            <w:szCs w:val="24"/>
-                          </w:rPr>
-                        </w:pPr>
-                        <w:r>
-                          <w:rPr>
-                            <w:rFonts w:ascii="Constantia" w:hAnsi="Constantia"/>
-                            <w:b/>
-                            <w:bCs/>
-                            <w:color w:val="000000" w:themeColor="text1"/>
-                            <w:kern w:val="24"/>
-                            <w:sz w:val="23"/>
-                            <w:szCs w:val="23"/>
-                            <w:lang w:val="en-US"/>
-                          </w:rPr>
-                          <w:t>ARASU ENGINEERING COLLEGE</w:t>
-                        </w:r>
-                      </w:p>
-                    </w:txbxContent>
-                  </v:textbox>
-                </v:shape>
-                <v:shape id="TextBox 27" o:spid="_x0000_s1046" type="#_x0000_t202" style="position:absolute;top:6187;width:34289;height:4960;visibility:visible;mso-wrap-style:square;v-text-anchor:top" o:gfxdata="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" filled="f" stroked="f">
-                  <v:textbox inset="0,0,0,0">
-                    <w:txbxContent>
-                      <w:p>
-                        <w:pPr>
-                          <w:pStyle w:val="ListParagraph"/>
-                          <w:numPr>
-                            <w:ilvl w:val="1"/>
-                            <w:numId w:val="1"/>
-                          </w:numPr>
-                          <w:tabs>
-                            <w:tab w:val="clear" w:pos="1440"/>
-                            <w:tab w:val="num" w:pos="1134"/>
-                          </w:tabs>
-                          <w:spacing w:before="100" w:beforeAutospacing="1" w:after="100" w:afterAutospacing="1"/>
-                          <w:ind w:left="567"/>
-                          <w:rPr>
-                            <w:rFonts w:eastAsia="Times New Roman"/>
-                            <w:sz w:val="26"/>
-                          </w:rPr>
-                        </w:pPr>
-                        <w:r>
-                          <w:rPr>
-                            <w:rFonts w:ascii="Cambria" w:eastAsia="Cambria" w:hAnsi="Cambria" w:cstheme="minorBidi"/>
-                            <w:color w:val="000000" w:themeColor="text1"/>
-                            <w:kern w:val="24"/>
-                            <w:sz w:val="26"/>
-                            <w:szCs w:val="26"/>
-                            <w:lang w:val="en-US"/>
-                          </w:rPr>
-                          <w:t>MAJOR:</w:t>
-                        </w:r>
-                        <w:r>
-                          <w:rPr>
-                            <w:rFonts w:ascii="Cambria" w:eastAsia="Cambria" w:hAnsi="Cambria" w:cstheme="minorBidi"/>
-                            <w:color w:val="000000" w:themeColor="text1"/>
-                            <w:kern w:val="24"/>
-                            <w:sz w:val="26"/>
-                            <w:szCs w:val="26"/>
-                            <w:lang w:val="en-US"/>
-                          </w:rPr>
-                          <w:t xml:space="preserve"> Computer Science and Engineering.</w:t>
-                        </w:r>
-                      </w:p>
-                      <w:p>
-                        <w:pPr>
-                          <w:pStyle w:val="ListParagraph"/>
-                          <w:numPr>
-                            <w:ilvl w:val="1"/>
-                            <w:numId w:val="1"/>
-                          </w:numPr>
-                          <w:tabs>
-                            <w:tab w:val="clear" w:pos="1440"/>
-                            <w:tab w:val="num" w:pos="1134"/>
-                          </w:tabs>
-                          <w:spacing w:before="100" w:beforeAutospacing="1" w:after="100" w:afterAutospacing="1"/>
-                          <w:ind w:left="567"/>
-                          <w:rPr>
-                            <w:rFonts w:eastAsia="Times New Roman"/>
-                            <w:sz w:val="26"/>
-                          </w:rPr>
-                        </w:pPr>
-                        <w:r>
-                          <w:rPr>
-                            <w:rFonts w:ascii="Cambria" w:eastAsia="Cambria" w:hAnsi="Cambria" w:cstheme="minorBidi"/>
-                            <w:color w:val="000000" w:themeColor="text1"/>
-                            <w:kern w:val="24"/>
-                            <w:sz w:val="26"/>
-                            <w:szCs w:val="26"/>
-                            <w:lang w:val="en-US"/>
-                          </w:rPr>
-                          <w:t>BATCH:</w:t>
-                        </w:r>
-                        <w:r>
-                          <w:rPr>
-                            <w:rFonts w:ascii="Cambria" w:eastAsia="Cambria" w:hAnsi="Cambria" w:cstheme="minorBidi"/>
-                            <w:color w:val="000000" w:themeColor="text1"/>
-                            <w:kern w:val="24"/>
-                            <w:sz w:val="26"/>
-                            <w:szCs w:val="26"/>
-                            <w:lang w:val="en-US"/>
-                          </w:rPr>
-                          <w:t xml:space="preserve"> 2017-2021.</w:t>
-                        </w:r>
-                      </w:p>
-                    </w:txbxContent>
-                  </v:textbox>
-                </v:shape>
-                <v:shape id="TextBox 28" o:spid="_x0000_s1047" type="#_x0000_t202" style="position:absolute;top:4587;width:34289;height:1600;visibility:visible;mso-wrap-style:square;v-text-anchor:top" o:gfxdata="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" filled="f" stroked="f">
-                  <v:textbox inset="0,0,0,0">
-                    <w:txbxContent>
-                      <w:p>
-                        <w:pPr>
-                          <w:spacing w:line="254" w:lineRule="exact"/>
-                          <w:rPr>
-                            <w:sz w:val="24"/>
-                            <w:szCs w:val="24"/>
-                          </w:rPr>
-                        </w:pPr>
-                        <w:r>
-                          <w:rPr>
-                            <w:rFonts w:ascii="Constantia" w:hAnsi="Constantia"/>
-                            <w:b/>
-                            <w:bCs/>
-                            <w:color w:val="000000" w:themeColor="text1"/>
-                            <w:kern w:val="24"/>
-                            <w:lang w:val="en-US"/>
-                          </w:rPr>
-                          <w:t>BACHELOR OF ENGINEERING</w:t>
-                        </w:r>
-                      </w:p>
-                    </w:txbxContent>
-                  </v:textbox>
-                </v:shape>
-                <v:shape id="TextBox 32" o:spid="_x0000_s1048" type="#_x0000_t202" style="position:absolute;width:34289;height:2879;visibility:visible;mso-wrap-style:square;v-text-anchor:top" o:gfxdata="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" filled="f" stroked="f">
-                  <v:textbox inset="0,0,0,0">
-                    <w:txbxContent>
-                      <w:p>
-                        <w:pPr>
-                          <w:spacing w:line="318" w:lineRule="exact"/>
-                          <w:rPr>
-                            <w:sz w:val="24"/>
-                            <w:szCs w:val="24"/>
-                          </w:rPr>
-                        </w:pPr>
-                        <w:r>
-                          <w:rPr>
-                            <w:rFonts w:ascii="Constantia" w:hAnsi="Constantia"/>
-                            <w:b/>
-                            <w:bCs/>
-                            <w:color w:val="000000" w:themeColor="text1"/>
-                            <w:kern w:val="24"/>
-                            <w:sz w:val="29"/>
-                            <w:szCs w:val="29"/>
-                            <w:lang w:val="en-US"/>
-                          </w:rPr>
-                          <w:t>EDUCATION</w:t>
-                        </w:r>
-                      </w:p>
-                    </w:txbxContent>
-                  </v:textbox>
-                </v:shape>
-                <v:shape id="TextBox 27" o:spid="_x0000_s1049" type="#_x0000_t202" style="position:absolute;top:13099;width:34289;height:1391;visibility:visible;mso-wrap-style:square;v-text-anchor:top" o:gfxdata="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" filled="f" stroked="f">
-                  <v:textbox inset="0,0,0,0">
-                    <w:txbxContent>
-                      <w:p>
-                        <w:pPr>
-                          <w:pStyle w:val="ListParagraph"/>
-                          <w:numPr>
-                            <w:ilvl w:val="1"/>
-                            <w:numId w:val="2"/>
-                          </w:numPr>
-                          <w:tabs>
-                            <w:tab w:val="clear" w:pos="1440"/>
-                            <w:tab w:val="num" w:pos="1134"/>
-                          </w:tabs>
-                          <w:spacing w:line="231" w:lineRule="exact"/>
-                          <w:ind w:left="567"/>
-                          <w:rPr>
-                            <w:rFonts w:eastAsia="Times New Roman"/>
-                            <w:sz w:val="26"/>
-                          </w:rPr>
-                        </w:pPr>
-                        <w:r>
-                          <w:rPr>
-                            <w:rFonts w:ascii="Cambria" w:eastAsia="Cambria" w:hAnsi="Cambria" w:cstheme="minorBidi"/>
-                            <w:color w:val="000000" w:themeColor="text1"/>
-                            <w:kern w:val="24"/>
-                            <w:sz w:val="26"/>
-                            <w:szCs w:val="26"/>
-                            <w:lang w:val="en-US"/>
-                          </w:rPr>
-                          <w:t>BATCH:</w:t>
-                        </w:r>
-                        <w:r>
-                          <w:rPr>
-                            <w:rFonts w:ascii="Cambria" w:eastAsia="Cambria" w:hAnsi="Cambria" w:cstheme="minorBidi"/>
-                            <w:color w:val="000000" w:themeColor="text1"/>
-                            <w:kern w:val="24"/>
-                            <w:sz w:val="26"/>
-                            <w:szCs w:val="26"/>
-                            <w:lang w:val="en-US"/>
-                          </w:rPr>
-                          <w:t xml:space="preserve"> 2017.</w:t>
-                        </w:r>
-                      </w:p>
-                    </w:txbxContent>
-                  </v:textbox>
-                </v:shape>
-                <v:shape id="TextBox 26" o:spid="_x0000_s1050" type="#_x0000_t202" style="position:absolute;top:11149;width:34289;height:1483;visibility:visible;mso-wrap-style:square;v-text-anchor:top" o:gfxdata="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" filled="f" stroked="f">
-                  <v:textbox inset="0,0,0,0">
-                    <w:txbxContent>
-                      <w:p>
-                        <w:pPr>
-                          <w:spacing w:line="271" w:lineRule="exact"/>
-                          <w:rPr>
-                            <w:sz w:val="24"/>
-                            <w:szCs w:val="24"/>
-                          </w:rPr>
-                        </w:pPr>
-                        <w:r>
-                          <w:rPr>
-                            <w:rFonts w:ascii="Constantia" w:hAnsi="Constantia"/>
-                            <w:b/>
-                            <w:bCs/>
-                            <w:color w:val="000000" w:themeColor="text1"/>
-                            <w:kern w:val="24"/>
-                            <w:lang w:val="en-US"/>
-                          </w:rPr>
-                          <w:t>LITTLE FLOWER HR SEC SCHOOL</w:t>
-                        </w:r>
-                      </w:p>
-                    </w:txbxContent>
-                  </v:textbox>
-                </v:shape>
-                <w10:wrap type="square"/>
-              </v:group>
-            </w:pict>
-          </mc:Fallback>
-        </mc:AlternateContent>
-      </w:r>
-      <w:r>
-        <w:rPr>
-          <w:noProof/>
-        </w:rPr>
-        <mc:AlternateContent>
-          <mc:Choice Requires="wpg">
-            <w:drawing>
-              <wp:anchor distT="0" distB="0" distL="114300" distR="114300" simplePos="0" relativeHeight="251667456" behindDoc="0" locked="0" layoutInCell="1" allowOverlap="1" wp14:anchorId="4E761D12" wp14:editId="18ED78BA">
+              <wp:anchor distT="0" distB="0" distL="114300" distR="114300" simplePos="0" relativeHeight="251654144" behindDoc="0" locked="0" layoutInCell="1" allowOverlap="1" wp14:anchorId="4E761D12" wp14:editId="218AA3E2">
                 <wp:simplePos x="0" y="0"/>
                 <wp:positionH relativeFrom="column">
                   <wp:posOffset>-247650</wp:posOffset>
@@ -2856,12 +2891,12 @@
           </mc:Choice>
           <mc:Fallback>
             <w:pict>
-              <v:group w14:anchorId="4E761D12" id="Group 74" o:spid="_x0000_s1051" style="position:absolute;left:0;text-align:left;margin-left:-19.5pt;margin-top:243.75pt;width:279.45pt;height:168.9pt;z-index:251667456" coordsize="34282,11931" o:gfxdata="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">
-                <v:line id="Straight Connector 154" o:spid="_x0000_s1052" style="position:absolute;visibility:visible;mso-wrap-style:square" from="0,1150" to="21776,1150" o:connectortype="straight" o:gfxdata="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" strokecolor="#4472c4 [3204]" strokeweight="1.5pt">
+              <v:group w14:anchorId="4E761D12" id="Group 74" o:spid="_x0000_s1052" style="position:absolute;left:0;text-align:left;margin-left:-19.5pt;margin-top:243.75pt;width:279.45pt;height:168.9pt;z-index:251654144" coordsize="34282,11931" o:gfxdata="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">
+                <v:line id="Straight Connector 154" o:spid="_x0000_s1053" style="position:absolute;visibility:visible;mso-wrap-style:square" from="0,1150" to="21776,1150" o:connectortype="straight" o:gfxdata="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" strokecolor="#4472c4 [3204]" strokeweight="1.5pt">
                   <v:stroke joinstyle="miter"/>
                   <o:lock v:ext="edit" shapetype="f"/>
                 </v:line>
-                <v:shape id="TextBox 12" o:spid="_x0000_s1053" type="#_x0000_t202" style="position:absolute;width:31546;height:1688;visibility:visible;mso-wrap-style:square;v-text-anchor:top" o:gfxdata="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" filled="f" stroked="f">
+                <v:shape id="TextBox 12" o:spid="_x0000_s1054" type="#_x0000_t202" style="position:absolute;width:31546;height:1688;visibility:visible;mso-wrap-style:square;v-text-anchor:top" o:gfxdata="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" filled="f" stroked="f">
                   <v:textbox style="mso-fit-shape-to-text:t" inset="0,0,0,0">
                     <w:txbxContent>
                       <w:p>
@@ -2889,7 +2924,7 @@
                     </w:txbxContent>
                   </v:textbox>
                 </v:shape>
-                <v:shape id="TextBox 13" o:spid="_x0000_s1054" type="#_x0000_t202" style="position:absolute;top:2079;width:34282;height:9852;visibility:visible;mso-wrap-style:square;v-text-anchor:top" o:gfxdata="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" filled="f" stroked="f">
+                <v:shape id="TextBox 13" o:spid="_x0000_s1055" type="#_x0000_t202" style="position:absolute;top:2079;width:34282;height:9852;visibility:visible;mso-wrap-style:square;v-text-anchor:top" o:gfxdata="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" filled="f" stroked="f">
                   <v:textbox style="mso-fit-shape-to-text:t" inset="0,0,0,0">
                     <w:txbxContent>
                       <w:p>
@@ -3078,7 +3113,7 @@
         <mc:AlternateContent>
           <mc:Choice Requires="wpg">
             <w:drawing>
-              <wp:anchor distT="0" distB="0" distL="114300" distR="114300" simplePos="0" relativeHeight="251666432" behindDoc="0" locked="0" layoutInCell="1" allowOverlap="1" wp14:anchorId="05BA56AF" wp14:editId="693D45CB">
+              <wp:anchor distT="0" distB="0" distL="114300" distR="114300" simplePos="0" relativeHeight="251653120" behindDoc="0" locked="0" layoutInCell="1" allowOverlap="1" wp14:anchorId="05BA56AF" wp14:editId="5EBDE02E">
                 <wp:simplePos x="0" y="0"/>
                 <wp:positionH relativeFrom="column">
                   <wp:posOffset>-247650</wp:posOffset>
@@ -3868,12 +3903,12 @@
           </mc:Choice>
           <mc:Fallback>
             <w:pict>
-              <v:group w14:anchorId="05BA56AF" id="Group 75" o:spid="_x0000_s1055" style="position:absolute;left:0;text-align:left;margin-left:-19.5pt;margin-top:415.25pt;width:266.6pt;height:354.4pt;z-index:251666432" coordsize="32713,38433" o:gfxdata="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">
-                <v:line id="Straight Connector 158" o:spid="_x0000_s1056" style="position:absolute;visibility:visible;mso-wrap-style:square" from="0,1981" to="15147,1981" o:connectortype="straight" o:gfxdata="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" strokecolor="#4472c4 [3204]" strokeweight="1.5pt">
+              <v:group w14:anchorId="05BA56AF" id="Group 75" o:spid="_x0000_s1056" style="position:absolute;left:0;text-align:left;margin-left:-19.5pt;margin-top:415.25pt;width:266.6pt;height:354.4pt;z-index:251653120" coordsize="32713,38433" o:gfxdata="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">
+                <v:line id="Straight Connector 158" o:spid="_x0000_s1057" style="position:absolute;visibility:visible;mso-wrap-style:square" from="0,1981" to="15147,1981" o:connectortype="straight" o:gfxdata="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" strokecolor="#4472c4 [3204]" strokeweight="1.5pt">
                   <v:stroke joinstyle="miter"/>
                   <o:lock v:ext="edit" shapetype="f"/>
                 </v:line>
-                <v:shape id="TextBox 26" o:spid="_x0000_s1057" type="#_x0000_t202" style="position:absolute;top:3713;width:32713;height:6745;visibility:visible;mso-wrap-style:square;v-text-anchor:top" o:gfxdata="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" filled="f" stroked="f">
+                <v:shape id="TextBox 26" o:spid="_x0000_s1058" type="#_x0000_t202" style="position:absolute;top:3713;width:32713;height:6745;visibility:visible;mso-wrap-style:square;v-text-anchor:top" o:gfxdata="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" filled="f" stroked="f">
                   <v:textbox style="mso-fit-shape-to-text:t" inset="0,0,0,0">
                     <w:txbxContent>
                       <w:p>
@@ -3912,7 +3947,7 @@
                     </w:txbxContent>
                   </v:textbox>
                 </v:shape>
-                <v:shape id="TextBox 27" o:spid="_x0000_s1058" type="#_x0000_t202" style="position:absolute;top:10877;width:32713;height:6609;visibility:visible;mso-wrap-style:square;v-text-anchor:top" o:gfxdata="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" filled="f" stroked="f">
+                <v:shape id="TextBox 27" o:spid="_x0000_s1059" type="#_x0000_t202" style="position:absolute;top:10877;width:32713;height:6609;visibility:visible;mso-wrap-style:square;v-text-anchor:top" o:gfxdata="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" filled="f" stroked="f">
                   <v:textbox style="mso-fit-shape-to-text:t" inset="0,0,0,0">
                     <w:txbxContent>
                       <w:p>
@@ -4095,7 +4130,7 @@
                     </w:txbxContent>
                   </v:textbox>
                 </v:shape>
-                <v:shape id="TextBox 32" o:spid="_x0000_s1059" type="#_x0000_t202" style="position:absolute;width:32713;height:2591;visibility:visible;mso-wrap-style:square;v-text-anchor:top" o:gfxdata="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" filled="f" stroked="f">
+                <v:shape id="TextBox 32" o:spid="_x0000_s1060" type="#_x0000_t202" style="position:absolute;width:32713;height:2591;visibility:visible;mso-wrap-style:square;v-text-anchor:top" o:gfxdata="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" filled="f" stroked="f">
                   <v:textbox style="mso-fit-shape-to-text:t" inset="0,0,0,0">
                     <w:txbxContent>
                       <w:p>
@@ -4123,7 +4158,7 @@
                     </w:txbxContent>
                   </v:textbox>
                 </v:shape>
-                <v:shape id="TextBox 27" o:spid="_x0000_s1060" type="#_x0000_t202" style="position:absolute;top:20789;width:32713;height:4956;visibility:visible;mso-wrap-style:square;v-text-anchor:top" o:gfxdata="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" filled="f" stroked="f">
+                <v:shape id="TextBox 27" o:spid="_x0000_s1061" type="#_x0000_t202" style="position:absolute;top:20789;width:32713;height:4956;visibility:visible;mso-wrap-style:square;v-text-anchor:top" o:gfxdata="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" filled="f" stroked="f">
                   <v:textbox style="mso-fit-shape-to-text:t" inset="0,0,0,0">
                     <w:txbxContent>
                       <w:p>
@@ -4273,7 +4308,7 @@
                     </w:txbxContent>
                   </v:textbox>
                 </v:shape>
-                <v:shape id="TextBox 26" o:spid="_x0000_s1061" type="#_x0000_t202" style="position:absolute;top:18722;width:32713;height:2337;visibility:visible;mso-wrap-style:square;v-text-anchor:top" o:gfxdata="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" filled="f" stroked="f">
+                <v:shape id="TextBox 26" o:spid="_x0000_s1062" type="#_x0000_t202" style="position:absolute;top:18722;width:32713;height:2337;visibility:visible;mso-wrap-style:square;v-text-anchor:top" o:gfxdata="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" filled="f" stroked="f">
                   <v:textbox style="mso-fit-shape-to-text:t" inset="0,0,0,0">
                     <w:txbxContent>
                       <w:p>
@@ -4301,7 +4336,7 @@
                     </w:txbxContent>
                   </v:textbox>
                 </v:shape>
-                <v:shape id="TextBox 26" o:spid="_x0000_s1062" type="#_x0000_t202" style="position:absolute;top:26821;width:32713;height:6745;visibility:visible;mso-wrap-style:square;v-text-anchor:top" o:gfxdata="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" filled="f" stroked="f">
+                <v:shape id="TextBox 26" o:spid="_x0000_s1063" type="#_x0000_t202" style="position:absolute;top:26821;width:32713;height:6745;visibility:visible;mso-wrap-style:square;v-text-anchor:top" o:gfxdata="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" filled="f" stroked="f">
                   <v:textbox style="mso-fit-shape-to-text:t" inset="0,0,0,0">
                     <w:txbxContent>
                       <w:p>
@@ -4340,7 +4375,7 @@
                     </w:txbxContent>
                   </v:textbox>
                 </v:shape>
-                <v:shape id="TextBox 27" o:spid="_x0000_s1063" type="#_x0000_t202" style="position:absolute;top:33478;width:32713;height:4955;visibility:visible;mso-wrap-style:square;v-text-anchor:top" o:gfxdata="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" filled="f" stroked="f">
+                <v:shape id="TextBox 27" o:spid="_x0000_s1064" type="#_x0000_t202" style="position:absolute;top:33478;width:32713;height:4955;visibility:visible;mso-wrap-style:square;v-text-anchor:top" o:gfxdata="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" filled="f" stroked="f">
                   <v:textbox style="mso-fit-shape-to-text:t" inset="0,0,0,0">
                     <w:txbxContent>
                       <w:p>
@@ -4514,7 +4549,7 @@
         <mc:AlternateContent>
           <mc:Choice Requires="wpg">
             <w:drawing>
-              <wp:anchor distT="0" distB="0" distL="114300" distR="114300" simplePos="0" relativeHeight="251664384" behindDoc="0" locked="0" layoutInCell="1" allowOverlap="1" wp14:anchorId="7DC8B4CD" wp14:editId="6EAB6EDC">
+              <wp:anchor distT="0" distB="0" distL="114300" distR="114300" simplePos="0" relativeHeight="251651072" behindDoc="0" locked="0" layoutInCell="1" allowOverlap="1" wp14:anchorId="7DC8B4CD" wp14:editId="354E1EB3">
                 <wp:simplePos x="0" y="0"/>
                 <wp:positionH relativeFrom="column">
                   <wp:posOffset>-190500</wp:posOffset>
@@ -4674,12 +4709,12 @@
           </mc:Choice>
           <mc:Fallback>
             <w:pict>
-              <v:group w14:anchorId="7DC8B4CD" id="Group 72" o:spid="_x0000_s1064" style="position:absolute;left:0;text-align:left;margin-left:-15pt;margin-top:0;width:556.25pt;height:66.75pt;z-index:251664384" coordsize="66711,8040" o:gfxdata="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">
-                <v:line id="Straight Connector 2" o:spid="_x0000_s1065" style="position:absolute;visibility:visible;mso-wrap-style:square" from="7,7983" to="66711,7983" o:connectortype="straight" o:gfxdata="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" strokecolor="#4472c4 [3204]" strokeweight="1.5pt">
+              <v:group w14:anchorId="7DC8B4CD" id="Group 72" o:spid="_x0000_s1065" style="position:absolute;left:0;text-align:left;margin-left:-15pt;margin-top:0;width:556.25pt;height:66.75pt;z-index:251651072" coordsize="66711,8040" o:gfxdata="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">
+                <v:line id="Straight Connector 2" o:spid="_x0000_s1066" style="position:absolute;visibility:visible;mso-wrap-style:square" from="7,7983" to="66711,7983" o:connectortype="straight" o:gfxdata="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" strokecolor="#4472c4 [3204]" strokeweight="1.5pt">
                   <v:stroke joinstyle="miter"/>
                   <o:lock v:ext="edit" shapetype="f"/>
                 </v:line>
-                <v:shape id="TextBox 3" o:spid="_x0000_s1066" type="#_x0000_t202" style="position:absolute;width:60333;height:5061;visibility:visible;mso-wrap-style:square;v-text-anchor:top" o:gfxdata="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" filled="f" stroked="f">
+                <v:shape id="TextBox 3" o:spid="_x0000_s1067" type="#_x0000_t202" style="position:absolute;width:60333;height:5061;visibility:visible;mso-wrap-style:square;v-text-anchor:top" o:gfxdata="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" filled="f" stroked="f">
                   <v:textbox inset="0,0,0,0">
                     <w:txbxContent>
                       <w:p>
@@ -4708,7 +4743,7 @@
                     </w:txbxContent>
                   </v:textbox>
                 </v:shape>
-                <v:shape id="TextBox 4" o:spid="_x0000_s1067" type="#_x0000_t202" style="position:absolute;top:5108;width:55123;height:2932;visibility:visible;mso-wrap-style:square;v-text-anchor:top" o:gfxdata="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" filled="f" stroked="f">
+                <v:shape id="TextBox 4" o:spid="_x0000_s1068" type="#_x0000_t202" style="position:absolute;top:5108;width:55123;height:2932;visibility:visible;mso-wrap-style:square;v-text-anchor:top" o:gfxdata="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" filled="f" stroked="f">
                   <v:textbox inset="0,0,0,0">
                     <w:txbxContent>
                       <w:p>

--- a/Sathiyanarayanan.docx
+++ b/Sathiyanarayanan.docx
@@ -13,1929 +13,13 @@
         <mc:AlternateContent>
           <mc:Choice Requires="wpg">
             <w:drawing>
-              <wp:anchor distT="0" distB="0" distL="114300" distR="114300" simplePos="0" relativeHeight="251656192" behindDoc="0" locked="0" layoutInCell="1" allowOverlap="1" wp14:anchorId="10261B13" wp14:editId="06A2204F">
-                <wp:simplePos x="0" y="0"/>
-                <wp:positionH relativeFrom="column">
-                  <wp:posOffset>3314700</wp:posOffset>
-                </wp:positionH>
-                <wp:positionV relativeFrom="paragraph">
-                  <wp:posOffset>3048000</wp:posOffset>
-                </wp:positionV>
-                <wp:extent cx="3559175" cy="2935605"/>
-                <wp:effectExtent l="0" t="0" r="0" b="0"/>
-                <wp:wrapSquare wrapText="bothSides"/>
-                <wp:docPr id="166" name="Group 78"/>
-                <wp:cNvGraphicFramePr/>
-                <a:graphic xmlns:a="http://schemas.openxmlformats.org/drawingml/2006/main">
-                  <a:graphicData uri="http://schemas.microsoft.com/office/word/2010/wordprocessingGroup">
-                    <wpg:wgp>
-                      <wpg:cNvGrpSpPr/>
-                      <wpg:grpSpPr>
-                        <a:xfrm>
-                          <a:off x="0" y="0"/>
-                          <a:ext cx="3559175" cy="2935605"/>
-                          <a:chOff x="-1" y="0"/>
-                          <a:chExt cx="3023476" cy="2836357"/>
-                        </a:xfrm>
-                      </wpg:grpSpPr>
-                      <wps:wsp>
-                        <wps:cNvPr id="167" name="Straight Connector 167"/>
-                        <wps:cNvCnPr>
-                          <a:cxnSpLocks/>
-                        </wps:cNvCnPr>
-                        <wps:spPr>
-                          <a:xfrm>
-                            <a:off x="0" y="235008"/>
-                            <a:ext cx="1664742" cy="0"/>
-                          </a:xfrm>
-                          <a:prstGeom prst="line">
-                            <a:avLst/>
-                          </a:prstGeom>
-                          <a:ln w="19050"/>
-                        </wps:spPr>
-                        <wps:style>
-                          <a:lnRef idx="1">
-                            <a:schemeClr val="accent1"/>
-                          </a:lnRef>
-                          <a:fillRef idx="0">
-                            <a:schemeClr val="accent1"/>
-                          </a:fillRef>
-                          <a:effectRef idx="0">
-                            <a:schemeClr val="accent1"/>
-                          </a:effectRef>
-                          <a:fontRef idx="minor">
-                            <a:schemeClr val="tx1"/>
-                          </a:fontRef>
-                        </wps:style>
-                        <wps:bodyPr/>
-                      </wps:wsp>
-                      <wps:wsp>
-                        <wps:cNvPr id="168" name="TextBox 9"/>
-                        <wps:cNvSpPr txBox="1"/>
-                        <wps:spPr>
-                          <a:xfrm>
-                            <a:off x="-1" y="0"/>
-                            <a:ext cx="3023476" cy="202465"/>
-                          </a:xfrm>
-                          <a:prstGeom prst="rect">
-                            <a:avLst/>
-                          </a:prstGeom>
-                        </wps:spPr>
-                        <wps:txbx>
-                          <w:txbxContent>
-                            <w:p>
-                              <w:pPr>
-                                <w:spacing w:line="318" w:lineRule="exact"/>
-                                <w:rPr>
-                                  <w:sz w:val="24"/>
-                                  <w:szCs w:val="24"/>
-                                </w:rPr>
-                              </w:pPr>
-                              <w:r>
-                                <w:rPr>
-                                  <w:rFonts w:ascii="Constantia" w:hAnsi="Constantia"/>
-                                  <w:b/>
-                                  <w:bCs/>
-                                  <w:color w:val="000000" w:themeColor="text1"/>
-                                  <w:kern w:val="24"/>
-                                  <w:sz w:val="29"/>
-                                  <w:szCs w:val="29"/>
-                                  <w:lang w:val="en-US"/>
-                                </w:rPr>
-                                <w:t>TECHNICAL SKILLSET</w:t>
-                              </w:r>
-                            </w:p>
-                          </w:txbxContent>
-                        </wps:txbx>
-                        <wps:bodyPr lIns="0" tIns="0" rIns="0" bIns="0" rtlCol="0" anchor="t">
-                          <a:noAutofit/>
-                        </wps:bodyPr>
-                      </wps:wsp>
-                      <wps:wsp>
-                        <wps:cNvPr id="169" name="TextBox 10"/>
-                        <wps:cNvSpPr txBox="1"/>
-                        <wps:spPr>
-                          <a:xfrm>
-                            <a:off x="0" y="385313"/>
-                            <a:ext cx="3014306" cy="2451044"/>
-                          </a:xfrm>
-                          <a:prstGeom prst="rect">
-                            <a:avLst/>
-                          </a:prstGeom>
-                        </wps:spPr>
-                        <wps:txbx>
-                          <w:txbxContent>
-                            <w:p>
-                              <w:pPr>
-                                <w:spacing w:line="240" w:lineRule="auto"/>
-                                <w:ind w:left="101"/>
-                                <w:rPr>
-                                  <w:sz w:val="24"/>
-                                  <w:szCs w:val="24"/>
-                                </w:rPr>
-                              </w:pPr>
-                              <w:r>
-                                <w:rPr>
-                                  <w:rFonts w:ascii="Constantia" w:hAnsi="Constantia"/>
-                                  <w:b/>
-                                  <w:bCs/>
-                                  <w:color w:val="000000" w:themeColor="text1"/>
-                                  <w:kern w:val="24"/>
-                                  <w:lang w:val="en-US"/>
-                                </w:rPr>
-                                <w:t>LANGUAGES</w:t>
-                              </w:r>
-                              <w:r>
-                                <w:rPr>
-                                  <w:rFonts w:ascii="Hammersmith One Bold" w:hAnsi="Hammersmith One Bold"/>
-                                  <w:color w:val="000000" w:themeColor="text1"/>
-                                  <w:kern w:val="24"/>
-                                  <w:lang w:val="en-US"/>
-                                </w:rPr>
-                                <w:t>:</w:t>
-                              </w:r>
-                            </w:p>
-                            <w:p>
-                              <w:pPr>
-                                <w:pStyle w:val="ListParagraph"/>
-                                <w:numPr>
-                                  <w:ilvl w:val="1"/>
-                                  <w:numId w:val="7"/>
-                                </w:numPr>
-                                <w:rPr>
-                                  <w:rFonts w:eastAsia="Times New Roman"/>
-                                  <w:sz w:val="27"/>
-                                </w:rPr>
-                              </w:pPr>
-                              <w:r>
-                                <w:rPr>
-                                  <w:rFonts w:ascii="Cambria" w:eastAsia="Cambria" w:hAnsi="Cambria" w:cstheme="minorBidi"/>
-                                  <w:color w:val="000000" w:themeColor="text1"/>
-                                  <w:kern w:val="24"/>
-                                  <w:sz w:val="27"/>
-                                  <w:szCs w:val="27"/>
-                                  <w:lang w:val="en-US"/>
-                                </w:rPr>
-                                <w:t>Python, Dart, C# and JavaScript.</w:t>
-                              </w:r>
-                            </w:p>
-                            <w:p>
-                              <w:pPr>
-                                <w:spacing w:line="240" w:lineRule="auto"/>
-                                <w:ind w:left="101"/>
-                                <w:rPr>
-                                  <w:rFonts w:eastAsiaTheme="minorEastAsia"/>
-                                </w:rPr>
-                              </w:pPr>
-                              <w:r>
-                                <w:rPr>
-                                  <w:rFonts w:ascii="Constantia" w:hAnsi="Constantia"/>
-                                  <w:b/>
-                                  <w:bCs/>
-                                  <w:color w:val="000000" w:themeColor="text1"/>
-                                  <w:kern w:val="24"/>
-                                  <w:lang w:val="en-US"/>
-                                </w:rPr>
-                                <w:t>FRAMEWORKS</w:t>
-                              </w:r>
-                              <w:r>
-                                <w:rPr>
-                                  <w:rFonts w:ascii="Hammersmith One Bold" w:hAnsi="Hammersmith One Bold"/>
-                                  <w:color w:val="000000" w:themeColor="text1"/>
-                                  <w:kern w:val="24"/>
-                                  <w:lang w:val="en-US"/>
-                                </w:rPr>
-                                <w:t>:</w:t>
-                              </w:r>
-                            </w:p>
-                            <w:p>
-                              <w:pPr>
-                                <w:pStyle w:val="ListParagraph"/>
-                                <w:numPr>
-                                  <w:ilvl w:val="1"/>
-                                  <w:numId w:val="8"/>
-                                </w:numPr>
-                                <w:rPr>
-                                  <w:rFonts w:eastAsia="Times New Roman"/>
-                                  <w:sz w:val="27"/>
-                                </w:rPr>
-                              </w:pPr>
-                              <w:r>
-                                <w:rPr>
-                                  <w:rFonts w:ascii="Cambria" w:eastAsia="Cambria" w:hAnsi="Cambria" w:cs="Mongolian Baiti"/>
-                                  <w:color w:val="000000" w:themeColor="text1"/>
-                                  <w:kern w:val="24"/>
-                                  <w:sz w:val="27"/>
-                                  <w:szCs w:val="27"/>
-                                  <w:lang w:val="en-US"/>
-                                </w:rPr>
-                                <w:t>Django, Flutter, Flask and React.</w:t>
-                              </w:r>
-                            </w:p>
-                            <w:p>
-                              <w:pPr>
-                                <w:spacing w:line="240" w:lineRule="auto"/>
-                                <w:ind w:left="101"/>
-                                <w:rPr>
-                                  <w:rFonts w:eastAsiaTheme="minorEastAsia"/>
-                                </w:rPr>
-                              </w:pPr>
-                              <w:r>
-                                <w:rPr>
-                                  <w:rFonts w:ascii="Constantia" w:hAnsi="Constantia"/>
-                                  <w:b/>
-                                  <w:bCs/>
-                                  <w:color w:val="000000" w:themeColor="text1"/>
-                                  <w:kern w:val="24"/>
-                                  <w:lang w:val="en-US"/>
-                                </w:rPr>
-                                <w:t xml:space="preserve">WEB </w:t>
-                              </w:r>
-                              <w:r>
-                                <w:rPr>
-                                  <w:rFonts w:ascii="Constantia" w:hAnsi="Constantia"/>
-                                  <w:b/>
-                                  <w:bCs/>
-                                  <w:color w:val="000000" w:themeColor="text1"/>
-                                  <w:kern w:val="24"/>
-                                  <w:lang w:val="en-US"/>
-                                </w:rPr>
-                                <w:t>DEVELOPMENT:</w:t>
-                              </w:r>
-                            </w:p>
-                            <w:p>
-                              <w:pPr>
-                                <w:pStyle w:val="ListParagraph"/>
-                                <w:numPr>
-                                  <w:ilvl w:val="1"/>
-                                  <w:numId w:val="9"/>
-                                </w:numPr>
-                                <w:rPr>
-                                  <w:rFonts w:eastAsia="Times New Roman"/>
-                                  <w:sz w:val="27"/>
-                                </w:rPr>
-                              </w:pPr>
-                              <w:r>
-                                <w:rPr>
-                                  <w:rFonts w:ascii="Cambria" w:eastAsia="Cambria" w:hAnsi="Cambria" w:cstheme="minorBidi"/>
-                                  <w:color w:val="000000" w:themeColor="text1"/>
-                                  <w:kern w:val="24"/>
-                                  <w:sz w:val="27"/>
-                                  <w:szCs w:val="27"/>
-                                  <w:lang w:val="en-US"/>
-                                </w:rPr>
-                                <w:t>JavaScript and CSS</w:t>
-                              </w:r>
-                            </w:p>
-                            <w:p>
-                              <w:pPr>
-                                <w:spacing w:line="240" w:lineRule="auto"/>
-                                <w:ind w:left="101"/>
-                                <w:rPr>
-                                  <w:rFonts w:eastAsiaTheme="minorEastAsia"/>
-                                </w:rPr>
-                              </w:pPr>
-                              <w:r>
-                                <w:rPr>
-                                  <w:rFonts w:ascii="Constantia" w:hAnsi="Constantia"/>
-                                  <w:b/>
-                                  <w:bCs/>
-                                  <w:color w:val="000000" w:themeColor="text1"/>
-                                  <w:kern w:val="24"/>
-                                  <w:lang w:val="en-US"/>
-                                </w:rPr>
-                                <w:t>DATABASE</w:t>
-                              </w:r>
-                              <w:r>
-                                <w:rPr>
-                                  <w:rFonts w:ascii="Hammersmith One Bold" w:hAnsi="Hammersmith One Bold"/>
-                                  <w:color w:val="000000" w:themeColor="text1"/>
-                                  <w:kern w:val="24"/>
-                                  <w:lang w:val="en-US"/>
-                                </w:rPr>
-                                <w:t>:</w:t>
-                              </w:r>
-                            </w:p>
-                            <w:p>
-                              <w:pPr>
-                                <w:pStyle w:val="ListParagraph"/>
-                                <w:numPr>
-                                  <w:ilvl w:val="1"/>
-                                  <w:numId w:val="10"/>
-                                </w:numPr>
-                                <w:tabs>
-                                  <w:tab w:val="left" w:pos="1025"/>
-                                </w:tabs>
-                                <w:rPr>
-                                  <w:rFonts w:eastAsia="Times New Roman"/>
-                                  <w:sz w:val="27"/>
-                                </w:rPr>
-                              </w:pPr>
-                              <w:r>
-                                <w:rPr>
-                                  <w:rFonts w:ascii="Cambria" w:eastAsia="Cambria" w:hAnsi="Cambria" w:cstheme="minorBidi"/>
-                                  <w:color w:val="000000" w:themeColor="text1"/>
-                                  <w:kern w:val="24"/>
-                                  <w:sz w:val="27"/>
-                                  <w:szCs w:val="27"/>
-                                  <w:lang w:val="en-US"/>
-                                </w:rPr>
-                                <w:t>Firebase, MySQL and SQL Lite</w:t>
-                              </w:r>
-                            </w:p>
-                            <w:p>
-                              <w:pPr>
-                                <w:tabs>
-                                  <w:tab w:val="left" w:pos="1025"/>
-                                </w:tabs>
-                                <w:spacing w:line="240" w:lineRule="auto"/>
-                                <w:ind w:left="432" w:hanging="288"/>
-                                <w:rPr>
-                                  <w:rFonts w:eastAsiaTheme="minorEastAsia"/>
-                                </w:rPr>
-                              </w:pPr>
-                              <w:r>
-                                <w:rPr>
-                                  <w:rFonts w:ascii="Constantia" w:hAnsi="Constantia"/>
-                                  <w:b/>
-                                  <w:bCs/>
-                                  <w:color w:val="000000" w:themeColor="text1"/>
-                                  <w:kern w:val="24"/>
-                                  <w:lang w:val="en-US"/>
-                                </w:rPr>
-                                <w:t>OTHERS</w:t>
-                              </w:r>
-                              <w:r>
-                                <w:rPr>
-                                  <w:rFonts w:ascii="Hammersmith One Bold" w:hAnsi="Hammersmith One Bold"/>
-                                  <w:color w:val="000000" w:themeColor="text1"/>
-                                  <w:kern w:val="24"/>
-                                  <w:lang w:val="en-US"/>
-                                </w:rPr>
-                                <w:t>:</w:t>
-                              </w:r>
-                            </w:p>
-                            <w:p>
-                              <w:pPr>
-                                <w:pStyle w:val="ListParagraph"/>
-                                <w:numPr>
-                                  <w:ilvl w:val="1"/>
-                                  <w:numId w:val="11"/>
-                                </w:numPr>
-                                <w:rPr>
-                                  <w:rFonts w:eastAsia="Times New Roman"/>
-                                  <w:sz w:val="25"/>
-                                </w:rPr>
-                              </w:pPr>
-                              <w:r>
-                                <w:rPr>
-                                  <w:rFonts w:ascii="Cambria" w:eastAsia="Cambria" w:hAnsi="Cambria" w:cstheme="minorBidi"/>
-                                  <w:color w:val="000000" w:themeColor="text1"/>
-                                  <w:kern w:val="24"/>
-                                  <w:sz w:val="25"/>
-                                  <w:szCs w:val="25"/>
-                                  <w:lang w:val="en-US"/>
-                                </w:rPr>
-                                <w:t>Machine Learning, Problem Solving and MS-office</w:t>
-                              </w:r>
-                            </w:p>
-                          </w:txbxContent>
-                        </wps:txbx>
-                        <wps:bodyPr lIns="0" tIns="0" rIns="0" bIns="0" rtlCol="0" anchor="t">
-                          <a:spAutoFit/>
-                        </wps:bodyPr>
-                      </wps:wsp>
-                    </wpg:wgp>
-                  </a:graphicData>
-                </a:graphic>
-                <wp14:sizeRelH relativeFrom="margin">
-                  <wp14:pctWidth>0</wp14:pctWidth>
-                </wp14:sizeRelH>
-                <wp14:sizeRelV relativeFrom="margin">
-                  <wp14:pctHeight>0</wp14:pctHeight>
-                </wp14:sizeRelV>
-              </wp:anchor>
-            </w:drawing>
-          </mc:Choice>
-          <mc:Fallback>
-            <w:pict>
-              <v:group w14:anchorId="10261B13" id="Group 78" o:spid="_x0000_s1026" style="position:absolute;left:0;text-align:left;margin-left:261pt;margin-top:240pt;width:280.25pt;height:231.15pt;z-index:251656192;mso-width-relative:margin;mso-height-relative:margin" coordorigin="" coordsize="30234,28363" o:gfxdata="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">
-                <v:line id="Straight Connector 167" o:spid="_x0000_s1027" style="position:absolute;visibility:visible;mso-wrap-style:square" from="0,2350" to="16647,2350" o:connectortype="straight" o:gfxdata="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" strokecolor="#4472c4 [3204]" strokeweight="1.5pt">
-                  <v:stroke joinstyle="miter"/>
-                  <o:lock v:ext="edit" shapetype="f"/>
-                </v:line>
-                <v:shapetype id="_x0000_t202" coordsize="21600,21600" o:spt="202" path="m,l,21600r21600,l21600,xe">
-                  <v:stroke joinstyle="miter"/>
-                  <v:path gradientshapeok="t" o:connecttype="rect"/>
-                </v:shapetype>
-                <v:shape id="TextBox 9" o:spid="_x0000_s1028" type="#_x0000_t202" style="position:absolute;width:30234;height:2024;visibility:visible;mso-wrap-style:square;v-text-anchor:top" o:gfxdata="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" filled="f" stroked="f">
-                  <v:textbox inset="0,0,0,0">
-                    <w:txbxContent>
-                      <w:p>
-                        <w:pPr>
-                          <w:spacing w:line="318" w:lineRule="exact"/>
-                          <w:rPr>
-                            <w:sz w:val="24"/>
-                            <w:szCs w:val="24"/>
-                          </w:rPr>
-                        </w:pPr>
-                        <w:r>
-                          <w:rPr>
-                            <w:rFonts w:ascii="Constantia" w:hAnsi="Constantia"/>
-                            <w:b/>
-                            <w:bCs/>
-                            <w:color w:val="000000" w:themeColor="text1"/>
-                            <w:kern w:val="24"/>
-                            <w:sz w:val="29"/>
-                            <w:szCs w:val="29"/>
-                            <w:lang w:val="en-US"/>
-                          </w:rPr>
-                          <w:t>TECHNICAL SKILLSET</w:t>
-                        </w:r>
-                      </w:p>
-                    </w:txbxContent>
-                  </v:textbox>
-                </v:shape>
-                <v:shape id="TextBox 10" o:spid="_x0000_s1029" type="#_x0000_t202" style="position:absolute;top:3853;width:30143;height:24510;visibility:visible;mso-wrap-style:square;v-text-anchor:top" o:gfxdata="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" filled="f" stroked="f">
-                  <v:textbox style="mso-fit-shape-to-text:t" inset="0,0,0,0">
-                    <w:txbxContent>
-                      <w:p>
-                        <w:pPr>
-                          <w:spacing w:line="240" w:lineRule="auto"/>
-                          <w:ind w:left="101"/>
-                          <w:rPr>
-                            <w:sz w:val="24"/>
-                            <w:szCs w:val="24"/>
-                          </w:rPr>
-                        </w:pPr>
-                        <w:r>
-                          <w:rPr>
-                            <w:rFonts w:ascii="Constantia" w:hAnsi="Constantia"/>
-                            <w:b/>
-                            <w:bCs/>
-                            <w:color w:val="000000" w:themeColor="text1"/>
-                            <w:kern w:val="24"/>
-                            <w:lang w:val="en-US"/>
-                          </w:rPr>
-                          <w:t>LANGUAGES</w:t>
-                        </w:r>
-                        <w:r>
-                          <w:rPr>
-                            <w:rFonts w:ascii="Hammersmith One Bold" w:hAnsi="Hammersmith One Bold"/>
-                            <w:color w:val="000000" w:themeColor="text1"/>
-                            <w:kern w:val="24"/>
-                            <w:lang w:val="en-US"/>
-                          </w:rPr>
-                          <w:t>:</w:t>
-                        </w:r>
-                      </w:p>
-                      <w:p>
-                        <w:pPr>
-                          <w:pStyle w:val="ListParagraph"/>
-                          <w:numPr>
-                            <w:ilvl w:val="1"/>
-                            <w:numId w:val="7"/>
-                          </w:numPr>
-                          <w:rPr>
-                            <w:rFonts w:eastAsia="Times New Roman"/>
-                            <w:sz w:val="27"/>
-                          </w:rPr>
-                        </w:pPr>
-                        <w:r>
-                          <w:rPr>
-                            <w:rFonts w:ascii="Cambria" w:eastAsia="Cambria" w:hAnsi="Cambria" w:cstheme="minorBidi"/>
-                            <w:color w:val="000000" w:themeColor="text1"/>
-                            <w:kern w:val="24"/>
-                            <w:sz w:val="27"/>
-                            <w:szCs w:val="27"/>
-                            <w:lang w:val="en-US"/>
-                          </w:rPr>
-                          <w:t>Python, Dart, C# and JavaScript.</w:t>
-                        </w:r>
-                      </w:p>
-                      <w:p>
-                        <w:pPr>
-                          <w:spacing w:line="240" w:lineRule="auto"/>
-                          <w:ind w:left="101"/>
-                          <w:rPr>
-                            <w:rFonts w:eastAsiaTheme="minorEastAsia"/>
-                          </w:rPr>
-                        </w:pPr>
-                        <w:r>
-                          <w:rPr>
-                            <w:rFonts w:ascii="Constantia" w:hAnsi="Constantia"/>
-                            <w:b/>
-                            <w:bCs/>
-                            <w:color w:val="000000" w:themeColor="text1"/>
-                            <w:kern w:val="24"/>
-                            <w:lang w:val="en-US"/>
-                          </w:rPr>
-                          <w:t>FRAMEWORKS</w:t>
-                        </w:r>
-                        <w:r>
-                          <w:rPr>
-                            <w:rFonts w:ascii="Hammersmith One Bold" w:hAnsi="Hammersmith One Bold"/>
-                            <w:color w:val="000000" w:themeColor="text1"/>
-                            <w:kern w:val="24"/>
-                            <w:lang w:val="en-US"/>
-                          </w:rPr>
-                          <w:t>:</w:t>
-                        </w:r>
-                      </w:p>
-                      <w:p>
-                        <w:pPr>
-                          <w:pStyle w:val="ListParagraph"/>
-                          <w:numPr>
-                            <w:ilvl w:val="1"/>
-                            <w:numId w:val="8"/>
-                          </w:numPr>
-                          <w:rPr>
-                            <w:rFonts w:eastAsia="Times New Roman"/>
-                            <w:sz w:val="27"/>
-                          </w:rPr>
-                        </w:pPr>
-                        <w:r>
-                          <w:rPr>
-                            <w:rFonts w:ascii="Cambria" w:eastAsia="Cambria" w:hAnsi="Cambria" w:cs="Mongolian Baiti"/>
-                            <w:color w:val="000000" w:themeColor="text1"/>
-                            <w:kern w:val="24"/>
-                            <w:sz w:val="27"/>
-                            <w:szCs w:val="27"/>
-                            <w:lang w:val="en-US"/>
-                          </w:rPr>
-                          <w:t>Django, Flutter, Flask and React.</w:t>
-                        </w:r>
-                      </w:p>
-                      <w:p>
-                        <w:pPr>
-                          <w:spacing w:line="240" w:lineRule="auto"/>
-                          <w:ind w:left="101"/>
-                          <w:rPr>
-                            <w:rFonts w:eastAsiaTheme="minorEastAsia"/>
-                          </w:rPr>
-                        </w:pPr>
-                        <w:r>
-                          <w:rPr>
-                            <w:rFonts w:ascii="Constantia" w:hAnsi="Constantia"/>
-                            <w:b/>
-                            <w:bCs/>
-                            <w:color w:val="000000" w:themeColor="text1"/>
-                            <w:kern w:val="24"/>
-                            <w:lang w:val="en-US"/>
-                          </w:rPr>
-                          <w:t xml:space="preserve">WEB </w:t>
-                        </w:r>
-                        <w:r>
-                          <w:rPr>
-                            <w:rFonts w:ascii="Constantia" w:hAnsi="Constantia"/>
-                            <w:b/>
-                            <w:bCs/>
-                            <w:color w:val="000000" w:themeColor="text1"/>
-                            <w:kern w:val="24"/>
-                            <w:lang w:val="en-US"/>
-                          </w:rPr>
-                          <w:t>DEVELOPMENT:</w:t>
-                        </w:r>
-                      </w:p>
-                      <w:p>
-                        <w:pPr>
-                          <w:pStyle w:val="ListParagraph"/>
-                          <w:numPr>
-                            <w:ilvl w:val="1"/>
-                            <w:numId w:val="9"/>
-                          </w:numPr>
-                          <w:rPr>
-                            <w:rFonts w:eastAsia="Times New Roman"/>
-                            <w:sz w:val="27"/>
-                          </w:rPr>
-                        </w:pPr>
-                        <w:r>
-                          <w:rPr>
-                            <w:rFonts w:ascii="Cambria" w:eastAsia="Cambria" w:hAnsi="Cambria" w:cstheme="minorBidi"/>
-                            <w:color w:val="000000" w:themeColor="text1"/>
-                            <w:kern w:val="24"/>
-                            <w:sz w:val="27"/>
-                            <w:szCs w:val="27"/>
-                            <w:lang w:val="en-US"/>
-                          </w:rPr>
-                          <w:t>JavaScript and CSS</w:t>
-                        </w:r>
-                      </w:p>
-                      <w:p>
-                        <w:pPr>
-                          <w:spacing w:line="240" w:lineRule="auto"/>
-                          <w:ind w:left="101"/>
-                          <w:rPr>
-                            <w:rFonts w:eastAsiaTheme="minorEastAsia"/>
-                          </w:rPr>
-                        </w:pPr>
-                        <w:r>
-                          <w:rPr>
-                            <w:rFonts w:ascii="Constantia" w:hAnsi="Constantia"/>
-                            <w:b/>
-                            <w:bCs/>
-                            <w:color w:val="000000" w:themeColor="text1"/>
-                            <w:kern w:val="24"/>
-                            <w:lang w:val="en-US"/>
-                          </w:rPr>
-                          <w:t>DATABASE</w:t>
-                        </w:r>
-                        <w:r>
-                          <w:rPr>
-                            <w:rFonts w:ascii="Hammersmith One Bold" w:hAnsi="Hammersmith One Bold"/>
-                            <w:color w:val="000000" w:themeColor="text1"/>
-                            <w:kern w:val="24"/>
-                            <w:lang w:val="en-US"/>
-                          </w:rPr>
-                          <w:t>:</w:t>
-                        </w:r>
-                      </w:p>
-                      <w:p>
-                        <w:pPr>
-                          <w:pStyle w:val="ListParagraph"/>
-                          <w:numPr>
-                            <w:ilvl w:val="1"/>
-                            <w:numId w:val="10"/>
-                          </w:numPr>
-                          <w:tabs>
-                            <w:tab w:val="left" w:pos="1025"/>
-                          </w:tabs>
-                          <w:rPr>
-                            <w:rFonts w:eastAsia="Times New Roman"/>
-                            <w:sz w:val="27"/>
-                          </w:rPr>
-                        </w:pPr>
-                        <w:r>
-                          <w:rPr>
-                            <w:rFonts w:ascii="Cambria" w:eastAsia="Cambria" w:hAnsi="Cambria" w:cstheme="minorBidi"/>
-                            <w:color w:val="000000" w:themeColor="text1"/>
-                            <w:kern w:val="24"/>
-                            <w:sz w:val="27"/>
-                            <w:szCs w:val="27"/>
-                            <w:lang w:val="en-US"/>
-                          </w:rPr>
-                          <w:t>Firebase, MySQL and SQL Lite</w:t>
-                        </w:r>
-                      </w:p>
-                      <w:p>
-                        <w:pPr>
-                          <w:tabs>
-                            <w:tab w:val="left" w:pos="1025"/>
-                          </w:tabs>
-                          <w:spacing w:line="240" w:lineRule="auto"/>
-                          <w:ind w:left="432" w:hanging="288"/>
-                          <w:rPr>
-                            <w:rFonts w:eastAsiaTheme="minorEastAsia"/>
-                          </w:rPr>
-                        </w:pPr>
-                        <w:r>
-                          <w:rPr>
-                            <w:rFonts w:ascii="Constantia" w:hAnsi="Constantia"/>
-                            <w:b/>
-                            <w:bCs/>
-                            <w:color w:val="000000" w:themeColor="text1"/>
-                            <w:kern w:val="24"/>
-                            <w:lang w:val="en-US"/>
-                          </w:rPr>
-                          <w:t>OTHERS</w:t>
-                        </w:r>
-                        <w:r>
-                          <w:rPr>
-                            <w:rFonts w:ascii="Hammersmith One Bold" w:hAnsi="Hammersmith One Bold"/>
-                            <w:color w:val="000000" w:themeColor="text1"/>
-                            <w:kern w:val="24"/>
-                            <w:lang w:val="en-US"/>
-                          </w:rPr>
-                          <w:t>:</w:t>
-                        </w:r>
-                      </w:p>
-                      <w:p>
-                        <w:pPr>
-                          <w:pStyle w:val="ListParagraph"/>
-                          <w:numPr>
-                            <w:ilvl w:val="1"/>
-                            <w:numId w:val="11"/>
-                          </w:numPr>
-                          <w:rPr>
-                            <w:rFonts w:eastAsia="Times New Roman"/>
-                            <w:sz w:val="25"/>
-                          </w:rPr>
-                        </w:pPr>
-                        <w:r>
-                          <w:rPr>
-                            <w:rFonts w:ascii="Cambria" w:eastAsia="Cambria" w:hAnsi="Cambria" w:cstheme="minorBidi"/>
-                            <w:color w:val="000000" w:themeColor="text1"/>
-                            <w:kern w:val="24"/>
-                            <w:sz w:val="25"/>
-                            <w:szCs w:val="25"/>
-                            <w:lang w:val="en-US"/>
-                          </w:rPr>
-                          <w:t>Machine Learning, Problem Solving and MS-office</w:t>
-                        </w:r>
-                      </w:p>
-                    </w:txbxContent>
-                  </v:textbox>
-                </v:shape>
-                <w10:wrap type="square"/>
-              </v:group>
-            </w:pict>
-          </mc:Fallback>
-        </mc:AlternateContent>
-      </w:r>
-      <w:r>
-        <w:rPr>
-          <w:noProof/>
-        </w:rPr>
-        <mc:AlternateContent>
-          <mc:Choice Requires="wpg">
-            <w:drawing>
-              <wp:anchor distT="0" distB="0" distL="114300" distR="114300" simplePos="0" relativeHeight="251652096" behindDoc="0" locked="0" layoutInCell="1" allowOverlap="1" wp14:anchorId="02A0336B" wp14:editId="6A198BE9">
-                <wp:simplePos x="0" y="0"/>
-                <wp:positionH relativeFrom="column">
-                  <wp:posOffset>-247650</wp:posOffset>
-                </wp:positionH>
-                <wp:positionV relativeFrom="paragraph">
-                  <wp:posOffset>1076325</wp:posOffset>
-                </wp:positionV>
-                <wp:extent cx="3429000" cy="1837690"/>
-                <wp:effectExtent l="0" t="0" r="0" b="0"/>
-                <wp:wrapSquare wrapText="bothSides"/>
-                <wp:docPr id="139" name="Group 73"/>
-                <wp:cNvGraphicFramePr/>
-                <a:graphic xmlns:a="http://schemas.openxmlformats.org/drawingml/2006/main">
-                  <a:graphicData uri="http://schemas.microsoft.com/office/word/2010/wordprocessingGroup">
-                    <wpg:wgp>
-                      <wpg:cNvGrpSpPr/>
-                      <wpg:grpSpPr>
-                        <a:xfrm>
-                          <a:off x="0" y="0"/>
-                          <a:ext cx="3429000" cy="1837690"/>
-                          <a:chOff x="0" y="1"/>
-                          <a:chExt cx="3428989" cy="1449077"/>
-                        </a:xfrm>
-                      </wpg:grpSpPr>
-                      <wps:wsp>
-                        <wps:cNvPr id="140" name="Straight Connector 140"/>
-                        <wps:cNvCnPr>
-                          <a:cxnSpLocks/>
-                        </wps:cNvCnPr>
-                        <wps:spPr>
-                          <a:xfrm>
-                            <a:off x="0" y="180197"/>
-                            <a:ext cx="1073061" cy="0"/>
-                          </a:xfrm>
-                          <a:prstGeom prst="line">
-                            <a:avLst/>
-                          </a:prstGeom>
-                          <a:ln w="19050"/>
-                        </wps:spPr>
-                        <wps:style>
-                          <a:lnRef idx="1">
-                            <a:schemeClr val="accent1"/>
-                          </a:lnRef>
-                          <a:fillRef idx="0">
-                            <a:schemeClr val="accent1"/>
-                          </a:fillRef>
-                          <a:effectRef idx="0">
-                            <a:schemeClr val="accent1"/>
-                          </a:effectRef>
-                          <a:fontRef idx="minor">
-                            <a:schemeClr val="tx1"/>
-                          </a:fontRef>
-                        </wps:style>
-                        <wps:bodyPr/>
-                      </wps:wsp>
-                      <wps:wsp>
-                        <wps:cNvPr id="141" name="TextBox 26"/>
-                        <wps:cNvSpPr txBox="1"/>
-                        <wps:spPr>
-                          <a:xfrm>
-                            <a:off x="1" y="294538"/>
-                            <a:ext cx="3428988" cy="161287"/>
-                          </a:xfrm>
-                          <a:prstGeom prst="rect">
-                            <a:avLst/>
-                          </a:prstGeom>
-                        </wps:spPr>
-                        <wps:txbx>
-                          <w:txbxContent>
-                            <w:p>
-                              <w:pPr>
-                                <w:spacing w:line="271" w:lineRule="exact"/>
-                                <w:rPr>
-                                  <w:sz w:val="24"/>
-                                  <w:szCs w:val="24"/>
-                                </w:rPr>
-                              </w:pPr>
-                              <w:r>
-                                <w:rPr>
-                                  <w:rFonts w:ascii="Constantia" w:hAnsi="Constantia"/>
-                                  <w:b/>
-                                  <w:bCs/>
-                                  <w:color w:val="000000" w:themeColor="text1"/>
-                                  <w:kern w:val="24"/>
-                                  <w:sz w:val="23"/>
-                                  <w:szCs w:val="23"/>
-                                  <w:lang w:val="en-US"/>
-                                </w:rPr>
-                                <w:t>ARASU ENGINEERING COLLEGE</w:t>
-                              </w:r>
-                            </w:p>
-                          </w:txbxContent>
-                        </wps:txbx>
-                        <wps:bodyPr wrap="square" lIns="0" tIns="0" rIns="0" bIns="0" rtlCol="0" anchor="t">
-                          <a:noAutofit/>
-                        </wps:bodyPr>
-                      </wps:wsp>
-                      <wps:wsp>
-                        <wps:cNvPr id="142" name="TextBox 27"/>
-                        <wps:cNvSpPr txBox="1"/>
-                        <wps:spPr>
-                          <a:xfrm>
-                            <a:off x="1" y="618783"/>
-                            <a:ext cx="3428988" cy="495965"/>
-                          </a:xfrm>
-                          <a:prstGeom prst="rect">
-                            <a:avLst/>
-                          </a:prstGeom>
-                        </wps:spPr>
-                        <wps:txbx>
-                          <w:txbxContent>
-                            <w:p>
-                              <w:pPr>
-                                <w:pStyle w:val="ListParagraph"/>
-                                <w:numPr>
-                                  <w:ilvl w:val="1"/>
-                                  <w:numId w:val="1"/>
-                                </w:numPr>
-                                <w:tabs>
-                                  <w:tab w:val="clear" w:pos="1440"/>
-                                  <w:tab w:val="num" w:pos="1134"/>
-                                </w:tabs>
-                                <w:spacing w:before="100" w:beforeAutospacing="1" w:after="100" w:afterAutospacing="1"/>
-                                <w:ind w:left="567"/>
-                                <w:rPr>
-                                  <w:rFonts w:eastAsia="Times New Roman"/>
-                                  <w:sz w:val="26"/>
-                                </w:rPr>
-                              </w:pPr>
-                              <w:r>
-                                <w:rPr>
-                                  <w:rFonts w:ascii="Cambria" w:eastAsia="Cambria" w:hAnsi="Cambria" w:cstheme="minorBidi"/>
-                                  <w:color w:val="000000" w:themeColor="text1"/>
-                                  <w:kern w:val="24"/>
-                                  <w:sz w:val="26"/>
-                                  <w:szCs w:val="26"/>
-                                  <w:lang w:val="en-US"/>
-                                </w:rPr>
-                                <w:t>MAJOR:</w:t>
-                              </w:r>
-                              <w:r>
-                                <w:rPr>
-                                  <w:rFonts w:ascii="Cambria" w:eastAsia="Cambria" w:hAnsi="Cambria" w:cstheme="minorBidi"/>
-                                  <w:color w:val="000000" w:themeColor="text1"/>
-                                  <w:kern w:val="24"/>
-                                  <w:sz w:val="26"/>
-                                  <w:szCs w:val="26"/>
-                                  <w:lang w:val="en-US"/>
-                                </w:rPr>
-                                <w:t xml:space="preserve"> Computer Science and Engineering.</w:t>
-                              </w:r>
-                            </w:p>
-                            <w:p>
-                              <w:pPr>
-                                <w:pStyle w:val="ListParagraph"/>
-                                <w:numPr>
-                                  <w:ilvl w:val="1"/>
-                                  <w:numId w:val="1"/>
-                                </w:numPr>
-                                <w:tabs>
-                                  <w:tab w:val="clear" w:pos="1440"/>
-                                  <w:tab w:val="num" w:pos="1134"/>
-                                </w:tabs>
-                                <w:spacing w:before="100" w:beforeAutospacing="1" w:after="100" w:afterAutospacing="1"/>
-                                <w:ind w:left="567"/>
-                                <w:rPr>
-                                  <w:rFonts w:eastAsia="Times New Roman"/>
-                                  <w:sz w:val="26"/>
-                                </w:rPr>
-                              </w:pPr>
-                              <w:r>
-                                <w:rPr>
-                                  <w:rFonts w:ascii="Cambria" w:eastAsia="Cambria" w:hAnsi="Cambria" w:cstheme="minorBidi"/>
-                                  <w:color w:val="000000" w:themeColor="text1"/>
-                                  <w:kern w:val="24"/>
-                                  <w:sz w:val="26"/>
-                                  <w:szCs w:val="26"/>
-                                  <w:lang w:val="en-US"/>
-                                </w:rPr>
-                                <w:t>BATCH:</w:t>
-                              </w:r>
-                              <w:r>
-                                <w:rPr>
-                                  <w:rFonts w:ascii="Cambria" w:eastAsia="Cambria" w:hAnsi="Cambria" w:cstheme="minorBidi"/>
-                                  <w:color w:val="000000" w:themeColor="text1"/>
-                                  <w:kern w:val="24"/>
-                                  <w:sz w:val="26"/>
-                                  <w:szCs w:val="26"/>
-                                  <w:lang w:val="en-US"/>
-                                </w:rPr>
-                                <w:t xml:space="preserve"> 2017-2021.</w:t>
-                              </w:r>
-                            </w:p>
-                          </w:txbxContent>
-                        </wps:txbx>
-                        <wps:bodyPr wrap="square" lIns="0" tIns="0" rIns="0" bIns="0" rtlCol="0" anchor="t">
-                          <a:noAutofit/>
-                        </wps:bodyPr>
-                      </wps:wsp>
-                      <wps:wsp>
-                        <wps:cNvPr id="143" name="TextBox 28"/>
-                        <wps:cNvSpPr txBox="1"/>
-                        <wps:spPr>
-                          <a:xfrm>
-                            <a:off x="1" y="458737"/>
-                            <a:ext cx="3428988" cy="160047"/>
-                          </a:xfrm>
-                          <a:prstGeom prst="rect">
-                            <a:avLst/>
-                          </a:prstGeom>
-                        </wps:spPr>
-                        <wps:txbx>
-                          <w:txbxContent>
-                            <w:p>
-                              <w:pPr>
-                                <w:spacing w:line="254" w:lineRule="exact"/>
-                                <w:rPr>
-                                  <w:sz w:val="24"/>
-                                  <w:szCs w:val="24"/>
-                                </w:rPr>
-                              </w:pPr>
-                              <w:r>
-                                <w:rPr>
-                                  <w:rFonts w:ascii="Constantia" w:hAnsi="Constantia"/>
-                                  <w:b/>
-                                  <w:bCs/>
-                                  <w:color w:val="000000" w:themeColor="text1"/>
-                                  <w:kern w:val="24"/>
-                                  <w:lang w:val="en-US"/>
-                                </w:rPr>
-                                <w:t>BACHELOR OF ENGINEERING</w:t>
-                              </w:r>
-                            </w:p>
-                          </w:txbxContent>
-                        </wps:txbx>
-                        <wps:bodyPr wrap="square" lIns="0" tIns="0" rIns="0" bIns="0" rtlCol="0" anchor="t">
-                          <a:noAutofit/>
-                        </wps:bodyPr>
-                      </wps:wsp>
-                      <wps:wsp>
-                        <wps:cNvPr id="144" name="TextBox 32"/>
-                        <wps:cNvSpPr txBox="1"/>
-                        <wps:spPr>
-                          <a:xfrm>
-                            <a:off x="1" y="1"/>
-                            <a:ext cx="3428988" cy="180196"/>
-                          </a:xfrm>
-                          <a:prstGeom prst="rect">
-                            <a:avLst/>
-                          </a:prstGeom>
-                        </wps:spPr>
-                        <wps:txbx>
-                          <w:txbxContent>
-                            <w:p>
-                              <w:pPr>
-                                <w:spacing w:line="318" w:lineRule="exact"/>
-                                <w:rPr>
-                                  <w:sz w:val="24"/>
-                                  <w:szCs w:val="24"/>
-                                </w:rPr>
-                              </w:pPr>
-                              <w:r>
-                                <w:rPr>
-                                  <w:rFonts w:ascii="Constantia" w:hAnsi="Constantia"/>
-                                  <w:b/>
-                                  <w:bCs/>
-                                  <w:color w:val="000000" w:themeColor="text1"/>
-                                  <w:kern w:val="24"/>
-                                  <w:sz w:val="29"/>
-                                  <w:szCs w:val="29"/>
-                                  <w:lang w:val="en-US"/>
-                                </w:rPr>
-                                <w:t>EDUCATION</w:t>
-                              </w:r>
-                            </w:p>
-                          </w:txbxContent>
-                        </wps:txbx>
-                        <wps:bodyPr wrap="square" lIns="0" tIns="0" rIns="0" bIns="0" rtlCol="0" anchor="t">
-                          <a:noAutofit/>
-                        </wps:bodyPr>
-                      </wps:wsp>
-                      <wps:wsp>
-                        <wps:cNvPr id="145" name="TextBox 27"/>
-                        <wps:cNvSpPr txBox="1"/>
-                        <wps:spPr>
-                          <a:xfrm>
-                            <a:off x="1" y="1309927"/>
-                            <a:ext cx="3428988" cy="139151"/>
-                          </a:xfrm>
-                          <a:prstGeom prst="rect">
-                            <a:avLst/>
-                          </a:prstGeom>
-                        </wps:spPr>
-                        <wps:txbx>
-                          <w:txbxContent>
-                            <w:p>
-                              <w:pPr>
-                                <w:pStyle w:val="ListParagraph"/>
-                                <w:numPr>
-                                  <w:ilvl w:val="1"/>
-                                  <w:numId w:val="2"/>
-                                </w:numPr>
-                                <w:tabs>
-                                  <w:tab w:val="clear" w:pos="1440"/>
-                                  <w:tab w:val="num" w:pos="1134"/>
-                                </w:tabs>
-                                <w:spacing w:line="231" w:lineRule="exact"/>
-                                <w:ind w:left="567"/>
-                                <w:rPr>
-                                  <w:rFonts w:eastAsia="Times New Roman"/>
-                                  <w:sz w:val="26"/>
-                                </w:rPr>
-                              </w:pPr>
-                              <w:r>
-                                <w:rPr>
-                                  <w:rFonts w:ascii="Cambria" w:eastAsia="Cambria" w:hAnsi="Cambria" w:cstheme="minorBidi"/>
-                                  <w:color w:val="000000" w:themeColor="text1"/>
-                                  <w:kern w:val="24"/>
-                                  <w:sz w:val="26"/>
-                                  <w:szCs w:val="26"/>
-                                  <w:lang w:val="en-US"/>
-                                </w:rPr>
-                                <w:t>BATCH:</w:t>
-                              </w:r>
-                              <w:r>
-                                <w:rPr>
-                                  <w:rFonts w:ascii="Cambria" w:eastAsia="Cambria" w:hAnsi="Cambria" w:cstheme="minorBidi"/>
-                                  <w:color w:val="000000" w:themeColor="text1"/>
-                                  <w:kern w:val="24"/>
-                                  <w:sz w:val="26"/>
-                                  <w:szCs w:val="26"/>
-                                  <w:lang w:val="en-US"/>
-                                </w:rPr>
-                                <w:t xml:space="preserve"> 2017.</w:t>
-                              </w:r>
-                            </w:p>
-                          </w:txbxContent>
-                        </wps:txbx>
-                        <wps:bodyPr wrap="square" lIns="0" tIns="0" rIns="0" bIns="0" rtlCol="0" anchor="t">
-                          <a:noAutofit/>
-                        </wps:bodyPr>
-                      </wps:wsp>
-                      <wps:wsp>
-                        <wps:cNvPr id="146" name="TextBox 26"/>
-                        <wps:cNvSpPr txBox="1"/>
-                        <wps:spPr>
-                          <a:xfrm>
-                            <a:off x="1" y="1114986"/>
-                            <a:ext cx="3428988" cy="148276"/>
-                          </a:xfrm>
-                          <a:prstGeom prst="rect">
-                            <a:avLst/>
-                          </a:prstGeom>
-                        </wps:spPr>
-                        <wps:txbx>
-                          <w:txbxContent>
-                            <w:p>
-                              <w:pPr>
-                                <w:spacing w:line="271" w:lineRule="exact"/>
-                                <w:rPr>
-                                  <w:sz w:val="24"/>
-                                  <w:szCs w:val="24"/>
-                                </w:rPr>
-                              </w:pPr>
-                              <w:r>
-                                <w:rPr>
-                                  <w:rFonts w:ascii="Constantia" w:hAnsi="Constantia"/>
-                                  <w:b/>
-                                  <w:bCs/>
-                                  <w:color w:val="000000" w:themeColor="text1"/>
-                                  <w:kern w:val="24"/>
-                                  <w:lang w:val="en-US"/>
-                                </w:rPr>
-                                <w:t>LITTLE FLOWER HR SEC SCHOOL</w:t>
-                              </w:r>
-                            </w:p>
-                          </w:txbxContent>
-                        </wps:txbx>
-                        <wps:bodyPr wrap="square" lIns="0" tIns="0" rIns="0" bIns="0" rtlCol="0" anchor="t">
-                          <a:noAutofit/>
-                        </wps:bodyPr>
-                      </wps:wsp>
-                    </wpg:wgp>
-                  </a:graphicData>
-                </a:graphic>
-                <wp14:sizeRelV relativeFrom="margin">
-                  <wp14:pctHeight>0</wp14:pctHeight>
-                </wp14:sizeRelV>
-              </wp:anchor>
-            </w:drawing>
-          </mc:Choice>
-          <mc:Fallback>
-            <w:pict>
-              <v:group w14:anchorId="02A0336B" id="Group 73" o:spid="_x0000_s1030" style="position:absolute;left:0;text-align:left;margin-left:-19.5pt;margin-top:84.75pt;width:270pt;height:144.7pt;z-index:251652096;mso-height-relative:margin" coordorigin="" coordsize="34289,14490" o:gfxdata="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">
-                <v:line id="Straight Connector 140" o:spid="_x0000_s1031" style="position:absolute;visibility:visible;mso-wrap-style:square" from="0,1801" to="10730,1801" o:connectortype="straight" o:gfxdata="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" strokecolor="#4472c4 [3204]" strokeweight="1.5pt">
-                  <v:stroke joinstyle="miter"/>
-                  <o:lock v:ext="edit" shapetype="f"/>
-                </v:line>
-                <v:shape id="TextBox 26" o:spid="_x0000_s1032" type="#_x0000_t202" style="position:absolute;top:2945;width:34289;height:1613;visibility:visible;mso-wrap-style:square;v-text-anchor:top" o:gfxdata="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" filled="f" stroked="f">
-                  <v:textbox inset="0,0,0,0">
-                    <w:txbxContent>
-                      <w:p>
-                        <w:pPr>
-                          <w:spacing w:line="271" w:lineRule="exact"/>
-                          <w:rPr>
-                            <w:sz w:val="24"/>
-                            <w:szCs w:val="24"/>
-                          </w:rPr>
-                        </w:pPr>
-                        <w:r>
-                          <w:rPr>
-                            <w:rFonts w:ascii="Constantia" w:hAnsi="Constantia"/>
-                            <w:b/>
-                            <w:bCs/>
-                            <w:color w:val="000000" w:themeColor="text1"/>
-                            <w:kern w:val="24"/>
-                            <w:sz w:val="23"/>
-                            <w:szCs w:val="23"/>
-                            <w:lang w:val="en-US"/>
-                          </w:rPr>
-                          <w:t>ARASU ENGINEERING COLLEGE</w:t>
-                        </w:r>
-                      </w:p>
-                    </w:txbxContent>
-                  </v:textbox>
-                </v:shape>
-                <v:shape id="TextBox 27" o:spid="_x0000_s1033" type="#_x0000_t202" style="position:absolute;top:6187;width:34289;height:4960;visibility:visible;mso-wrap-style:square;v-text-anchor:top" o:gfxdata="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" filled="f" stroked="f">
-                  <v:textbox inset="0,0,0,0">
-                    <w:txbxContent>
-                      <w:p>
-                        <w:pPr>
-                          <w:pStyle w:val="ListParagraph"/>
-                          <w:numPr>
-                            <w:ilvl w:val="1"/>
-                            <w:numId w:val="1"/>
-                          </w:numPr>
-                          <w:tabs>
-                            <w:tab w:val="clear" w:pos="1440"/>
-                            <w:tab w:val="num" w:pos="1134"/>
-                          </w:tabs>
-                          <w:spacing w:before="100" w:beforeAutospacing="1" w:after="100" w:afterAutospacing="1"/>
-                          <w:ind w:left="567"/>
-                          <w:rPr>
-                            <w:rFonts w:eastAsia="Times New Roman"/>
-                            <w:sz w:val="26"/>
-                          </w:rPr>
-                        </w:pPr>
-                        <w:r>
-                          <w:rPr>
-                            <w:rFonts w:ascii="Cambria" w:eastAsia="Cambria" w:hAnsi="Cambria" w:cstheme="minorBidi"/>
-                            <w:color w:val="000000" w:themeColor="text1"/>
-                            <w:kern w:val="24"/>
-                            <w:sz w:val="26"/>
-                            <w:szCs w:val="26"/>
-                            <w:lang w:val="en-US"/>
-                          </w:rPr>
-                          <w:t>MAJOR:</w:t>
-                        </w:r>
-                        <w:r>
-                          <w:rPr>
-                            <w:rFonts w:ascii="Cambria" w:eastAsia="Cambria" w:hAnsi="Cambria" w:cstheme="minorBidi"/>
-                            <w:color w:val="000000" w:themeColor="text1"/>
-                            <w:kern w:val="24"/>
-                            <w:sz w:val="26"/>
-                            <w:szCs w:val="26"/>
-                            <w:lang w:val="en-US"/>
-                          </w:rPr>
-                          <w:t xml:space="preserve"> Computer Science and Engineering.</w:t>
-                        </w:r>
-                      </w:p>
-                      <w:p>
-                        <w:pPr>
-                          <w:pStyle w:val="ListParagraph"/>
-                          <w:numPr>
-                            <w:ilvl w:val="1"/>
-                            <w:numId w:val="1"/>
-                          </w:numPr>
-                          <w:tabs>
-                            <w:tab w:val="clear" w:pos="1440"/>
-                            <w:tab w:val="num" w:pos="1134"/>
-                          </w:tabs>
-                          <w:spacing w:before="100" w:beforeAutospacing="1" w:after="100" w:afterAutospacing="1"/>
-                          <w:ind w:left="567"/>
-                          <w:rPr>
-                            <w:rFonts w:eastAsia="Times New Roman"/>
-                            <w:sz w:val="26"/>
-                          </w:rPr>
-                        </w:pPr>
-                        <w:r>
-                          <w:rPr>
-                            <w:rFonts w:ascii="Cambria" w:eastAsia="Cambria" w:hAnsi="Cambria" w:cstheme="minorBidi"/>
-                            <w:color w:val="000000" w:themeColor="text1"/>
-                            <w:kern w:val="24"/>
-                            <w:sz w:val="26"/>
-                            <w:szCs w:val="26"/>
-                            <w:lang w:val="en-US"/>
-                          </w:rPr>
-                          <w:t>BATCH:</w:t>
-                        </w:r>
-                        <w:r>
-                          <w:rPr>
-                            <w:rFonts w:ascii="Cambria" w:eastAsia="Cambria" w:hAnsi="Cambria" w:cstheme="minorBidi"/>
-                            <w:color w:val="000000" w:themeColor="text1"/>
-                            <w:kern w:val="24"/>
-                            <w:sz w:val="26"/>
-                            <w:szCs w:val="26"/>
-                            <w:lang w:val="en-US"/>
-                          </w:rPr>
-                          <w:t xml:space="preserve"> 2017-2021.</w:t>
-                        </w:r>
-                      </w:p>
-                    </w:txbxContent>
-                  </v:textbox>
-                </v:shape>
-                <v:shape id="TextBox 28" o:spid="_x0000_s1034" type="#_x0000_t202" style="position:absolute;top:4587;width:34289;height:1600;visibility:visible;mso-wrap-style:square;v-text-anchor:top" o:gfxdata="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" filled="f" stroked="f">
-                  <v:textbox inset="0,0,0,0">
-                    <w:txbxContent>
-                      <w:p>
-                        <w:pPr>
-                          <w:spacing w:line="254" w:lineRule="exact"/>
-                          <w:rPr>
-                            <w:sz w:val="24"/>
-                            <w:szCs w:val="24"/>
-                          </w:rPr>
-                        </w:pPr>
-                        <w:r>
-                          <w:rPr>
-                            <w:rFonts w:ascii="Constantia" w:hAnsi="Constantia"/>
-                            <w:b/>
-                            <w:bCs/>
-                            <w:color w:val="000000" w:themeColor="text1"/>
-                            <w:kern w:val="24"/>
-                            <w:lang w:val="en-US"/>
-                          </w:rPr>
-                          <w:t>BACHELOR OF ENGINEERING</w:t>
-                        </w:r>
-                      </w:p>
-                    </w:txbxContent>
-                  </v:textbox>
-                </v:shape>
-                <v:shape id="TextBox 32" o:spid="_x0000_s1035" type="#_x0000_t202" style="position:absolute;width:34289;height:1801;visibility:visible;mso-wrap-style:square;v-text-anchor:top" o:gfxdata="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" filled="f" stroked="f">
-                  <v:textbox inset="0,0,0,0">
-                    <w:txbxContent>
-                      <w:p>
-                        <w:pPr>
-                          <w:spacing w:line="318" w:lineRule="exact"/>
-                          <w:rPr>
-                            <w:sz w:val="24"/>
-                            <w:szCs w:val="24"/>
-                          </w:rPr>
-                        </w:pPr>
-                        <w:r>
-                          <w:rPr>
-                            <w:rFonts w:ascii="Constantia" w:hAnsi="Constantia"/>
-                            <w:b/>
-                            <w:bCs/>
-                            <w:color w:val="000000" w:themeColor="text1"/>
-                            <w:kern w:val="24"/>
-                            <w:sz w:val="29"/>
-                            <w:szCs w:val="29"/>
-                            <w:lang w:val="en-US"/>
-                          </w:rPr>
-                          <w:t>EDUCATION</w:t>
-                        </w:r>
-                      </w:p>
-                    </w:txbxContent>
-                  </v:textbox>
-                </v:shape>
-                <v:shape id="TextBox 27" o:spid="_x0000_s1036" type="#_x0000_t202" style="position:absolute;top:13099;width:34289;height:1391;visibility:visible;mso-wrap-style:square;v-text-anchor:top" o:gfxdata="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" filled="f" stroked="f">
-                  <v:textbox inset="0,0,0,0">
-                    <w:txbxContent>
-                      <w:p>
-                        <w:pPr>
-                          <w:pStyle w:val="ListParagraph"/>
-                          <w:numPr>
-                            <w:ilvl w:val="1"/>
-                            <w:numId w:val="2"/>
-                          </w:numPr>
-                          <w:tabs>
-                            <w:tab w:val="clear" w:pos="1440"/>
-                            <w:tab w:val="num" w:pos="1134"/>
-                          </w:tabs>
-                          <w:spacing w:line="231" w:lineRule="exact"/>
-                          <w:ind w:left="567"/>
-                          <w:rPr>
-                            <w:rFonts w:eastAsia="Times New Roman"/>
-                            <w:sz w:val="26"/>
-                          </w:rPr>
-                        </w:pPr>
-                        <w:r>
-                          <w:rPr>
-                            <w:rFonts w:ascii="Cambria" w:eastAsia="Cambria" w:hAnsi="Cambria" w:cstheme="minorBidi"/>
-                            <w:color w:val="000000" w:themeColor="text1"/>
-                            <w:kern w:val="24"/>
-                            <w:sz w:val="26"/>
-                            <w:szCs w:val="26"/>
-                            <w:lang w:val="en-US"/>
-                          </w:rPr>
-                          <w:t>BATCH:</w:t>
-                        </w:r>
-                        <w:r>
-                          <w:rPr>
-                            <w:rFonts w:ascii="Cambria" w:eastAsia="Cambria" w:hAnsi="Cambria" w:cstheme="minorBidi"/>
-                            <w:color w:val="000000" w:themeColor="text1"/>
-                            <w:kern w:val="24"/>
-                            <w:sz w:val="26"/>
-                            <w:szCs w:val="26"/>
-                            <w:lang w:val="en-US"/>
-                          </w:rPr>
-                          <w:t xml:space="preserve"> 2017.</w:t>
-                        </w:r>
-                      </w:p>
-                    </w:txbxContent>
-                  </v:textbox>
-                </v:shape>
-                <v:shape id="TextBox 26" o:spid="_x0000_s1037" type="#_x0000_t202" style="position:absolute;top:11149;width:34289;height:1483;visibility:visible;mso-wrap-style:square;v-text-anchor:top" o:gfxdata="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" filled="f" stroked="f">
-                  <v:textbox inset="0,0,0,0">
-                    <w:txbxContent>
-                      <w:p>
-                        <w:pPr>
-                          <w:spacing w:line="271" w:lineRule="exact"/>
-                          <w:rPr>
-                            <w:sz w:val="24"/>
-                            <w:szCs w:val="24"/>
-                          </w:rPr>
-                        </w:pPr>
-                        <w:r>
-                          <w:rPr>
-                            <w:rFonts w:ascii="Constantia" w:hAnsi="Constantia"/>
-                            <w:b/>
-                            <w:bCs/>
-                            <w:color w:val="000000" w:themeColor="text1"/>
-                            <w:kern w:val="24"/>
-                            <w:lang w:val="en-US"/>
-                          </w:rPr>
-                          <w:t>LITTLE FLOWER HR SEC SCHOOL</w:t>
-                        </w:r>
-                      </w:p>
-                    </w:txbxContent>
-                  </v:textbox>
-                </v:shape>
-                <w10:wrap type="square"/>
-              </v:group>
-            </w:pict>
-          </mc:Fallback>
-        </mc:AlternateContent>
-      </w:r>
-      <w:r>
-        <w:rPr>
-          <w:noProof/>
-        </w:rPr>
-        <mc:AlternateContent>
-          <mc:Choice Requires="wpg">
-            <w:drawing>
-              <wp:anchor distT="0" distB="0" distL="114300" distR="114300" simplePos="0" relativeHeight="251666432" behindDoc="0" locked="0" layoutInCell="1" allowOverlap="1" wp14:anchorId="1A1F6208" wp14:editId="62C81E02">
-                <wp:simplePos x="0" y="0"/>
-                <wp:positionH relativeFrom="column">
-                  <wp:posOffset>3324225</wp:posOffset>
-                </wp:positionH>
-                <wp:positionV relativeFrom="paragraph">
-                  <wp:posOffset>5934075</wp:posOffset>
-                </wp:positionV>
-                <wp:extent cx="3538220" cy="1866265"/>
-                <wp:effectExtent l="0" t="0" r="0" b="0"/>
-                <wp:wrapSquare wrapText="bothSides"/>
-                <wp:docPr id="5" name="Group 5"/>
-                <wp:cNvGraphicFramePr/>
-                <a:graphic xmlns:a="http://schemas.openxmlformats.org/drawingml/2006/main">
-                  <a:graphicData uri="http://schemas.microsoft.com/office/word/2010/wordprocessingGroup">
-                    <wpg:wgp>
-                      <wpg:cNvGrpSpPr/>
-                      <wpg:grpSpPr>
-                        <a:xfrm>
-                          <a:off x="0" y="0"/>
-                          <a:ext cx="3538220" cy="1866265"/>
-                          <a:chOff x="0" y="0"/>
-                          <a:chExt cx="3538852" cy="1866718"/>
-                        </a:xfrm>
-                      </wpg:grpSpPr>
-                      <wps:wsp>
-                        <wps:cNvPr id="171" name="Straight Connector 171"/>
-                        <wps:cNvCnPr>
-                          <a:cxnSpLocks/>
-                        </wps:cNvCnPr>
-                        <wps:spPr>
-                          <a:xfrm>
-                            <a:off x="0" y="228517"/>
-                            <a:ext cx="1364994" cy="0"/>
-                          </a:xfrm>
-                          <a:prstGeom prst="line">
-                            <a:avLst/>
-                          </a:prstGeom>
-                          <a:ln w="19050"/>
-                        </wps:spPr>
-                        <wps:style>
-                          <a:lnRef idx="1">
-                            <a:schemeClr val="accent1"/>
-                          </a:lnRef>
-                          <a:fillRef idx="0">
-                            <a:schemeClr val="accent1"/>
-                          </a:fillRef>
-                          <a:effectRef idx="0">
-                            <a:schemeClr val="accent1"/>
-                          </a:effectRef>
-                          <a:fontRef idx="minor">
-                            <a:schemeClr val="tx1"/>
-                          </a:fontRef>
-                        </wps:style>
-                        <wps:bodyPr/>
-                      </wps:wsp>
-                      <wps:wsp>
-                        <wps:cNvPr id="172" name="TextBox 15"/>
-                        <wps:cNvSpPr txBox="1"/>
-                        <wps:spPr>
-                          <a:xfrm>
-                            <a:off x="0" y="0"/>
-                            <a:ext cx="3254425" cy="200025"/>
-                          </a:xfrm>
-                          <a:prstGeom prst="rect">
-                            <a:avLst/>
-                          </a:prstGeom>
-                        </wps:spPr>
-                        <wps:txbx>
-                          <w:txbxContent>
-                            <w:p>
-                              <w:pPr>
-                                <w:spacing w:line="318" w:lineRule="exact"/>
-                                <w:rPr>
-                                  <w:sz w:val="24"/>
-                                  <w:szCs w:val="24"/>
-                                </w:rPr>
-                              </w:pPr>
-                              <w:r>
-                                <w:rPr>
-                                  <w:rFonts w:ascii="Constantia" w:hAnsi="Constantia"/>
-                                  <w:b/>
-                                  <w:bCs/>
-                                  <w:color w:val="000000" w:themeColor="text1"/>
-                                  <w:kern w:val="24"/>
-                                  <w:sz w:val="29"/>
-                                  <w:szCs w:val="29"/>
-                                  <w:lang w:val="en-US"/>
-                                </w:rPr>
-                                <w:t>CERTIFICATION</w:t>
-                              </w:r>
-                            </w:p>
-                          </w:txbxContent>
-                        </wps:txbx>
-                        <wps:bodyPr wrap="square" lIns="0" tIns="0" rIns="0" bIns="0" rtlCol="0" anchor="t">
-                          <a:noAutofit/>
-                        </wps:bodyPr>
-                      </wps:wsp>
-                      <wps:wsp>
-                        <wps:cNvPr id="173" name="TextBox 16"/>
-                        <wps:cNvSpPr txBox="1"/>
-                        <wps:spPr>
-                          <a:xfrm>
-                            <a:off x="0" y="428625"/>
-                            <a:ext cx="3538852" cy="1438093"/>
-                          </a:xfrm>
-                          <a:prstGeom prst="rect">
-                            <a:avLst/>
-                          </a:prstGeom>
-                        </wps:spPr>
-                        <wps:txbx>
-                          <w:txbxContent>
-                            <w:p>
-                              <w:pPr>
-                                <w:pStyle w:val="ListParagraph"/>
-                                <w:numPr>
-                                  <w:ilvl w:val="0"/>
-                                  <w:numId w:val="12"/>
-                                </w:numPr>
-                                <w:rPr>
-                                  <w:rFonts w:eastAsia="Times New Roman"/>
-                                  <w:sz w:val="27"/>
-                                </w:rPr>
-                              </w:pPr>
-                              <w:r>
-                                <w:rPr>
-                                  <w:rFonts w:ascii="Cambria" w:eastAsia="Cambria" w:hAnsi="Cambria" w:cs="Helvetica"/>
-                                  <w:b/>
-                                  <w:bCs/>
-                                  <w:color w:val="000000" w:themeColor="text1"/>
-                                  <w:kern w:val="24"/>
-                                  <w:sz w:val="27"/>
-                                  <w:szCs w:val="27"/>
-                                </w:rPr>
-                                <w:t>Python 3</w:t>
-                              </w:r>
-                              <w:r>
-                                <w:rPr>
-                                  <w:rFonts w:ascii="Cambria" w:eastAsia="Cambria" w:hAnsi="Cambria" w:cs="Helvetica"/>
-                                  <w:color w:val="000000" w:themeColor="text1"/>
-                                  <w:kern w:val="24"/>
-                                  <w:sz w:val="27"/>
-                                  <w:szCs w:val="27"/>
-                                </w:rPr>
-                                <w:t xml:space="preserve"> Beginner’s </w:t>
-                              </w:r>
-                              <w:r>
-                                <w:rPr>
-                                  <w:rFonts w:ascii="Cambria" w:eastAsia="Cambria" w:hAnsi="Cambria" w:cs="Helvetica"/>
-                                  <w:color w:val="000000" w:themeColor="text1"/>
-                                  <w:kern w:val="24"/>
-                                  <w:sz w:val="27"/>
-                                  <w:szCs w:val="27"/>
-                                </w:rPr>
-                                <w:t>Bootcamp.</w:t>
-                              </w:r>
-                            </w:p>
-                            <w:p>
-                              <w:pPr>
-                                <w:pStyle w:val="ListParagraph"/>
-                                <w:numPr>
-                                  <w:ilvl w:val="0"/>
-                                  <w:numId w:val="12"/>
-                                </w:numPr>
-                                <w:rPr>
-                                  <w:rFonts w:eastAsia="Times New Roman"/>
-                                  <w:sz w:val="27"/>
-                                </w:rPr>
-                              </w:pPr>
-                              <w:r>
-                                <w:rPr>
-                                  <w:rFonts w:ascii="Cambria" w:eastAsia="Cambria" w:hAnsi="Cambria" w:cs="Helvetica"/>
-                                  <w:b/>
-                                  <w:bCs/>
-                                  <w:color w:val="000000" w:themeColor="text1"/>
-                                  <w:kern w:val="24"/>
-                                  <w:sz w:val="27"/>
-                                  <w:szCs w:val="27"/>
-                                </w:rPr>
-                                <w:t>Flutter</w:t>
-                              </w:r>
-                              <w:r>
-                                <w:rPr>
-                                  <w:rFonts w:ascii="Cambria" w:eastAsia="Cambria" w:hAnsi="Cambria" w:cs="Helvetica"/>
-                                  <w:color w:val="000000" w:themeColor="text1"/>
-                                  <w:kern w:val="24"/>
-                                  <w:sz w:val="27"/>
-                                  <w:szCs w:val="27"/>
-                                </w:rPr>
-                                <w:t xml:space="preserve"> Advanced Course.</w:t>
-                              </w:r>
-                            </w:p>
-                            <w:p>
-                              <w:pPr>
-                                <w:pStyle w:val="ListParagraph"/>
-                                <w:numPr>
-                                  <w:ilvl w:val="0"/>
-                                  <w:numId w:val="12"/>
-                                </w:numPr>
-                                <w:rPr>
-                                  <w:rFonts w:eastAsia="Times New Roman"/>
-                                  <w:sz w:val="27"/>
-                                </w:rPr>
-                              </w:pPr>
-                              <w:r>
-                                <w:rPr>
-                                  <w:rFonts w:ascii="Cambria" w:eastAsia="Cambria" w:hAnsi="Cambria" w:cs="Helvetica"/>
-                                  <w:color w:val="000000" w:themeColor="text1"/>
-                                  <w:kern w:val="24"/>
-                                  <w:sz w:val="27"/>
-                                  <w:szCs w:val="27"/>
-                                </w:rPr>
-                                <w:t xml:space="preserve">Diploma in </w:t>
-                              </w:r>
-                              <w:r>
-                                <w:rPr>
-                                  <w:rFonts w:ascii="Cambria" w:eastAsia="Cambria" w:hAnsi="Cambria" w:cs="Helvetica"/>
-                                  <w:b/>
-                                  <w:bCs/>
-                                  <w:color w:val="000000" w:themeColor="text1"/>
-                                  <w:kern w:val="24"/>
-                                  <w:sz w:val="27"/>
-                                  <w:szCs w:val="27"/>
-                                </w:rPr>
-                                <w:t xml:space="preserve">Computer </w:t>
-                              </w:r>
-                              <w:r>
-                                <w:rPr>
-                                  <w:rFonts w:ascii="Cambria" w:eastAsia="Cambria" w:hAnsi="Cambria" w:cs="Helvetica"/>
-                                  <w:b/>
-                                  <w:bCs/>
-                                  <w:color w:val="000000" w:themeColor="text1"/>
-                                  <w:kern w:val="24"/>
-                                  <w:sz w:val="27"/>
-                                  <w:szCs w:val="27"/>
-                                </w:rPr>
-                                <w:t>Application.</w:t>
-                              </w:r>
-                            </w:p>
-                            <w:p>
-                              <w:pPr>
-                                <w:pStyle w:val="ListParagraph"/>
-                                <w:numPr>
-                                  <w:ilvl w:val="0"/>
-                                  <w:numId w:val="12"/>
-                                </w:numPr>
-                                <w:rPr>
-                                  <w:rFonts w:eastAsia="Times New Roman"/>
-                                  <w:sz w:val="27"/>
-                                </w:rPr>
-                              </w:pPr>
-                              <w:r>
-                                <w:rPr>
-                                  <w:rFonts w:ascii="Cambria" w:eastAsia="Cambria" w:hAnsi="Cambria" w:cs="Helvetica"/>
-                                  <w:color w:val="000000" w:themeColor="text1"/>
-                                  <w:kern w:val="24"/>
-                                  <w:sz w:val="27"/>
-                                  <w:szCs w:val="27"/>
-                                  <w:lang w:val="en-US"/>
-                                </w:rPr>
-                                <w:t xml:space="preserve"> Inplant Training on O</w:t>
-                              </w:r>
-                              <w:r>
-                                <w:rPr>
-                                  <w:rFonts w:ascii="Cambria" w:eastAsia="Cambria" w:hAnsi="Cambria" w:cs="Helvetica"/>
-                                  <w:color w:val="000000" w:themeColor="text1"/>
-                                  <w:kern w:val="24"/>
-                                  <w:sz w:val="27"/>
-                                  <w:szCs w:val="27"/>
-                                  <w:lang w:val="en-US"/>
-                                </w:rPr>
-                                <w:t>verview of Digital Communication, Optical Fiber concepts and Broadband Technology in BSNL Thanjavur</w:t>
-                              </w:r>
-                              <w:r>
-                                <w:rPr>
-                                  <w:rFonts w:ascii="Cambria" w:eastAsia="Cambria" w:hAnsi="Cambria" w:cs="Helvetica"/>
-                                  <w:color w:val="000000" w:themeColor="text1"/>
-                                  <w:kern w:val="24"/>
-                                  <w:sz w:val="27"/>
-                                  <w:szCs w:val="27"/>
-                                </w:rPr>
-                                <w:t>.</w:t>
-                              </w:r>
-                            </w:p>
-                          </w:txbxContent>
-                        </wps:txbx>
-                        <wps:bodyPr wrap="square" lIns="0" tIns="0" rIns="0" bIns="0" rtlCol="0" anchor="t">
-                          <a:noAutofit/>
-                        </wps:bodyPr>
-                      </wps:wsp>
-                    </wpg:wgp>
-                  </a:graphicData>
-                </a:graphic>
-                <wp14:sizeRelV relativeFrom="margin">
-                  <wp14:pctHeight>0</wp14:pctHeight>
-                </wp14:sizeRelV>
-              </wp:anchor>
-            </w:drawing>
-          </mc:Choice>
-          <mc:Fallback>
-            <w:pict>
-              <v:group w14:anchorId="1A1F6208" id="Group 5" o:spid="_x0000_s1038" style="position:absolute;left:0;text-align:left;margin-left:261.75pt;margin-top:467.25pt;width:278.6pt;height:146.95pt;z-index:251666432;mso-height-relative:margin" coordsize="35388,18667" o:gfxdata="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">
-                <v:line id="Straight Connector 171" o:spid="_x0000_s1039" style="position:absolute;visibility:visible;mso-wrap-style:square" from="0,2285" to="13649,2285" o:connectortype="straight" o:gfxdata="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" strokecolor="#4472c4 [3204]" strokeweight="1.5pt">
-                  <v:stroke joinstyle="miter"/>
-                  <o:lock v:ext="edit" shapetype="f"/>
-                </v:line>
-                <v:shape id="TextBox 15" o:spid="_x0000_s1040" type="#_x0000_t202" style="position:absolute;width:32544;height:2000;visibility:visible;mso-wrap-style:square;v-text-anchor:top" o:gfxdata="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" filled="f" stroked="f">
-                  <v:textbox inset="0,0,0,0">
-                    <w:txbxContent>
-                      <w:p>
-                        <w:pPr>
-                          <w:spacing w:line="318" w:lineRule="exact"/>
-                          <w:rPr>
-                            <w:sz w:val="24"/>
-                            <w:szCs w:val="24"/>
-                          </w:rPr>
-                        </w:pPr>
-                        <w:r>
-                          <w:rPr>
-                            <w:rFonts w:ascii="Constantia" w:hAnsi="Constantia"/>
-                            <w:b/>
-                            <w:bCs/>
-                            <w:color w:val="000000" w:themeColor="text1"/>
-                            <w:kern w:val="24"/>
-                            <w:sz w:val="29"/>
-                            <w:szCs w:val="29"/>
-                            <w:lang w:val="en-US"/>
-                          </w:rPr>
-                          <w:t>CERTIFICATION</w:t>
-                        </w:r>
-                      </w:p>
-                    </w:txbxContent>
-                  </v:textbox>
-                </v:shape>
-                <v:shape id="TextBox 16" o:spid="_x0000_s1041" type="#_x0000_t202" style="position:absolute;top:4286;width:35388;height:14381;visibility:visible;mso-wrap-style:square;v-text-anchor:top" o:gfxdata="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" filled="f" stroked="f">
-                  <v:textbox inset="0,0,0,0">
-                    <w:txbxContent>
-                      <w:p>
-                        <w:pPr>
-                          <w:pStyle w:val="ListParagraph"/>
-                          <w:numPr>
-                            <w:ilvl w:val="0"/>
-                            <w:numId w:val="12"/>
-                          </w:numPr>
-                          <w:rPr>
-                            <w:rFonts w:eastAsia="Times New Roman"/>
-                            <w:sz w:val="27"/>
-                          </w:rPr>
-                        </w:pPr>
-                        <w:r>
-                          <w:rPr>
-                            <w:rFonts w:ascii="Cambria" w:eastAsia="Cambria" w:hAnsi="Cambria" w:cs="Helvetica"/>
-                            <w:b/>
-                            <w:bCs/>
-                            <w:color w:val="000000" w:themeColor="text1"/>
-                            <w:kern w:val="24"/>
-                            <w:sz w:val="27"/>
-                            <w:szCs w:val="27"/>
-                          </w:rPr>
-                          <w:t>Python 3</w:t>
-                        </w:r>
-                        <w:r>
-                          <w:rPr>
-                            <w:rFonts w:ascii="Cambria" w:eastAsia="Cambria" w:hAnsi="Cambria" w:cs="Helvetica"/>
-                            <w:color w:val="000000" w:themeColor="text1"/>
-                            <w:kern w:val="24"/>
-                            <w:sz w:val="27"/>
-                            <w:szCs w:val="27"/>
-                          </w:rPr>
-                          <w:t xml:space="preserve"> Beginner’s </w:t>
-                        </w:r>
-                        <w:r>
-                          <w:rPr>
-                            <w:rFonts w:ascii="Cambria" w:eastAsia="Cambria" w:hAnsi="Cambria" w:cs="Helvetica"/>
-                            <w:color w:val="000000" w:themeColor="text1"/>
-                            <w:kern w:val="24"/>
-                            <w:sz w:val="27"/>
-                            <w:szCs w:val="27"/>
-                          </w:rPr>
-                          <w:t>Bootcamp.</w:t>
-                        </w:r>
-                      </w:p>
-                      <w:p>
-                        <w:pPr>
-                          <w:pStyle w:val="ListParagraph"/>
-                          <w:numPr>
-                            <w:ilvl w:val="0"/>
-                            <w:numId w:val="12"/>
-                          </w:numPr>
-                          <w:rPr>
-                            <w:rFonts w:eastAsia="Times New Roman"/>
-                            <w:sz w:val="27"/>
-                          </w:rPr>
-                        </w:pPr>
-                        <w:r>
-                          <w:rPr>
-                            <w:rFonts w:ascii="Cambria" w:eastAsia="Cambria" w:hAnsi="Cambria" w:cs="Helvetica"/>
-                            <w:b/>
-                            <w:bCs/>
-                            <w:color w:val="000000" w:themeColor="text1"/>
-                            <w:kern w:val="24"/>
-                            <w:sz w:val="27"/>
-                            <w:szCs w:val="27"/>
-                          </w:rPr>
-                          <w:t>Flutter</w:t>
-                        </w:r>
-                        <w:r>
-                          <w:rPr>
-                            <w:rFonts w:ascii="Cambria" w:eastAsia="Cambria" w:hAnsi="Cambria" w:cs="Helvetica"/>
-                            <w:color w:val="000000" w:themeColor="text1"/>
-                            <w:kern w:val="24"/>
-                            <w:sz w:val="27"/>
-                            <w:szCs w:val="27"/>
-                          </w:rPr>
-                          <w:t xml:space="preserve"> Advanced Course.</w:t>
-                        </w:r>
-                      </w:p>
-                      <w:p>
-                        <w:pPr>
-                          <w:pStyle w:val="ListParagraph"/>
-                          <w:numPr>
-                            <w:ilvl w:val="0"/>
-                            <w:numId w:val="12"/>
-                          </w:numPr>
-                          <w:rPr>
-                            <w:rFonts w:eastAsia="Times New Roman"/>
-                            <w:sz w:val="27"/>
-                          </w:rPr>
-                        </w:pPr>
-                        <w:r>
-                          <w:rPr>
-                            <w:rFonts w:ascii="Cambria" w:eastAsia="Cambria" w:hAnsi="Cambria" w:cs="Helvetica"/>
-                            <w:color w:val="000000" w:themeColor="text1"/>
-                            <w:kern w:val="24"/>
-                            <w:sz w:val="27"/>
-                            <w:szCs w:val="27"/>
-                          </w:rPr>
-                          <w:t xml:space="preserve">Diploma in </w:t>
-                        </w:r>
-                        <w:r>
-                          <w:rPr>
-                            <w:rFonts w:ascii="Cambria" w:eastAsia="Cambria" w:hAnsi="Cambria" w:cs="Helvetica"/>
-                            <w:b/>
-                            <w:bCs/>
-                            <w:color w:val="000000" w:themeColor="text1"/>
-                            <w:kern w:val="24"/>
-                            <w:sz w:val="27"/>
-                            <w:szCs w:val="27"/>
-                          </w:rPr>
-                          <w:t xml:space="preserve">Computer </w:t>
-                        </w:r>
-                        <w:r>
-                          <w:rPr>
-                            <w:rFonts w:ascii="Cambria" w:eastAsia="Cambria" w:hAnsi="Cambria" w:cs="Helvetica"/>
-                            <w:b/>
-                            <w:bCs/>
-                            <w:color w:val="000000" w:themeColor="text1"/>
-                            <w:kern w:val="24"/>
-                            <w:sz w:val="27"/>
-                            <w:szCs w:val="27"/>
-                          </w:rPr>
-                          <w:t>Application.</w:t>
-                        </w:r>
-                      </w:p>
-                      <w:p>
-                        <w:pPr>
-                          <w:pStyle w:val="ListParagraph"/>
-                          <w:numPr>
-                            <w:ilvl w:val="0"/>
-                            <w:numId w:val="12"/>
-                          </w:numPr>
-                          <w:rPr>
-                            <w:rFonts w:eastAsia="Times New Roman"/>
-                            <w:sz w:val="27"/>
-                          </w:rPr>
-                        </w:pPr>
-                        <w:r>
-                          <w:rPr>
-                            <w:rFonts w:ascii="Cambria" w:eastAsia="Cambria" w:hAnsi="Cambria" w:cs="Helvetica"/>
-                            <w:color w:val="000000" w:themeColor="text1"/>
-                            <w:kern w:val="24"/>
-                            <w:sz w:val="27"/>
-                            <w:szCs w:val="27"/>
-                            <w:lang w:val="en-US"/>
-                          </w:rPr>
-                          <w:t xml:space="preserve"> Inplant Training on O</w:t>
-                        </w:r>
-                        <w:r>
-                          <w:rPr>
-                            <w:rFonts w:ascii="Cambria" w:eastAsia="Cambria" w:hAnsi="Cambria" w:cs="Helvetica"/>
-                            <w:color w:val="000000" w:themeColor="text1"/>
-                            <w:kern w:val="24"/>
-                            <w:sz w:val="27"/>
-                            <w:szCs w:val="27"/>
-                            <w:lang w:val="en-US"/>
-                          </w:rPr>
-                          <w:t>verview of Digital Communication, Optical Fiber concepts and Broadband Technology in BSNL Thanjavur</w:t>
-                        </w:r>
-                        <w:r>
-                          <w:rPr>
-                            <w:rFonts w:ascii="Cambria" w:eastAsia="Cambria" w:hAnsi="Cambria" w:cs="Helvetica"/>
-                            <w:color w:val="000000" w:themeColor="text1"/>
-                            <w:kern w:val="24"/>
-                            <w:sz w:val="27"/>
-                            <w:szCs w:val="27"/>
-                          </w:rPr>
-                          <w:t>.</w:t>
-                        </w:r>
-                      </w:p>
-                    </w:txbxContent>
-                  </v:textbox>
-                </v:shape>
-                <w10:wrap type="square"/>
-              </v:group>
-            </w:pict>
-          </mc:Fallback>
-        </mc:AlternateContent>
-      </w:r>
-      <w:r>
-        <w:rPr>
-          <w:noProof/>
-        </w:rPr>
-        <mc:AlternateContent>
-          <mc:Choice Requires="wpg">
-            <w:drawing>
-              <wp:anchor distT="0" distB="0" distL="114300" distR="114300" simplePos="0" relativeHeight="251675648" behindDoc="0" locked="0" layoutInCell="1" allowOverlap="1" wp14:anchorId="19787F19" wp14:editId="6F3CBE5D">
+              <wp:anchor distT="0" distB="0" distL="114300" distR="114300" simplePos="0" relativeHeight="251675648" behindDoc="0" locked="0" layoutInCell="1" allowOverlap="1" wp14:anchorId="19787F19" wp14:editId="7C74654B">
                 <wp:simplePos x="0" y="0"/>
                 <wp:positionH relativeFrom="column">
                   <wp:posOffset>3257550</wp:posOffset>
                 </wp:positionH>
                 <wp:positionV relativeFrom="paragraph">
-                  <wp:posOffset>7886700</wp:posOffset>
+                  <wp:posOffset>8048625</wp:posOffset>
                 </wp:positionV>
                 <wp:extent cx="3505200" cy="808355"/>
                 <wp:effectExtent l="0" t="0" r="0" b="0"/>
@@ -2108,12 +192,16 @@
           </mc:Choice>
           <mc:Fallback>
             <w:pict>
-              <v:group w14:anchorId="19787F19" id="Group 6" o:spid="_x0000_s1042" style="position:absolute;left:0;text-align:left;margin-left:256.5pt;margin-top:621pt;width:276pt;height:63.65pt;z-index:251675648" coordsize="35052,8088" o:gfxdata="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">
-                <v:line id="Straight Connector 43" o:spid="_x0000_s1043" style="position:absolute;visibility:visible;mso-wrap-style:square" from="1143,3046" to="19583,3046" o:connectortype="straight" o:gfxdata="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" strokecolor="#4472c4 [3204]" strokeweight="1.5pt">
+              <v:group w14:anchorId="19787F19" id="Group 6" o:spid="_x0000_s1026" style="position:absolute;left:0;text-align:left;margin-left:256.5pt;margin-top:633.75pt;width:276pt;height:63.65pt;z-index:251675648" coordsize="35052,8088" o:gfxdata="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">
+                <v:line id="Straight Connector 43" o:spid="_x0000_s1027" style="position:absolute;visibility:visible;mso-wrap-style:square" from="1143,3046" to="19583,3046" o:connectortype="straight" o:gfxdata="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" strokecolor="#4472c4 [3204]" strokeweight="1.5pt">
                   <v:stroke joinstyle="miter"/>
                   <o:lock v:ext="edit" shapetype="f"/>
                 </v:line>
-                <v:shape id="Text Box 2" o:spid="_x0000_s1044" type="#_x0000_t202" style="position:absolute;width:35052;height:5011;visibility:visible;mso-wrap-style:square;v-text-anchor:top" o:gfxdata="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" filled="f" stroked="f">
+                <v:shapetype id="_x0000_t202" coordsize="21600,21600" o:spt="202" path="m,l,21600r21600,l21600,xe">
+                  <v:stroke joinstyle="miter"/>
+                  <v:path gradientshapeok="t" o:connecttype="rect"/>
+                </v:shapetype>
+                <v:shape id="Text Box 2" o:spid="_x0000_s1028" type="#_x0000_t202" style="position:absolute;width:35052;height:5011;visibility:visible;mso-wrap-style:square;v-text-anchor:top" o:gfxdata="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" filled="f" stroked="f">
                   <v:textbox>
                     <w:txbxContent>
                       <w:p>
@@ -2143,7 +231,7 @@
                     </w:txbxContent>
                   </v:textbox>
                 </v:shape>
-                <v:shape id="Text Box 2" o:spid="_x0000_s1045" type="#_x0000_t202" style="position:absolute;top:3333;width:35052;height:4755;visibility:visible;mso-wrap-style:square;v-text-anchor:top" o:gfxdata="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" filled="f" stroked="f">
+                <v:shape id="Text Box 2" o:spid="_x0000_s1029" type="#_x0000_t202" style="position:absolute;top:3333;width:35052;height:4755;visibility:visible;mso-wrap-style:square;v-text-anchor:top" o:gfxdata="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" filled="f" stroked="f">
                   <v:textbox>
                     <w:txbxContent>
                       <w:p>
@@ -2177,6 +265,1918 @@
                             <w:szCs w:val="27"/>
                           </w:rPr>
                           <w:t>English.</w:t>
+                        </w:r>
+                      </w:p>
+                    </w:txbxContent>
+                  </v:textbox>
+                </v:shape>
+                <w10:wrap type="square"/>
+              </v:group>
+            </w:pict>
+          </mc:Fallback>
+        </mc:AlternateContent>
+      </w:r>
+      <w:r>
+        <w:rPr>
+          <w:noProof/>
+        </w:rPr>
+        <mc:AlternateContent>
+          <mc:Choice Requires="wpg">
+            <w:drawing>
+              <wp:anchor distT="0" distB="0" distL="114300" distR="114300" simplePos="0" relativeHeight="251666432" behindDoc="0" locked="0" layoutInCell="1" allowOverlap="1" wp14:anchorId="1A1F6208" wp14:editId="4BDD1B7D">
+                <wp:simplePos x="0" y="0"/>
+                <wp:positionH relativeFrom="column">
+                  <wp:posOffset>3324225</wp:posOffset>
+                </wp:positionH>
+                <wp:positionV relativeFrom="paragraph">
+                  <wp:posOffset>6096000</wp:posOffset>
+                </wp:positionV>
+                <wp:extent cx="3538220" cy="1866265"/>
+                <wp:effectExtent l="0" t="0" r="0" b="0"/>
+                <wp:wrapSquare wrapText="bothSides"/>
+                <wp:docPr id="5" name="Group 5"/>
+                <wp:cNvGraphicFramePr/>
+                <a:graphic xmlns:a="http://schemas.openxmlformats.org/drawingml/2006/main">
+                  <a:graphicData uri="http://schemas.microsoft.com/office/word/2010/wordprocessingGroup">
+                    <wpg:wgp>
+                      <wpg:cNvGrpSpPr/>
+                      <wpg:grpSpPr>
+                        <a:xfrm>
+                          <a:off x="0" y="0"/>
+                          <a:ext cx="3538220" cy="1866265"/>
+                          <a:chOff x="0" y="0"/>
+                          <a:chExt cx="3538852" cy="1866718"/>
+                        </a:xfrm>
+                      </wpg:grpSpPr>
+                      <wps:wsp>
+                        <wps:cNvPr id="171" name="Straight Connector 171"/>
+                        <wps:cNvCnPr>
+                          <a:cxnSpLocks/>
+                        </wps:cNvCnPr>
+                        <wps:spPr>
+                          <a:xfrm>
+                            <a:off x="0" y="228517"/>
+                            <a:ext cx="1364994" cy="0"/>
+                          </a:xfrm>
+                          <a:prstGeom prst="line">
+                            <a:avLst/>
+                          </a:prstGeom>
+                          <a:ln w="19050"/>
+                        </wps:spPr>
+                        <wps:style>
+                          <a:lnRef idx="1">
+                            <a:schemeClr val="accent1"/>
+                          </a:lnRef>
+                          <a:fillRef idx="0">
+                            <a:schemeClr val="accent1"/>
+                          </a:fillRef>
+                          <a:effectRef idx="0">
+                            <a:schemeClr val="accent1"/>
+                          </a:effectRef>
+                          <a:fontRef idx="minor">
+                            <a:schemeClr val="tx1"/>
+                          </a:fontRef>
+                        </wps:style>
+                        <wps:bodyPr/>
+                      </wps:wsp>
+                      <wps:wsp>
+                        <wps:cNvPr id="172" name="TextBox 15"/>
+                        <wps:cNvSpPr txBox="1"/>
+                        <wps:spPr>
+                          <a:xfrm>
+                            <a:off x="0" y="0"/>
+                            <a:ext cx="3254425" cy="200025"/>
+                          </a:xfrm>
+                          <a:prstGeom prst="rect">
+                            <a:avLst/>
+                          </a:prstGeom>
+                        </wps:spPr>
+                        <wps:txbx>
+                          <w:txbxContent>
+                            <w:p>
+                              <w:pPr>
+                                <w:spacing w:line="318" w:lineRule="exact"/>
+                                <w:rPr>
+                                  <w:sz w:val="24"/>
+                                  <w:szCs w:val="24"/>
+                                </w:rPr>
+                              </w:pPr>
+                              <w:r>
+                                <w:rPr>
+                                  <w:rFonts w:ascii="Constantia" w:hAnsi="Constantia"/>
+                                  <w:b/>
+                                  <w:bCs/>
+                                  <w:color w:val="000000" w:themeColor="text1"/>
+                                  <w:kern w:val="24"/>
+                                  <w:sz w:val="29"/>
+                                  <w:szCs w:val="29"/>
+                                  <w:lang w:val="en-US"/>
+                                </w:rPr>
+                                <w:t>CERTIFICATION</w:t>
+                              </w:r>
+                            </w:p>
+                          </w:txbxContent>
+                        </wps:txbx>
+                        <wps:bodyPr wrap="square" lIns="0" tIns="0" rIns="0" bIns="0" rtlCol="0" anchor="t">
+                          <a:noAutofit/>
+                        </wps:bodyPr>
+                      </wps:wsp>
+                      <wps:wsp>
+                        <wps:cNvPr id="173" name="TextBox 16"/>
+                        <wps:cNvSpPr txBox="1"/>
+                        <wps:spPr>
+                          <a:xfrm>
+                            <a:off x="0" y="428625"/>
+                            <a:ext cx="3538852" cy="1438093"/>
+                          </a:xfrm>
+                          <a:prstGeom prst="rect">
+                            <a:avLst/>
+                          </a:prstGeom>
+                        </wps:spPr>
+                        <wps:txbx>
+                          <w:txbxContent>
+                            <w:p>
+                              <w:pPr>
+                                <w:pStyle w:val="ListParagraph"/>
+                                <w:numPr>
+                                  <w:ilvl w:val="0"/>
+                                  <w:numId w:val="12"/>
+                                </w:numPr>
+                                <w:rPr>
+                                  <w:rFonts w:eastAsia="Times New Roman"/>
+                                  <w:sz w:val="27"/>
+                                </w:rPr>
+                              </w:pPr>
+                              <w:r>
+                                <w:rPr>
+                                  <w:rFonts w:ascii="Cambria" w:eastAsia="Cambria" w:hAnsi="Cambria" w:cs="Helvetica"/>
+                                  <w:b/>
+                                  <w:bCs/>
+                                  <w:color w:val="000000" w:themeColor="text1"/>
+                                  <w:kern w:val="24"/>
+                                  <w:sz w:val="27"/>
+                                  <w:szCs w:val="27"/>
+                                </w:rPr>
+                                <w:t>Python 3</w:t>
+                              </w:r>
+                              <w:r>
+                                <w:rPr>
+                                  <w:rFonts w:ascii="Cambria" w:eastAsia="Cambria" w:hAnsi="Cambria" w:cs="Helvetica"/>
+                                  <w:color w:val="000000" w:themeColor="text1"/>
+                                  <w:kern w:val="24"/>
+                                  <w:sz w:val="27"/>
+                                  <w:szCs w:val="27"/>
+                                </w:rPr>
+                                <w:t xml:space="preserve"> Beginner’s </w:t>
+                              </w:r>
+                              <w:r>
+                                <w:rPr>
+                                  <w:rFonts w:ascii="Cambria" w:eastAsia="Cambria" w:hAnsi="Cambria" w:cs="Helvetica"/>
+                                  <w:color w:val="000000" w:themeColor="text1"/>
+                                  <w:kern w:val="24"/>
+                                  <w:sz w:val="27"/>
+                                  <w:szCs w:val="27"/>
+                                </w:rPr>
+                                <w:t>Bootcamp.</w:t>
+                              </w:r>
+                            </w:p>
+                            <w:p>
+                              <w:pPr>
+                                <w:pStyle w:val="ListParagraph"/>
+                                <w:numPr>
+                                  <w:ilvl w:val="0"/>
+                                  <w:numId w:val="12"/>
+                                </w:numPr>
+                                <w:rPr>
+                                  <w:rFonts w:eastAsia="Times New Roman"/>
+                                  <w:sz w:val="27"/>
+                                </w:rPr>
+                              </w:pPr>
+                              <w:r>
+                                <w:rPr>
+                                  <w:rFonts w:ascii="Cambria" w:eastAsia="Cambria" w:hAnsi="Cambria" w:cs="Helvetica"/>
+                                  <w:b/>
+                                  <w:bCs/>
+                                  <w:color w:val="000000" w:themeColor="text1"/>
+                                  <w:kern w:val="24"/>
+                                  <w:sz w:val="27"/>
+                                  <w:szCs w:val="27"/>
+                                </w:rPr>
+                                <w:t>Flutter</w:t>
+                              </w:r>
+                              <w:r>
+                                <w:rPr>
+                                  <w:rFonts w:ascii="Cambria" w:eastAsia="Cambria" w:hAnsi="Cambria" w:cs="Helvetica"/>
+                                  <w:color w:val="000000" w:themeColor="text1"/>
+                                  <w:kern w:val="24"/>
+                                  <w:sz w:val="27"/>
+                                  <w:szCs w:val="27"/>
+                                </w:rPr>
+                                <w:t xml:space="preserve"> Advanced Course.</w:t>
+                              </w:r>
+                            </w:p>
+                            <w:p>
+                              <w:pPr>
+                                <w:pStyle w:val="ListParagraph"/>
+                                <w:numPr>
+                                  <w:ilvl w:val="0"/>
+                                  <w:numId w:val="12"/>
+                                </w:numPr>
+                                <w:rPr>
+                                  <w:rFonts w:eastAsia="Times New Roman"/>
+                                  <w:sz w:val="27"/>
+                                </w:rPr>
+                              </w:pPr>
+                              <w:r>
+                                <w:rPr>
+                                  <w:rFonts w:ascii="Cambria" w:eastAsia="Cambria" w:hAnsi="Cambria" w:cs="Helvetica"/>
+                                  <w:color w:val="000000" w:themeColor="text1"/>
+                                  <w:kern w:val="24"/>
+                                  <w:sz w:val="27"/>
+                                  <w:szCs w:val="27"/>
+                                </w:rPr>
+                                <w:t xml:space="preserve">Diploma in </w:t>
+                              </w:r>
+                              <w:r>
+                                <w:rPr>
+                                  <w:rFonts w:ascii="Cambria" w:eastAsia="Cambria" w:hAnsi="Cambria" w:cs="Helvetica"/>
+                                  <w:b/>
+                                  <w:bCs/>
+                                  <w:color w:val="000000" w:themeColor="text1"/>
+                                  <w:kern w:val="24"/>
+                                  <w:sz w:val="27"/>
+                                  <w:szCs w:val="27"/>
+                                </w:rPr>
+                                <w:t xml:space="preserve">Computer </w:t>
+                              </w:r>
+                              <w:r>
+                                <w:rPr>
+                                  <w:rFonts w:ascii="Cambria" w:eastAsia="Cambria" w:hAnsi="Cambria" w:cs="Helvetica"/>
+                                  <w:b/>
+                                  <w:bCs/>
+                                  <w:color w:val="000000" w:themeColor="text1"/>
+                                  <w:kern w:val="24"/>
+                                  <w:sz w:val="27"/>
+                                  <w:szCs w:val="27"/>
+                                </w:rPr>
+                                <w:t>Application.</w:t>
+                              </w:r>
+                            </w:p>
+                            <w:p>
+                              <w:pPr>
+                                <w:pStyle w:val="ListParagraph"/>
+                                <w:numPr>
+                                  <w:ilvl w:val="0"/>
+                                  <w:numId w:val="12"/>
+                                </w:numPr>
+                                <w:rPr>
+                                  <w:rFonts w:eastAsia="Times New Roman"/>
+                                  <w:sz w:val="27"/>
+                                </w:rPr>
+                              </w:pPr>
+                              <w:r>
+                                <w:rPr>
+                                  <w:rFonts w:ascii="Cambria" w:eastAsia="Cambria" w:hAnsi="Cambria" w:cs="Helvetica"/>
+                                  <w:color w:val="000000" w:themeColor="text1"/>
+                                  <w:kern w:val="24"/>
+                                  <w:sz w:val="27"/>
+                                  <w:szCs w:val="27"/>
+                                  <w:lang w:val="en-US"/>
+                                </w:rPr>
+                                <w:t xml:space="preserve"> Inplant Training on O</w:t>
+                              </w:r>
+                              <w:r>
+                                <w:rPr>
+                                  <w:rFonts w:ascii="Cambria" w:eastAsia="Cambria" w:hAnsi="Cambria" w:cs="Helvetica"/>
+                                  <w:color w:val="000000" w:themeColor="text1"/>
+                                  <w:kern w:val="24"/>
+                                  <w:sz w:val="27"/>
+                                  <w:szCs w:val="27"/>
+                                  <w:lang w:val="en-US"/>
+                                </w:rPr>
+                                <w:t>verview of Digital Communication, Optical Fiber concepts and Broadband Technology in BSNL Thanjavur</w:t>
+                              </w:r>
+                              <w:r>
+                                <w:rPr>
+                                  <w:rFonts w:ascii="Cambria" w:eastAsia="Cambria" w:hAnsi="Cambria" w:cs="Helvetica"/>
+                                  <w:color w:val="000000" w:themeColor="text1"/>
+                                  <w:kern w:val="24"/>
+                                  <w:sz w:val="27"/>
+                                  <w:szCs w:val="27"/>
+                                </w:rPr>
+                                <w:t>.</w:t>
+                              </w:r>
+                            </w:p>
+                          </w:txbxContent>
+                        </wps:txbx>
+                        <wps:bodyPr wrap="square" lIns="0" tIns="0" rIns="0" bIns="0" rtlCol="0" anchor="t">
+                          <a:noAutofit/>
+                        </wps:bodyPr>
+                      </wps:wsp>
+                    </wpg:wgp>
+                  </a:graphicData>
+                </a:graphic>
+                <wp14:sizeRelV relativeFrom="margin">
+                  <wp14:pctHeight>0</wp14:pctHeight>
+                </wp14:sizeRelV>
+              </wp:anchor>
+            </w:drawing>
+          </mc:Choice>
+          <mc:Fallback>
+            <w:pict>
+              <v:group w14:anchorId="1A1F6208" id="Group 5" o:spid="_x0000_s1030" style="position:absolute;left:0;text-align:left;margin-left:261.75pt;margin-top:480pt;width:278.6pt;height:146.95pt;z-index:251666432;mso-height-relative:margin" coordsize="35388,18667" o:gfxdata="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">
+                <v:line id="Straight Connector 171" o:spid="_x0000_s1031" style="position:absolute;visibility:visible;mso-wrap-style:square" from="0,2285" to="13649,2285" o:connectortype="straight" o:gfxdata="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" strokecolor="#4472c4 [3204]" strokeweight="1.5pt">
+                  <v:stroke joinstyle="miter"/>
+                  <o:lock v:ext="edit" shapetype="f"/>
+                </v:line>
+                <v:shape id="TextBox 15" o:spid="_x0000_s1032" type="#_x0000_t202" style="position:absolute;width:32544;height:2000;visibility:visible;mso-wrap-style:square;v-text-anchor:top" o:gfxdata="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" filled="f" stroked="f">
+                  <v:textbox inset="0,0,0,0">
+                    <w:txbxContent>
+                      <w:p>
+                        <w:pPr>
+                          <w:spacing w:line="318" w:lineRule="exact"/>
+                          <w:rPr>
+                            <w:sz w:val="24"/>
+                            <w:szCs w:val="24"/>
+                          </w:rPr>
+                        </w:pPr>
+                        <w:r>
+                          <w:rPr>
+                            <w:rFonts w:ascii="Constantia" w:hAnsi="Constantia"/>
+                            <w:b/>
+                            <w:bCs/>
+                            <w:color w:val="000000" w:themeColor="text1"/>
+                            <w:kern w:val="24"/>
+                            <w:sz w:val="29"/>
+                            <w:szCs w:val="29"/>
+                            <w:lang w:val="en-US"/>
+                          </w:rPr>
+                          <w:t>CERTIFICATION</w:t>
+                        </w:r>
+                      </w:p>
+                    </w:txbxContent>
+                  </v:textbox>
+                </v:shape>
+                <v:shape id="TextBox 16" o:spid="_x0000_s1033" type="#_x0000_t202" style="position:absolute;top:4286;width:35388;height:14381;visibility:visible;mso-wrap-style:square;v-text-anchor:top" o:gfxdata="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" filled="f" stroked="f">
+                  <v:textbox inset="0,0,0,0">
+                    <w:txbxContent>
+                      <w:p>
+                        <w:pPr>
+                          <w:pStyle w:val="ListParagraph"/>
+                          <w:numPr>
+                            <w:ilvl w:val="0"/>
+                            <w:numId w:val="12"/>
+                          </w:numPr>
+                          <w:rPr>
+                            <w:rFonts w:eastAsia="Times New Roman"/>
+                            <w:sz w:val="27"/>
+                          </w:rPr>
+                        </w:pPr>
+                        <w:r>
+                          <w:rPr>
+                            <w:rFonts w:ascii="Cambria" w:eastAsia="Cambria" w:hAnsi="Cambria" w:cs="Helvetica"/>
+                            <w:b/>
+                            <w:bCs/>
+                            <w:color w:val="000000" w:themeColor="text1"/>
+                            <w:kern w:val="24"/>
+                            <w:sz w:val="27"/>
+                            <w:szCs w:val="27"/>
+                          </w:rPr>
+                          <w:t>Python 3</w:t>
+                        </w:r>
+                        <w:r>
+                          <w:rPr>
+                            <w:rFonts w:ascii="Cambria" w:eastAsia="Cambria" w:hAnsi="Cambria" w:cs="Helvetica"/>
+                            <w:color w:val="000000" w:themeColor="text1"/>
+                            <w:kern w:val="24"/>
+                            <w:sz w:val="27"/>
+                            <w:szCs w:val="27"/>
+                          </w:rPr>
+                          <w:t xml:space="preserve"> Beginner’s </w:t>
+                        </w:r>
+                        <w:r>
+                          <w:rPr>
+                            <w:rFonts w:ascii="Cambria" w:eastAsia="Cambria" w:hAnsi="Cambria" w:cs="Helvetica"/>
+                            <w:color w:val="000000" w:themeColor="text1"/>
+                            <w:kern w:val="24"/>
+                            <w:sz w:val="27"/>
+                            <w:szCs w:val="27"/>
+                          </w:rPr>
+                          <w:t>Bootcamp.</w:t>
+                        </w:r>
+                      </w:p>
+                      <w:p>
+                        <w:pPr>
+                          <w:pStyle w:val="ListParagraph"/>
+                          <w:numPr>
+                            <w:ilvl w:val="0"/>
+                            <w:numId w:val="12"/>
+                          </w:numPr>
+                          <w:rPr>
+                            <w:rFonts w:eastAsia="Times New Roman"/>
+                            <w:sz w:val="27"/>
+                          </w:rPr>
+                        </w:pPr>
+                        <w:r>
+                          <w:rPr>
+                            <w:rFonts w:ascii="Cambria" w:eastAsia="Cambria" w:hAnsi="Cambria" w:cs="Helvetica"/>
+                            <w:b/>
+                            <w:bCs/>
+                            <w:color w:val="000000" w:themeColor="text1"/>
+                            <w:kern w:val="24"/>
+                            <w:sz w:val="27"/>
+                            <w:szCs w:val="27"/>
+                          </w:rPr>
+                          <w:t>Flutter</w:t>
+                        </w:r>
+                        <w:r>
+                          <w:rPr>
+                            <w:rFonts w:ascii="Cambria" w:eastAsia="Cambria" w:hAnsi="Cambria" w:cs="Helvetica"/>
+                            <w:color w:val="000000" w:themeColor="text1"/>
+                            <w:kern w:val="24"/>
+                            <w:sz w:val="27"/>
+                            <w:szCs w:val="27"/>
+                          </w:rPr>
+                          <w:t xml:space="preserve"> Advanced Course.</w:t>
+                        </w:r>
+                      </w:p>
+                      <w:p>
+                        <w:pPr>
+                          <w:pStyle w:val="ListParagraph"/>
+                          <w:numPr>
+                            <w:ilvl w:val="0"/>
+                            <w:numId w:val="12"/>
+                          </w:numPr>
+                          <w:rPr>
+                            <w:rFonts w:eastAsia="Times New Roman"/>
+                            <w:sz w:val="27"/>
+                          </w:rPr>
+                        </w:pPr>
+                        <w:r>
+                          <w:rPr>
+                            <w:rFonts w:ascii="Cambria" w:eastAsia="Cambria" w:hAnsi="Cambria" w:cs="Helvetica"/>
+                            <w:color w:val="000000" w:themeColor="text1"/>
+                            <w:kern w:val="24"/>
+                            <w:sz w:val="27"/>
+                            <w:szCs w:val="27"/>
+                          </w:rPr>
+                          <w:t xml:space="preserve">Diploma in </w:t>
+                        </w:r>
+                        <w:r>
+                          <w:rPr>
+                            <w:rFonts w:ascii="Cambria" w:eastAsia="Cambria" w:hAnsi="Cambria" w:cs="Helvetica"/>
+                            <w:b/>
+                            <w:bCs/>
+                            <w:color w:val="000000" w:themeColor="text1"/>
+                            <w:kern w:val="24"/>
+                            <w:sz w:val="27"/>
+                            <w:szCs w:val="27"/>
+                          </w:rPr>
+                          <w:t xml:space="preserve">Computer </w:t>
+                        </w:r>
+                        <w:r>
+                          <w:rPr>
+                            <w:rFonts w:ascii="Cambria" w:eastAsia="Cambria" w:hAnsi="Cambria" w:cs="Helvetica"/>
+                            <w:b/>
+                            <w:bCs/>
+                            <w:color w:val="000000" w:themeColor="text1"/>
+                            <w:kern w:val="24"/>
+                            <w:sz w:val="27"/>
+                            <w:szCs w:val="27"/>
+                          </w:rPr>
+                          <w:t>Application.</w:t>
+                        </w:r>
+                      </w:p>
+                      <w:p>
+                        <w:pPr>
+                          <w:pStyle w:val="ListParagraph"/>
+                          <w:numPr>
+                            <w:ilvl w:val="0"/>
+                            <w:numId w:val="12"/>
+                          </w:numPr>
+                          <w:rPr>
+                            <w:rFonts w:eastAsia="Times New Roman"/>
+                            <w:sz w:val="27"/>
+                          </w:rPr>
+                        </w:pPr>
+                        <w:r>
+                          <w:rPr>
+                            <w:rFonts w:ascii="Cambria" w:eastAsia="Cambria" w:hAnsi="Cambria" w:cs="Helvetica"/>
+                            <w:color w:val="000000" w:themeColor="text1"/>
+                            <w:kern w:val="24"/>
+                            <w:sz w:val="27"/>
+                            <w:szCs w:val="27"/>
+                            <w:lang w:val="en-US"/>
+                          </w:rPr>
+                          <w:t xml:space="preserve"> Inplant Training on O</w:t>
+                        </w:r>
+                        <w:r>
+                          <w:rPr>
+                            <w:rFonts w:ascii="Cambria" w:eastAsia="Cambria" w:hAnsi="Cambria" w:cs="Helvetica"/>
+                            <w:color w:val="000000" w:themeColor="text1"/>
+                            <w:kern w:val="24"/>
+                            <w:sz w:val="27"/>
+                            <w:szCs w:val="27"/>
+                            <w:lang w:val="en-US"/>
+                          </w:rPr>
+                          <w:t>verview of Digital Communication, Optical Fiber concepts and Broadband Technology in BSNL Thanjavur</w:t>
+                        </w:r>
+                        <w:r>
+                          <w:rPr>
+                            <w:rFonts w:ascii="Cambria" w:eastAsia="Cambria" w:hAnsi="Cambria" w:cs="Helvetica"/>
+                            <w:color w:val="000000" w:themeColor="text1"/>
+                            <w:kern w:val="24"/>
+                            <w:sz w:val="27"/>
+                            <w:szCs w:val="27"/>
+                          </w:rPr>
+                          <w:t>.</w:t>
+                        </w:r>
+                      </w:p>
+                    </w:txbxContent>
+                  </v:textbox>
+                </v:shape>
+                <w10:wrap type="square"/>
+              </v:group>
+            </w:pict>
+          </mc:Fallback>
+        </mc:AlternateContent>
+      </w:r>
+      <w:r>
+        <w:rPr>
+          <w:noProof/>
+        </w:rPr>
+        <mc:AlternateContent>
+          <mc:Choice Requires="wpg">
+            <w:drawing>
+              <wp:anchor distT="0" distB="0" distL="114300" distR="114300" simplePos="0" relativeHeight="251656192" behindDoc="0" locked="0" layoutInCell="1" allowOverlap="1" wp14:anchorId="10261B13" wp14:editId="263DE6B9">
+                <wp:simplePos x="0" y="0"/>
+                <wp:positionH relativeFrom="column">
+                  <wp:posOffset>3314700</wp:posOffset>
+                </wp:positionH>
+                <wp:positionV relativeFrom="paragraph">
+                  <wp:posOffset>3048000</wp:posOffset>
+                </wp:positionV>
+                <wp:extent cx="3559175" cy="2935605"/>
+                <wp:effectExtent l="0" t="0" r="0" b="0"/>
+                <wp:wrapSquare wrapText="bothSides"/>
+                <wp:docPr id="166" name="Group 78"/>
+                <wp:cNvGraphicFramePr/>
+                <a:graphic xmlns:a="http://schemas.openxmlformats.org/drawingml/2006/main">
+                  <a:graphicData uri="http://schemas.microsoft.com/office/word/2010/wordprocessingGroup">
+                    <wpg:wgp>
+                      <wpg:cNvGrpSpPr/>
+                      <wpg:grpSpPr>
+                        <a:xfrm>
+                          <a:off x="0" y="0"/>
+                          <a:ext cx="3559175" cy="2935605"/>
+                          <a:chOff x="-1" y="0"/>
+                          <a:chExt cx="3023476" cy="2836357"/>
+                        </a:xfrm>
+                      </wpg:grpSpPr>
+                      <wps:wsp>
+                        <wps:cNvPr id="167" name="Straight Connector 167"/>
+                        <wps:cNvCnPr>
+                          <a:cxnSpLocks/>
+                        </wps:cNvCnPr>
+                        <wps:spPr>
+                          <a:xfrm>
+                            <a:off x="0" y="235008"/>
+                            <a:ext cx="1664742" cy="0"/>
+                          </a:xfrm>
+                          <a:prstGeom prst="line">
+                            <a:avLst/>
+                          </a:prstGeom>
+                          <a:ln w="19050"/>
+                        </wps:spPr>
+                        <wps:style>
+                          <a:lnRef idx="1">
+                            <a:schemeClr val="accent1"/>
+                          </a:lnRef>
+                          <a:fillRef idx="0">
+                            <a:schemeClr val="accent1"/>
+                          </a:fillRef>
+                          <a:effectRef idx="0">
+                            <a:schemeClr val="accent1"/>
+                          </a:effectRef>
+                          <a:fontRef idx="minor">
+                            <a:schemeClr val="tx1"/>
+                          </a:fontRef>
+                        </wps:style>
+                        <wps:bodyPr/>
+                      </wps:wsp>
+                      <wps:wsp>
+                        <wps:cNvPr id="168" name="TextBox 9"/>
+                        <wps:cNvSpPr txBox="1"/>
+                        <wps:spPr>
+                          <a:xfrm>
+                            <a:off x="-1" y="0"/>
+                            <a:ext cx="3023476" cy="202465"/>
+                          </a:xfrm>
+                          <a:prstGeom prst="rect">
+                            <a:avLst/>
+                          </a:prstGeom>
+                        </wps:spPr>
+                        <wps:txbx>
+                          <w:txbxContent>
+                            <w:p>
+                              <w:pPr>
+                                <w:spacing w:line="318" w:lineRule="exact"/>
+                                <w:rPr>
+                                  <w:sz w:val="24"/>
+                                  <w:szCs w:val="24"/>
+                                </w:rPr>
+                              </w:pPr>
+                              <w:r>
+                                <w:rPr>
+                                  <w:rFonts w:ascii="Constantia" w:hAnsi="Constantia"/>
+                                  <w:b/>
+                                  <w:bCs/>
+                                  <w:color w:val="000000" w:themeColor="text1"/>
+                                  <w:kern w:val="24"/>
+                                  <w:sz w:val="29"/>
+                                  <w:szCs w:val="29"/>
+                                  <w:lang w:val="en-US"/>
+                                </w:rPr>
+                                <w:t>TECHNICAL SKILLSET</w:t>
+                              </w:r>
+                            </w:p>
+                          </w:txbxContent>
+                        </wps:txbx>
+                        <wps:bodyPr lIns="0" tIns="0" rIns="0" bIns="0" rtlCol="0" anchor="t">
+                          <a:noAutofit/>
+                        </wps:bodyPr>
+                      </wps:wsp>
+                      <wps:wsp>
+                        <wps:cNvPr id="169" name="TextBox 10"/>
+                        <wps:cNvSpPr txBox="1"/>
+                        <wps:spPr>
+                          <a:xfrm>
+                            <a:off x="0" y="385313"/>
+                            <a:ext cx="3014306" cy="2451044"/>
+                          </a:xfrm>
+                          <a:prstGeom prst="rect">
+                            <a:avLst/>
+                          </a:prstGeom>
+                        </wps:spPr>
+                        <wps:txbx>
+                          <w:txbxContent>
+                            <w:p>
+                              <w:pPr>
+                                <w:spacing w:line="240" w:lineRule="auto"/>
+                                <w:ind w:left="101"/>
+                                <w:rPr>
+                                  <w:sz w:val="24"/>
+                                  <w:szCs w:val="24"/>
+                                </w:rPr>
+                              </w:pPr>
+                              <w:r>
+                                <w:rPr>
+                                  <w:rFonts w:ascii="Constantia" w:hAnsi="Constantia"/>
+                                  <w:b/>
+                                  <w:bCs/>
+                                  <w:color w:val="000000" w:themeColor="text1"/>
+                                  <w:kern w:val="24"/>
+                                  <w:lang w:val="en-US"/>
+                                </w:rPr>
+                                <w:t>LANGUAGES</w:t>
+                              </w:r>
+                              <w:r>
+                                <w:rPr>
+                                  <w:rFonts w:ascii="Hammersmith One Bold" w:hAnsi="Hammersmith One Bold"/>
+                                  <w:color w:val="000000" w:themeColor="text1"/>
+                                  <w:kern w:val="24"/>
+                                  <w:lang w:val="en-US"/>
+                                </w:rPr>
+                                <w:t>:</w:t>
+                              </w:r>
+                            </w:p>
+                            <w:p>
+                              <w:pPr>
+                                <w:pStyle w:val="ListParagraph"/>
+                                <w:numPr>
+                                  <w:ilvl w:val="1"/>
+                                  <w:numId w:val="7"/>
+                                </w:numPr>
+                                <w:rPr>
+                                  <w:rFonts w:eastAsia="Times New Roman"/>
+                                  <w:sz w:val="27"/>
+                                </w:rPr>
+                              </w:pPr>
+                              <w:r>
+                                <w:rPr>
+                                  <w:rFonts w:ascii="Cambria" w:eastAsia="Cambria" w:hAnsi="Cambria" w:cstheme="minorBidi"/>
+                                  <w:color w:val="000000" w:themeColor="text1"/>
+                                  <w:kern w:val="24"/>
+                                  <w:sz w:val="27"/>
+                                  <w:szCs w:val="27"/>
+                                  <w:lang w:val="en-US"/>
+                                </w:rPr>
+                                <w:t>Python, Dart, C# and JavaScript.</w:t>
+                              </w:r>
+                            </w:p>
+                            <w:p>
+                              <w:pPr>
+                                <w:spacing w:line="240" w:lineRule="auto"/>
+                                <w:ind w:left="101"/>
+                                <w:rPr>
+                                  <w:rFonts w:eastAsiaTheme="minorEastAsia"/>
+                                </w:rPr>
+                              </w:pPr>
+                              <w:r>
+                                <w:rPr>
+                                  <w:rFonts w:ascii="Constantia" w:hAnsi="Constantia"/>
+                                  <w:b/>
+                                  <w:bCs/>
+                                  <w:color w:val="000000" w:themeColor="text1"/>
+                                  <w:kern w:val="24"/>
+                                  <w:lang w:val="en-US"/>
+                                </w:rPr>
+                                <w:t>FRAMEWORKS</w:t>
+                              </w:r>
+                              <w:r>
+                                <w:rPr>
+                                  <w:rFonts w:ascii="Hammersmith One Bold" w:hAnsi="Hammersmith One Bold"/>
+                                  <w:color w:val="000000" w:themeColor="text1"/>
+                                  <w:kern w:val="24"/>
+                                  <w:lang w:val="en-US"/>
+                                </w:rPr>
+                                <w:t>:</w:t>
+                              </w:r>
+                            </w:p>
+                            <w:p>
+                              <w:pPr>
+                                <w:pStyle w:val="ListParagraph"/>
+                                <w:numPr>
+                                  <w:ilvl w:val="1"/>
+                                  <w:numId w:val="8"/>
+                                </w:numPr>
+                                <w:rPr>
+                                  <w:rFonts w:eastAsia="Times New Roman"/>
+                                  <w:sz w:val="27"/>
+                                </w:rPr>
+                              </w:pPr>
+                              <w:r>
+                                <w:rPr>
+                                  <w:rFonts w:ascii="Cambria" w:eastAsia="Cambria" w:hAnsi="Cambria" w:cs="Mongolian Baiti"/>
+                                  <w:color w:val="000000" w:themeColor="text1"/>
+                                  <w:kern w:val="24"/>
+                                  <w:sz w:val="27"/>
+                                  <w:szCs w:val="27"/>
+                                  <w:lang w:val="en-US"/>
+                                </w:rPr>
+                                <w:t>Django, Flutter, Flask and React.</w:t>
+                              </w:r>
+                            </w:p>
+                            <w:p>
+                              <w:pPr>
+                                <w:spacing w:line="240" w:lineRule="auto"/>
+                                <w:ind w:left="101"/>
+                                <w:rPr>
+                                  <w:rFonts w:eastAsiaTheme="minorEastAsia"/>
+                                </w:rPr>
+                              </w:pPr>
+                              <w:r>
+                                <w:rPr>
+                                  <w:rFonts w:ascii="Constantia" w:hAnsi="Constantia"/>
+                                  <w:b/>
+                                  <w:bCs/>
+                                  <w:color w:val="000000" w:themeColor="text1"/>
+                                  <w:kern w:val="24"/>
+                                  <w:lang w:val="en-US"/>
+                                </w:rPr>
+                                <w:t xml:space="preserve">WEB </w:t>
+                              </w:r>
+                              <w:r>
+                                <w:rPr>
+                                  <w:rFonts w:ascii="Constantia" w:hAnsi="Constantia"/>
+                                  <w:b/>
+                                  <w:bCs/>
+                                  <w:color w:val="000000" w:themeColor="text1"/>
+                                  <w:kern w:val="24"/>
+                                  <w:lang w:val="en-US"/>
+                                </w:rPr>
+                                <w:t>DEVELOPMENT:</w:t>
+                              </w:r>
+                            </w:p>
+                            <w:p>
+                              <w:pPr>
+                                <w:pStyle w:val="ListParagraph"/>
+                                <w:numPr>
+                                  <w:ilvl w:val="1"/>
+                                  <w:numId w:val="9"/>
+                                </w:numPr>
+                                <w:rPr>
+                                  <w:rFonts w:eastAsia="Times New Roman"/>
+                                  <w:sz w:val="27"/>
+                                </w:rPr>
+                              </w:pPr>
+                              <w:r>
+                                <w:rPr>
+                                  <w:rFonts w:ascii="Cambria" w:eastAsia="Cambria" w:hAnsi="Cambria" w:cstheme="minorBidi"/>
+                                  <w:color w:val="000000" w:themeColor="text1"/>
+                                  <w:kern w:val="24"/>
+                                  <w:sz w:val="27"/>
+                                  <w:szCs w:val="27"/>
+                                  <w:lang w:val="en-US"/>
+                                </w:rPr>
+                                <w:t>JavaScript and CSS</w:t>
+                              </w:r>
+                            </w:p>
+                            <w:p>
+                              <w:pPr>
+                                <w:spacing w:line="240" w:lineRule="auto"/>
+                                <w:ind w:left="101"/>
+                                <w:rPr>
+                                  <w:rFonts w:eastAsiaTheme="minorEastAsia"/>
+                                </w:rPr>
+                              </w:pPr>
+                              <w:r>
+                                <w:rPr>
+                                  <w:rFonts w:ascii="Constantia" w:hAnsi="Constantia"/>
+                                  <w:b/>
+                                  <w:bCs/>
+                                  <w:color w:val="000000" w:themeColor="text1"/>
+                                  <w:kern w:val="24"/>
+                                  <w:lang w:val="en-US"/>
+                                </w:rPr>
+                                <w:t>DATABASE</w:t>
+                              </w:r>
+                              <w:r>
+                                <w:rPr>
+                                  <w:rFonts w:ascii="Hammersmith One Bold" w:hAnsi="Hammersmith One Bold"/>
+                                  <w:color w:val="000000" w:themeColor="text1"/>
+                                  <w:kern w:val="24"/>
+                                  <w:lang w:val="en-US"/>
+                                </w:rPr>
+                                <w:t>:</w:t>
+                              </w:r>
+                            </w:p>
+                            <w:p>
+                              <w:pPr>
+                                <w:pStyle w:val="ListParagraph"/>
+                                <w:numPr>
+                                  <w:ilvl w:val="1"/>
+                                  <w:numId w:val="10"/>
+                                </w:numPr>
+                                <w:tabs>
+                                  <w:tab w:val="left" w:pos="1025"/>
+                                </w:tabs>
+                                <w:rPr>
+                                  <w:rFonts w:eastAsia="Times New Roman"/>
+                                  <w:sz w:val="27"/>
+                                </w:rPr>
+                              </w:pPr>
+                              <w:r>
+                                <w:rPr>
+                                  <w:rFonts w:ascii="Cambria" w:eastAsia="Cambria" w:hAnsi="Cambria" w:cstheme="minorBidi"/>
+                                  <w:color w:val="000000" w:themeColor="text1"/>
+                                  <w:kern w:val="24"/>
+                                  <w:sz w:val="27"/>
+                                  <w:szCs w:val="27"/>
+                                  <w:lang w:val="en-US"/>
+                                </w:rPr>
+                                <w:t>Firebase, MySQL and SQL Lite</w:t>
+                              </w:r>
+                            </w:p>
+                            <w:p>
+                              <w:pPr>
+                                <w:tabs>
+                                  <w:tab w:val="left" w:pos="1025"/>
+                                </w:tabs>
+                                <w:spacing w:line="240" w:lineRule="auto"/>
+                                <w:ind w:left="432" w:hanging="288"/>
+                                <w:rPr>
+                                  <w:rFonts w:eastAsiaTheme="minorEastAsia"/>
+                                </w:rPr>
+                              </w:pPr>
+                              <w:r>
+                                <w:rPr>
+                                  <w:rFonts w:ascii="Constantia" w:hAnsi="Constantia"/>
+                                  <w:b/>
+                                  <w:bCs/>
+                                  <w:color w:val="000000" w:themeColor="text1"/>
+                                  <w:kern w:val="24"/>
+                                  <w:lang w:val="en-US"/>
+                                </w:rPr>
+                                <w:t>OTHERS</w:t>
+                              </w:r>
+                              <w:r>
+                                <w:rPr>
+                                  <w:rFonts w:ascii="Hammersmith One Bold" w:hAnsi="Hammersmith One Bold"/>
+                                  <w:color w:val="000000" w:themeColor="text1"/>
+                                  <w:kern w:val="24"/>
+                                  <w:lang w:val="en-US"/>
+                                </w:rPr>
+                                <w:t>:</w:t>
+                              </w:r>
+                            </w:p>
+                            <w:p>
+                              <w:pPr>
+                                <w:pStyle w:val="ListParagraph"/>
+                                <w:numPr>
+                                  <w:ilvl w:val="1"/>
+                                  <w:numId w:val="11"/>
+                                </w:numPr>
+                                <w:rPr>
+                                  <w:rFonts w:eastAsia="Times New Roman"/>
+                                  <w:sz w:val="25"/>
+                                </w:rPr>
+                              </w:pPr>
+                              <w:r>
+                                <w:rPr>
+                                  <w:rFonts w:ascii="Cambria" w:eastAsia="Cambria" w:hAnsi="Cambria" w:cstheme="minorBidi"/>
+                                  <w:color w:val="000000" w:themeColor="text1"/>
+                                  <w:kern w:val="24"/>
+                                  <w:sz w:val="25"/>
+                                  <w:szCs w:val="25"/>
+                                  <w:lang w:val="en-US"/>
+                                </w:rPr>
+                                <w:t>Machine Learning, Problem Solving and MS-office</w:t>
+                              </w:r>
+                            </w:p>
+                          </w:txbxContent>
+                        </wps:txbx>
+                        <wps:bodyPr lIns="0" tIns="0" rIns="0" bIns="0" rtlCol="0" anchor="t">
+                          <a:spAutoFit/>
+                        </wps:bodyPr>
+                      </wps:wsp>
+                    </wpg:wgp>
+                  </a:graphicData>
+                </a:graphic>
+                <wp14:sizeRelH relativeFrom="margin">
+                  <wp14:pctWidth>0</wp14:pctWidth>
+                </wp14:sizeRelH>
+                <wp14:sizeRelV relativeFrom="margin">
+                  <wp14:pctHeight>0</wp14:pctHeight>
+                </wp14:sizeRelV>
+              </wp:anchor>
+            </w:drawing>
+          </mc:Choice>
+          <mc:Fallback>
+            <w:pict>
+              <v:group w14:anchorId="10261B13" id="Group 78" o:spid="_x0000_s1034" style="position:absolute;left:0;text-align:left;margin-left:261pt;margin-top:240pt;width:280.25pt;height:231.15pt;z-index:251656192;mso-width-relative:margin;mso-height-relative:margin" coordorigin="" coordsize="30234,28363" o:gfxdata="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">
+                <v:line id="Straight Connector 167" o:spid="_x0000_s1035" style="position:absolute;visibility:visible;mso-wrap-style:square" from="0,2350" to="16647,2350" o:connectortype="straight" o:gfxdata="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" strokecolor="#4472c4 [3204]" strokeweight="1.5pt">
+                  <v:stroke joinstyle="miter"/>
+                  <o:lock v:ext="edit" shapetype="f"/>
+                </v:line>
+                <v:shape id="TextBox 9" o:spid="_x0000_s1036" type="#_x0000_t202" style="position:absolute;width:30234;height:2024;visibility:visible;mso-wrap-style:square;v-text-anchor:top" o:gfxdata="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" filled="f" stroked="f">
+                  <v:textbox inset="0,0,0,0">
+                    <w:txbxContent>
+                      <w:p>
+                        <w:pPr>
+                          <w:spacing w:line="318" w:lineRule="exact"/>
+                          <w:rPr>
+                            <w:sz w:val="24"/>
+                            <w:szCs w:val="24"/>
+                          </w:rPr>
+                        </w:pPr>
+                        <w:r>
+                          <w:rPr>
+                            <w:rFonts w:ascii="Constantia" w:hAnsi="Constantia"/>
+                            <w:b/>
+                            <w:bCs/>
+                            <w:color w:val="000000" w:themeColor="text1"/>
+                            <w:kern w:val="24"/>
+                            <w:sz w:val="29"/>
+                            <w:szCs w:val="29"/>
+                            <w:lang w:val="en-US"/>
+                          </w:rPr>
+                          <w:t>TECHNICAL SKILLSET</w:t>
+                        </w:r>
+                      </w:p>
+                    </w:txbxContent>
+                  </v:textbox>
+                </v:shape>
+                <v:shape id="TextBox 10" o:spid="_x0000_s1037" type="#_x0000_t202" style="position:absolute;top:3853;width:30143;height:24510;visibility:visible;mso-wrap-style:square;v-text-anchor:top" o:gfxdata="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" filled="f" stroked="f">
+                  <v:textbox style="mso-fit-shape-to-text:t" inset="0,0,0,0">
+                    <w:txbxContent>
+                      <w:p>
+                        <w:pPr>
+                          <w:spacing w:line="240" w:lineRule="auto"/>
+                          <w:ind w:left="101"/>
+                          <w:rPr>
+                            <w:sz w:val="24"/>
+                            <w:szCs w:val="24"/>
+                          </w:rPr>
+                        </w:pPr>
+                        <w:r>
+                          <w:rPr>
+                            <w:rFonts w:ascii="Constantia" w:hAnsi="Constantia"/>
+                            <w:b/>
+                            <w:bCs/>
+                            <w:color w:val="000000" w:themeColor="text1"/>
+                            <w:kern w:val="24"/>
+                            <w:lang w:val="en-US"/>
+                          </w:rPr>
+                          <w:t>LANGUAGES</w:t>
+                        </w:r>
+                        <w:r>
+                          <w:rPr>
+                            <w:rFonts w:ascii="Hammersmith One Bold" w:hAnsi="Hammersmith One Bold"/>
+                            <w:color w:val="000000" w:themeColor="text1"/>
+                            <w:kern w:val="24"/>
+                            <w:lang w:val="en-US"/>
+                          </w:rPr>
+                          <w:t>:</w:t>
+                        </w:r>
+                      </w:p>
+                      <w:p>
+                        <w:pPr>
+                          <w:pStyle w:val="ListParagraph"/>
+                          <w:numPr>
+                            <w:ilvl w:val="1"/>
+                            <w:numId w:val="7"/>
+                          </w:numPr>
+                          <w:rPr>
+                            <w:rFonts w:eastAsia="Times New Roman"/>
+                            <w:sz w:val="27"/>
+                          </w:rPr>
+                        </w:pPr>
+                        <w:r>
+                          <w:rPr>
+                            <w:rFonts w:ascii="Cambria" w:eastAsia="Cambria" w:hAnsi="Cambria" w:cstheme="minorBidi"/>
+                            <w:color w:val="000000" w:themeColor="text1"/>
+                            <w:kern w:val="24"/>
+                            <w:sz w:val="27"/>
+                            <w:szCs w:val="27"/>
+                            <w:lang w:val="en-US"/>
+                          </w:rPr>
+                          <w:t>Python, Dart, C# and JavaScript.</w:t>
+                        </w:r>
+                      </w:p>
+                      <w:p>
+                        <w:pPr>
+                          <w:spacing w:line="240" w:lineRule="auto"/>
+                          <w:ind w:left="101"/>
+                          <w:rPr>
+                            <w:rFonts w:eastAsiaTheme="minorEastAsia"/>
+                          </w:rPr>
+                        </w:pPr>
+                        <w:r>
+                          <w:rPr>
+                            <w:rFonts w:ascii="Constantia" w:hAnsi="Constantia"/>
+                            <w:b/>
+                            <w:bCs/>
+                            <w:color w:val="000000" w:themeColor="text1"/>
+                            <w:kern w:val="24"/>
+                            <w:lang w:val="en-US"/>
+                          </w:rPr>
+                          <w:t>FRAMEWORKS</w:t>
+                        </w:r>
+                        <w:r>
+                          <w:rPr>
+                            <w:rFonts w:ascii="Hammersmith One Bold" w:hAnsi="Hammersmith One Bold"/>
+                            <w:color w:val="000000" w:themeColor="text1"/>
+                            <w:kern w:val="24"/>
+                            <w:lang w:val="en-US"/>
+                          </w:rPr>
+                          <w:t>:</w:t>
+                        </w:r>
+                      </w:p>
+                      <w:p>
+                        <w:pPr>
+                          <w:pStyle w:val="ListParagraph"/>
+                          <w:numPr>
+                            <w:ilvl w:val="1"/>
+                            <w:numId w:val="8"/>
+                          </w:numPr>
+                          <w:rPr>
+                            <w:rFonts w:eastAsia="Times New Roman"/>
+                            <w:sz w:val="27"/>
+                          </w:rPr>
+                        </w:pPr>
+                        <w:r>
+                          <w:rPr>
+                            <w:rFonts w:ascii="Cambria" w:eastAsia="Cambria" w:hAnsi="Cambria" w:cs="Mongolian Baiti"/>
+                            <w:color w:val="000000" w:themeColor="text1"/>
+                            <w:kern w:val="24"/>
+                            <w:sz w:val="27"/>
+                            <w:szCs w:val="27"/>
+                            <w:lang w:val="en-US"/>
+                          </w:rPr>
+                          <w:t>Django, Flutter, Flask and React.</w:t>
+                        </w:r>
+                      </w:p>
+                      <w:p>
+                        <w:pPr>
+                          <w:spacing w:line="240" w:lineRule="auto"/>
+                          <w:ind w:left="101"/>
+                          <w:rPr>
+                            <w:rFonts w:eastAsiaTheme="minorEastAsia"/>
+                          </w:rPr>
+                        </w:pPr>
+                        <w:r>
+                          <w:rPr>
+                            <w:rFonts w:ascii="Constantia" w:hAnsi="Constantia"/>
+                            <w:b/>
+                            <w:bCs/>
+                            <w:color w:val="000000" w:themeColor="text1"/>
+                            <w:kern w:val="24"/>
+                            <w:lang w:val="en-US"/>
+                          </w:rPr>
+                          <w:t xml:space="preserve">WEB </w:t>
+                        </w:r>
+                        <w:r>
+                          <w:rPr>
+                            <w:rFonts w:ascii="Constantia" w:hAnsi="Constantia"/>
+                            <w:b/>
+                            <w:bCs/>
+                            <w:color w:val="000000" w:themeColor="text1"/>
+                            <w:kern w:val="24"/>
+                            <w:lang w:val="en-US"/>
+                          </w:rPr>
+                          <w:t>DEVELOPMENT:</w:t>
+                        </w:r>
+                      </w:p>
+                      <w:p>
+                        <w:pPr>
+                          <w:pStyle w:val="ListParagraph"/>
+                          <w:numPr>
+                            <w:ilvl w:val="1"/>
+                            <w:numId w:val="9"/>
+                          </w:numPr>
+                          <w:rPr>
+                            <w:rFonts w:eastAsia="Times New Roman"/>
+                            <w:sz w:val="27"/>
+                          </w:rPr>
+                        </w:pPr>
+                        <w:r>
+                          <w:rPr>
+                            <w:rFonts w:ascii="Cambria" w:eastAsia="Cambria" w:hAnsi="Cambria" w:cstheme="minorBidi"/>
+                            <w:color w:val="000000" w:themeColor="text1"/>
+                            <w:kern w:val="24"/>
+                            <w:sz w:val="27"/>
+                            <w:szCs w:val="27"/>
+                            <w:lang w:val="en-US"/>
+                          </w:rPr>
+                          <w:t>JavaScript and CSS</w:t>
+                        </w:r>
+                      </w:p>
+                      <w:p>
+                        <w:pPr>
+                          <w:spacing w:line="240" w:lineRule="auto"/>
+                          <w:ind w:left="101"/>
+                          <w:rPr>
+                            <w:rFonts w:eastAsiaTheme="minorEastAsia"/>
+                          </w:rPr>
+                        </w:pPr>
+                        <w:r>
+                          <w:rPr>
+                            <w:rFonts w:ascii="Constantia" w:hAnsi="Constantia"/>
+                            <w:b/>
+                            <w:bCs/>
+                            <w:color w:val="000000" w:themeColor="text1"/>
+                            <w:kern w:val="24"/>
+                            <w:lang w:val="en-US"/>
+                          </w:rPr>
+                          <w:t>DATABASE</w:t>
+                        </w:r>
+                        <w:r>
+                          <w:rPr>
+                            <w:rFonts w:ascii="Hammersmith One Bold" w:hAnsi="Hammersmith One Bold"/>
+                            <w:color w:val="000000" w:themeColor="text1"/>
+                            <w:kern w:val="24"/>
+                            <w:lang w:val="en-US"/>
+                          </w:rPr>
+                          <w:t>:</w:t>
+                        </w:r>
+                      </w:p>
+                      <w:p>
+                        <w:pPr>
+                          <w:pStyle w:val="ListParagraph"/>
+                          <w:numPr>
+                            <w:ilvl w:val="1"/>
+                            <w:numId w:val="10"/>
+                          </w:numPr>
+                          <w:tabs>
+                            <w:tab w:val="left" w:pos="1025"/>
+                          </w:tabs>
+                          <w:rPr>
+                            <w:rFonts w:eastAsia="Times New Roman"/>
+                            <w:sz w:val="27"/>
+                          </w:rPr>
+                        </w:pPr>
+                        <w:r>
+                          <w:rPr>
+                            <w:rFonts w:ascii="Cambria" w:eastAsia="Cambria" w:hAnsi="Cambria" w:cstheme="minorBidi"/>
+                            <w:color w:val="000000" w:themeColor="text1"/>
+                            <w:kern w:val="24"/>
+                            <w:sz w:val="27"/>
+                            <w:szCs w:val="27"/>
+                            <w:lang w:val="en-US"/>
+                          </w:rPr>
+                          <w:t>Firebase, MySQL and SQL Lite</w:t>
+                        </w:r>
+                      </w:p>
+                      <w:p>
+                        <w:pPr>
+                          <w:tabs>
+                            <w:tab w:val="left" w:pos="1025"/>
+                          </w:tabs>
+                          <w:spacing w:line="240" w:lineRule="auto"/>
+                          <w:ind w:left="432" w:hanging="288"/>
+                          <w:rPr>
+                            <w:rFonts w:eastAsiaTheme="minorEastAsia"/>
+                          </w:rPr>
+                        </w:pPr>
+                        <w:r>
+                          <w:rPr>
+                            <w:rFonts w:ascii="Constantia" w:hAnsi="Constantia"/>
+                            <w:b/>
+                            <w:bCs/>
+                            <w:color w:val="000000" w:themeColor="text1"/>
+                            <w:kern w:val="24"/>
+                            <w:lang w:val="en-US"/>
+                          </w:rPr>
+                          <w:t>OTHERS</w:t>
+                        </w:r>
+                        <w:r>
+                          <w:rPr>
+                            <w:rFonts w:ascii="Hammersmith One Bold" w:hAnsi="Hammersmith One Bold"/>
+                            <w:color w:val="000000" w:themeColor="text1"/>
+                            <w:kern w:val="24"/>
+                            <w:lang w:val="en-US"/>
+                          </w:rPr>
+                          <w:t>:</w:t>
+                        </w:r>
+                      </w:p>
+                      <w:p>
+                        <w:pPr>
+                          <w:pStyle w:val="ListParagraph"/>
+                          <w:numPr>
+                            <w:ilvl w:val="1"/>
+                            <w:numId w:val="11"/>
+                          </w:numPr>
+                          <w:rPr>
+                            <w:rFonts w:eastAsia="Times New Roman"/>
+                            <w:sz w:val="25"/>
+                          </w:rPr>
+                        </w:pPr>
+                        <w:r>
+                          <w:rPr>
+                            <w:rFonts w:ascii="Cambria" w:eastAsia="Cambria" w:hAnsi="Cambria" w:cstheme="minorBidi"/>
+                            <w:color w:val="000000" w:themeColor="text1"/>
+                            <w:kern w:val="24"/>
+                            <w:sz w:val="25"/>
+                            <w:szCs w:val="25"/>
+                            <w:lang w:val="en-US"/>
+                          </w:rPr>
+                          <w:t>Machine Learning, Problem Solving and MS-office</w:t>
+                        </w:r>
+                      </w:p>
+                    </w:txbxContent>
+                  </v:textbox>
+                </v:shape>
+                <w10:wrap type="square"/>
+              </v:group>
+            </w:pict>
+          </mc:Fallback>
+        </mc:AlternateContent>
+      </w:r>
+      <w:r>
+        <w:rPr>
+          <w:noProof/>
+        </w:rPr>
+        <mc:AlternateContent>
+          <mc:Choice Requires="wpg">
+            <w:drawing>
+              <wp:anchor distT="0" distB="0" distL="114300" distR="114300" simplePos="0" relativeHeight="251652096" behindDoc="0" locked="0" layoutInCell="1" allowOverlap="1" wp14:anchorId="02A0336B" wp14:editId="2FC9076C">
+                <wp:simplePos x="0" y="0"/>
+                <wp:positionH relativeFrom="column">
+                  <wp:posOffset>-247650</wp:posOffset>
+                </wp:positionH>
+                <wp:positionV relativeFrom="paragraph">
+                  <wp:posOffset>1076325</wp:posOffset>
+                </wp:positionV>
+                <wp:extent cx="3429000" cy="1837690"/>
+                <wp:effectExtent l="0" t="0" r="0" b="0"/>
+                <wp:wrapSquare wrapText="bothSides"/>
+                <wp:docPr id="139" name="Group 73"/>
+                <wp:cNvGraphicFramePr/>
+                <a:graphic xmlns:a="http://schemas.openxmlformats.org/drawingml/2006/main">
+                  <a:graphicData uri="http://schemas.microsoft.com/office/word/2010/wordprocessingGroup">
+                    <wpg:wgp>
+                      <wpg:cNvGrpSpPr/>
+                      <wpg:grpSpPr>
+                        <a:xfrm>
+                          <a:off x="0" y="0"/>
+                          <a:ext cx="3429000" cy="1837690"/>
+                          <a:chOff x="0" y="1"/>
+                          <a:chExt cx="3428989" cy="1449077"/>
+                        </a:xfrm>
+                      </wpg:grpSpPr>
+                      <wps:wsp>
+                        <wps:cNvPr id="140" name="Straight Connector 140"/>
+                        <wps:cNvCnPr>
+                          <a:cxnSpLocks/>
+                        </wps:cNvCnPr>
+                        <wps:spPr>
+                          <a:xfrm>
+                            <a:off x="0" y="180197"/>
+                            <a:ext cx="1073061" cy="0"/>
+                          </a:xfrm>
+                          <a:prstGeom prst="line">
+                            <a:avLst/>
+                          </a:prstGeom>
+                          <a:ln w="19050"/>
+                        </wps:spPr>
+                        <wps:style>
+                          <a:lnRef idx="1">
+                            <a:schemeClr val="accent1"/>
+                          </a:lnRef>
+                          <a:fillRef idx="0">
+                            <a:schemeClr val="accent1"/>
+                          </a:fillRef>
+                          <a:effectRef idx="0">
+                            <a:schemeClr val="accent1"/>
+                          </a:effectRef>
+                          <a:fontRef idx="minor">
+                            <a:schemeClr val="tx1"/>
+                          </a:fontRef>
+                        </wps:style>
+                        <wps:bodyPr/>
+                      </wps:wsp>
+                      <wps:wsp>
+                        <wps:cNvPr id="141" name="TextBox 26"/>
+                        <wps:cNvSpPr txBox="1"/>
+                        <wps:spPr>
+                          <a:xfrm>
+                            <a:off x="1" y="294538"/>
+                            <a:ext cx="3428988" cy="161287"/>
+                          </a:xfrm>
+                          <a:prstGeom prst="rect">
+                            <a:avLst/>
+                          </a:prstGeom>
+                        </wps:spPr>
+                        <wps:txbx>
+                          <w:txbxContent>
+                            <w:p>
+                              <w:pPr>
+                                <w:spacing w:line="271" w:lineRule="exact"/>
+                                <w:rPr>
+                                  <w:sz w:val="24"/>
+                                  <w:szCs w:val="24"/>
+                                </w:rPr>
+                              </w:pPr>
+                              <w:r>
+                                <w:rPr>
+                                  <w:rFonts w:ascii="Constantia" w:hAnsi="Constantia"/>
+                                  <w:b/>
+                                  <w:bCs/>
+                                  <w:color w:val="000000" w:themeColor="text1"/>
+                                  <w:kern w:val="24"/>
+                                  <w:sz w:val="23"/>
+                                  <w:szCs w:val="23"/>
+                                  <w:lang w:val="en-US"/>
+                                </w:rPr>
+                                <w:t>ARASU ENGINEERING COLLEGE</w:t>
+                              </w:r>
+                            </w:p>
+                          </w:txbxContent>
+                        </wps:txbx>
+                        <wps:bodyPr wrap="square" lIns="0" tIns="0" rIns="0" bIns="0" rtlCol="0" anchor="t">
+                          <a:noAutofit/>
+                        </wps:bodyPr>
+                      </wps:wsp>
+                      <wps:wsp>
+                        <wps:cNvPr id="142" name="TextBox 27"/>
+                        <wps:cNvSpPr txBox="1"/>
+                        <wps:spPr>
+                          <a:xfrm>
+                            <a:off x="1" y="618783"/>
+                            <a:ext cx="3428988" cy="495965"/>
+                          </a:xfrm>
+                          <a:prstGeom prst="rect">
+                            <a:avLst/>
+                          </a:prstGeom>
+                        </wps:spPr>
+                        <wps:txbx>
+                          <w:txbxContent>
+                            <w:p>
+                              <w:pPr>
+                                <w:pStyle w:val="ListParagraph"/>
+                                <w:numPr>
+                                  <w:ilvl w:val="1"/>
+                                  <w:numId w:val="1"/>
+                                </w:numPr>
+                                <w:tabs>
+                                  <w:tab w:val="clear" w:pos="1440"/>
+                                  <w:tab w:val="num" w:pos="1134"/>
+                                </w:tabs>
+                                <w:spacing w:before="100" w:beforeAutospacing="1" w:after="100" w:afterAutospacing="1"/>
+                                <w:ind w:left="567"/>
+                                <w:rPr>
+                                  <w:rFonts w:eastAsia="Times New Roman"/>
+                                  <w:sz w:val="26"/>
+                                </w:rPr>
+                              </w:pPr>
+                              <w:r>
+                                <w:rPr>
+                                  <w:rFonts w:ascii="Cambria" w:eastAsia="Cambria" w:hAnsi="Cambria" w:cstheme="minorBidi"/>
+                                  <w:color w:val="000000" w:themeColor="text1"/>
+                                  <w:kern w:val="24"/>
+                                  <w:sz w:val="26"/>
+                                  <w:szCs w:val="26"/>
+                                  <w:lang w:val="en-US"/>
+                                </w:rPr>
+                                <w:t>MAJOR:</w:t>
+                              </w:r>
+                              <w:r>
+                                <w:rPr>
+                                  <w:rFonts w:ascii="Cambria" w:eastAsia="Cambria" w:hAnsi="Cambria" w:cstheme="minorBidi"/>
+                                  <w:color w:val="000000" w:themeColor="text1"/>
+                                  <w:kern w:val="24"/>
+                                  <w:sz w:val="26"/>
+                                  <w:szCs w:val="26"/>
+                                  <w:lang w:val="en-US"/>
+                                </w:rPr>
+                                <w:t xml:space="preserve"> Computer Science and Engineering.</w:t>
+                              </w:r>
+                            </w:p>
+                            <w:p>
+                              <w:pPr>
+                                <w:pStyle w:val="ListParagraph"/>
+                                <w:numPr>
+                                  <w:ilvl w:val="1"/>
+                                  <w:numId w:val="1"/>
+                                </w:numPr>
+                                <w:tabs>
+                                  <w:tab w:val="clear" w:pos="1440"/>
+                                  <w:tab w:val="num" w:pos="1134"/>
+                                </w:tabs>
+                                <w:spacing w:before="100" w:beforeAutospacing="1" w:after="100" w:afterAutospacing="1"/>
+                                <w:ind w:left="567"/>
+                                <w:rPr>
+                                  <w:rFonts w:eastAsia="Times New Roman"/>
+                                  <w:sz w:val="26"/>
+                                </w:rPr>
+                              </w:pPr>
+                              <w:r>
+                                <w:rPr>
+                                  <w:rFonts w:ascii="Cambria" w:eastAsia="Cambria" w:hAnsi="Cambria" w:cstheme="minorBidi"/>
+                                  <w:color w:val="000000" w:themeColor="text1"/>
+                                  <w:kern w:val="24"/>
+                                  <w:sz w:val="26"/>
+                                  <w:szCs w:val="26"/>
+                                  <w:lang w:val="en-US"/>
+                                </w:rPr>
+                                <w:t>BATCH:</w:t>
+                              </w:r>
+                              <w:r>
+                                <w:rPr>
+                                  <w:rFonts w:ascii="Cambria" w:eastAsia="Cambria" w:hAnsi="Cambria" w:cstheme="minorBidi"/>
+                                  <w:color w:val="000000" w:themeColor="text1"/>
+                                  <w:kern w:val="24"/>
+                                  <w:sz w:val="26"/>
+                                  <w:szCs w:val="26"/>
+                                  <w:lang w:val="en-US"/>
+                                </w:rPr>
+                                <w:t xml:space="preserve"> 2017-2021.</w:t>
+                              </w:r>
+                            </w:p>
+                          </w:txbxContent>
+                        </wps:txbx>
+                        <wps:bodyPr wrap="square" lIns="0" tIns="0" rIns="0" bIns="0" rtlCol="0" anchor="t">
+                          <a:noAutofit/>
+                        </wps:bodyPr>
+                      </wps:wsp>
+                      <wps:wsp>
+                        <wps:cNvPr id="143" name="TextBox 28"/>
+                        <wps:cNvSpPr txBox="1"/>
+                        <wps:spPr>
+                          <a:xfrm>
+                            <a:off x="1" y="458737"/>
+                            <a:ext cx="3428988" cy="160047"/>
+                          </a:xfrm>
+                          <a:prstGeom prst="rect">
+                            <a:avLst/>
+                          </a:prstGeom>
+                        </wps:spPr>
+                        <wps:txbx>
+                          <w:txbxContent>
+                            <w:p>
+                              <w:pPr>
+                                <w:spacing w:line="254" w:lineRule="exact"/>
+                                <w:rPr>
+                                  <w:sz w:val="24"/>
+                                  <w:szCs w:val="24"/>
+                                </w:rPr>
+                              </w:pPr>
+                              <w:r>
+                                <w:rPr>
+                                  <w:rFonts w:ascii="Constantia" w:hAnsi="Constantia"/>
+                                  <w:b/>
+                                  <w:bCs/>
+                                  <w:color w:val="000000" w:themeColor="text1"/>
+                                  <w:kern w:val="24"/>
+                                  <w:lang w:val="en-US"/>
+                                </w:rPr>
+                                <w:t>BACHELOR OF ENGINEERING</w:t>
+                              </w:r>
+                            </w:p>
+                          </w:txbxContent>
+                        </wps:txbx>
+                        <wps:bodyPr wrap="square" lIns="0" tIns="0" rIns="0" bIns="0" rtlCol="0" anchor="t">
+                          <a:noAutofit/>
+                        </wps:bodyPr>
+                      </wps:wsp>
+                      <wps:wsp>
+                        <wps:cNvPr id="144" name="TextBox 32"/>
+                        <wps:cNvSpPr txBox="1"/>
+                        <wps:spPr>
+                          <a:xfrm>
+                            <a:off x="1" y="1"/>
+                            <a:ext cx="3428988" cy="180196"/>
+                          </a:xfrm>
+                          <a:prstGeom prst="rect">
+                            <a:avLst/>
+                          </a:prstGeom>
+                        </wps:spPr>
+                        <wps:txbx>
+                          <w:txbxContent>
+                            <w:p>
+                              <w:pPr>
+                                <w:spacing w:line="318" w:lineRule="exact"/>
+                                <w:rPr>
+                                  <w:sz w:val="24"/>
+                                  <w:szCs w:val="24"/>
+                                </w:rPr>
+                              </w:pPr>
+                              <w:r>
+                                <w:rPr>
+                                  <w:rFonts w:ascii="Constantia" w:hAnsi="Constantia"/>
+                                  <w:b/>
+                                  <w:bCs/>
+                                  <w:color w:val="000000" w:themeColor="text1"/>
+                                  <w:kern w:val="24"/>
+                                  <w:sz w:val="29"/>
+                                  <w:szCs w:val="29"/>
+                                  <w:lang w:val="en-US"/>
+                                </w:rPr>
+                                <w:t>EDUCATION</w:t>
+                              </w:r>
+                            </w:p>
+                          </w:txbxContent>
+                        </wps:txbx>
+                        <wps:bodyPr wrap="square" lIns="0" tIns="0" rIns="0" bIns="0" rtlCol="0" anchor="t">
+                          <a:noAutofit/>
+                        </wps:bodyPr>
+                      </wps:wsp>
+                      <wps:wsp>
+                        <wps:cNvPr id="145" name="TextBox 27"/>
+                        <wps:cNvSpPr txBox="1"/>
+                        <wps:spPr>
+                          <a:xfrm>
+                            <a:off x="1" y="1309927"/>
+                            <a:ext cx="3428988" cy="139151"/>
+                          </a:xfrm>
+                          <a:prstGeom prst="rect">
+                            <a:avLst/>
+                          </a:prstGeom>
+                        </wps:spPr>
+                        <wps:txbx>
+                          <w:txbxContent>
+                            <w:p>
+                              <w:pPr>
+                                <w:pStyle w:val="ListParagraph"/>
+                                <w:numPr>
+                                  <w:ilvl w:val="1"/>
+                                  <w:numId w:val="2"/>
+                                </w:numPr>
+                                <w:tabs>
+                                  <w:tab w:val="clear" w:pos="1440"/>
+                                  <w:tab w:val="num" w:pos="1134"/>
+                                </w:tabs>
+                                <w:spacing w:line="231" w:lineRule="exact"/>
+                                <w:ind w:left="567"/>
+                                <w:rPr>
+                                  <w:rFonts w:eastAsia="Times New Roman"/>
+                                  <w:sz w:val="26"/>
+                                </w:rPr>
+                              </w:pPr>
+                              <w:r>
+                                <w:rPr>
+                                  <w:rFonts w:ascii="Cambria" w:eastAsia="Cambria" w:hAnsi="Cambria" w:cstheme="minorBidi"/>
+                                  <w:color w:val="000000" w:themeColor="text1"/>
+                                  <w:kern w:val="24"/>
+                                  <w:sz w:val="26"/>
+                                  <w:szCs w:val="26"/>
+                                  <w:lang w:val="en-US"/>
+                                </w:rPr>
+                                <w:t>BATCH:</w:t>
+                              </w:r>
+                              <w:r>
+                                <w:rPr>
+                                  <w:rFonts w:ascii="Cambria" w:eastAsia="Cambria" w:hAnsi="Cambria" w:cstheme="minorBidi"/>
+                                  <w:color w:val="000000" w:themeColor="text1"/>
+                                  <w:kern w:val="24"/>
+                                  <w:sz w:val="26"/>
+                                  <w:szCs w:val="26"/>
+                                  <w:lang w:val="en-US"/>
+                                </w:rPr>
+                                <w:t xml:space="preserve"> 2017.</w:t>
+                              </w:r>
+                            </w:p>
+                          </w:txbxContent>
+                        </wps:txbx>
+                        <wps:bodyPr wrap="square" lIns="0" tIns="0" rIns="0" bIns="0" rtlCol="0" anchor="t">
+                          <a:noAutofit/>
+                        </wps:bodyPr>
+                      </wps:wsp>
+                      <wps:wsp>
+                        <wps:cNvPr id="146" name="TextBox 26"/>
+                        <wps:cNvSpPr txBox="1"/>
+                        <wps:spPr>
+                          <a:xfrm>
+                            <a:off x="1" y="1114986"/>
+                            <a:ext cx="3428988" cy="148276"/>
+                          </a:xfrm>
+                          <a:prstGeom prst="rect">
+                            <a:avLst/>
+                          </a:prstGeom>
+                        </wps:spPr>
+                        <wps:txbx>
+                          <w:txbxContent>
+                            <w:p>
+                              <w:pPr>
+                                <w:spacing w:line="271" w:lineRule="exact"/>
+                                <w:rPr>
+                                  <w:sz w:val="24"/>
+                                  <w:szCs w:val="24"/>
+                                </w:rPr>
+                              </w:pPr>
+                              <w:r>
+                                <w:rPr>
+                                  <w:rFonts w:ascii="Constantia" w:hAnsi="Constantia"/>
+                                  <w:b/>
+                                  <w:bCs/>
+                                  <w:color w:val="000000" w:themeColor="text1"/>
+                                  <w:kern w:val="24"/>
+                                  <w:lang w:val="en-US"/>
+                                </w:rPr>
+                                <w:t>LITTLE FLOWER HR SEC SCHOOL</w:t>
+                              </w:r>
+                            </w:p>
+                          </w:txbxContent>
+                        </wps:txbx>
+                        <wps:bodyPr wrap="square" lIns="0" tIns="0" rIns="0" bIns="0" rtlCol="0" anchor="t">
+                          <a:noAutofit/>
+                        </wps:bodyPr>
+                      </wps:wsp>
+                    </wpg:wgp>
+                  </a:graphicData>
+                </a:graphic>
+                <wp14:sizeRelV relativeFrom="margin">
+                  <wp14:pctHeight>0</wp14:pctHeight>
+                </wp14:sizeRelV>
+              </wp:anchor>
+            </w:drawing>
+          </mc:Choice>
+          <mc:Fallback>
+            <w:pict>
+              <v:group w14:anchorId="02A0336B" id="Group 73" o:spid="_x0000_s1038" style="position:absolute;left:0;text-align:left;margin-left:-19.5pt;margin-top:84.75pt;width:270pt;height:144.7pt;z-index:251652096;mso-height-relative:margin" coordorigin="" coordsize="34289,14490" o:gfxdata="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">
+                <v:line id="Straight Connector 140" o:spid="_x0000_s1039" style="position:absolute;visibility:visible;mso-wrap-style:square" from="0,1801" to="10730,1801" o:connectortype="straight" o:gfxdata="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" strokecolor="#4472c4 [3204]" strokeweight="1.5pt">
+                  <v:stroke joinstyle="miter"/>
+                  <o:lock v:ext="edit" shapetype="f"/>
+                </v:line>
+                <v:shape id="TextBox 26" o:spid="_x0000_s1040" type="#_x0000_t202" style="position:absolute;top:2945;width:34289;height:1613;visibility:visible;mso-wrap-style:square;v-text-anchor:top" o:gfxdata="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" filled="f" stroked="f">
+                  <v:textbox inset="0,0,0,0">
+                    <w:txbxContent>
+                      <w:p>
+                        <w:pPr>
+                          <w:spacing w:line="271" w:lineRule="exact"/>
+                          <w:rPr>
+                            <w:sz w:val="24"/>
+                            <w:szCs w:val="24"/>
+                          </w:rPr>
+                        </w:pPr>
+                        <w:r>
+                          <w:rPr>
+                            <w:rFonts w:ascii="Constantia" w:hAnsi="Constantia"/>
+                            <w:b/>
+                            <w:bCs/>
+                            <w:color w:val="000000" w:themeColor="text1"/>
+                            <w:kern w:val="24"/>
+                            <w:sz w:val="23"/>
+                            <w:szCs w:val="23"/>
+                            <w:lang w:val="en-US"/>
+                          </w:rPr>
+                          <w:t>ARASU ENGINEERING COLLEGE</w:t>
+                        </w:r>
+                      </w:p>
+                    </w:txbxContent>
+                  </v:textbox>
+                </v:shape>
+                <v:shape id="TextBox 27" o:spid="_x0000_s1041" type="#_x0000_t202" style="position:absolute;top:6187;width:34289;height:4960;visibility:visible;mso-wrap-style:square;v-text-anchor:top" o:gfxdata="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" filled="f" stroked="f">
+                  <v:textbox inset="0,0,0,0">
+                    <w:txbxContent>
+                      <w:p>
+                        <w:pPr>
+                          <w:pStyle w:val="ListParagraph"/>
+                          <w:numPr>
+                            <w:ilvl w:val="1"/>
+                            <w:numId w:val="1"/>
+                          </w:numPr>
+                          <w:tabs>
+                            <w:tab w:val="clear" w:pos="1440"/>
+                            <w:tab w:val="num" w:pos="1134"/>
+                          </w:tabs>
+                          <w:spacing w:before="100" w:beforeAutospacing="1" w:after="100" w:afterAutospacing="1"/>
+                          <w:ind w:left="567"/>
+                          <w:rPr>
+                            <w:rFonts w:eastAsia="Times New Roman"/>
+                            <w:sz w:val="26"/>
+                          </w:rPr>
+                        </w:pPr>
+                        <w:r>
+                          <w:rPr>
+                            <w:rFonts w:ascii="Cambria" w:eastAsia="Cambria" w:hAnsi="Cambria" w:cstheme="minorBidi"/>
+                            <w:color w:val="000000" w:themeColor="text1"/>
+                            <w:kern w:val="24"/>
+                            <w:sz w:val="26"/>
+                            <w:szCs w:val="26"/>
+                            <w:lang w:val="en-US"/>
+                          </w:rPr>
+                          <w:t>MAJOR:</w:t>
+                        </w:r>
+                        <w:r>
+                          <w:rPr>
+                            <w:rFonts w:ascii="Cambria" w:eastAsia="Cambria" w:hAnsi="Cambria" w:cstheme="minorBidi"/>
+                            <w:color w:val="000000" w:themeColor="text1"/>
+                            <w:kern w:val="24"/>
+                            <w:sz w:val="26"/>
+                            <w:szCs w:val="26"/>
+                            <w:lang w:val="en-US"/>
+                          </w:rPr>
+                          <w:t xml:space="preserve"> Computer Science and Engineering.</w:t>
+                        </w:r>
+                      </w:p>
+                      <w:p>
+                        <w:pPr>
+                          <w:pStyle w:val="ListParagraph"/>
+                          <w:numPr>
+                            <w:ilvl w:val="1"/>
+                            <w:numId w:val="1"/>
+                          </w:numPr>
+                          <w:tabs>
+                            <w:tab w:val="clear" w:pos="1440"/>
+                            <w:tab w:val="num" w:pos="1134"/>
+                          </w:tabs>
+                          <w:spacing w:before="100" w:beforeAutospacing="1" w:after="100" w:afterAutospacing="1"/>
+                          <w:ind w:left="567"/>
+                          <w:rPr>
+                            <w:rFonts w:eastAsia="Times New Roman"/>
+                            <w:sz w:val="26"/>
+                          </w:rPr>
+                        </w:pPr>
+                        <w:r>
+                          <w:rPr>
+                            <w:rFonts w:ascii="Cambria" w:eastAsia="Cambria" w:hAnsi="Cambria" w:cstheme="minorBidi"/>
+                            <w:color w:val="000000" w:themeColor="text1"/>
+                            <w:kern w:val="24"/>
+                            <w:sz w:val="26"/>
+                            <w:szCs w:val="26"/>
+                            <w:lang w:val="en-US"/>
+                          </w:rPr>
+                          <w:t>BATCH:</w:t>
+                        </w:r>
+                        <w:r>
+                          <w:rPr>
+                            <w:rFonts w:ascii="Cambria" w:eastAsia="Cambria" w:hAnsi="Cambria" w:cstheme="minorBidi"/>
+                            <w:color w:val="000000" w:themeColor="text1"/>
+                            <w:kern w:val="24"/>
+                            <w:sz w:val="26"/>
+                            <w:szCs w:val="26"/>
+                            <w:lang w:val="en-US"/>
+                          </w:rPr>
+                          <w:t xml:space="preserve"> 2017-2021.</w:t>
+                        </w:r>
+                      </w:p>
+                    </w:txbxContent>
+                  </v:textbox>
+                </v:shape>
+                <v:shape id="TextBox 28" o:spid="_x0000_s1042" type="#_x0000_t202" style="position:absolute;top:4587;width:34289;height:1600;visibility:visible;mso-wrap-style:square;v-text-anchor:top" o:gfxdata="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" filled="f" stroked="f">
+                  <v:textbox inset="0,0,0,0">
+                    <w:txbxContent>
+                      <w:p>
+                        <w:pPr>
+                          <w:spacing w:line="254" w:lineRule="exact"/>
+                          <w:rPr>
+                            <w:sz w:val="24"/>
+                            <w:szCs w:val="24"/>
+                          </w:rPr>
+                        </w:pPr>
+                        <w:r>
+                          <w:rPr>
+                            <w:rFonts w:ascii="Constantia" w:hAnsi="Constantia"/>
+                            <w:b/>
+                            <w:bCs/>
+                            <w:color w:val="000000" w:themeColor="text1"/>
+                            <w:kern w:val="24"/>
+                            <w:lang w:val="en-US"/>
+                          </w:rPr>
+                          <w:t>BACHELOR OF ENGINEERING</w:t>
+                        </w:r>
+                      </w:p>
+                    </w:txbxContent>
+                  </v:textbox>
+                </v:shape>
+                <v:shape id="TextBox 32" o:spid="_x0000_s1043" type="#_x0000_t202" style="position:absolute;width:34289;height:1801;visibility:visible;mso-wrap-style:square;v-text-anchor:top" o:gfxdata="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" filled="f" stroked="f">
+                  <v:textbox inset="0,0,0,0">
+                    <w:txbxContent>
+                      <w:p>
+                        <w:pPr>
+                          <w:spacing w:line="318" w:lineRule="exact"/>
+                          <w:rPr>
+                            <w:sz w:val="24"/>
+                            <w:szCs w:val="24"/>
+                          </w:rPr>
+                        </w:pPr>
+                        <w:r>
+                          <w:rPr>
+                            <w:rFonts w:ascii="Constantia" w:hAnsi="Constantia"/>
+                            <w:b/>
+                            <w:bCs/>
+                            <w:color w:val="000000" w:themeColor="text1"/>
+                            <w:kern w:val="24"/>
+                            <w:sz w:val="29"/>
+                            <w:szCs w:val="29"/>
+                            <w:lang w:val="en-US"/>
+                          </w:rPr>
+                          <w:t>EDUCATION</w:t>
+                        </w:r>
+                      </w:p>
+                    </w:txbxContent>
+                  </v:textbox>
+                </v:shape>
+                <v:shape id="TextBox 27" o:spid="_x0000_s1044" type="#_x0000_t202" style="position:absolute;top:13099;width:34289;height:1391;visibility:visible;mso-wrap-style:square;v-text-anchor:top" o:gfxdata="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" filled="f" stroked="f">
+                  <v:textbox inset="0,0,0,0">
+                    <w:txbxContent>
+                      <w:p>
+                        <w:pPr>
+                          <w:pStyle w:val="ListParagraph"/>
+                          <w:numPr>
+                            <w:ilvl w:val="1"/>
+                            <w:numId w:val="2"/>
+                          </w:numPr>
+                          <w:tabs>
+                            <w:tab w:val="clear" w:pos="1440"/>
+                            <w:tab w:val="num" w:pos="1134"/>
+                          </w:tabs>
+                          <w:spacing w:line="231" w:lineRule="exact"/>
+                          <w:ind w:left="567"/>
+                          <w:rPr>
+                            <w:rFonts w:eastAsia="Times New Roman"/>
+                            <w:sz w:val="26"/>
+                          </w:rPr>
+                        </w:pPr>
+                        <w:r>
+                          <w:rPr>
+                            <w:rFonts w:ascii="Cambria" w:eastAsia="Cambria" w:hAnsi="Cambria" w:cstheme="minorBidi"/>
+                            <w:color w:val="000000" w:themeColor="text1"/>
+                            <w:kern w:val="24"/>
+                            <w:sz w:val="26"/>
+                            <w:szCs w:val="26"/>
+                            <w:lang w:val="en-US"/>
+                          </w:rPr>
+                          <w:t>BATCH:</w:t>
+                        </w:r>
+                        <w:r>
+                          <w:rPr>
+                            <w:rFonts w:ascii="Cambria" w:eastAsia="Cambria" w:hAnsi="Cambria" w:cstheme="minorBidi"/>
+                            <w:color w:val="000000" w:themeColor="text1"/>
+                            <w:kern w:val="24"/>
+                            <w:sz w:val="26"/>
+                            <w:szCs w:val="26"/>
+                            <w:lang w:val="en-US"/>
+                          </w:rPr>
+                          <w:t xml:space="preserve"> 2017.</w:t>
+                        </w:r>
+                      </w:p>
+                    </w:txbxContent>
+                  </v:textbox>
+                </v:shape>
+                <v:shape id="TextBox 26" o:spid="_x0000_s1045" type="#_x0000_t202" style="position:absolute;top:11149;width:34289;height:1483;visibility:visible;mso-wrap-style:square;v-text-anchor:top" o:gfxdata="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" filled="f" stroked="f">
+                  <v:textbox inset="0,0,0,0">
+                    <w:txbxContent>
+                      <w:p>
+                        <w:pPr>
+                          <w:spacing w:line="271" w:lineRule="exact"/>
+                          <w:rPr>
+                            <w:sz w:val="24"/>
+                            <w:szCs w:val="24"/>
+                          </w:rPr>
+                        </w:pPr>
+                        <w:r>
+                          <w:rPr>
+                            <w:rFonts w:ascii="Constantia" w:hAnsi="Constantia"/>
+                            <w:b/>
+                            <w:bCs/>
+                            <w:color w:val="000000" w:themeColor="text1"/>
+                            <w:kern w:val="24"/>
+                            <w:lang w:val="en-US"/>
+                          </w:rPr>
+                          <w:t>LITTLE FLOWER HR SEC SCHOOL</w:t>
                         </w:r>
                       </w:p>
                     </w:txbxContent>

--- a/Sathiyanarayanan.docx
+++ b/Sathiyanarayanan.docx
@@ -20,7 +20,7 @@
       </w:tblGrid>
       <w:tr>
         <w:trPr>
-          <w:trHeight w:hRule="exact" w:val="1558"/>
+          <w:trHeight w:hRule="exact" w:val="1274"/>
         </w:trPr>
         <w:tc>
           <w:tcPr>
@@ -132,11 +132,7 @@
                 <w:showingPlcHdr/>
                 <w15:appearance w15:val="hidden"/>
               </w:sdtPr>
-              <w:sdtEndPr>
-                <w:rPr>
-                  <w:color w:val="595959" w:themeColor="text1" w:themeTint="A6"/>
-                </w:rPr>
-              </w:sdtEndPr>
+              <w:sdtEndPr/>
               <w:sdtContent>
                 <w:r>
                   <w:rPr>
@@ -174,13 +170,15 @@
             </w:hyperlink>
             <w:r>
               <w:rPr>
+                <w:rStyle w:val="Hyperlink"/>
                 <w:b w:val="0"/>
                 <w:bCs/>
                 <w:color w:val="595959" w:themeColor="text1" w:themeTint="A6"/>
                 <w:sz w:val="24"/>
                 <w:szCs w:val="24"/>
+                <w:u w:val="none"/>
               </w:rPr>
-              <w:t>|</w:t>
+              <w:t xml:space="preserve"> </w:t>
             </w:r>
             <w:r>
               <w:rPr>
@@ -190,66 +188,8 @@
                 <w:sz w:val="24"/>
                 <w:szCs w:val="24"/>
               </w:rPr>
-              <w:t xml:space="preserve"> </w:t>
+              <w:t>|</w:t>
             </w:r>
-            <w:r>
-              <w:rPr>
-                <w:color w:val="595959" w:themeColor="text1" w:themeTint="A6"/>
-                <w:sz w:val="24"/>
-                <w:szCs w:val="24"/>
-              </w:rPr>
-              <w:t>LinkedIn</w:t>
-            </w:r>
-            <w:r>
-              <w:rPr>
-                <w:b w:val="0"/>
-                <w:bCs/>
-                <w:color w:val="595959" w:themeColor="text1" w:themeTint="A6"/>
-                <w:sz w:val="24"/>
-                <w:szCs w:val="24"/>
-              </w:rPr>
-              <w:t xml:space="preserve">: </w:t>
-            </w:r>
-            <w:hyperlink r:id="rId9" w:history="1">
-              <w:r>
-                <w:rPr>
-                  <w:rStyle w:val="Hyperlink"/>
-                  <w:b w:val="0"/>
-                  <w:bCs/>
-                  <w:color w:val="595959" w:themeColor="text1" w:themeTint="A6"/>
-                  <w:sz w:val="24"/>
-                  <w:szCs w:val="24"/>
-                  <w:u w:val="none"/>
-                </w:rPr>
-                <w:t>https://www.linkedin.com/in/sathiyanarayanan-m</w:t>
-              </w:r>
-            </w:hyperlink>
-            <w:r>
-              <w:rPr>
-                <w:b w:val="0"/>
-                <w:bCs/>
-                <w:color w:val="595959" w:themeColor="text1" w:themeTint="A6"/>
-                <w:sz w:val="24"/>
-                <w:szCs w:val="24"/>
-              </w:rPr>
-              <w:t xml:space="preserve"> |</w:t>
-            </w:r>
-            <w:r>
-              <w:rPr>
-                <w:b w:val="0"/>
-                <w:bCs/>
-                <w:color w:val="595959" w:themeColor="text1" w:themeTint="A6"/>
-                <w:sz w:val="24"/>
-                <w:szCs w:val="24"/>
-              </w:rPr>
-              <w:t xml:space="preserve"> </w:t>
-            </w:r>
-          </w:p>
-          <w:p>
-            <w:pPr>
-              <w:pStyle w:val="ContactInfoEmphasis"/>
-              <w:contextualSpacing w:val="0"/>
-            </w:pPr>
             <w:r>
               <w:rPr>
                 <w:color w:val="595959" w:themeColor="text1" w:themeTint="A6"/>
@@ -268,7 +208,7 @@
               </w:rPr>
               <w:t xml:space="preserve">: </w:t>
             </w:r>
-            <w:hyperlink r:id="rId10" w:history="1">
+            <w:hyperlink r:id="rId9" w:history="1">
               <w:r>
                 <w:rPr>
                   <w:rStyle w:val="Hyperlink"/>
@@ -307,15 +247,15 @@
               <mc:AlternateContent>
                 <mc:Choice Requires="wps">
                   <w:drawing>
-                    <wp:anchor distT="0" distB="0" distL="114300" distR="114300" simplePos="0" relativeHeight="251659264" behindDoc="0" locked="0" layoutInCell="1" allowOverlap="1" wp14:anchorId="5DF738EB" wp14:editId="00EC41CA">
+                    <wp:anchor distT="0" distB="0" distL="114300" distR="114300" simplePos="0" relativeHeight="251659264" behindDoc="0" locked="0" layoutInCell="1" allowOverlap="1" wp14:anchorId="5DF738EB" wp14:editId="45D46A58">
                       <wp:simplePos x="0" y="0"/>
-                      <wp:positionH relativeFrom="column">
-                        <wp:posOffset>0</wp:posOffset>
+                      <wp:positionH relativeFrom="margin">
+                        <wp:align>center</wp:align>
                       </wp:positionH>
                       <wp:positionV relativeFrom="paragraph">
-                        <wp:posOffset>-115570</wp:posOffset>
+                        <wp:posOffset>-118745</wp:posOffset>
                       </wp:positionV>
-                      <wp:extent cx="7134225" cy="0"/>
+                      <wp:extent cx="6877050" cy="0"/>
                       <wp:effectExtent l="0" t="0" r="0" b="0"/>
                       <wp:wrapNone/>
                       <wp:docPr id="1" name="Straight Connector 1"/>
@@ -327,7 +267,7 @@
                             <wps:spPr>
                               <a:xfrm>
                                 <a:off x="0" y="0"/>
-                                <a:ext cx="7134225" cy="0"/>
+                                <a:ext cx="6877050" cy="0"/>
                               </a:xfrm>
                               <a:prstGeom prst="line">
                                 <a:avLst/>
@@ -352,13 +292,17 @@
                           </wps:wsp>
                         </a:graphicData>
                       </a:graphic>
+                      <wp14:sizeRelH relativeFrom="margin">
+                        <wp14:pctWidth>0</wp14:pctWidth>
+                      </wp14:sizeRelH>
                     </wp:anchor>
                   </w:drawing>
                 </mc:Choice>
                 <mc:Fallback>
                   <w:pict>
-                    <v:line w14:anchorId="10ECD683" id="Straight Connector 1" o:spid="_x0000_s1026" style="position:absolute;z-index:251659264;visibility:visible;mso-wrap-style:square;mso-wrap-distance-left:9pt;mso-wrap-distance-top:0;mso-wrap-distance-right:9pt;mso-wrap-distance-bottom:0;mso-position-horizontal:absolute;mso-position-horizontal-relative:text;mso-position-vertical:absolute;mso-position-vertical-relative:text" from="0,-9.1pt" to="561.75pt,-9.1pt" o:gfxdata="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" strokecolor="#1d824c [3204]" strokeweight="1pt">
+                    <v:line w14:anchorId="62B74FC2" id="Straight Connector 1" o:spid="_x0000_s1026" style="position:absolute;z-index:251659264;visibility:visible;mso-wrap-style:square;mso-width-percent:0;mso-wrap-distance-left:9pt;mso-wrap-distance-top:0;mso-wrap-distance-right:9pt;mso-wrap-distance-bottom:0;mso-position-horizontal:center;mso-position-horizontal-relative:margin;mso-position-vertical:absolute;mso-position-vertical-relative:text;mso-width-percent:0;mso-width-relative:margin" from="0,-9.35pt" to="541.5pt,-9.35pt" o:gfxdata="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" strokecolor="#1d824c [3204]" strokeweight="1pt">
                       <v:stroke joinstyle="miter"/>
+                      <w10:wrap anchorx="margin"/>
                     </v:line>
                   </w:pict>
                 </mc:Fallback>
@@ -713,7 +657,7 @@
       <w:tr>
         <w:tc>
           <w:tcPr>
-            <w:tcW w:w="4675" w:type="dxa"/>
+            <w:tcW w:w="5400" w:type="dxa"/>
           </w:tcPr>
           <w:p>
             <w:pPr>
@@ -766,16 +710,13 @@
               <w:t>DEVELOPMENT</w:t>
             </w:r>
             <w:r>
-              <w:t xml:space="preserve">: </w:t>
-            </w:r>
-            <w:r>
-              <w:t xml:space="preserve"> JavaScript and CSS</w:t>
+              <w:t>:  JavaScript and CSS</w:t>
             </w:r>
           </w:p>
         </w:tc>
         <w:tc>
           <w:tcPr>
-            <w:tcW w:w="4675" w:type="dxa"/>
+            <w:tcW w:w="5400" w:type="dxa"/>
             <w:tcMar>
               <w:left w:w="360" w:type="dxa"/>
             </w:tcMar>
@@ -786,10 +727,7 @@
               <w:contextualSpacing w:val="0"/>
             </w:pPr>
             <w:r>
-              <w:t xml:space="preserve">DATABASE:  </w:t>
-            </w:r>
-            <w:r>
-              <w:t>Firebase, MySQL and SQL Lite</w:t>
+              <w:t>DATABASE:  Firebase, MySQL and SQL Lite</w:t>
             </w:r>
           </w:p>
           <w:p>
@@ -798,13 +736,7 @@
               <w:contextualSpacing w:val="0"/>
             </w:pPr>
             <w:r>
-              <w:t xml:space="preserve">OTHER SKILLS: </w:t>
-            </w:r>
-            <w:r>
-              <w:t xml:space="preserve">Machine Learning, Problem </w:t>
-            </w:r>
-            <w:r>
-              <w:t>Solving, Microsoft Office Tools.</w:t>
+              <w:t>OTHER SKILLS: Machine Learning, Problem Solving, Microsoft Office Tools.</w:t>
             </w:r>
           </w:p>
           <w:p>
@@ -814,7 +746,6 @@
                 <w:ilvl w:val="0"/>
                 <w:numId w:val="0"/>
               </w:numPr>
-              <w:ind w:left="360"/>
               <w:contextualSpacing w:val="0"/>
             </w:pPr>
           </w:p>
@@ -826,6 +757,75 @@
         <w:pStyle w:val="Heading1"/>
       </w:pPr>
       <w:r>
+        <w:t xml:space="preserve">training and </w:t>
+      </w:r>
+      <w:r>
+        <w:t>certification</w:t>
+      </w:r>
+    </w:p>
+    <w:p>
+      <w:pPr>
+        <w:pStyle w:val="ListBullet"/>
+      </w:pPr>
+      <w:r>
+        <w:t>Python 3 Beginner’s Bootcamp.</w:t>
+      </w:r>
+    </w:p>
+    <w:p>
+      <w:pPr>
+        <w:pStyle w:val="ListBullet"/>
+      </w:pPr>
+      <w:r>
+        <w:t>Flutter Advanced Course.</w:t>
+      </w:r>
+    </w:p>
+    <w:p>
+      <w:pPr>
+        <w:pStyle w:val="ListBullet"/>
+      </w:pPr>
+      <w:r>
+        <w:t>Diploma in Computer Application.</w:t>
+      </w:r>
+    </w:p>
+    <w:p>
+      <w:pPr>
+        <w:pStyle w:val="ListBullet"/>
+      </w:pPr>
+      <w:r>
+        <w:t>Inplant Training on Overview of Digital</w:t>
+      </w:r>
+      <w:r>
+        <w:t xml:space="preserve"> </w:t>
+      </w:r>
+      <w:r>
+        <w:t>Communication, Optical Fiber concepts</w:t>
+      </w:r>
+      <w:r>
+        <w:t xml:space="preserve"> </w:t>
+      </w:r>
+      <w:r>
+        <w:t>and Broadband Technology in BSNL</w:t>
+      </w:r>
+    </w:p>
+    <w:p>
+      <w:pPr>
+        <w:pStyle w:val="ListBullet"/>
+        <w:numPr>
+          <w:ilvl w:val="0"/>
+          <w:numId w:val="0"/>
+        </w:numPr>
+        <w:ind w:left="360"/>
+      </w:pPr>
+      <w:r>
+        <w:t>Thanjavur.</w:t>
+      </w:r>
+    </w:p>
+    <w:p>
+      <w:pPr>
+        <w:pStyle w:val="Heading1"/>
+      </w:pPr>
+      <w:r>
+        <w:lastRenderedPageBreak/>
         <w:t>project works</w:t>
       </w:r>
     </w:p>
@@ -860,37 +860,7 @@
         <w:pStyle w:val="ListParagraph"/>
       </w:pPr>
       <w:r>
-        <w:t>An app to digitalize the college works. Staff</w:t>
-      </w:r>
-      <w:r>
-        <w:t xml:space="preserve"> </w:t>
-      </w:r>
-      <w:r>
-        <w:t>can able to upload student details and notes</w:t>
-      </w:r>
-      <w:r>
-        <w:t xml:space="preserve"> </w:t>
-      </w:r>
-      <w:r>
-        <w:t>in staff console and notes and students can</w:t>
-      </w:r>
-      <w:r>
-        <w:t xml:space="preserve"> </w:t>
-      </w:r>
-      <w:r>
-        <w:t>able to view their details and notes. This app</w:t>
-      </w:r>
-      <w:r>
-        <w:t xml:space="preserve"> </w:t>
-      </w:r>
-      <w:r>
-        <w:t>is implemented with Flutter Framework and</w:t>
-      </w:r>
-      <w:r>
-        <w:t xml:space="preserve"> </w:t>
-      </w:r>
-      <w:r>
-        <w:t>Firebase.</w:t>
+        <w:t>An app to digitalize the college works. Staff can able to upload student details and notes in staff console and notes and students can able to view their details and notes. This app is implemented with Flutter Framework and Firebase.</w:t>
       </w:r>
     </w:p>
     <w:p>
@@ -946,21 +916,7 @@
         <w:t>Firebase</w:t>
       </w:r>
     </w:p>
-    <w:p>
-      <w:pPr>
-        <w:pStyle w:val="ListParagraph"/>
-      </w:pPr>
-    </w:p>
-    <w:p>
-      <w:pPr>
-        <w:pStyle w:val="ListParagraph"/>
-      </w:pPr>
-    </w:p>
-    <w:p>
-      <w:pPr>
-        <w:pStyle w:val="ListParagraph"/>
-      </w:pPr>
-    </w:p>
+    <w:p/>
     <w:p>
       <w:pPr>
         <w:pStyle w:val="ListParagraph"/>
@@ -972,6 +928,8 @@
           <w:b/>
           <w:bCs/>
           <w:color w:val="1D824C" w:themeColor="accent1"/>
+          <w:sz w:val="28"/>
+          <w:szCs w:val="28"/>
         </w:rPr>
       </w:pPr>
       <w:r>
@@ -982,7 +940,17 @@
           <w:sz w:val="28"/>
           <w:szCs w:val="28"/>
         </w:rPr>
-        <w:t>ENCODER-DECODER</w:t>
+        <w:t>E</w:t>
+      </w:r>
+      <w:r>
+        <w:rPr>
+          <w:b/>
+          <w:bCs/>
+          <w:color w:val="1D824C" w:themeColor="accent1"/>
+          <w:sz w:val="28"/>
+          <w:szCs w:val="28"/>
+        </w:rPr>
+        <w:t>NCODER - DECODER</w:t>
       </w:r>
     </w:p>
     <w:p>
@@ -1063,6 +1031,8 @@
           <w:b/>
           <w:bCs/>
           <w:color w:val="1D824C" w:themeColor="accent1"/>
+          <w:sz w:val="28"/>
+          <w:szCs w:val="28"/>
         </w:rPr>
       </w:pPr>
       <w:r>
@@ -1073,7 +1043,17 @@
           <w:sz w:val="28"/>
           <w:szCs w:val="28"/>
         </w:rPr>
-        <w:t>CROP YIELDING PREDICTION</w:t>
+        <w:t>C</w:t>
+      </w:r>
+      <w:r>
+        <w:rPr>
+          <w:b/>
+          <w:bCs/>
+          <w:color w:val="1D824C" w:themeColor="accent1"/>
+          <w:sz w:val="28"/>
+          <w:szCs w:val="28"/>
+        </w:rPr>
+        <w:t>ROP YIELDING PREDICTION</w:t>
       </w:r>
     </w:p>
     <w:p>
@@ -1157,6 +1137,11 @@
       <w:r>
         <w:t>.</w:t>
       </w:r>
+    </w:p>
+    <w:p>
+      <w:pPr>
+        <w:pStyle w:val="ListParagraph"/>
+      </w:pPr>
     </w:p>
     <w:p>
       <w:pPr>
@@ -1247,6 +1232,13 @@
               </w:rPr>
               <w:t>2000</w:t>
             </w:r>
+            <w:r>
+              <w:rPr>
+                <w:sz w:val="24"/>
+                <w:szCs w:val="24"/>
+              </w:rPr>
+              <w:t>.</w:t>
+            </w:r>
           </w:p>
         </w:tc>
       </w:tr>
@@ -1298,6 +1290,13 @@
                 <w:szCs w:val="24"/>
               </w:rPr>
               <w:t>Tamil &amp; English</w:t>
+            </w:r>
+            <w:r>
+              <w:rPr>
+                <w:sz w:val="24"/>
+                <w:szCs w:val="24"/>
+              </w:rPr>
+              <w:t>.</w:t>
             </w:r>
           </w:p>
         </w:tc>
@@ -1364,6 +1363,13 @@
                 <w:szCs w:val="24"/>
               </w:rPr>
               <w:t>Hacker Rank</w:t>
+            </w:r>
+            <w:r>
+              <w:rPr>
+                <w:sz w:val="24"/>
+                <w:szCs w:val="24"/>
+              </w:rPr>
+              <w:t>.</w:t>
             </w:r>
           </w:p>
         </w:tc>
@@ -1434,7 +1440,65 @@
           </w:p>
         </w:tc>
       </w:tr>
+      <w:tr>
+        <w:trPr>
+          <w:trHeight w:val="415"/>
+        </w:trPr>
+        <w:tc>
+          <w:tcPr>
+            <w:tcW w:w="2405" w:type="dxa"/>
+          </w:tcPr>
+          <w:p>
+            <w:pPr>
+              <w:rPr>
+                <w:sz w:val="24"/>
+                <w:szCs w:val="24"/>
+              </w:rPr>
+            </w:pPr>
+            <w:r>
+              <w:rPr>
+                <w:sz w:val="24"/>
+                <w:szCs w:val="24"/>
+              </w:rPr>
+              <w:t xml:space="preserve">LinkedIn Address </w:t>
+            </w:r>
+          </w:p>
+        </w:tc>
+        <w:tc>
+          <w:tcPr>
+            <w:tcW w:w="6899" w:type="dxa"/>
+          </w:tcPr>
+          <w:p>
+            <w:pPr>
+              <w:rPr>
+                <w:sz w:val="24"/>
+                <w:szCs w:val="24"/>
+              </w:rPr>
+            </w:pPr>
+            <w:hyperlink r:id="rId10" w:history="1">
+              <w:r>
+                <w:rPr>
+                  <w:rStyle w:val="Hyperlink"/>
+                  <w:color w:val="595959" w:themeColor="text1" w:themeTint="A6"/>
+                  <w:sz w:val="24"/>
+                  <w:szCs w:val="24"/>
+                  <w:u w:val="none"/>
+                </w:rPr>
+                <w:t>https://www.linkedin.com/in/sathiyanarayanan-m</w:t>
+              </w:r>
+            </w:hyperlink>
+          </w:p>
+        </w:tc>
+      </w:tr>
     </w:tbl>
+    <w:p>
+      <w:pPr>
+        <w:rPr>
+          <w:b/>
+          <w:bCs/>
+        </w:rPr>
+      </w:pPr>
+    </w:p>
     <w:p>
       <w:pPr>
         <w:rPr>
@@ -27123,6 +27187,7 @@
     <w:rsid w:val="001315D2"/>
     <w:rsid w:val="006B4DFF"/>
     <w:rsid w:val="00790EE8"/>
+    <w:rsid w:val="00C75CC5"/>
     <w:rsid w:val="00E04EB3"/>
   </w:rsids>
   <m:mathPr>
@@ -27572,10 +27637,6 @@
     <w:semiHidden/>
     <w:unhideWhenUsed/>
   </w:style>
-  <w:style w:type="paragraph" w:customStyle="1" w:styleId="D7B125A37E5942F9A9DE34221E9DA924">
-    <w:name w:val="D7B125A37E5942F9A9DE34221E9DA924"/>
-    <w:rsid w:val="00E04EB3"/>
-  </w:style>
   <w:style w:type="character" w:styleId="IntenseEmphasis">
     <w:name w:val="Intense Emphasis"/>
     <w:basedOn w:val="DefaultParagraphFont"/>
@@ -27591,9 +27652,6 @@
   </w:style>
   <w:style w:type="paragraph" w:customStyle="1" w:styleId="564A7FE033A24DC68C6175491613AA84">
     <w:name w:val="564A7FE033A24DC68C6175491613AA84"/>
-  </w:style>
-  <w:style w:type="paragraph" w:customStyle="1" w:styleId="CD59F245D6B243879B017AAC5A41DF9E">
-    <w:name w:val="CD59F245D6B243879B017AAC5A41DF9E"/>
   </w:style>
   <w:style w:type="paragraph" w:customStyle="1" w:styleId="E1B220FA7DA545198C79D994D1473267">
     <w:name w:val="E1B220FA7DA545198C79D994D1473267"/>
@@ -27610,41 +27668,8 @@
       <w:color w:val="595959" w:themeColor="text1" w:themeTint="A6"/>
     </w:rPr>
   </w:style>
-  <w:style w:type="paragraph" w:customStyle="1" w:styleId="BB4DE2E5285349DC85F5A319379B468F">
-    <w:name w:val="BB4DE2E5285349DC85F5A319379B468F"/>
-  </w:style>
-  <w:style w:type="paragraph" w:customStyle="1" w:styleId="2EC7248DAC114007999330CC78F732EC">
-    <w:name w:val="2EC7248DAC114007999330CC78F732EC"/>
-  </w:style>
-  <w:style w:type="paragraph" w:customStyle="1" w:styleId="926BCC9DB8FE462D8B9204240DB3451D">
-    <w:name w:val="926BCC9DB8FE462D8B9204240DB3451D"/>
-  </w:style>
-  <w:style w:type="paragraph" w:customStyle="1" w:styleId="8F1D448F0496468189AD1BBB9B26AC02">
-    <w:name w:val="8F1D448F0496468189AD1BBB9B26AC02"/>
-  </w:style>
-  <w:style w:type="paragraph" w:customStyle="1" w:styleId="E5BF96361F244916A923BF78B79FA7C3">
-    <w:name w:val="E5BF96361F244916A923BF78B79FA7C3"/>
-  </w:style>
   <w:style w:type="paragraph" w:customStyle="1" w:styleId="E6BE201D86A64AD4ADECFB5C00849AA3">
     <w:name w:val="E6BE201D86A64AD4ADECFB5C00849AA3"/>
-  </w:style>
-  <w:style w:type="paragraph" w:customStyle="1" w:styleId="0FC4DDDAEA3E4B02BD6005A745D920EA">
-    <w:name w:val="0FC4DDDAEA3E4B02BD6005A745D920EA"/>
-  </w:style>
-  <w:style w:type="paragraph" w:customStyle="1" w:styleId="89E83F37572843EEBBD9282CE3D43DA7">
-    <w:name w:val="89E83F37572843EEBBD9282CE3D43DA7"/>
-  </w:style>
-  <w:style w:type="paragraph" w:customStyle="1" w:styleId="878DF9C02482441F8AD7102E4AE80C3D">
-    <w:name w:val="878DF9C02482441F8AD7102E4AE80C3D"/>
-  </w:style>
-  <w:style w:type="paragraph" w:customStyle="1" w:styleId="742B31B865A64F9F9D0FA2DE7EA5189E">
-    <w:name w:val="742B31B865A64F9F9D0FA2DE7EA5189E"/>
-  </w:style>
-  <w:style w:type="paragraph" w:customStyle="1" w:styleId="582F923D3D6A43ED8AFABEE43EE24A47">
-    <w:name w:val="582F923D3D6A43ED8AFABEE43EE24A47"/>
-  </w:style>
-  <w:style w:type="paragraph" w:customStyle="1" w:styleId="401640D4B73446B79EBD8AC14E3E87FC">
-    <w:name w:val="401640D4B73446B79EBD8AC14E3E87FC"/>
   </w:style>
 </w:styles>
 </file>

--- a/Sathiyanarayanan.docx
+++ b/Sathiyanarayanan.docx
@@ -757,10 +757,7 @@
         <w:pStyle w:val="Heading1"/>
       </w:pPr>
       <w:r>
-        <w:t xml:space="preserve">training and </w:t>
-      </w:r>
-      <w:r>
-        <w:t>certification</w:t>
+        <w:t>training and certification</w:t>
       </w:r>
     </w:p>
     <w:p>
@@ -792,19 +789,7 @@
         <w:pStyle w:val="ListBullet"/>
       </w:pPr>
       <w:r>
-        <w:t>Inplant Training on Overview of Digital</w:t>
-      </w:r>
-      <w:r>
-        <w:t xml:space="preserve"> </w:t>
-      </w:r>
-      <w:r>
-        <w:t>Communication, Optical Fiber concepts</w:t>
-      </w:r>
-      <w:r>
-        <w:t xml:space="preserve"> </w:t>
-      </w:r>
-      <w:r>
-        <w:t>and Broadband Technology in BSNL</w:t>
+        <w:t>Inplant Training on Overview of Digital Communication, Optical Fiber concepts and Broadband Technology in BSNL</w:t>
       </w:r>
     </w:p>
     <w:p>
@@ -1043,17 +1028,7 @@
           <w:sz w:val="28"/>
           <w:szCs w:val="28"/>
         </w:rPr>
-        <w:t>C</w:t>
-      </w:r>
-      <w:r>
-        <w:rPr>
-          <w:b/>
-          <w:bCs/>
-          <w:color w:val="1D824C" w:themeColor="accent1"/>
-          <w:sz w:val="28"/>
-          <w:szCs w:val="28"/>
-        </w:rPr>
-        <w:t>ROP YIELDING PREDICTION</w:t>
+        <w:t>FARMIX-SMART</w:t>
       </w:r>
     </w:p>
     <w:p>
@@ -1061,27 +1036,7 @@
         <w:pStyle w:val="ListParagraph"/>
       </w:pPr>
       <w:r>
-        <w:t>A Machine</w:t>
-      </w:r>
-      <w:r>
-        <w:t xml:space="preserve"> </w:t>
-      </w:r>
-      <w:r>
-        <w:t>learning model integrated with Django app that</w:t>
-      </w:r>
-      <w:r>
-        <w:t xml:space="preserve"> </w:t>
-      </w:r>
-      <w:r>
-        <w:t>will show the prediction rate of the variety of</w:t>
-      </w:r>
-    </w:p>
-    <w:p>
-      <w:pPr>
-        <w:pStyle w:val="ListParagraph"/>
-      </w:pPr>
-      <w:r>
-        <w:t>crops various areas</w:t>
+        <w:t>A web application for farmers, who can able to predict yielding, detect crop disease and question and answer platform</w:t>
       </w:r>
       <w:r>
         <w:t>.</w:t>
@@ -1111,13 +1066,39 @@
           <w:b/>
           <w:bCs/>
         </w:rPr>
-        <w:t>LIBRARY:</w:t>
+        <w:t>FRAMEWORK AND TECHNIQUES</w:t>
       </w:r>
       <w:r>
-        <w:t xml:space="preserve"> Sc</w:t>
+        <w:rPr>
+          <w:b/>
+          <w:bCs/>
+        </w:rPr>
+        <w:t>:</w:t>
       </w:r>
       <w:r>
-        <w:t>ikit-Learn.</w:t>
+        <w:rPr>
+          <w:b/>
+          <w:bCs/>
+        </w:rPr>
+        <w:t xml:space="preserve"> </w:t>
+      </w:r>
+      <w:r>
+        <w:t>Django and Deep Learning.</w:t>
+      </w:r>
+    </w:p>
+    <w:p>
+      <w:pPr>
+        <w:pStyle w:val="ListParagraph"/>
+      </w:pPr>
+      <w:r>
+        <w:rPr>
+          <w:b/>
+          <w:bCs/>
+        </w:rPr>
+        <w:t>ARCHITECTURE:</w:t>
+      </w:r>
+      <w:r>
+        <w:t xml:space="preserve"> MVT.</w:t>
       </w:r>
     </w:p>
     <w:p>
@@ -27189,6 +27170,7 @@
     <w:rsid w:val="00790EE8"/>
     <w:rsid w:val="00C75CC5"/>
     <w:rsid w:val="00E04EB3"/>
+    <w:rsid w:val="00F77793"/>
   </w:rsids>
   <m:mathPr>
     <m:mathFont m:val="Cambria Math"/>

--- a/Sathiyanarayanan.docx
+++ b/Sathiyanarayanan.docx
@@ -107,7 +107,6 @@
               <w:contextualSpacing w:val="0"/>
               <w:rPr>
                 <w:b w:val="0"/>
-                <w:bCs/>
                 <w:color w:val="595959" w:themeColor="text1" w:themeTint="A6"/>
                 <w:sz w:val="24"/>
                 <w:szCs w:val="24"/>
@@ -165,7 +164,19 @@
                   <w:szCs w:val="24"/>
                   <w:u w:val="none"/>
                 </w:rPr>
-                <w:t>msathiya1622@gmail.com</w:t>
+                <w:t>msathiya1622</w:t>
+              </w:r>
+              <w:r>
+                <w:rPr>
+                  <w:rStyle w:val="Hyperlink"/>
+                  <w:b w:val="0"/>
+                  <w:bCs/>
+                  <w:color w:val="595959" w:themeColor="text1" w:themeTint="A6"/>
+                  <w:sz w:val="24"/>
+                  <w:szCs w:val="24"/>
+                  <w:u w:val="none"/>
+                </w:rPr>
+                <w:t>@gmail.com</w:t>
               </w:r>
             </w:hyperlink>
             <w:r>
@@ -189,6 +200,16 @@
                 <w:szCs w:val="24"/>
               </w:rPr>
               <w:t>|</w:t>
+            </w:r>
+            <w:r>
+              <w:rPr>
+                <w:b w:val="0"/>
+                <w:bCs/>
+                <w:color w:val="595959" w:themeColor="text1" w:themeTint="A6"/>
+                <w:sz w:val="24"/>
+                <w:szCs w:val="24"/>
+              </w:rPr>
+              <w:t xml:space="preserve"> </w:t>
             </w:r>
             <w:r>
               <w:rPr>
@@ -219,7 +240,19 @@
                   <w:szCs w:val="24"/>
                   <w:u w:val="none"/>
                 </w:rPr>
-                <w:t>http://sathiyanarayanan-m.github.io</w:t>
+                <w:t>http://</w:t>
+              </w:r>
+              <w:r>
+                <w:rPr>
+                  <w:rStyle w:val="Hyperlink"/>
+                  <w:b w:val="0"/>
+                  <w:bCs/>
+                  <w:color w:val="595959" w:themeColor="text1" w:themeTint="A6"/>
+                  <w:sz w:val="24"/>
+                  <w:szCs w:val="24"/>
+                  <w:u w:val="none"/>
+                </w:rPr>
+                <w:t>sathiyanarayanam.me</w:t>
               </w:r>
             </w:hyperlink>
           </w:p>
@@ -309,10 +342,22 @@
               </mc:AlternateContent>
             </w:r>
             <w:r>
-              <w:t xml:space="preserve">Computer science graduate looking to obtain the position of Software Developer at </w:t>
+              <w:t xml:space="preserve">Computer science </w:t>
             </w:r>
             <w:r>
-              <w:t>your Company</w:t>
+              <w:t>engineer,</w:t>
+            </w:r>
+            <w:r>
+              <w:t xml:space="preserve"> looking to obtain the position of </w:t>
+            </w:r>
+            <w:r>
+              <w:t>Software Engineer</w:t>
+            </w:r>
+            <w:r>
+              <w:t xml:space="preserve"> at </w:t>
+            </w:r>
+            <w:r>
+              <w:t>Accenture</w:t>
             </w:r>
             <w:r>
               <w:t xml:space="preserve">. Bringing excellent </w:t>
@@ -321,7 +366,7 @@
               <w:t>Technical, Problem Solving</w:t>
             </w:r>
             <w:r>
-              <w:t xml:space="preserve"> skills and ability to engineer responsive solutions after analyzing codes</w:t>
+              <w:t xml:space="preserve"> skills and ability to engineer responsive solutions</w:t>
             </w:r>
             <w:r>
               <w:t>.</w:t>
@@ -414,7 +459,13 @@
               <w:t xml:space="preserve">Learn about Web Development Fundamentals and </w:t>
             </w:r>
             <w:r>
-              <w:t>Develop front-end web application using HTML/CSS and JavaScript</w:t>
+              <w:t>Develop</w:t>
+            </w:r>
+            <w:r>
+              <w:t xml:space="preserve">ed a simple banking </w:t>
+            </w:r>
+            <w:r>
+              <w:t>web application using HTML/CSS and JavaScript</w:t>
             </w:r>
             <w:r>
               <w:t xml:space="preserve">. </w:t>
@@ -501,6 +552,12 @@
               </w:rPr>
               <w:t>arasu engineering college</w:t>
             </w:r>
+            <w:r>
+              <w:rPr>
+                <w:rStyle w:val="SubtleReference"/>
+              </w:rPr>
+              <w:t>.</w:t>
+            </w:r>
           </w:p>
           <w:p>
             <w:pPr>
@@ -521,7 +578,13 @@
               <w:t>CGPA:</w:t>
             </w:r>
             <w:r>
-              <w:t xml:space="preserve"> 6.94</w:t>
+              <w:t xml:space="preserve"> </w:t>
+            </w:r>
+            <w:r>
+              <w:t>6.93</w:t>
+            </w:r>
+            <w:r>
+              <w:t>.</w:t>
             </w:r>
           </w:p>
         </w:tc>
@@ -567,6 +630,12 @@
                 <w:rStyle w:val="SubtleReference"/>
               </w:rPr>
               <w:t>little flower higher secondary school</w:t>
+            </w:r>
+            <w:r>
+              <w:rPr>
+                <w:rStyle w:val="SubtleReference"/>
+              </w:rPr>
+              <w:t>.</w:t>
             </w:r>
           </w:p>
           <w:p>
@@ -622,10 +691,19 @@
               </w:rPr>
               <w:t>little flower higher secondary school</w:t>
             </w:r>
+            <w:r>
+              <w:rPr>
+                <w:rStyle w:val="SubtleReference"/>
+              </w:rPr>
+              <w:t>.</w:t>
+            </w:r>
           </w:p>
           <w:p>
             <w:r>
               <w:t>Percentage: 82</w:t>
+            </w:r>
+            <w:r>
+              <w:t>.</w:t>
             </w:r>
           </w:p>
         </w:tc>
@@ -692,7 +770,10 @@
               <w:t xml:space="preserve">FRAMEWORKS: </w:t>
             </w:r>
             <w:r>
-              <w:t>Django, Flutter, Flask and React</w:t>
+              <w:t>Django, Flutter, Flask</w:t>
+            </w:r>
+            <w:r>
+              <w:t xml:space="preserve"> and MERN stack</w:t>
             </w:r>
             <w:r>
               <w:t>.</w:t>
@@ -704,13 +785,13 @@
               <w:contextualSpacing w:val="0"/>
             </w:pPr>
             <w:r>
-              <w:t xml:space="preserve">WEB </w:t>
+              <w:t>API testing</w:t>
             </w:r>
             <w:r>
-              <w:t>DEVELOPMENT</w:t>
+              <w:t xml:space="preserve">: </w:t>
             </w:r>
             <w:r>
-              <w:t>:  JavaScript and CSS</w:t>
+              <w:t>Postman and Insomnia.</w:t>
             </w:r>
           </w:p>
         </w:tc>
@@ -727,7 +808,16 @@
               <w:contextualSpacing w:val="0"/>
             </w:pPr>
             <w:r>
-              <w:t>DATABASE:  Firebase, MySQL and SQL Lite</w:t>
+              <w:t xml:space="preserve">DATABASE:  Firebase, </w:t>
+            </w:r>
+            <w:r>
+              <w:t xml:space="preserve">MongoDB and </w:t>
+            </w:r>
+            <w:r>
+              <w:t>SQL Lite</w:t>
+            </w:r>
+            <w:r>
+              <w:t>.</w:t>
             </w:r>
           </w:p>
           <w:p>
@@ -736,7 +826,19 @@
               <w:contextualSpacing w:val="0"/>
             </w:pPr>
             <w:r>
-              <w:t>OTHER SKILLS: Machine Learning, Problem Solving, Microsoft Office Tools.</w:t>
+              <w:t xml:space="preserve">OTHER SKILLS: </w:t>
+            </w:r>
+            <w:r>
+              <w:t xml:space="preserve">Sofy testing tool, </w:t>
+            </w:r>
+            <w:r>
+              <w:t xml:space="preserve">Machine Learning, </w:t>
+            </w:r>
+            <w:r>
+              <w:t xml:space="preserve">and </w:t>
+            </w:r>
+            <w:r>
+              <w:t>Microsoft Office Tools.</w:t>
             </w:r>
           </w:p>
           <w:p>
@@ -839,6 +941,68 @@
         </w:rPr>
         <w:t>COLLEGE AUTOMATION SYSTEM</w:t>
       </w:r>
+      <w:r>
+        <w:rPr>
+          <w:b/>
+          <w:bCs/>
+          <w:color w:val="1D824C" w:themeColor="accent1"/>
+          <w:sz w:val="28"/>
+          <w:szCs w:val="28"/>
+        </w:rPr>
+        <w:t xml:space="preserve"> </w:t>
+      </w:r>
+      <w:r>
+        <w:rPr>
+          <w:b/>
+          <w:bCs/>
+          <w:color w:val="1D824C" w:themeColor="accent1"/>
+          <w:sz w:val="18"/>
+          <w:szCs w:val="18"/>
+        </w:rPr>
+        <w:t>(</w:t>
+      </w:r>
+      <w:r>
+        <w:rPr>
+          <w:b/>
+          <w:bCs/>
+          <w:color w:val="1D824C" w:themeColor="accent1"/>
+          <w:sz w:val="18"/>
+          <w:szCs w:val="18"/>
+        </w:rPr>
+        <w:t xml:space="preserve"> </w:t>
+      </w:r>
+      <w:hyperlink r:id="rId10" w:history="1">
+        <w:r>
+          <w:rPr>
+            <w:rStyle w:val="Hyperlink"/>
+            <w:b/>
+            <w:bCs/>
+            <w:sz w:val="18"/>
+            <w:szCs w:val="18"/>
+          </w:rPr>
+          <w:t>link</w:t>
+        </w:r>
+      </w:hyperlink>
+      <w:r>
+        <w:rPr>
+          <w:b/>
+          <w:bCs/>
+          <w:color w:val="1D824C" w:themeColor="accent1"/>
+          <w:sz w:val="18"/>
+          <w:szCs w:val="18"/>
+        </w:rPr>
+        <w:t xml:space="preserve"> </w:t>
+      </w:r>
+      <w:r>
+        <w:rPr>
+          <w:b/>
+          <w:bCs/>
+          <w:color w:val="1D824C" w:themeColor="accent1"/>
+          <w:sz w:val="18"/>
+          <w:szCs w:val="18"/>
+        </w:rPr>
+        <w:t>)</w:t>
+      </w:r>
     </w:p>
     <w:p>
       <w:pPr>
@@ -866,6 +1030,9 @@
       <w:r>
         <w:t>Flutter</w:t>
       </w:r>
+      <w:r>
+        <w:t>,</w:t>
+      </w:r>
     </w:p>
     <w:p>
       <w:pPr>
@@ -885,6 +1052,9 @@
       <w:r>
         <w:t>Dart</w:t>
       </w:r>
+      <w:r>
+        <w:t>,</w:t>
+      </w:r>
     </w:p>
     <w:p>
       <w:pPr>
@@ -900,8 +1070,368 @@
       <w:r>
         <w:t>Firebase</w:t>
       </w:r>
+      <w:r>
+        <w:t>.</w:t>
+      </w:r>
     </w:p>
     <w:p/>
+    <w:p>
+      <w:pPr>
+        <w:pStyle w:val="ListParagraph"/>
+        <w:numPr>
+          <w:ilvl w:val="0"/>
+          <w:numId w:val="14"/>
+        </w:numPr>
+        <w:rPr>
+          <w:b/>
+          <w:bCs/>
+          <w:color w:val="1D824C" w:themeColor="accent1"/>
+          <w:sz w:val="28"/>
+          <w:szCs w:val="28"/>
+        </w:rPr>
+      </w:pPr>
+      <w:r>
+        <w:rPr>
+          <w:b/>
+          <w:bCs/>
+          <w:color w:val="1D824C" w:themeColor="accent1"/>
+          <w:sz w:val="28"/>
+          <w:szCs w:val="28"/>
+        </w:rPr>
+        <w:t>FARMIX-SMART</w:t>
+      </w:r>
+      <w:r>
+        <w:rPr>
+          <w:b/>
+          <w:bCs/>
+          <w:color w:val="1D824C" w:themeColor="accent1"/>
+          <w:sz w:val="28"/>
+          <w:szCs w:val="28"/>
+        </w:rPr>
+        <w:t xml:space="preserve"> </w:t>
+      </w:r>
+      <w:r>
+        <w:rPr>
+          <w:b/>
+          <w:bCs/>
+          <w:color w:val="1D824C" w:themeColor="accent1"/>
+          <w:sz w:val="18"/>
+          <w:szCs w:val="18"/>
+        </w:rPr>
+        <w:t>(</w:t>
+      </w:r>
+      <w:r>
+        <w:rPr>
+          <w:b/>
+          <w:bCs/>
+          <w:color w:val="1D824C" w:themeColor="accent1"/>
+          <w:sz w:val="18"/>
+          <w:szCs w:val="18"/>
+        </w:rPr>
+        <w:t xml:space="preserve"> </w:t>
+      </w:r>
+      <w:hyperlink r:id="rId11" w:history="1">
+        <w:r>
+          <w:rPr>
+            <w:rStyle w:val="Hyperlink"/>
+            <w:b/>
+            <w:bCs/>
+            <w:sz w:val="18"/>
+            <w:szCs w:val="18"/>
+          </w:rPr>
+          <w:t>link</w:t>
+        </w:r>
+      </w:hyperlink>
+      <w:r>
+        <w:rPr>
+          <w:b/>
+          <w:bCs/>
+          <w:color w:val="1D824C" w:themeColor="accent1"/>
+          <w:sz w:val="18"/>
+          <w:szCs w:val="18"/>
+        </w:rPr>
+        <w:t xml:space="preserve"> </w:t>
+      </w:r>
+      <w:r>
+        <w:rPr>
+          <w:b/>
+          <w:bCs/>
+          <w:color w:val="1D824C" w:themeColor="accent1"/>
+          <w:sz w:val="18"/>
+          <w:szCs w:val="18"/>
+        </w:rPr>
+        <w:t>)</w:t>
+      </w:r>
+    </w:p>
+    <w:p>
+      <w:pPr>
+        <w:pStyle w:val="ListParagraph"/>
+      </w:pPr>
+      <w:r>
+        <w:t>A web application for farmers, who can able to predict yielding, detect crop disease and question and answer platform</w:t>
+      </w:r>
+      <w:r>
+        <w:t>.</w:t>
+      </w:r>
+    </w:p>
+    <w:p>
+      <w:pPr>
+        <w:pStyle w:val="ListParagraph"/>
+      </w:pPr>
+      <w:r>
+        <w:rPr>
+          <w:b/>
+          <w:bCs/>
+        </w:rPr>
+        <w:t>LANGUAGE USED:</w:t>
+      </w:r>
+      <w:r>
+        <w:t xml:space="preserve"> Python</w:t>
+      </w:r>
+      <w:r>
+        <w:t>,</w:t>
+      </w:r>
+    </w:p>
+    <w:p>
+      <w:pPr>
+        <w:pStyle w:val="ListParagraph"/>
+      </w:pPr>
+      <w:r>
+        <w:rPr>
+          <w:b/>
+          <w:bCs/>
+        </w:rPr>
+        <w:t>FRAMEWORK AND TECHNIQUES</w:t>
+      </w:r>
+      <w:r>
+        <w:rPr>
+          <w:b/>
+          <w:bCs/>
+        </w:rPr>
+        <w:t>:</w:t>
+      </w:r>
+      <w:r>
+        <w:rPr>
+          <w:b/>
+          <w:bCs/>
+        </w:rPr>
+        <w:t xml:space="preserve"> </w:t>
+      </w:r>
+      <w:r>
+        <w:t>Django and Deep Learning</w:t>
+      </w:r>
+      <w:r>
+        <w:t>,</w:t>
+      </w:r>
+    </w:p>
+    <w:p>
+      <w:pPr>
+        <w:pStyle w:val="ListParagraph"/>
+      </w:pPr>
+      <w:r>
+        <w:rPr>
+          <w:b/>
+          <w:bCs/>
+        </w:rPr>
+        <w:t>ARCHITECTURE:</w:t>
+      </w:r>
+      <w:r>
+        <w:t xml:space="preserve"> MVT</w:t>
+      </w:r>
+      <w:r>
+        <w:t>,</w:t>
+      </w:r>
+    </w:p>
+    <w:p>
+      <w:pPr>
+        <w:pStyle w:val="ListParagraph"/>
+      </w:pPr>
+      <w:r>
+        <w:rPr>
+          <w:b/>
+          <w:bCs/>
+        </w:rPr>
+        <w:t>SERVER:</w:t>
+      </w:r>
+      <w:r>
+        <w:t xml:space="preserve"> Heroku.</w:t>
+      </w:r>
+    </w:p>
+    <w:p>
+      <w:pPr>
+        <w:pStyle w:val="ListParagraph"/>
+      </w:pPr>
+    </w:p>
+    <w:p>
+      <w:pPr>
+        <w:pStyle w:val="ListParagraph"/>
+        <w:numPr>
+          <w:ilvl w:val="0"/>
+          <w:numId w:val="14"/>
+        </w:numPr>
+        <w:rPr>
+          <w:b/>
+          <w:bCs/>
+          <w:color w:val="1D824C" w:themeColor="accent1"/>
+          <w:sz w:val="28"/>
+          <w:szCs w:val="28"/>
+        </w:rPr>
+      </w:pPr>
+      <w:r>
+        <w:rPr>
+          <w:b/>
+          <w:bCs/>
+          <w:color w:val="1D824C" w:themeColor="accent1"/>
+          <w:sz w:val="28"/>
+          <w:szCs w:val="28"/>
+        </w:rPr>
+        <w:t>AU-FLIX</w:t>
+      </w:r>
+      <w:r>
+        <w:rPr>
+          <w:b/>
+          <w:bCs/>
+          <w:color w:val="1D824C" w:themeColor="accent1"/>
+          <w:sz w:val="28"/>
+          <w:szCs w:val="28"/>
+        </w:rPr>
+        <w:t xml:space="preserve"> </w:t>
+      </w:r>
+      <w:r>
+        <w:rPr>
+          <w:b/>
+          <w:bCs/>
+          <w:color w:val="1D824C" w:themeColor="accent1"/>
+          <w:sz w:val="18"/>
+          <w:szCs w:val="18"/>
+        </w:rPr>
+        <w:t>(</w:t>
+      </w:r>
+      <w:r>
+        <w:rPr>
+          <w:b/>
+          <w:bCs/>
+          <w:color w:val="1D824C" w:themeColor="accent1"/>
+          <w:sz w:val="18"/>
+          <w:szCs w:val="18"/>
+        </w:rPr>
+        <w:t xml:space="preserve"> </w:t>
+      </w:r>
+      <w:hyperlink r:id="rId12" w:history="1">
+        <w:r>
+          <w:rPr>
+            <w:rStyle w:val="Hyperlink"/>
+            <w:b/>
+            <w:bCs/>
+            <w:sz w:val="18"/>
+            <w:szCs w:val="18"/>
+          </w:rPr>
+          <w:t>link</w:t>
+        </w:r>
+      </w:hyperlink>
+      <w:r>
+        <w:rPr>
+          <w:b/>
+          <w:bCs/>
+          <w:color w:val="1D824C" w:themeColor="accent1"/>
+          <w:sz w:val="18"/>
+          <w:szCs w:val="18"/>
+        </w:rPr>
+        <w:t xml:space="preserve"> </w:t>
+      </w:r>
+      <w:r>
+        <w:rPr>
+          <w:b/>
+          <w:bCs/>
+          <w:color w:val="1D824C" w:themeColor="accent1"/>
+          <w:sz w:val="18"/>
+          <w:szCs w:val="18"/>
+        </w:rPr>
+        <w:t>)</w:t>
+      </w:r>
+    </w:p>
+    <w:p>
+      <w:pPr>
+        <w:pStyle w:val="ListParagraph"/>
+      </w:pPr>
+      <w:r>
+        <w:t>An Educational Website for Anna university students, Notes and relevant YouTube tutorials get scraped and displayed in this website</w:t>
+      </w:r>
+      <w:r>
+        <w:t xml:space="preserve"> for the user search query.</w:t>
+      </w:r>
+    </w:p>
+    <w:p>
+      <w:pPr>
+        <w:pStyle w:val="ListParagraph"/>
+      </w:pPr>
+      <w:r>
+        <w:rPr>
+          <w:b/>
+          <w:bCs/>
+        </w:rPr>
+        <w:t>LANGUAGE USED:</w:t>
+      </w:r>
+      <w:r>
+        <w:t xml:space="preserve"> Python</w:t>
+      </w:r>
+      <w:r>
+        <w:t>,</w:t>
+      </w:r>
+    </w:p>
+    <w:p>
+      <w:pPr>
+        <w:pStyle w:val="ListParagraph"/>
+      </w:pPr>
+      <w:r>
+        <w:rPr>
+          <w:b/>
+          <w:bCs/>
+        </w:rPr>
+        <w:t>POSITION:</w:t>
+      </w:r>
+      <w:r>
+        <w:t xml:space="preserve"> Backend  Developer,</w:t>
+      </w:r>
+    </w:p>
+    <w:p>
+      <w:pPr>
+        <w:pStyle w:val="ListParagraph"/>
+      </w:pPr>
+      <w:r>
+        <w:rPr>
+          <w:b/>
+          <w:bCs/>
+        </w:rPr>
+        <w:t xml:space="preserve">FRAMEWORK AND TECHNIQUES: </w:t>
+      </w:r>
+      <w:r>
+        <w:t>Django</w:t>
+      </w:r>
+      <w:r>
+        <w:t>,</w:t>
+      </w:r>
+    </w:p>
+    <w:p>
+      <w:pPr>
+        <w:pStyle w:val="ListParagraph"/>
+      </w:pPr>
+      <w:r>
+        <w:rPr>
+          <w:b/>
+          <w:bCs/>
+        </w:rPr>
+        <w:t>ARCHITECTURE:</w:t>
+      </w:r>
+      <w:r>
+        <w:t xml:space="preserve"> MVT.</w:t>
+      </w:r>
+    </w:p>
+    <w:p>
+      <w:pPr>
+        <w:pStyle w:val="ListParagraph"/>
+      </w:pPr>
+    </w:p>
     <w:p>
       <w:pPr>
         <w:pStyle w:val="ListParagraph"/>
@@ -935,7 +1465,89 @@
           <w:sz w:val="28"/>
           <w:szCs w:val="28"/>
         </w:rPr>
-        <w:t>NCODER - DECODER</w:t>
+        <w:t xml:space="preserve">NCODER </w:t>
+      </w:r>
+      <w:r>
+        <w:rPr>
+          <w:b/>
+          <w:bCs/>
+          <w:color w:val="1D824C" w:themeColor="accent1"/>
+          <w:sz w:val="28"/>
+          <w:szCs w:val="28"/>
+        </w:rPr>
+        <w:t>–</w:t>
+      </w:r>
+      <w:r>
+        <w:rPr>
+          <w:b/>
+          <w:bCs/>
+          <w:color w:val="1D824C" w:themeColor="accent1"/>
+          <w:sz w:val="28"/>
+          <w:szCs w:val="28"/>
+        </w:rPr>
+        <w:t xml:space="preserve"> DECODER</w:t>
+      </w:r>
+      <w:r>
+        <w:rPr>
+          <w:b/>
+          <w:bCs/>
+          <w:color w:val="1D824C" w:themeColor="accent1"/>
+          <w:sz w:val="28"/>
+          <w:szCs w:val="28"/>
+        </w:rPr>
+        <w:t xml:space="preserve"> </w:t>
+      </w:r>
+      <w:r>
+        <w:rPr>
+          <w:b/>
+          <w:bCs/>
+          <w:color w:val="1D824C" w:themeColor="accent1"/>
+          <w:sz w:val="18"/>
+          <w:szCs w:val="18"/>
+        </w:rPr>
+        <w:t>(</w:t>
+      </w:r>
+      <w:r>
+        <w:rPr>
+          <w:b/>
+          <w:bCs/>
+          <w:color w:val="1D824C" w:themeColor="accent1"/>
+          <w:sz w:val="18"/>
+          <w:szCs w:val="18"/>
+        </w:rPr>
+        <w:t xml:space="preserve"> </w:t>
+      </w:r>
+      <w:hyperlink r:id="rId13" w:history="1">
+        <w:r>
+          <w:rPr>
+            <w:rStyle w:val="Hyperlink"/>
+            <w:b/>
+            <w:bCs/>
+            <w:sz w:val="18"/>
+            <w:szCs w:val="18"/>
+          </w:rPr>
+          <w:t>link</w:t>
+        </w:r>
+      </w:hyperlink>
+      <w:r>
+        <w:rPr>
+          <w:b/>
+          <w:bCs/>
+          <w:color w:val="1D824C" w:themeColor="accent1"/>
+          <w:sz w:val="18"/>
+          <w:szCs w:val="18"/>
+        </w:rPr>
+        <w:t xml:space="preserve"> </w:t>
+      </w:r>
+      <w:r>
+        <w:rPr>
+          <w:b/>
+          <w:bCs/>
+          <w:color w:val="1D824C" w:themeColor="accent1"/>
+          <w:sz w:val="18"/>
+          <w:szCs w:val="18"/>
+        </w:rPr>
+        <w:t>)</w:t>
       </w:r>
     </w:p>
     <w:p>
@@ -955,13 +1567,7 @@
         <w:t xml:space="preserve"> </w:t>
       </w:r>
       <w:r>
-        <w:t>different Cipher Techniques. This app is</w:t>
-      </w:r>
-      <w:r>
-        <w:t xml:space="preserve"> </w:t>
-      </w:r>
-      <w:r>
-        <w:t>implemented with Django Framework</w:t>
+        <w:t>different Cipher Techniques</w:t>
       </w:r>
       <w:r>
         <w:t>.</w:t>
@@ -982,7 +1588,7 @@
         <w:t>Django</w:t>
       </w:r>
       <w:r>
-        <w:t>.</w:t>
+        <w:t>,</w:t>
       </w:r>
     </w:p>
     <w:p>
@@ -999,130 +1605,6 @@
       <w:r>
         <w:t xml:space="preserve"> Python.</w:t>
       </w:r>
-    </w:p>
-    <w:p>
-      <w:pPr>
-        <w:pStyle w:val="ListParagraph"/>
-      </w:pPr>
-    </w:p>
-    <w:p>
-      <w:pPr>
-        <w:pStyle w:val="ListParagraph"/>
-        <w:numPr>
-          <w:ilvl w:val="0"/>
-          <w:numId w:val="14"/>
-        </w:numPr>
-        <w:rPr>
-          <w:b/>
-          <w:bCs/>
-          <w:color w:val="1D824C" w:themeColor="accent1"/>
-          <w:sz w:val="28"/>
-          <w:szCs w:val="28"/>
-        </w:rPr>
-      </w:pPr>
-      <w:r>
-        <w:rPr>
-          <w:b/>
-          <w:bCs/>
-          <w:color w:val="1D824C" w:themeColor="accent1"/>
-          <w:sz w:val="28"/>
-          <w:szCs w:val="28"/>
-        </w:rPr>
-        <w:t>FARMIX-SMART</w:t>
-      </w:r>
-    </w:p>
-    <w:p>
-      <w:pPr>
-        <w:pStyle w:val="ListParagraph"/>
-      </w:pPr>
-      <w:r>
-        <w:t>A web application for farmers, who can able to predict yielding, detect crop disease and question and answer platform</w:t>
-      </w:r>
-      <w:r>
-        <w:t>.</w:t>
-      </w:r>
-    </w:p>
-    <w:p>
-      <w:pPr>
-        <w:pStyle w:val="ListParagraph"/>
-      </w:pPr>
-      <w:r>
-        <w:rPr>
-          <w:b/>
-          <w:bCs/>
-        </w:rPr>
-        <w:t>LANGUAGE USED:</w:t>
-      </w:r>
-      <w:r>
-        <w:t xml:space="preserve"> Python.</w:t>
-      </w:r>
-    </w:p>
-    <w:p>
-      <w:pPr>
-        <w:pStyle w:val="ListParagraph"/>
-      </w:pPr>
-      <w:r>
-        <w:rPr>
-          <w:b/>
-          <w:bCs/>
-        </w:rPr>
-        <w:t>FRAMEWORK AND TECHNIQUES</w:t>
-      </w:r>
-      <w:r>
-        <w:rPr>
-          <w:b/>
-          <w:bCs/>
-        </w:rPr>
-        <w:t>:</w:t>
-      </w:r>
-      <w:r>
-        <w:rPr>
-          <w:b/>
-          <w:bCs/>
-        </w:rPr>
-        <w:t xml:space="preserve"> </w:t>
-      </w:r>
-      <w:r>
-        <w:t>Django and Deep Learning.</w:t>
-      </w:r>
-    </w:p>
-    <w:p>
-      <w:pPr>
-        <w:pStyle w:val="ListParagraph"/>
-      </w:pPr>
-      <w:r>
-        <w:rPr>
-          <w:b/>
-          <w:bCs/>
-        </w:rPr>
-        <w:t>ARCHITECTURE:</w:t>
-      </w:r>
-      <w:r>
-        <w:t xml:space="preserve"> MVT.</w:t>
-      </w:r>
-    </w:p>
-    <w:p>
-      <w:pPr>
-        <w:pStyle w:val="ListParagraph"/>
-      </w:pPr>
-      <w:r>
-        <w:rPr>
-          <w:b/>
-          <w:bCs/>
-        </w:rPr>
-        <w:t>TOOL:</w:t>
-      </w:r>
-      <w:r>
-        <w:t xml:space="preserve"> Jupyter Notebook</w:t>
-      </w:r>
-      <w:r>
-        <w:t>.</w:t>
-      </w:r>
-    </w:p>
-    <w:p>
-      <w:pPr>
-        <w:pStyle w:val="ListParagraph"/>
-      </w:pPr>
     </w:p>
     <w:p>
       <w:pPr>
@@ -1409,7 +1891,14 @@
                 <w:sz w:val="24"/>
                 <w:szCs w:val="24"/>
               </w:rPr>
-              <w:t>Thirubuvanam, TN</w:t>
+              <w:t>Thirubuvanam, T</w:t>
+            </w:r>
+            <w:r>
+              <w:rPr>
+                <w:sz w:val="24"/>
+                <w:szCs w:val="24"/>
+              </w:rPr>
+              <w:t>amilnadu</w:t>
             </w:r>
             <w:r>
               <w:rPr>
@@ -1456,7 +1945,7 @@
                 <w:szCs w:val="24"/>
               </w:rPr>
             </w:pPr>
-            <w:hyperlink r:id="rId10" w:history="1">
+            <w:hyperlink r:id="rId14" w:history="1">
               <w:r>
                 <w:rPr>
                   <w:rStyle w:val="Hyperlink"/>
@@ -1487,22 +1976,6 @@
           <w:bCs/>
         </w:rPr>
       </w:pPr>
-    </w:p>
-    <w:p>
-      <w:pPr>
-        <w:rPr>
-          <w:b/>
-          <w:bCs/>
-        </w:rPr>
-      </w:pPr>
-    </w:p>
-    <w:p>
-      <w:pPr>
-        <w:rPr>
-          <w:b/>
-          <w:bCs/>
-        </w:rPr>
-      </w:pPr>
       <w:r>
         <w:rPr>
           <w:b/>
@@ -1512,8 +1985,8 @@
       </w:r>
     </w:p>
     <w:sectPr>
-      <w:footerReference w:type="default" r:id="rId11"/>
-      <w:headerReference w:type="first" r:id="rId12"/>
+      <w:footerReference w:type="default" r:id="rId15"/>
+      <w:headerReference w:type="first" r:id="rId16"/>
       <w:pgSz w:w="12240" w:h="15840" w:code="1"/>
       <w:pgMar w:top="1077" w:right="720" w:bottom="720" w:left="720" w:header="578" w:footer="720" w:gutter="0"/>
       <w:cols w:space="720"/>
@@ -27170,6 +27643,7 @@
     <w:rsid w:val="00790EE8"/>
     <w:rsid w:val="00C75CC5"/>
     <w:rsid w:val="00E04EB3"/>
+    <w:rsid w:val="00F705D4"/>
     <w:rsid w:val="00F77793"/>
   </w:rsids>
   <m:mathPr>

--- a/Sathiyanarayanan.docx
+++ b/Sathiyanarayanan.docx
@@ -227,7 +227,17 @@
                 <w:sz w:val="24"/>
                 <w:szCs w:val="24"/>
               </w:rPr>
-              <w:t xml:space="preserve">: </w:t>
+              <w:t>:</w:t>
+            </w:r>
+            <w:r>
+              <w:rPr>
+                <w:b w:val="0"/>
+                <w:bCs/>
+                <w:color w:val="595959" w:themeColor="text1" w:themeTint="A6"/>
+                <w:sz w:val="24"/>
+                <w:szCs w:val="24"/>
+              </w:rPr>
+              <w:t xml:space="preserve"> </w:t>
             </w:r>
             <w:hyperlink r:id="rId9" w:history="1">
               <w:r>
@@ -240,19 +250,7 @@
                   <w:szCs w:val="24"/>
                   <w:u w:val="none"/>
                 </w:rPr>
-                <w:t>http://</w:t>
-              </w:r>
-              <w:r>
-                <w:rPr>
-                  <w:rStyle w:val="Hyperlink"/>
-                  <w:b w:val="0"/>
-                  <w:bCs/>
-                  <w:color w:val="595959" w:themeColor="text1" w:themeTint="A6"/>
-                  <w:sz w:val="24"/>
-                  <w:szCs w:val="24"/>
-                  <w:u w:val="none"/>
-                </w:rPr>
-                <w:t>sathiyanarayanam.me</w:t>
+                <w:t>http://sathiyanarayanan.me</w:t>
               </w:r>
             </w:hyperlink>
           </w:p>
@@ -1373,10 +1371,7 @@
         <w:t>LANGUAGE USED:</w:t>
       </w:r>
       <w:r>
-        <w:t xml:space="preserve"> Python</w:t>
-      </w:r>
-      <w:r>
-        <w:t>,</w:t>
+        <w:t xml:space="preserve"> Python,</w:t>
       </w:r>
     </w:p>
     <w:p>
@@ -27641,6 +27636,7 @@
     <w:rsid w:val="001315D2"/>
     <w:rsid w:val="006B4DFF"/>
     <w:rsid w:val="00790EE8"/>
+    <w:rsid w:val="00B402E7"/>
     <w:rsid w:val="00C75CC5"/>
     <w:rsid w:val="00E04EB3"/>
     <w:rsid w:val="00F705D4"/>

--- a/Sathiyanarayanan.docx
+++ b/Sathiyanarayanan.docx
@@ -2,381 +2,591 @@
 <file path=word/document.xml><?xml version="1.0" encoding="utf-8"?>
 <w:document xmlns:wpc="http://schemas.microsoft.com/office/word/2010/wordprocessingCanvas" xmlns:cx="http://schemas.microsoft.com/office/drawing/2014/chartex" xmlns:cx1="http://schemas.microsoft.com/office/drawing/2015/9/8/chartex" xmlns:cx2="http://schemas.microsoft.com/office/drawing/2015/10/21/chartex" xmlns:cx3="http://schemas.microsoft.com/office/drawing/2016/5/9/chartex" xmlns:cx4="http://schemas.microsoft.com/office/drawing/2016/5/10/chartex" xmlns:cx5="http://schemas.microsoft.com/office/drawing/2016/5/11/chartex" xmlns:cx6="http://schemas.microsoft.com/office/drawing/2016/5/12/chartex" xmlns:cx7="http://schemas.microsoft.com/office/drawing/2016/5/13/chartex" xmlns:cx8="http://schemas.microsoft.com/office/drawing/2016/5/14/chartex" xmlns:mc="http://schemas.openxmlformats.org/markup-compatibility/2006" xmlns:aink="http://schemas.microsoft.com/office/drawing/2016/ink" xmlns:am3d="http://schemas.microsoft.com/office/drawing/2017/model3d" xmlns:o="urn:schemas-microsoft-com:office:office" xmlns:r="http://schemas.openxmlformats.org/officeDocument/2006/relationships" xmlns:m="http://schemas.openxmlformats.org/officeDocument/2006/math" xmlns:v="urn:schemas-microsoft-com:vml" xmlns:wp14="http://schemas.microsoft.com/office/word/2010/wordprocessingDrawing" xmlns:wp="http://schemas.openxmlformats.org/drawingml/2006/wordprocessingDrawing" xmlns:w10="urn:schemas-microsoft-com:office:word" xmlns:w="http://schemas.openxmlformats.org/wordprocessingml/2006/main" xmlns:w14="http://schemas.microsoft.com/office/word/2010/wordml" xmlns:w15="http://schemas.microsoft.com/office/word/2012/wordml" xmlns:w16cex="http://schemas.microsoft.com/office/word/2018/wordml/cex" xmlns:w16cid="http://schemas.microsoft.com/office/word/2016/wordml/cid" xmlns:w16="http://schemas.microsoft.com/office/word/2018/wordml" xmlns:w16se="http://schemas.microsoft.com/office/word/2015/wordml/symex" xmlns:wpg="http://schemas.microsoft.com/office/word/2010/wordprocessingGroup" xmlns:wpi="http://schemas.microsoft.com/office/word/2010/wordprocessingInk" xmlns:wne="http://schemas.microsoft.com/office/word/2006/wordml" xmlns:wps="http://schemas.microsoft.com/office/word/2010/wordprocessingShape" mc:Ignorable="w14 w15 w16se w16cid w16 w16cex wp14">
   <w:body>
-    <w:tbl>
-      <w:tblPr>
-        <w:tblStyle w:val="TableGrid"/>
-        <w:tblpPr w:leftFromText="180" w:rightFromText="180" w:horzAnchor="margin" w:tblpY="-630"/>
-        <w:tblW w:w="5000" w:type="pct"/>
-        <w:tblCellMar>
-          <w:left w:w="0" w:type="dxa"/>
-          <w:bottom w:w="115" w:type="dxa"/>
-          <w:right w:w="0" w:type="dxa"/>
-        </w:tblCellMar>
-        <w:tblLook w:val="04A0" w:firstRow="1" w:lastRow="0" w:firstColumn="1" w:lastColumn="0" w:noHBand="0" w:noVBand="1"/>
-        <w:tblDescription w:val="Layout table for name, contact info, and objective"/>
-      </w:tblPr>
-      <w:tblGrid>
-        <w:gridCol w:w="10800"/>
-      </w:tblGrid>
-      <w:tr>
-        <w:trPr>
-          <w:trHeight w:hRule="exact" w:val="1274"/>
-        </w:trPr>
-        <w:tc>
-          <w:tcPr>
-            <w:tcW w:w="11220" w:type="dxa"/>
-            <w:tcMar>
-              <w:top w:w="0" w:type="dxa"/>
-              <w:bottom w:w="0" w:type="dxa"/>
-            </w:tcMar>
-          </w:tcPr>
-          <w:p>
-            <w:pPr>
-              <w:pStyle w:val="Title"/>
-              <w:rPr>
-                <w:sz w:val="56"/>
-                <w:szCs w:val="52"/>
-              </w:rPr>
-            </w:pPr>
-            <w:r>
-              <w:rPr>
-                <w:rStyle w:val="IntenseEmphasis"/>
-                <w:sz w:val="56"/>
-                <w:szCs w:val="52"/>
-              </w:rPr>
-              <w:t>sathiyanarayanan</w:t>
-            </w:r>
-          </w:p>
-          <w:p>
-            <w:pPr>
-              <w:pStyle w:val="ContactInfo"/>
-              <w:contextualSpacing w:val="0"/>
-            </w:pPr>
-            <w:r>
-              <w:t>309, South Street, Thirubuvanam, TN 612103.</w:t>
-            </w:r>
-            <w:r>
-              <w:t xml:space="preserve"> </w:t>
-            </w:r>
-            <w:r>
-              <w:t>–</w:t>
-            </w:r>
-            <w:r>
-              <w:t xml:space="preserve"> </w:t>
-            </w:r>
-            <w:sdt>
-              <w:sdtPr>
-                <w:alias w:val="Enter phone:"/>
-                <w:tag w:val="Enter phone:"/>
-                <w:id w:val="-1993482697"/>
-                <w:placeholder>
-                  <w:docPart w:val="2218C4CF828E48C58015FA0F47DFAC89"/>
-                </w:placeholder>
-                <w:temporary/>
-                <w:showingPlcHdr/>
-                <w15:appearance w15:val="hidden"/>
-              </w:sdtPr>
-              <w:sdtEndPr/>
-              <w:sdtContent>
-                <w:r>
-                  <w:rPr>
-                    <w:b/>
-                    <w:bCs/>
-                  </w:rPr>
-                  <w:t>Phone</w:t>
-                </w:r>
-              </w:sdtContent>
-            </w:sdt>
-            <w:r>
-              <w:t xml:space="preserve"> </w:t>
-            </w:r>
-            <w:r>
-              <w:rPr>
-                <w:b/>
-                <w:bCs/>
-              </w:rPr>
-              <w:t>(M)</w:t>
-            </w:r>
-            <w:r>
-              <w:t>: +91 9842250566</w:t>
-            </w:r>
-          </w:p>
-          <w:p>
-            <w:pPr>
-              <w:pStyle w:val="ContactInfoEmphasis"/>
-              <w:contextualSpacing w:val="0"/>
-              <w:rPr>
-                <w:b w:val="0"/>
-                <w:color w:val="595959" w:themeColor="text1" w:themeTint="A6"/>
-                <w:sz w:val="24"/>
-                <w:szCs w:val="24"/>
-              </w:rPr>
-            </w:pPr>
-            <w:sdt>
-              <w:sdtPr>
-                <w:rPr>
-                  <w:b w:val="0"/>
-                  <w:bCs/>
-                  <w:color w:val="595959" w:themeColor="text1" w:themeTint="A6"/>
-                  <w:sz w:val="24"/>
-                  <w:szCs w:val="24"/>
-                </w:rPr>
-                <w:alias w:val="Enter email:"/>
-                <w:tag w:val="Enter email:"/>
-                <w:id w:val="1154873695"/>
-                <w:placeholder>
-                  <w:docPart w:val="564A7FE033A24DC68C6175491613AA84"/>
-                </w:placeholder>
-                <w:temporary/>
-                <w:showingPlcHdr/>
-                <w15:appearance w15:val="hidden"/>
-              </w:sdtPr>
-              <w:sdtEndPr/>
-              <w:sdtContent>
-                <w:r>
-                  <w:rPr>
-                    <w:color w:val="595959" w:themeColor="text1" w:themeTint="A6"/>
-                    <w:sz w:val="24"/>
-                    <w:szCs w:val="24"/>
-                  </w:rPr>
-                  <w:t>Email</w:t>
-                </w:r>
-              </w:sdtContent>
-            </w:sdt>
-            <w:r>
-              <w:rPr>
-                <w:b w:val="0"/>
-                <w:bCs/>
-                <w:color w:val="595959" w:themeColor="text1" w:themeTint="A6"/>
-                <w:sz w:val="24"/>
-                <w:szCs w:val="24"/>
-              </w:rPr>
-              <w:t xml:space="preserve">: </w:t>
-            </w:r>
-            <w:hyperlink r:id="rId8" w:history="1">
-              <w:r>
-                <w:rPr>
-                  <w:rStyle w:val="Hyperlink"/>
-                  <w:b w:val="0"/>
-                  <w:bCs/>
-                  <w:color w:val="595959" w:themeColor="text1" w:themeTint="A6"/>
-                  <w:sz w:val="24"/>
-                  <w:szCs w:val="24"/>
-                  <w:u w:val="none"/>
-                </w:rPr>
-                <w:t>msathiya1622</w:t>
-              </w:r>
-              <w:r>
-                <w:rPr>
-                  <w:rStyle w:val="Hyperlink"/>
-                  <w:b w:val="0"/>
-                  <w:bCs/>
-                  <w:color w:val="595959" w:themeColor="text1" w:themeTint="A6"/>
-                  <w:sz w:val="24"/>
-                  <w:szCs w:val="24"/>
-                  <w:u w:val="none"/>
-                </w:rPr>
-                <w:t>@gmail.com</w:t>
-              </w:r>
-            </w:hyperlink>
-            <w:r>
-              <w:rPr>
-                <w:rStyle w:val="Hyperlink"/>
-                <w:b w:val="0"/>
-                <w:bCs/>
-                <w:color w:val="595959" w:themeColor="text1" w:themeTint="A6"/>
-                <w:sz w:val="24"/>
-                <w:szCs w:val="24"/>
-                <w:u w:val="none"/>
-              </w:rPr>
-              <w:t xml:space="preserve"> </w:t>
-            </w:r>
-            <w:r>
-              <w:rPr>
-                <w:b w:val="0"/>
-                <w:bCs/>
-                <w:color w:val="595959" w:themeColor="text1" w:themeTint="A6"/>
-                <w:sz w:val="24"/>
-                <w:szCs w:val="24"/>
-              </w:rPr>
-              <w:t>|</w:t>
-            </w:r>
-            <w:r>
-              <w:rPr>
-                <w:b w:val="0"/>
-                <w:bCs/>
-                <w:color w:val="595959" w:themeColor="text1" w:themeTint="A6"/>
-                <w:sz w:val="24"/>
-                <w:szCs w:val="24"/>
-              </w:rPr>
-              <w:t xml:space="preserve"> </w:t>
-            </w:r>
-            <w:r>
-              <w:rPr>
-                <w:color w:val="595959" w:themeColor="text1" w:themeTint="A6"/>
-                <w:sz w:val="24"/>
-                <w:szCs w:val="24"/>
-              </w:rPr>
-              <w:t>Portfolio</w:t>
-            </w:r>
-            <w:r>
-              <w:rPr>
-                <w:b w:val="0"/>
-                <w:bCs/>
-                <w:color w:val="595959" w:themeColor="text1" w:themeTint="A6"/>
-                <w:sz w:val="24"/>
-                <w:szCs w:val="24"/>
-              </w:rPr>
-              <w:t>:</w:t>
-            </w:r>
-            <w:r>
-              <w:rPr>
-                <w:b w:val="0"/>
-                <w:bCs/>
-                <w:color w:val="595959" w:themeColor="text1" w:themeTint="A6"/>
-                <w:sz w:val="24"/>
-                <w:szCs w:val="24"/>
-              </w:rPr>
-              <w:t xml:space="preserve"> </w:t>
-            </w:r>
-            <w:hyperlink r:id="rId9" w:history="1">
-              <w:r>
-                <w:rPr>
-                  <w:rStyle w:val="Hyperlink"/>
-                  <w:b w:val="0"/>
-                  <w:bCs/>
-                  <w:color w:val="595959" w:themeColor="text1" w:themeTint="A6"/>
-                  <w:sz w:val="24"/>
-                  <w:szCs w:val="24"/>
-                  <w:u w:val="none"/>
-                </w:rPr>
-                <w:t>http://sathiyanarayanan.me</w:t>
-              </w:r>
-            </w:hyperlink>
-          </w:p>
-        </w:tc>
-      </w:tr>
-      <w:tr>
-        <w:trPr>
-          <w:trHeight w:val="138"/>
-        </w:trPr>
-        <w:tc>
-          <w:tcPr>
-            <w:tcW w:w="11220" w:type="dxa"/>
-            <w:tcMar>
-              <w:top w:w="432" w:type="dxa"/>
-            </w:tcMar>
-          </w:tcPr>
-          <w:p>
-            <w:pPr>
-              <w:contextualSpacing w:val="0"/>
-            </w:pPr>
-            <w:r>
-              <w:rPr>
-                <w:noProof/>
-              </w:rPr>
-              <mc:AlternateContent>
-                <mc:Choice Requires="wps">
-                  <w:drawing>
-                    <wp:anchor distT="0" distB="0" distL="114300" distR="114300" simplePos="0" relativeHeight="251659264" behindDoc="0" locked="0" layoutInCell="1" allowOverlap="1" wp14:anchorId="5DF738EB" wp14:editId="45D46A58">
-                      <wp:simplePos x="0" y="0"/>
-                      <wp:positionH relativeFrom="margin">
-                        <wp:align>center</wp:align>
-                      </wp:positionH>
-                      <wp:positionV relativeFrom="paragraph">
-                        <wp:posOffset>-118745</wp:posOffset>
-                      </wp:positionV>
-                      <wp:extent cx="6877050" cy="0"/>
-                      <wp:effectExtent l="0" t="0" r="0" b="0"/>
-                      <wp:wrapNone/>
-                      <wp:docPr id="1" name="Straight Connector 1"/>
-                      <wp:cNvGraphicFramePr/>
-                      <a:graphic xmlns:a="http://schemas.openxmlformats.org/drawingml/2006/main">
-                        <a:graphicData uri="http://schemas.microsoft.com/office/word/2010/wordprocessingShape">
-                          <wps:wsp>
-                            <wps:cNvCnPr/>
-                            <wps:spPr>
-                              <a:xfrm>
-                                <a:off x="0" y="0"/>
-                                <a:ext cx="6877050" cy="0"/>
-                              </a:xfrm>
-                              <a:prstGeom prst="line">
-                                <a:avLst/>
-                              </a:prstGeom>
-                              <a:ln w="12700"/>
-                            </wps:spPr>
-                            <wps:style>
-                              <a:lnRef idx="1">
-                                <a:schemeClr val="accent1"/>
-                              </a:lnRef>
-                              <a:fillRef idx="0">
-                                <a:schemeClr val="accent1"/>
-                              </a:fillRef>
-                              <a:effectRef idx="0">
-                                <a:schemeClr val="accent1"/>
-                              </a:effectRef>
-                              <a:fontRef idx="minor">
-                                <a:schemeClr val="tx1"/>
-                              </a:fontRef>
-                            </wps:style>
-                            <wps:bodyPr/>
-                          </wps:wsp>
-                        </a:graphicData>
-                      </a:graphic>
-                      <wp14:sizeRelH relativeFrom="margin">
-                        <wp14:pctWidth>0</wp14:pctWidth>
-                      </wp14:sizeRelH>
-                    </wp:anchor>
-                  </w:drawing>
-                </mc:Choice>
-                <mc:Fallback>
-                  <w:pict>
-                    <v:line w14:anchorId="62B74FC2" id="Straight Connector 1" o:spid="_x0000_s1026" style="position:absolute;z-index:251659264;visibility:visible;mso-wrap-style:square;mso-width-percent:0;mso-wrap-distance-left:9pt;mso-wrap-distance-top:0;mso-wrap-distance-right:9pt;mso-wrap-distance-bottom:0;mso-position-horizontal:center;mso-position-horizontal-relative:margin;mso-position-vertical:absolute;mso-position-vertical-relative:text;mso-width-percent:0;mso-width-relative:margin" from="0,-9.35pt" to="541.5pt,-9.35pt" o:gfxdata="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" strokecolor="#1d824c [3204]" strokeweight="1pt">
-                      <v:stroke joinstyle="miter"/>
-                      <w10:wrap anchorx="margin"/>
-                    </v:line>
-                  </w:pict>
-                </mc:Fallback>
-              </mc:AlternateContent>
-            </w:r>
-            <w:r>
-              <w:t xml:space="preserve">Computer science </w:t>
-            </w:r>
-            <w:r>
-              <w:t>engineer,</w:t>
-            </w:r>
-            <w:r>
-              <w:t xml:space="preserve"> looking to obtain the position of </w:t>
-            </w:r>
-            <w:r>
-              <w:t>Software Engineer</w:t>
-            </w:r>
-            <w:r>
-              <w:t xml:space="preserve"> at </w:t>
-            </w:r>
-            <w:r>
-              <w:t>Accenture</w:t>
-            </w:r>
-            <w:r>
-              <w:t xml:space="preserve">. Bringing excellent </w:t>
-            </w:r>
-            <w:r>
-              <w:t>Technical, Problem Solving</w:t>
-            </w:r>
-            <w:r>
-              <w:t xml:space="preserve"> skills and ability to engineer responsive solutions</w:t>
-            </w:r>
-            <w:r>
-              <w:t>.</w:t>
-            </w:r>
-          </w:p>
-        </w:tc>
-      </w:tr>
-    </w:tbl>
     <w:p>
       <w:pPr>
         <w:pStyle w:val="Heading1"/>
       </w:pPr>
+      <w:r>
+        <w:rPr>
+          <w:noProof/>
+        </w:rPr>
+        <mc:AlternateContent>
+          <mc:Choice Requires="wps">
+            <w:drawing>
+              <wp:anchor distT="45720" distB="45720" distL="114300" distR="114300" simplePos="0" relativeHeight="251659264" behindDoc="0" locked="0" layoutInCell="1" allowOverlap="1" wp14:anchorId="77E65A94" wp14:editId="38FCA866">
+                <wp:simplePos x="0" y="0"/>
+                <wp:positionH relativeFrom="margin">
+                  <wp:align>right</wp:align>
+                </wp:positionH>
+                <wp:positionV relativeFrom="paragraph">
+                  <wp:posOffset>0</wp:posOffset>
+                </wp:positionV>
+                <wp:extent cx="6848475" cy="1190625"/>
+                <wp:effectExtent l="0" t="0" r="9525" b="9525"/>
+                <wp:wrapSquare wrapText="bothSides"/>
+                <wp:docPr id="217" name="Text Box 2"/>
+                <wp:cNvGraphicFramePr>
+                  <a:graphicFrameLocks xmlns:a="http://schemas.openxmlformats.org/drawingml/2006/main"/>
+                </wp:cNvGraphicFramePr>
+                <a:graphic xmlns:a="http://schemas.openxmlformats.org/drawingml/2006/main">
+                  <a:graphicData uri="http://schemas.microsoft.com/office/word/2010/wordprocessingShape">
+                    <wps:wsp>
+                      <wps:cNvSpPr txBox="1">
+                        <a:spLocks noChangeArrowheads="1"/>
+                      </wps:cNvSpPr>
+                      <wps:spPr bwMode="auto">
+                        <a:xfrm>
+                          <a:off x="0" y="0"/>
+                          <a:ext cx="6848475" cy="1190625"/>
+                        </a:xfrm>
+                        <a:prstGeom prst="rect">
+                          <a:avLst/>
+                        </a:prstGeom>
+                        <a:solidFill>
+                          <a:srgbClr val="FFFFFF"/>
+                        </a:solidFill>
+                        <a:ln w="9525">
+                          <a:noFill/>
+                          <a:miter lim="800000"/>
+                          <a:headEnd/>
+                          <a:tailEnd/>
+                        </a:ln>
+                      </wps:spPr>
+                      <wps:txbx>
+                        <w:txbxContent>
+                          <w:p>
+                            <w:pPr>
+                              <w:pStyle w:val="Title"/>
+                              <w:cnfStyle w:val="101000000000" w:firstRow="1" w:lastRow="0" w:firstColumn="1" w:lastColumn="0" w:oddVBand="0" w:evenVBand="0" w:oddHBand="0" w:evenHBand="0" w:firstRowFirstColumn="0" w:firstRowLastColumn="0" w:lastRowFirstColumn="0" w:lastRowLastColumn="0"/>
+                              <w:rPr>
+                                <w:rFonts w:ascii="Constantia" w:hAnsi="Constantia"/>
+                                <w:sz w:val="62"/>
+                                <w:szCs w:val="62"/>
+                              </w:rPr>
+                            </w:pPr>
+                            <w:r>
+                              <w:rPr>
+                                <w:rStyle w:val="IntenseEmphasis"/>
+                                <w:rFonts w:ascii="Constantia" w:hAnsi="Constantia"/>
+                                <w:sz w:val="62"/>
+                                <w:szCs w:val="62"/>
+                              </w:rPr>
+                              <w:t>sathiyanarayanan</w:t>
+                            </w:r>
+                          </w:p>
+                          <w:p>
+                            <w:pPr>
+                              <w:pStyle w:val="ContactInfo"/>
+                              <w:cnfStyle w:val="101000000000" w:firstRow="1" w:lastRow="0" w:firstColumn="1" w:lastColumn="0" w:oddVBand="0" w:evenVBand="0" w:oddHBand="0" w:evenHBand="0" w:firstRowFirstColumn="0" w:firstRowLastColumn="0" w:lastRowFirstColumn="0" w:lastRowLastColumn="0"/>
+                            </w:pPr>
+                            <w:r>
+                              <w:t xml:space="preserve">309, South Street, Thirubuvanam, TN 612103. – </w:t>
+                            </w:r>
+                            <w:sdt>
+                              <w:sdtPr>
+                                <w:alias w:val="Enter phone:"/>
+                                <w:tag w:val="Enter phone:"/>
+                                <w:id w:val="-1993482697"/>
+                                <w:placeholder>
+                                  <w:docPart w:val="3A46C6B0F5304D3AA62B471ADA628F6D"/>
+                                </w:placeholder>
+                                <w:temporary/>
+                                <w:showingPlcHdr/>
+                                <w15:appearance w15:val="hidden"/>
+                              </w:sdtPr>
+                              <w:sdtContent>
+                                <w:r>
+                                  <w:rPr>
+                                    <w:b/>
+                                    <w:bCs/>
+                                  </w:rPr>
+                                  <w:t>Phone</w:t>
+                                </w:r>
+                              </w:sdtContent>
+                            </w:sdt>
+                            <w:r>
+                              <w:t xml:space="preserve"> </w:t>
+                            </w:r>
+                            <w:r>
+                              <w:rPr>
+                                <w:b/>
+                                <w:bCs/>
+                              </w:rPr>
+                              <w:t>(M)</w:t>
+                            </w:r>
+                            <w:r>
+                              <w:t>: +91 9842250566</w:t>
+                            </w:r>
+                          </w:p>
+                          <w:p>
+                            <w:pPr>
+                              <w:jc w:val="center"/>
+                            </w:pPr>
+                            <w:sdt>
+                              <w:sdtPr>
+                                <w:rPr>
+                                  <w:b/>
+                                  <w:bCs/>
+                                  <w:sz w:val="24"/>
+                                  <w:szCs w:val="24"/>
+                                </w:rPr>
+                                <w:alias w:val="Enter email:"/>
+                                <w:tag w:val="Enter email:"/>
+                                <w:id w:val="1154873695"/>
+                                <w:placeholder>
+                                  <w:docPart w:val="7E18847B65E841B88C2E453E8C77A492"/>
+                                </w:placeholder>
+                                <w:temporary/>
+                                <w:showingPlcHdr/>
+                                <w15:appearance w15:val="hidden"/>
+                              </w:sdtPr>
+                              <w:sdtContent>
+                                <w:r>
+                                  <w:rPr>
+                                    <w:sz w:val="24"/>
+                                    <w:szCs w:val="24"/>
+                                  </w:rPr>
+                                  <w:t>Email</w:t>
+                                </w:r>
+                              </w:sdtContent>
+                            </w:sdt>
+                            <w:r>
+                              <w:rPr>
+                                <w:bCs/>
+                                <w:sz w:val="24"/>
+                                <w:szCs w:val="24"/>
+                              </w:rPr>
+                              <w:t xml:space="preserve">: </w:t>
+                            </w:r>
+                            <w:hyperlink r:id="rId8" w:history="1">
+                              <w:r>
+                                <w:rPr>
+                                  <w:rStyle w:val="Hyperlink"/>
+                                  <w:bCs/>
+                                  <w:color w:val="595959" w:themeColor="text1" w:themeTint="A6"/>
+                                  <w:sz w:val="24"/>
+                                  <w:szCs w:val="24"/>
+                                  <w:u w:val="none"/>
+                                </w:rPr>
+                                <w:t>msathiya1622</w:t>
+                              </w:r>
+                              <w:r>
+                                <w:rPr>
+                                  <w:rStyle w:val="Hyperlink"/>
+                                  <w:bCs/>
+                                  <w:color w:val="595959" w:themeColor="text1" w:themeTint="A6"/>
+                                  <w:sz w:val="24"/>
+                                  <w:szCs w:val="24"/>
+                                  <w:u w:val="none"/>
+                                </w:rPr>
+                                <w:t>@gmail.com</w:t>
+                              </w:r>
+                            </w:hyperlink>
+                            <w:r>
+                              <w:rPr>
+                                <w:rStyle w:val="Hyperlink"/>
+                                <w:bCs/>
+                                <w:color w:val="595959" w:themeColor="text1" w:themeTint="A6"/>
+                                <w:sz w:val="24"/>
+                                <w:szCs w:val="24"/>
+                                <w:u w:val="none"/>
+                              </w:rPr>
+                              <w:t xml:space="preserve"> </w:t>
+                            </w:r>
+                            <w:r>
+                              <w:rPr>
+                                <w:bCs/>
+                                <w:sz w:val="24"/>
+                                <w:szCs w:val="24"/>
+                              </w:rPr>
+                              <w:t>|</w:t>
+                            </w:r>
+                            <w:r>
+                              <w:rPr>
+                                <w:bCs/>
+                                <w:sz w:val="24"/>
+                                <w:szCs w:val="24"/>
+                              </w:rPr>
+                              <w:t xml:space="preserve"> </w:t>
+                            </w:r>
+                            <w:r>
+                              <w:rPr>
+                                <w:sz w:val="24"/>
+                                <w:szCs w:val="24"/>
+                              </w:rPr>
+                              <w:t>Portfolio</w:t>
+                            </w:r>
+                            <w:r>
+                              <w:rPr>
+                                <w:bCs/>
+                                <w:sz w:val="24"/>
+                                <w:szCs w:val="24"/>
+                              </w:rPr>
+                              <w:t>:</w:t>
+                            </w:r>
+                            <w:r>
+                              <w:rPr>
+                                <w:bCs/>
+                                <w:sz w:val="24"/>
+                                <w:szCs w:val="24"/>
+                              </w:rPr>
+                              <w:t xml:space="preserve"> </w:t>
+                            </w:r>
+                            <w:hyperlink r:id="rId9" w:history="1">
+                              <w:r>
+                                <w:rPr>
+                                  <w:rStyle w:val="Hyperlink"/>
+                                  <w:bCs/>
+                                  <w:color w:val="595959" w:themeColor="text1" w:themeTint="A6"/>
+                                  <w:sz w:val="24"/>
+                                  <w:szCs w:val="24"/>
+                                  <w:u w:val="none"/>
+                                </w:rPr>
+                                <w:t>http://sathiyan</w:t>
+                              </w:r>
+                              <w:r>
+                                <w:rPr>
+                                  <w:rStyle w:val="Hyperlink"/>
+                                  <w:bCs/>
+                                  <w:color w:val="595959" w:themeColor="text1" w:themeTint="A6"/>
+                                  <w:sz w:val="24"/>
+                                  <w:szCs w:val="24"/>
+                                  <w:u w:val="none"/>
+                                </w:rPr>
+                                <w:t>a</w:t>
+                              </w:r>
+                              <w:r>
+                                <w:rPr>
+                                  <w:rStyle w:val="Hyperlink"/>
+                                  <w:bCs/>
+                                  <w:color w:val="595959" w:themeColor="text1" w:themeTint="A6"/>
+                                  <w:sz w:val="24"/>
+                                  <w:szCs w:val="24"/>
+                                  <w:u w:val="none"/>
+                                </w:rPr>
+                                <w:t>rayanan.me</w:t>
+                              </w:r>
+                            </w:hyperlink>
+                          </w:p>
+                        </w:txbxContent>
+                      </wps:txbx>
+                      <wps:bodyPr rot="0" vert="horz" wrap="square" lIns="91440" tIns="45720" rIns="91440" bIns="45720" anchor="ctr" anchorCtr="0">
+                        <a:noAutofit/>
+                      </wps:bodyPr>
+                    </wps:wsp>
+                  </a:graphicData>
+                </a:graphic>
+                <wp14:sizeRelH relativeFrom="margin">
+                  <wp14:pctWidth>0</wp14:pctWidth>
+                </wp14:sizeRelH>
+                <wp14:sizeRelV relativeFrom="margin">
+                  <wp14:pctHeight>0</wp14:pctHeight>
+                </wp14:sizeRelV>
+              </wp:anchor>
+            </w:drawing>
+          </mc:Choice>
+          <mc:Fallback>
+            <w:pict>
+              <v:shapetype w14:anchorId="77E65A94" id="_x0000_t202" coordsize="21600,21600" o:spt="202" path="m,l,21600r21600,l21600,xe">
+                <v:stroke joinstyle="miter"/>
+                <v:path gradientshapeok="t" o:connecttype="rect"/>
+              </v:shapetype>
+              <v:shape id="Text Box 2" o:spid="_x0000_s1026" type="#_x0000_t202" style="position:absolute;margin-left:488.05pt;margin-top:0;width:539.25pt;height:93.75pt;z-index:251659264;visibility:visible;mso-wrap-style:square;mso-width-percent:0;mso-height-percent:0;mso-wrap-distance-left:9pt;mso-wrap-distance-top:3.6pt;mso-wrap-distance-right:9pt;mso-wrap-distance-bottom:3.6pt;mso-position-horizontal:right;mso-position-horizontal-relative:margin;mso-position-vertical:absolute;mso-position-vertical-relative:text;mso-width-percent:0;mso-height-percent:0;mso-width-relative:margin;mso-height-relative:margin;v-text-anchor:middle" o:gfxdata="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" stroked="f">
+                <v:textbox>
+                  <w:txbxContent>
+                    <w:p>
+                      <w:pPr>
+                        <w:pStyle w:val="Title"/>
+                        <w:cnfStyle w:val="101000000000" w:firstRow="1" w:lastRow="0" w:firstColumn="1" w:lastColumn="0" w:oddVBand="0" w:evenVBand="0" w:oddHBand="0" w:evenHBand="0" w:firstRowFirstColumn="0" w:firstRowLastColumn="0" w:lastRowFirstColumn="0" w:lastRowLastColumn="0"/>
+                        <w:rPr>
+                          <w:rFonts w:ascii="Constantia" w:hAnsi="Constantia"/>
+                          <w:sz w:val="62"/>
+                          <w:szCs w:val="62"/>
+                        </w:rPr>
+                      </w:pPr>
+                      <w:r>
+                        <w:rPr>
+                          <w:rStyle w:val="IntenseEmphasis"/>
+                          <w:rFonts w:ascii="Constantia" w:hAnsi="Constantia"/>
+                          <w:sz w:val="62"/>
+                          <w:szCs w:val="62"/>
+                        </w:rPr>
+                        <w:t>sathiyanarayanan</w:t>
+                      </w:r>
+                    </w:p>
+                    <w:p>
+                      <w:pPr>
+                        <w:pStyle w:val="ContactInfo"/>
+                        <w:cnfStyle w:val="101000000000" w:firstRow="1" w:lastRow="0" w:firstColumn="1" w:lastColumn="0" w:oddVBand="0" w:evenVBand="0" w:oddHBand="0" w:evenHBand="0" w:firstRowFirstColumn="0" w:firstRowLastColumn="0" w:lastRowFirstColumn="0" w:lastRowLastColumn="0"/>
+                      </w:pPr>
+                      <w:r>
+                        <w:t xml:space="preserve">309, South Street, Thirubuvanam, TN 612103. – </w:t>
+                      </w:r>
+                      <w:sdt>
+                        <w:sdtPr>
+                          <w:alias w:val="Enter phone:"/>
+                          <w:tag w:val="Enter phone:"/>
+                          <w:id w:val="-1993482697"/>
+                          <w:placeholder>
+                            <w:docPart w:val="3A46C6B0F5304D3AA62B471ADA628F6D"/>
+                          </w:placeholder>
+                          <w:temporary/>
+                          <w:showingPlcHdr/>
+                          <w15:appearance w15:val="hidden"/>
+                        </w:sdtPr>
+                        <w:sdtContent>
+                          <w:r>
+                            <w:rPr>
+                              <w:b/>
+                              <w:bCs/>
+                            </w:rPr>
+                            <w:t>Phone</w:t>
+                          </w:r>
+                        </w:sdtContent>
+                      </w:sdt>
+                      <w:r>
+                        <w:t xml:space="preserve"> </w:t>
+                      </w:r>
+                      <w:r>
+                        <w:rPr>
+                          <w:b/>
+                          <w:bCs/>
+                        </w:rPr>
+                        <w:t>(M)</w:t>
+                      </w:r>
+                      <w:r>
+                        <w:t>: +91 9842250566</w:t>
+                      </w:r>
+                    </w:p>
+                    <w:p>
+                      <w:pPr>
+                        <w:jc w:val="center"/>
+                      </w:pPr>
+                      <w:sdt>
+                        <w:sdtPr>
+                          <w:rPr>
+                            <w:b/>
+                            <w:bCs/>
+                            <w:sz w:val="24"/>
+                            <w:szCs w:val="24"/>
+                          </w:rPr>
+                          <w:alias w:val="Enter email:"/>
+                          <w:tag w:val="Enter email:"/>
+                          <w:id w:val="1154873695"/>
+                          <w:placeholder>
+                            <w:docPart w:val="7E18847B65E841B88C2E453E8C77A492"/>
+                          </w:placeholder>
+                          <w:temporary/>
+                          <w:showingPlcHdr/>
+                          <w15:appearance w15:val="hidden"/>
+                        </w:sdtPr>
+                        <w:sdtContent>
+                          <w:r>
+                            <w:rPr>
+                              <w:sz w:val="24"/>
+                              <w:szCs w:val="24"/>
+                            </w:rPr>
+                            <w:t>Email</w:t>
+                          </w:r>
+                        </w:sdtContent>
+                      </w:sdt>
+                      <w:r>
+                        <w:rPr>
+                          <w:bCs/>
+                          <w:sz w:val="24"/>
+                          <w:szCs w:val="24"/>
+                        </w:rPr>
+                        <w:t xml:space="preserve">: </w:t>
+                      </w:r>
+                      <w:hyperlink r:id="rId10" w:history="1">
+                        <w:r>
+                          <w:rPr>
+                            <w:rStyle w:val="Hyperlink"/>
+                            <w:bCs/>
+                            <w:color w:val="595959" w:themeColor="text1" w:themeTint="A6"/>
+                            <w:sz w:val="24"/>
+                            <w:szCs w:val="24"/>
+                            <w:u w:val="none"/>
+                          </w:rPr>
+                          <w:t>msathiya1622</w:t>
+                        </w:r>
+                        <w:r>
+                          <w:rPr>
+                            <w:rStyle w:val="Hyperlink"/>
+                            <w:bCs/>
+                            <w:color w:val="595959" w:themeColor="text1" w:themeTint="A6"/>
+                            <w:sz w:val="24"/>
+                            <w:szCs w:val="24"/>
+                            <w:u w:val="none"/>
+                          </w:rPr>
+                          <w:t>@gmail.com</w:t>
+                        </w:r>
+                      </w:hyperlink>
+                      <w:r>
+                        <w:rPr>
+                          <w:rStyle w:val="Hyperlink"/>
+                          <w:bCs/>
+                          <w:color w:val="595959" w:themeColor="text1" w:themeTint="A6"/>
+                          <w:sz w:val="24"/>
+                          <w:szCs w:val="24"/>
+                          <w:u w:val="none"/>
+                        </w:rPr>
+                        <w:t xml:space="preserve"> </w:t>
+                      </w:r>
+                      <w:r>
+                        <w:rPr>
+                          <w:bCs/>
+                          <w:sz w:val="24"/>
+                          <w:szCs w:val="24"/>
+                        </w:rPr>
+                        <w:t>|</w:t>
+                      </w:r>
+                      <w:r>
+                        <w:rPr>
+                          <w:bCs/>
+                          <w:sz w:val="24"/>
+                          <w:szCs w:val="24"/>
+                        </w:rPr>
+                        <w:t xml:space="preserve"> </w:t>
+                      </w:r>
+                      <w:r>
+                        <w:rPr>
+                          <w:sz w:val="24"/>
+                          <w:szCs w:val="24"/>
+                        </w:rPr>
+                        <w:t>Portfolio</w:t>
+                      </w:r>
+                      <w:r>
+                        <w:rPr>
+                          <w:bCs/>
+                          <w:sz w:val="24"/>
+                          <w:szCs w:val="24"/>
+                        </w:rPr>
+                        <w:t>:</w:t>
+                      </w:r>
+                      <w:r>
+                        <w:rPr>
+                          <w:bCs/>
+                          <w:sz w:val="24"/>
+                          <w:szCs w:val="24"/>
+                        </w:rPr>
+                        <w:t xml:space="preserve"> </w:t>
+                      </w:r>
+                      <w:hyperlink r:id="rId11" w:history="1">
+                        <w:r>
+                          <w:rPr>
+                            <w:rStyle w:val="Hyperlink"/>
+                            <w:bCs/>
+                            <w:color w:val="595959" w:themeColor="text1" w:themeTint="A6"/>
+                            <w:sz w:val="24"/>
+                            <w:szCs w:val="24"/>
+                            <w:u w:val="none"/>
+                          </w:rPr>
+                          <w:t>http://sathiyan</w:t>
+                        </w:r>
+                        <w:r>
+                          <w:rPr>
+                            <w:rStyle w:val="Hyperlink"/>
+                            <w:bCs/>
+                            <w:color w:val="595959" w:themeColor="text1" w:themeTint="A6"/>
+                            <w:sz w:val="24"/>
+                            <w:szCs w:val="24"/>
+                            <w:u w:val="none"/>
+                          </w:rPr>
+                          <w:t>a</w:t>
+                        </w:r>
+                        <w:r>
+                          <w:rPr>
+                            <w:rStyle w:val="Hyperlink"/>
+                            <w:bCs/>
+                            <w:color w:val="595959" w:themeColor="text1" w:themeTint="A6"/>
+                            <w:sz w:val="24"/>
+                            <w:szCs w:val="24"/>
+                            <w:u w:val="none"/>
+                          </w:rPr>
+                          <w:t>rayanan.me</w:t>
+                        </w:r>
+                      </w:hyperlink>
+                    </w:p>
+                  </w:txbxContent>
+                </v:textbox>
+                <w10:wrap type="square" anchorx="margin"/>
+              </v:shape>
+            </w:pict>
+          </mc:Fallback>
+        </mc:AlternateContent>
+      </w:r>
+      <w:r>
+        <w:rPr>
+          <w:noProof/>
+        </w:rPr>
+        <mc:AlternateContent>
+          <mc:Choice Requires="wps">
+            <w:drawing>
+              <wp:anchor distT="0" distB="0" distL="114300" distR="114300" simplePos="0" relativeHeight="251660288" behindDoc="0" locked="0" layoutInCell="1" allowOverlap="1" wp14:anchorId="1D258C76" wp14:editId="7F65C683">
+                <wp:simplePos x="0" y="0"/>
+                <wp:positionH relativeFrom="margin">
+                  <wp:align>center</wp:align>
+                </wp:positionH>
+                <wp:positionV relativeFrom="paragraph">
+                  <wp:posOffset>1243330</wp:posOffset>
+                </wp:positionV>
+                <wp:extent cx="6019800" cy="0"/>
+                <wp:effectExtent l="0" t="0" r="0" b="0"/>
+                <wp:wrapNone/>
+                <wp:docPr id="2" name="Straight Connector 2"/>
+                <wp:cNvGraphicFramePr/>
+                <a:graphic xmlns:a="http://schemas.openxmlformats.org/drawingml/2006/main">
+                  <a:graphicData uri="http://schemas.microsoft.com/office/word/2010/wordprocessingShape">
+                    <wps:wsp>
+                      <wps:cNvCnPr/>
+                      <wps:spPr>
+                        <a:xfrm flipV="1">
+                          <a:off x="0" y="0"/>
+                          <a:ext cx="6019800" cy="0"/>
+                        </a:xfrm>
+                        <a:prstGeom prst="line">
+                          <a:avLst/>
+                        </a:prstGeom>
+                        <a:ln w="19050"/>
+                      </wps:spPr>
+                      <wps:style>
+                        <a:lnRef idx="1">
+                          <a:schemeClr val="accent1"/>
+                        </a:lnRef>
+                        <a:fillRef idx="0">
+                          <a:schemeClr val="accent1"/>
+                        </a:fillRef>
+                        <a:effectRef idx="0">
+                          <a:schemeClr val="accent1"/>
+                        </a:effectRef>
+                        <a:fontRef idx="minor">
+                          <a:schemeClr val="tx1"/>
+                        </a:fontRef>
+                      </wps:style>
+                      <wps:bodyPr/>
+                    </wps:wsp>
+                  </a:graphicData>
+                </a:graphic>
+                <wp14:sizeRelH relativeFrom="margin">
+                  <wp14:pctWidth>0</wp14:pctWidth>
+                </wp14:sizeRelH>
+                <wp14:sizeRelV relativeFrom="margin">
+                  <wp14:pctHeight>0</wp14:pctHeight>
+                </wp14:sizeRelV>
+              </wp:anchor>
+            </w:drawing>
+          </mc:Choice>
+          <mc:Fallback>
+            <w:pict>
+              <v:line w14:anchorId="4C9D561A" id="Straight Connector 2" o:spid="_x0000_s1026" style="position:absolute;flip:y;z-index:251660288;visibility:visible;mso-wrap-style:square;mso-width-percent:0;mso-height-percent:0;mso-wrap-distance-left:9pt;mso-wrap-distance-top:0;mso-wrap-distance-right:9pt;mso-wrap-distance-bottom:0;mso-position-horizontal:center;mso-position-horizontal-relative:margin;mso-position-vertical:absolute;mso-position-vertical-relative:text;mso-width-percent:0;mso-height-percent:0;mso-width-relative:margin;mso-height-relative:margin" from="0,97.9pt" to="474pt,97.9pt" o:gfxdata="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" strokecolor="#1d824c [3204]" strokeweight="1.5pt">
+                <v:stroke joinstyle="miter"/>
+                <w10:wrap anchorx="margin"/>
+              </v:line>
+            </w:pict>
+          </mc:Fallback>
+        </mc:AlternateContent>
+      </w:r>
       <w:sdt>
         <w:sdtPr>
           <w:alias w:val="Experience:"/>
@@ -392,6 +602,11 @@
         <w:sdtEndPr/>
         <w:sdtContent>
           <w:r>
+            <w:rPr>
+              <w:rFonts w:ascii="Constantia" w:hAnsi="Constantia"/>
+              <w:sz w:val="36"/>
+              <w:szCs w:val="36"/>
+            </w:rPr>
             <w:t>Experience</w:t>
           </w:r>
         </w:sdtContent>
@@ -491,6 +706,11 @@
             <w:pStyle w:val="Heading1"/>
           </w:pPr>
           <w:r>
+            <w:rPr>
+              <w:rFonts w:ascii="Constantia" w:hAnsi="Constantia"/>
+              <w:sz w:val="36"/>
+              <w:szCs w:val="40"/>
+            </w:rPr>
             <w:t>Education</w:t>
           </w:r>
         </w:p>
@@ -710,8 +930,18 @@
     <w:p>
       <w:pPr>
         <w:pStyle w:val="Heading1"/>
+        <w:rPr>
+          <w:rFonts w:ascii="Constantia" w:hAnsi="Constantia"/>
+          <w:sz w:val="32"/>
+          <w:szCs w:val="36"/>
+        </w:rPr>
       </w:pPr>
       <w:r>
+        <w:rPr>
+          <w:rFonts w:ascii="Constantia" w:hAnsi="Constantia"/>
+          <w:sz w:val="32"/>
+          <w:szCs w:val="36"/>
+        </w:rPr>
         <w:t xml:space="preserve">technical proficiency </w:t>
       </w:r>
     </w:p>
@@ -855,8 +1085,18 @@
     <w:p>
       <w:pPr>
         <w:pStyle w:val="Heading1"/>
+        <w:rPr>
+          <w:rFonts w:ascii="Constantia" w:hAnsi="Constantia"/>
+          <w:sz w:val="32"/>
+          <w:szCs w:val="36"/>
+        </w:rPr>
       </w:pPr>
       <w:r>
+        <w:rPr>
+          <w:rFonts w:ascii="Constantia" w:hAnsi="Constantia"/>
+          <w:sz w:val="32"/>
+          <w:szCs w:val="36"/>
+        </w:rPr>
         <w:t>training and certification</w:t>
       </w:r>
     </w:p>
@@ -908,8 +1148,18 @@
     <w:p>
       <w:pPr>
         <w:pStyle w:val="Heading1"/>
+        <w:rPr>
+          <w:rFonts w:ascii="Constantia" w:hAnsi="Constantia"/>
+          <w:sz w:val="32"/>
+          <w:szCs w:val="36"/>
+        </w:rPr>
       </w:pPr>
       <w:r>
+        <w:rPr>
+          <w:rFonts w:ascii="Constantia" w:hAnsi="Constantia"/>
+          <w:sz w:val="32"/>
+          <w:szCs w:val="36"/>
+        </w:rPr>
         <w:lastRenderedPageBreak/>
         <w:t>project works</w:t>
       </w:r>
@@ -929,78 +1179,20 @@
           <w:szCs w:val="28"/>
         </w:rPr>
       </w:pPr>
-      <w:r>
-        <w:rPr>
-          <w:b/>
-          <w:bCs/>
-          <w:color w:val="1D824C" w:themeColor="accent1"/>
-          <w:sz w:val="28"/>
-          <w:szCs w:val="28"/>
-        </w:rPr>
-        <w:t>COLLEGE AUTOMATION SYSTEM</w:t>
-      </w:r>
-      <w:r>
-        <w:rPr>
-          <w:b/>
-          <w:bCs/>
-          <w:color w:val="1D824C" w:themeColor="accent1"/>
-          <w:sz w:val="28"/>
-          <w:szCs w:val="28"/>
-        </w:rPr>
-        <w:t xml:space="preserve"> </w:t>
-      </w:r>
-      <w:r>
-        <w:rPr>
-          <w:b/>
-          <w:bCs/>
-          <w:color w:val="1D824C" w:themeColor="accent1"/>
-          <w:sz w:val="18"/>
-          <w:szCs w:val="18"/>
-        </w:rPr>
-        <w:t>(</w:t>
-      </w:r>
-      <w:r>
-        <w:rPr>
-          <w:b/>
-          <w:bCs/>
-          <w:color w:val="1D824C" w:themeColor="accent1"/>
-          <w:sz w:val="18"/>
-          <w:szCs w:val="18"/>
-        </w:rPr>
-        <w:t xml:space="preserve"> </w:t>
-      </w:r>
-      <w:hyperlink r:id="rId10" w:history="1">
+      <w:hyperlink r:id="rId12" w:history="1">
         <w:r>
           <w:rPr>
             <w:rStyle w:val="Hyperlink"/>
             <w:b/>
             <w:bCs/>
-            <w:sz w:val="18"/>
-            <w:szCs w:val="18"/>
+            <w:color w:val="1D824C" w:themeColor="accent1"/>
+            <w:sz w:val="28"/>
+            <w:szCs w:val="28"/>
+            <w:u w:val="none"/>
           </w:rPr>
-          <w:t>link</w:t>
+          <w:t>COLLEGE AUTOMATION SYSTEM</w:t>
         </w:r>
       </w:hyperlink>
-      <w:r>
-        <w:rPr>
-          <w:b/>
-          <w:bCs/>
-          <w:color w:val="1D824C" w:themeColor="accent1"/>
-          <w:sz w:val="18"/>
-          <w:szCs w:val="18"/>
-        </w:rPr>
-        <w:t xml:space="preserve"> </w:t>
-      </w:r>
-      <w:r>
-        <w:rPr>
-          <w:b/>
-          <w:bCs/>
-          <w:color w:val="1D824C" w:themeColor="accent1"/>
-          <w:sz w:val="18"/>
-          <w:szCs w:val="18"/>
-        </w:rPr>
-        <w:t>)</w:t>
-      </w:r>
     </w:p>
     <w:p>
       <w:pPr>
@@ -1088,78 +1280,20 @@
           <w:szCs w:val="28"/>
         </w:rPr>
       </w:pPr>
-      <w:r>
-        <w:rPr>
-          <w:b/>
-          <w:bCs/>
-          <w:color w:val="1D824C" w:themeColor="accent1"/>
-          <w:sz w:val="28"/>
-          <w:szCs w:val="28"/>
-        </w:rPr>
-        <w:t>FARMIX-SMART</w:t>
-      </w:r>
-      <w:r>
-        <w:rPr>
-          <w:b/>
-          <w:bCs/>
-          <w:color w:val="1D824C" w:themeColor="accent1"/>
-          <w:sz w:val="28"/>
-          <w:szCs w:val="28"/>
-        </w:rPr>
-        <w:t xml:space="preserve"> </w:t>
-      </w:r>
-      <w:r>
-        <w:rPr>
-          <w:b/>
-          <w:bCs/>
-          <w:color w:val="1D824C" w:themeColor="accent1"/>
-          <w:sz w:val="18"/>
-          <w:szCs w:val="18"/>
-        </w:rPr>
-        <w:t>(</w:t>
-      </w:r>
-      <w:r>
-        <w:rPr>
-          <w:b/>
-          <w:bCs/>
-          <w:color w:val="1D824C" w:themeColor="accent1"/>
-          <w:sz w:val="18"/>
-          <w:szCs w:val="18"/>
-        </w:rPr>
-        <w:t xml:space="preserve"> </w:t>
-      </w:r>
-      <w:hyperlink r:id="rId11" w:history="1">
+      <w:hyperlink r:id="rId13" w:history="1">
         <w:r>
           <w:rPr>
             <w:rStyle w:val="Hyperlink"/>
             <w:b/>
             <w:bCs/>
-            <w:sz w:val="18"/>
-            <w:szCs w:val="18"/>
+            <w:color w:val="1D824C" w:themeColor="accent1"/>
+            <w:sz w:val="28"/>
+            <w:szCs w:val="28"/>
+            <w:u w:val="none"/>
           </w:rPr>
-          <w:t>link</w:t>
+          <w:t>FARMIX-SMART</w:t>
         </w:r>
       </w:hyperlink>
-      <w:r>
-        <w:rPr>
-          <w:b/>
-          <w:bCs/>
-          <w:color w:val="1D824C" w:themeColor="accent1"/>
-          <w:sz w:val="18"/>
-          <w:szCs w:val="18"/>
-        </w:rPr>
-        <w:t xml:space="preserve"> </w:t>
-      </w:r>
-      <w:r>
-        <w:rPr>
-          <w:b/>
-          <w:bCs/>
-          <w:color w:val="1D824C" w:themeColor="accent1"/>
-          <w:sz w:val="18"/>
-          <w:szCs w:val="18"/>
-        </w:rPr>
-        <w:t>)</w:t>
-      </w:r>
     </w:p>
     <w:p>
       <w:pPr>
@@ -1275,78 +1409,20 @@
           <w:szCs w:val="28"/>
         </w:rPr>
       </w:pPr>
-      <w:r>
-        <w:rPr>
-          <w:b/>
-          <w:bCs/>
-          <w:color w:val="1D824C" w:themeColor="accent1"/>
-          <w:sz w:val="28"/>
-          <w:szCs w:val="28"/>
-        </w:rPr>
-        <w:t>AU-FLIX</w:t>
-      </w:r>
-      <w:r>
-        <w:rPr>
-          <w:b/>
-          <w:bCs/>
-          <w:color w:val="1D824C" w:themeColor="accent1"/>
-          <w:sz w:val="28"/>
-          <w:szCs w:val="28"/>
-        </w:rPr>
-        <w:t xml:space="preserve"> </w:t>
-      </w:r>
-      <w:r>
-        <w:rPr>
-          <w:b/>
-          <w:bCs/>
-          <w:color w:val="1D824C" w:themeColor="accent1"/>
-          <w:sz w:val="18"/>
-          <w:szCs w:val="18"/>
-        </w:rPr>
-        <w:t>(</w:t>
-      </w:r>
-      <w:r>
-        <w:rPr>
-          <w:b/>
-          <w:bCs/>
-          <w:color w:val="1D824C" w:themeColor="accent1"/>
-          <w:sz w:val="18"/>
-          <w:szCs w:val="18"/>
-        </w:rPr>
-        <w:t xml:space="preserve"> </w:t>
-      </w:r>
-      <w:hyperlink r:id="rId12" w:history="1">
+      <w:hyperlink r:id="rId14" w:history="1">
         <w:r>
           <w:rPr>
             <w:rStyle w:val="Hyperlink"/>
             <w:b/>
             <w:bCs/>
-            <w:sz w:val="18"/>
-            <w:szCs w:val="18"/>
+            <w:color w:val="1D824C" w:themeColor="accent1"/>
+            <w:sz w:val="28"/>
+            <w:szCs w:val="28"/>
+            <w:u w:val="none"/>
           </w:rPr>
-          <w:t>link</w:t>
+          <w:t>AU-FLIX</w:t>
         </w:r>
       </w:hyperlink>
-      <w:r>
-        <w:rPr>
-          <w:b/>
-          <w:bCs/>
-          <w:color w:val="1D824C" w:themeColor="accent1"/>
-          <w:sz w:val="18"/>
-          <w:szCs w:val="18"/>
-        </w:rPr>
-        <w:t xml:space="preserve"> </w:t>
-      </w:r>
-      <w:r>
-        <w:rPr>
-          <w:b/>
-          <w:bCs/>
-          <w:color w:val="1D824C" w:themeColor="accent1"/>
-          <w:sz w:val="18"/>
-          <w:szCs w:val="18"/>
-        </w:rPr>
-        <w:t>)</w:t>
-      </w:r>
     </w:p>
     <w:p>
       <w:pPr>
@@ -1442,108 +1518,44 @@
           <w:szCs w:val="28"/>
         </w:rPr>
       </w:pPr>
-      <w:r>
-        <w:rPr>
-          <w:b/>
-          <w:bCs/>
-          <w:color w:val="1D824C" w:themeColor="accent1"/>
-          <w:sz w:val="28"/>
-          <w:szCs w:val="28"/>
-        </w:rPr>
-        <w:t>E</w:t>
-      </w:r>
-      <w:r>
-        <w:rPr>
-          <w:b/>
-          <w:bCs/>
-          <w:color w:val="1D824C" w:themeColor="accent1"/>
-          <w:sz w:val="28"/>
-          <w:szCs w:val="28"/>
-        </w:rPr>
-        <w:t xml:space="preserve">NCODER </w:t>
-      </w:r>
-      <w:r>
-        <w:rPr>
-          <w:b/>
-          <w:bCs/>
-          <w:color w:val="1D824C" w:themeColor="accent1"/>
-          <w:sz w:val="28"/>
-          <w:szCs w:val="28"/>
-        </w:rPr>
-        <w:t>–</w:t>
-      </w:r>
-      <w:r>
-        <w:rPr>
-          <w:b/>
-          <w:bCs/>
-          <w:color w:val="1D824C" w:themeColor="accent1"/>
-          <w:sz w:val="28"/>
-          <w:szCs w:val="28"/>
-        </w:rPr>
-        <w:t xml:space="preserve"> DECODER</w:t>
-      </w:r>
-      <w:r>
-        <w:rPr>
-          <w:b/>
-          <w:bCs/>
-          <w:color w:val="1D824C" w:themeColor="accent1"/>
-          <w:sz w:val="28"/>
-          <w:szCs w:val="28"/>
-        </w:rPr>
-        <w:t xml:space="preserve"> </w:t>
-      </w:r>
-      <w:r>
-        <w:rPr>
-          <w:b/>
-          <w:bCs/>
-          <w:color w:val="1D824C" w:themeColor="accent1"/>
-          <w:sz w:val="18"/>
-          <w:szCs w:val="18"/>
-        </w:rPr>
-        <w:t>(</w:t>
-      </w:r>
-      <w:r>
-        <w:rPr>
-          <w:b/>
-          <w:bCs/>
-          <w:color w:val="1D824C" w:themeColor="accent1"/>
-          <w:sz w:val="18"/>
-          <w:szCs w:val="18"/>
-        </w:rPr>
-        <w:t xml:space="preserve"> </w:t>
-      </w:r>
-      <w:hyperlink r:id="rId13" w:history="1">
+      <w:hyperlink r:id="rId15" w:history="1">
         <w:r>
           <w:rPr>
             <w:rStyle w:val="Hyperlink"/>
             <w:b/>
             <w:bCs/>
-            <w:sz w:val="18"/>
-            <w:szCs w:val="18"/>
+            <w:color w:val="1D824C" w:themeColor="accent1"/>
+            <w:sz w:val="28"/>
+            <w:szCs w:val="28"/>
+            <w:u w:val="none"/>
           </w:rPr>
-          <w:t>link</w:t>
+          <w:t xml:space="preserve">ENCODER </w:t>
+        </w:r>
+        <w:r>
+          <w:rPr>
+            <w:rStyle w:val="Hyperlink"/>
+            <w:b/>
+            <w:bCs/>
+            <w:color w:val="1D824C" w:themeColor="accent1"/>
+            <w:sz w:val="28"/>
+            <w:szCs w:val="28"/>
+            <w:u w:val="none"/>
+          </w:rPr>
+          <w:t>–</w:t>
+        </w:r>
+        <w:r>
+          <w:rPr>
+            <w:rStyle w:val="Hyperlink"/>
+            <w:b/>
+            <w:bCs/>
+            <w:color w:val="1D824C" w:themeColor="accent1"/>
+            <w:sz w:val="28"/>
+            <w:szCs w:val="28"/>
+            <w:u w:val="none"/>
+          </w:rPr>
+          <w:t xml:space="preserve"> DECODER</w:t>
         </w:r>
       </w:hyperlink>
-      <w:r>
-        <w:rPr>
-          <w:b/>
-          <w:bCs/>
-          <w:color w:val="1D824C" w:themeColor="accent1"/>
-          <w:sz w:val="18"/>
-          <w:szCs w:val="18"/>
-        </w:rPr>
-        <w:t xml:space="preserve"> </w:t>
-      </w:r>
-      <w:r>
-        <w:rPr>
-          <w:b/>
-          <w:bCs/>
-          <w:color w:val="1D824C" w:themeColor="accent1"/>
-          <w:sz w:val="18"/>
-          <w:szCs w:val="18"/>
-        </w:rPr>
-        <w:t>)</w:t>
-      </w:r>
     </w:p>
     <w:p>
       <w:pPr>
@@ -1604,8 +1616,18 @@
     <w:p>
       <w:pPr>
         <w:pStyle w:val="Heading1"/>
+        <w:rPr>
+          <w:rFonts w:ascii="Constantia" w:hAnsi="Constantia"/>
+          <w:sz w:val="32"/>
+          <w:szCs w:val="36"/>
+        </w:rPr>
       </w:pPr>
       <w:r>
+        <w:rPr>
+          <w:rFonts w:ascii="Constantia" w:hAnsi="Constantia"/>
+          <w:sz w:val="32"/>
+          <w:szCs w:val="36"/>
+        </w:rPr>
         <w:t>personal details</w:t>
       </w:r>
     </w:p>
@@ -1940,7 +1962,7 @@
                 <w:szCs w:val="24"/>
               </w:rPr>
             </w:pPr>
-            <w:hyperlink r:id="rId14" w:history="1">
+            <w:hyperlink r:id="rId16" w:history="1">
               <w:r>
                 <w:rPr>
                   <w:rStyle w:val="Hyperlink"/>
@@ -1980,10 +2002,9 @@
       </w:r>
     </w:p>
     <w:sectPr>
-      <w:footerReference w:type="default" r:id="rId15"/>
-      <w:headerReference w:type="first" r:id="rId16"/>
+      <w:footerReference w:type="default" r:id="rId17"/>
       <w:pgSz w:w="12240" w:h="15840" w:code="1"/>
-      <w:pgMar w:top="1077" w:right="720" w:bottom="720" w:left="720" w:header="578" w:footer="720" w:gutter="0"/>
+      <w:pgMar w:top="568" w:right="720" w:bottom="720" w:left="720" w:header="578" w:footer="720" w:gutter="0"/>
       <w:cols w:space="720"/>
       <w:titlePg/>
       <w:docGrid w:linePitch="360"/>
@@ -2083,16 +2104,6 @@
     <w:p/>
   </w:footnote>
 </w:footnotes>
-</file>
-
-<file path=word/header1.xml><?xml version="1.0" encoding="utf-8"?>
-<w:hdr xmlns:wpc="http://schemas.microsoft.com/office/word/2010/wordprocessingCanvas" xmlns:cx="http://schemas.microsoft.com/office/drawing/2014/chartex" xmlns:cx1="http://schemas.microsoft.com/office/drawing/2015/9/8/chartex" xmlns:cx2="http://schemas.microsoft.com/office/drawing/2015/10/21/chartex" xmlns:cx3="http://schemas.microsoft.com/office/drawing/2016/5/9/chartex" xmlns:cx4="http://schemas.microsoft.com/office/drawing/2016/5/10/chartex" xmlns:cx5="http://schemas.microsoft.com/office/drawing/2016/5/11/chartex" xmlns:cx6="http://schemas.microsoft.com/office/drawing/2016/5/12/chartex" xmlns:cx7="http://schemas.microsoft.com/office/drawing/2016/5/13/chartex" xmlns:cx8="http://schemas.microsoft.com/office/drawing/2016/5/14/chartex" xmlns:mc="http://schemas.openxmlformats.org/markup-compatibility/2006" xmlns:aink="http://schemas.microsoft.com/office/drawing/2016/ink" xmlns:am3d="http://schemas.microsoft.com/office/drawing/2017/model3d" xmlns:o="urn:schemas-microsoft-com:office:office" xmlns:r="http://schemas.openxmlformats.org/officeDocument/2006/relationships" xmlns:m="http://schemas.openxmlformats.org/officeDocument/2006/math" xmlns:v="urn:schemas-microsoft-com:vml" xmlns:wp14="http://schemas.microsoft.com/office/word/2010/wordprocessingDrawing" xmlns:wp="http://schemas.openxmlformats.org/drawingml/2006/wordprocessingDrawing" xmlns:w10="urn:schemas-microsoft-com:office:word" xmlns:w="http://schemas.openxmlformats.org/wordprocessingml/2006/main" xmlns:w14="http://schemas.microsoft.com/office/word/2010/wordml" xmlns:w15="http://schemas.microsoft.com/office/word/2012/wordml" xmlns:w16cex="http://schemas.microsoft.com/office/word/2018/wordml/cex" xmlns:w16cid="http://schemas.microsoft.com/office/word/2016/wordml/cid" xmlns:w16="http://schemas.microsoft.com/office/word/2018/wordml" xmlns:w16se="http://schemas.microsoft.com/office/word/2015/wordml/symex" xmlns:wpg="http://schemas.microsoft.com/office/word/2010/wordprocessingGroup" xmlns:wpi="http://schemas.microsoft.com/office/word/2010/wordprocessingInk" xmlns:wne="http://schemas.microsoft.com/office/word/2006/wordml" xmlns:wps="http://schemas.microsoft.com/office/word/2010/wordprocessingShape" mc:Ignorable="w14 w15 w16se w16cid w16 w16cex wp14">
-  <w:p>
-    <w:pPr>
-      <w:pStyle w:val="Header"/>
-    </w:pPr>
-  </w:p>
-</w:hdr>
 </file>
 
 <file path=word/numbering.xml><?xml version="1.0" encoding="utf-8"?>
@@ -7302,14 +7313,13 @@
     <w:name w:val="Grid Table 1 Light Accent 6"/>
     <w:basedOn w:val="TableNormal"/>
     <w:uiPriority w:val="46"/>
-    <w:rsid w:val="002647D3"/>
+    <w:rsid w:val="00BD3093"/>
     <w:tblPr>
       <w:tblStyleRowBandSize w:val="1"/>
       <w:tblStyleColBandSize w:val="1"/>
       <w:tblBorders>
         <w:top w:val="single" w:sz="4" w:space="0" w:color="B1C3D4" w:themeColor="accent6" w:themeTint="66"/>
         <w:left w:val="single" w:sz="4" w:space="0" w:color="B1C3D4" w:themeColor="accent6" w:themeTint="66"/>
-        <w:bottom w:val="single" w:sz="4" w:space="0" w:color="B1C3D4" w:themeColor="accent6" w:themeTint="66"/>
         <w:right w:val="single" w:sz="4" w:space="0" w:color="B1C3D4" w:themeColor="accent6" w:themeTint="66"/>
         <w:insideH w:val="single" w:sz="4" w:space="0" w:color="B1C3D4" w:themeColor="accent6" w:themeTint="66"/>
         <w:insideV w:val="single" w:sz="4" w:space="0" w:color="B1C3D4" w:themeColor="accent6" w:themeTint="66"/>
@@ -7428,15 +7438,17 @@
     <w:name w:val="Grid Table 2 Accent 1"/>
     <w:basedOn w:val="TableNormal"/>
     <w:uiPriority w:val="47"/>
-    <w:rsid w:val="002647D3"/>
+    <w:rsid w:val="00BD3093"/>
     <w:tblPr>
       <w:tblStyleRowBandSize w:val="1"/>
       <w:tblStyleColBandSize w:val="1"/>
       <w:tblBorders>
         <w:top w:val="single" w:sz="2" w:space="0" w:color="52D890" w:themeColor="accent1" w:themeTint="99"/>
+        <w:left w:val="single" w:sz="2" w:space="0" w:color="52D890" w:themeColor="accent1" w:themeTint="99"/>
         <w:bottom w:val="single" w:sz="2" w:space="0" w:color="52D890" w:themeColor="accent1" w:themeTint="99"/>
-        <w:insideH w:val="single" w:sz="2" w:space="0" w:color="52D890" w:themeColor="accent1" w:themeTint="99"/>
-        <w:insideV w:val="single" w:sz="2" w:space="0" w:color="52D890" w:themeColor="accent1" w:themeTint="99"/>
+        <w:right w:val="single" w:sz="2" w:space="0" w:color="52D890" w:themeColor="accent1" w:themeTint="99"/>
+        <w:insideH w:val="single" w:sz="6" w:space="0" w:color="52D890" w:themeColor="accent1" w:themeTint="99"/>
+        <w:insideV w:val="single" w:sz="6" w:space="0" w:color="52D890" w:themeColor="accent1" w:themeTint="99"/>
       </w:tblBorders>
     </w:tblPr>
     <w:tblStylePr w:type="firstRow">
@@ -27435,64 +27447,19 @@
       <w:shd w:val="clear" w:color="auto" w:fill="E1DFDD"/>
     </w:rPr>
   </w:style>
+  <w:style w:type="table" w:customStyle="1" w:styleId="Style1">
+    <w:name w:val="Style1"/>
+    <w:basedOn w:val="TableNormal"/>
+    <w:uiPriority w:val="99"/>
+    <w:rsid w:val="00BD3093"/>
+    <w:tblPr/>
+  </w:style>
 </w:styles>
 </file>
 
 <file path=word/glossary/document.xml><?xml version="1.0" encoding="utf-8"?>
 <w:glossaryDocument xmlns:wpc="http://schemas.microsoft.com/office/word/2010/wordprocessingCanvas" xmlns:cx="http://schemas.microsoft.com/office/drawing/2014/chartex" xmlns:cx1="http://schemas.microsoft.com/office/drawing/2015/9/8/chartex" xmlns:cx2="http://schemas.microsoft.com/office/drawing/2015/10/21/chartex" xmlns:cx3="http://schemas.microsoft.com/office/drawing/2016/5/9/chartex" xmlns:cx4="http://schemas.microsoft.com/office/drawing/2016/5/10/chartex" xmlns:cx5="http://schemas.microsoft.com/office/drawing/2016/5/11/chartex" xmlns:cx6="http://schemas.microsoft.com/office/drawing/2016/5/12/chartex" xmlns:cx7="http://schemas.microsoft.com/office/drawing/2016/5/13/chartex" xmlns:cx8="http://schemas.microsoft.com/office/drawing/2016/5/14/chartex" xmlns:mc="http://schemas.openxmlformats.org/markup-compatibility/2006" xmlns:aink="http://schemas.microsoft.com/office/drawing/2016/ink" xmlns:am3d="http://schemas.microsoft.com/office/drawing/2017/model3d" xmlns:o="urn:schemas-microsoft-com:office:office" xmlns:r="http://schemas.openxmlformats.org/officeDocument/2006/relationships" xmlns:m="http://schemas.openxmlformats.org/officeDocument/2006/math" xmlns:v="urn:schemas-microsoft-com:vml" xmlns:wp14="http://schemas.microsoft.com/office/word/2010/wordprocessingDrawing" xmlns:wp="http://schemas.openxmlformats.org/drawingml/2006/wordprocessingDrawing" xmlns:w10="urn:schemas-microsoft-com:office:word" xmlns:w="http://schemas.openxmlformats.org/wordprocessingml/2006/main" xmlns:w14="http://schemas.microsoft.com/office/word/2010/wordml" xmlns:w15="http://schemas.microsoft.com/office/word/2012/wordml" xmlns:w16cex="http://schemas.microsoft.com/office/word/2018/wordml/cex" xmlns:w16cid="http://schemas.microsoft.com/office/word/2016/wordml/cid" xmlns:w16="http://schemas.microsoft.com/office/word/2018/wordml" xmlns:w16se="http://schemas.microsoft.com/office/word/2015/wordml/symex" xmlns:wpg="http://schemas.microsoft.com/office/word/2010/wordprocessingGroup" xmlns:wpi="http://schemas.microsoft.com/office/word/2010/wordprocessingInk" xmlns:wne="http://schemas.microsoft.com/office/word/2006/wordml" xmlns:wps="http://schemas.microsoft.com/office/word/2010/wordprocessingShape" mc:Ignorable="w14 w15 w16se w16cid w16 w16cex wp14">
   <w:docParts>
-    <w:docPart>
-      <w:docPartPr>
-        <w:name w:val="2218C4CF828E48C58015FA0F47DFAC89"/>
-        <w:category>
-          <w:name w:val="General"/>
-          <w:gallery w:val="placeholder"/>
-        </w:category>
-        <w:types>
-          <w:type w:val="bbPlcHdr"/>
-        </w:types>
-        <w:behaviors>
-          <w:behavior w:val="content"/>
-        </w:behaviors>
-        <w:guid w:val="{A189BF9B-85B8-44C1-904B-3B30081F931B}"/>
-      </w:docPartPr>
-      <w:docPartBody>
-        <w:p>
-          <w:pPr>
-            <w:pStyle w:val="2218C4CF828E48C58015FA0F47DFAC89"/>
-          </w:pPr>
-          <w:r>
-            <w:t>Phone</w:t>
-          </w:r>
-        </w:p>
-      </w:docPartBody>
-    </w:docPart>
-    <w:docPart>
-      <w:docPartPr>
-        <w:name w:val="564A7FE033A24DC68C6175491613AA84"/>
-        <w:category>
-          <w:name w:val="General"/>
-          <w:gallery w:val="placeholder"/>
-        </w:category>
-        <w:types>
-          <w:type w:val="bbPlcHdr"/>
-        </w:types>
-        <w:behaviors>
-          <w:behavior w:val="content"/>
-        </w:behaviors>
-        <w:guid w:val="{D8D84601-638D-4E32-AB7E-D07D1EACFB08}"/>
-      </w:docPartPr>
-      <w:docPartBody>
-        <w:p>
-          <w:pPr>
-            <w:pStyle w:val="564A7FE033A24DC68C6175491613AA84"/>
-          </w:pPr>
-          <w:r>
-            <w:t>Email</w:t>
-          </w:r>
-        </w:p>
-      </w:docPartBody>
-    </w:docPart>
     <w:docPart>
       <w:docPartPr>
         <w:name w:val="E1B220FA7DA545198C79D994D1473267"/>
@@ -27545,6 +27512,58 @@
         </w:p>
       </w:docPartBody>
     </w:docPart>
+    <w:docPart>
+      <w:docPartPr>
+        <w:name w:val="3A46C6B0F5304D3AA62B471ADA628F6D"/>
+        <w:category>
+          <w:name w:val="General"/>
+          <w:gallery w:val="placeholder"/>
+        </w:category>
+        <w:types>
+          <w:type w:val="bbPlcHdr"/>
+        </w:types>
+        <w:behaviors>
+          <w:behavior w:val="content"/>
+        </w:behaviors>
+        <w:guid w:val="{F2B8E3A5-4A32-4C74-82A2-887CC60BDFEB}"/>
+      </w:docPartPr>
+      <w:docPartBody>
+        <w:p>
+          <w:pPr>
+            <w:pStyle w:val="3A46C6B0F5304D3AA62B471ADA628F6D"/>
+          </w:pPr>
+          <w:r>
+            <w:t>Phone</w:t>
+          </w:r>
+        </w:p>
+      </w:docPartBody>
+    </w:docPart>
+    <w:docPart>
+      <w:docPartPr>
+        <w:name w:val="7E18847B65E841B88C2E453E8C77A492"/>
+        <w:category>
+          <w:name w:val="General"/>
+          <w:gallery w:val="placeholder"/>
+        </w:category>
+        <w:types>
+          <w:type w:val="bbPlcHdr"/>
+        </w:types>
+        <w:behaviors>
+          <w:behavior w:val="content"/>
+        </w:behaviors>
+        <w:guid w:val="{D4F6A39C-F088-4119-83D5-40C3EAA2A7DC}"/>
+      </w:docPartPr>
+      <w:docPartBody>
+        <w:p>
+          <w:pPr>
+            <w:pStyle w:val="7E18847B65E841B88C2E453E8C77A492"/>
+          </w:pPr>
+          <w:r>
+            <w:t>Email</w:t>
+          </w:r>
+        </w:p>
+      </w:docPartBody>
+    </w:docPart>
   </w:docParts>
 </w:glossaryDocument>
 </file>
@@ -27563,7 +27582,7 @@
     <w:charset w:val="00"/>
     <w:family w:val="roman"/>
     <w:pitch w:val="variable"/>
-    <w:sig w:usb0="E0002EFF" w:usb1="C000785B" w:usb2="00000009" w:usb3="00000000" w:csb0="000001FF" w:csb1="00000000"/>
+    <w:sig w:usb0="E0002AFF" w:usb1="C0007843" w:usb2="00000009" w:usb3="00000000" w:csb0="000001FF" w:csb1="00000000"/>
   </w:font>
   <w:font w:name="Courier New">
     <w:panose1 w:val="02070309020205020404"/>
@@ -27584,7 +27603,7 @@
     <w:charset w:val="00"/>
     <w:family w:val="swiss"/>
     <w:pitch w:val="variable"/>
-    <w:sig w:usb0="E4002EFF" w:usb1="C000247B" w:usb2="00000009" w:usb3="00000000" w:csb0="000001FF" w:csb1="00000000"/>
+    <w:sig w:usb0="E00002FF" w:usb1="4000ACFF" w:usb2="00000001" w:usb3="00000000" w:csb0="0000019F" w:csb1="00000000"/>
   </w:font>
   <w:font w:name="Georgia">
     <w:panose1 w:val="02040502050405020303"/>
@@ -27607,12 +27626,19 @@
     <w:pitch w:val="variable"/>
     <w:sig w:usb0="E4002EFF" w:usb1="C000E47F" w:usb2="00000009" w:usb3="00000000" w:csb0="000001FF" w:csb1="00000000"/>
   </w:font>
+  <w:font w:name="Constantia">
+    <w:panose1 w:val="02030602050306030303"/>
+    <w:charset w:val="00"/>
+    <w:family w:val="roman"/>
+    <w:pitch w:val="variable"/>
+    <w:sig w:usb0="A00002EF" w:usb1="4000204B" w:usb2="00000000" w:usb3="00000000" w:csb0="0000019F" w:csb1="00000000"/>
+  </w:font>
   <w:font w:name="Calibri Light">
     <w:panose1 w:val="020F0302020204030204"/>
     <w:charset w:val="00"/>
     <w:family w:val="swiss"/>
     <w:pitch w:val="variable"/>
-    <w:sig w:usb0="E4002EFF" w:usb1="C000247B" w:usb2="00000009" w:usb3="00000000" w:csb0="000001FF" w:csb1="00000000"/>
+    <w:sig w:usb0="A00002EF" w:usb1="4000207B" w:usb2="00000000" w:usb3="00000000" w:csb0="0000009F" w:csb1="00000000"/>
   </w:font>
 </w:fonts>
 </file>
@@ -27634,6 +27660,8 @@
   <w:rsids>
     <w:rsidRoot w:val="001315D2"/>
     <w:rsid w:val="001315D2"/>
+    <w:rsid w:val="002D008F"/>
+    <w:rsid w:val="00640891"/>
     <w:rsid w:val="006B4DFF"/>
     <w:rsid w:val="00790EE8"/>
     <w:rsid w:val="00B402E7"/>
@@ -28123,6 +28151,14 @@
   <w:style w:type="paragraph" w:customStyle="1" w:styleId="E6BE201D86A64AD4ADECFB5C00849AA3">
     <w:name w:val="E6BE201D86A64AD4ADECFB5C00849AA3"/>
   </w:style>
+  <w:style w:type="paragraph" w:customStyle="1" w:styleId="3A46C6B0F5304D3AA62B471ADA628F6D">
+    <w:name w:val="3A46C6B0F5304D3AA62B471ADA628F6D"/>
+    <w:rsid w:val="00640891"/>
+  </w:style>
+  <w:style w:type="paragraph" w:customStyle="1" w:styleId="7E18847B65E841B88C2E453E8C77A492">
+    <w:name w:val="7E18847B65E841B88C2E453E8C77A492"/>
+    <w:rsid w:val="00640891"/>
+  </w:style>
 </w:styles>
 </file>
 

--- a/Sathiyanarayanan.docx
+++ b/Sathiyanarayanan.docx
@@ -57,7 +57,6 @@
                           <w:p>
                             <w:pPr>
                               <w:pStyle w:val="Title"/>
-                              <w:cnfStyle w:val="101000000000" w:firstRow="1" w:lastRow="0" w:firstColumn="1" w:lastColumn="0" w:oddVBand="0" w:evenVBand="0" w:oddHBand="0" w:evenHBand="0" w:firstRowFirstColumn="0" w:firstRowLastColumn="0" w:lastRowFirstColumn="0" w:lastRowLastColumn="0"/>
                               <w:rPr>
                                 <w:rFonts w:ascii="Constantia" w:hAnsi="Constantia"/>
                                 <w:sz w:val="62"/>
@@ -77,7 +76,6 @@
                           <w:p>
                             <w:pPr>
                               <w:pStyle w:val="ContactInfo"/>
-                              <w:cnfStyle w:val="101000000000" w:firstRow="1" w:lastRow="0" w:firstColumn="1" w:lastColumn="0" w:oddVBand="0" w:evenVBand="0" w:oddHBand="0" w:evenHBand="0" w:firstRowFirstColumn="0" w:firstRowLastColumn="0" w:lastRowFirstColumn="0" w:lastRowLastColumn="0"/>
                             </w:pPr>
                             <w:r>
                               <w:t xml:space="preserve">309, South Street, Thirubuvanam, TN 612103. – </w:t>
@@ -94,6 +92,7 @@
                                 <w:showingPlcHdr/>
                                 <w15:appearance w15:val="hidden"/>
                               </w:sdtPr>
+                              <w:sdtEndPr/>
                               <w:sdtContent>
                                 <w:r>
                                   <w:rPr>
@@ -140,6 +139,7 @@
                                 <w:showingPlcHdr/>
                                 <w15:appearance w15:val="hidden"/>
                               </w:sdtPr>
+                              <w:sdtEndPr/>
                               <w:sdtContent>
                                 <w:r>
                                   <w:rPr>
@@ -242,29 +242,7 @@
                                   <w:szCs w:val="24"/>
                                   <w:u w:val="none"/>
                                 </w:rPr>
-                                <w:t>http://sathiyan</w:t>
-                              </w:r>
-                              <w:r>
-                                <w:rPr>
-                                  <w:rStyle w:val="Hyperlink"/>
-                                  <w:bCs/>
-                                  <w:color w:val="595959" w:themeColor="text1" w:themeTint="A6"/>
-                                  <w:sz w:val="24"/>
-                                  <w:szCs w:val="24"/>
-                                  <w:u w:val="none"/>
-                                </w:rPr>
-                                <w:t>a</w:t>
-                              </w:r>
-                              <w:r>
-                                <w:rPr>
-                                  <w:rStyle w:val="Hyperlink"/>
-                                  <w:bCs/>
-                                  <w:color w:val="595959" w:themeColor="text1" w:themeTint="A6"/>
-                                  <w:sz w:val="24"/>
-                                  <w:szCs w:val="24"/>
-                                  <w:u w:val="none"/>
-                                </w:rPr>
-                                <w:t>rayanan.me</w:t>
+                                <w:t>http://sathiyanarayanan.me</w:t>
                               </w:r>
                             </w:hyperlink>
                           </w:p>
@@ -297,7 +275,6 @@
                     <w:p>
                       <w:pPr>
                         <w:pStyle w:val="Title"/>
-                        <w:cnfStyle w:val="101000000000" w:firstRow="1" w:lastRow="0" w:firstColumn="1" w:lastColumn="0" w:oddVBand="0" w:evenVBand="0" w:oddHBand="0" w:evenHBand="0" w:firstRowFirstColumn="0" w:firstRowLastColumn="0" w:lastRowFirstColumn="0" w:lastRowLastColumn="0"/>
                         <w:rPr>
                           <w:rFonts w:ascii="Constantia" w:hAnsi="Constantia"/>
                           <w:sz w:val="62"/>
@@ -317,7 +294,6 @@
                     <w:p>
                       <w:pPr>
                         <w:pStyle w:val="ContactInfo"/>
-                        <w:cnfStyle w:val="101000000000" w:firstRow="1" w:lastRow="0" w:firstColumn="1" w:lastColumn="0" w:oddVBand="0" w:evenVBand="0" w:oddHBand="0" w:evenHBand="0" w:firstRowFirstColumn="0" w:firstRowLastColumn="0" w:lastRowFirstColumn="0" w:lastRowLastColumn="0"/>
                       </w:pPr>
                       <w:r>
                         <w:t xml:space="preserve">309, South Street, Thirubuvanam, TN 612103. – </w:t>
@@ -334,6 +310,7 @@
                           <w:showingPlcHdr/>
                           <w15:appearance w15:val="hidden"/>
                         </w:sdtPr>
+                        <w:sdtEndPr/>
                         <w:sdtContent>
                           <w:r>
                             <w:rPr>
@@ -380,6 +357,7 @@
                           <w:showingPlcHdr/>
                           <w15:appearance w15:val="hidden"/>
                         </w:sdtPr>
+                        <w:sdtEndPr/>
                         <w:sdtContent>
                           <w:r>
                             <w:rPr>
@@ -482,29 +460,7 @@
                             <w:szCs w:val="24"/>
                             <w:u w:val="none"/>
                           </w:rPr>
-                          <w:t>http://sathiyan</w:t>
-                        </w:r>
-                        <w:r>
-                          <w:rPr>
-                            <w:rStyle w:val="Hyperlink"/>
-                            <w:bCs/>
-                            <w:color w:val="595959" w:themeColor="text1" w:themeTint="A6"/>
-                            <w:sz w:val="24"/>
-                            <w:szCs w:val="24"/>
-                            <w:u w:val="none"/>
-                          </w:rPr>
-                          <w:t>a</w:t>
-                        </w:r>
-                        <w:r>
-                          <w:rPr>
-                            <w:rStyle w:val="Hyperlink"/>
-                            <w:bCs/>
-                            <w:color w:val="595959" w:themeColor="text1" w:themeTint="A6"/>
-                            <w:sz w:val="24"/>
-                            <w:szCs w:val="24"/>
-                            <w:u w:val="none"/>
-                          </w:rPr>
-                          <w:t>rayanan.me</w:t>
+                          <w:t>http://sathiyanarayanan.me</w:t>
                         </w:r>
                       </w:hyperlink>
                     </w:p>
@@ -669,16 +625,40 @@
               <w:contextualSpacing w:val="0"/>
             </w:pPr>
             <w:r>
-              <w:t xml:space="preserve">Learn about Web Development Fundamentals and </w:t>
+              <w:t xml:space="preserve">Learn about </w:t>
             </w:r>
             <w:r>
-              <w:t>Develop</w:t>
+              <w:t>w</w:t>
+            </w:r>
+            <w:r>
+              <w:t xml:space="preserve">eb </w:t>
+            </w:r>
+            <w:r>
+              <w:t>d</w:t>
+            </w:r>
+            <w:r>
+              <w:t xml:space="preserve">evelopment </w:t>
+            </w:r>
+            <w:r>
+              <w:t>f</w:t>
+            </w:r>
+            <w:r>
+              <w:t xml:space="preserve">undamentals and </w:t>
+            </w:r>
+            <w:r>
+              <w:t>d</w:t>
+            </w:r>
+            <w:r>
+              <w:t>evelop</w:t>
             </w:r>
             <w:r>
               <w:t xml:space="preserve">ed a simple banking </w:t>
             </w:r>
             <w:r>
-              <w:t>web application using HTML/CSS and JavaScript</w:t>
+              <w:t xml:space="preserve">web application using HTML/CSS and </w:t>
+            </w:r>
+            <w:r>
+              <w:t>JavaScript</w:t>
             </w:r>
             <w:r>
               <w:t xml:space="preserve">. </w:t>
@@ -861,7 +841,10 @@
               <w:t>Percentage:</w:t>
             </w:r>
             <w:r>
-              <w:t>69.9</w:t>
+              <w:t>69.</w:t>
+            </w:r>
+            <w:r>
+              <w:t>16%</w:t>
             </w:r>
             <w:r>
               <w:t>.</w:t>
@@ -919,6 +902,9 @@
           <w:p>
             <w:r>
               <w:t>Percentage: 82</w:t>
+            </w:r>
+            <w:r>
+              <w:t>.6%</w:t>
             </w:r>
             <w:r>
               <w:t>.</w:t>
@@ -983,7 +969,13 @@
               <w:t xml:space="preserve"> </w:t>
             </w:r>
             <w:r>
-              <w:t>Python, Dart, C# and JavaScript</w:t>
+              <w:t xml:space="preserve">Python, Dart, </w:t>
+            </w:r>
+            <w:r>
+              <w:t xml:space="preserve"> Java </w:t>
+            </w:r>
+            <w:r>
+              <w:t>and JavaScript</w:t>
             </w:r>
             <w:r>
               <w:t>.</w:t>
@@ -1060,7 +1052,13 @@
               <w:t xml:space="preserve">Sofy testing tool, </w:t>
             </w:r>
             <w:r>
-              <w:t xml:space="preserve">Machine Learning, </w:t>
+              <w:t>Machine Learning</w:t>
+            </w:r>
+            <w:r>
+              <w:t xml:space="preserve"> using sk-learn</w:t>
+            </w:r>
+            <w:r>
+              <w:t xml:space="preserve">, </w:t>
             </w:r>
             <w:r>
               <w:t xml:space="preserve">and </w:t>
@@ -1199,7 +1197,7 @@
         <w:pStyle w:val="ListParagraph"/>
       </w:pPr>
       <w:r>
-        <w:t>An app to digitalize the college works. Staff can able to upload student details and notes in staff console and notes and students can able to view their details and notes. This app is implemented with Flutter Framework and Firebase.</w:t>
+        <w:t xml:space="preserve">An app to digitalize the college works. Staff can able to upload student details and notes in staff console and notes and students can able to view their details and notes. </w:t>
       </w:r>
     </w:p>
     <w:p>
@@ -1273,32 +1271,76 @@
           <w:numId w:val="14"/>
         </w:numPr>
         <w:rPr>
+          <w:rStyle w:val="Hyperlink"/>
           <w:b/>
           <w:bCs/>
           <w:color w:val="1D824C" w:themeColor="accent1"/>
           <w:sz w:val="28"/>
           <w:szCs w:val="28"/>
+          <w:u w:val="none"/>
         </w:rPr>
       </w:pPr>
-      <w:hyperlink r:id="rId13" w:history="1">
-        <w:r>
-          <w:rPr>
-            <w:rStyle w:val="Hyperlink"/>
-            <w:b/>
-            <w:bCs/>
-            <w:color w:val="1D824C" w:themeColor="accent1"/>
-            <w:sz w:val="28"/>
-            <w:szCs w:val="28"/>
-            <w:u w:val="none"/>
-          </w:rPr>
-          <w:t>FARMIX-SMART</w:t>
-        </w:r>
-      </w:hyperlink>
+      <w:r>
+        <w:rPr>
+          <w:b/>
+          <w:bCs/>
+          <w:sz w:val="28"/>
+          <w:szCs w:val="28"/>
+        </w:rPr>
+        <w:fldChar w:fldCharType="begin"/>
+      </w:r>
+      <w:r>
+        <w:rPr>
+          <w:b/>
+          <w:bCs/>
+          <w:sz w:val="28"/>
+          <w:szCs w:val="28"/>
+        </w:rPr>
+        <w:instrText xml:space="preserve"> HYPERLINK "https://github.com/Sathiyanarayanan-M/FarmixSmart" </w:instrText>
+      </w:r>
+      <w:r>
+        <w:rPr>
+          <w:b/>
+          <w:bCs/>
+          <w:sz w:val="28"/>
+          <w:szCs w:val="28"/>
+        </w:rPr>
+      </w:r>
+      <w:r>
+        <w:rPr>
+          <w:b/>
+          <w:bCs/>
+          <w:sz w:val="28"/>
+          <w:szCs w:val="28"/>
+        </w:rPr>
+        <w:fldChar w:fldCharType="separate"/>
+      </w:r>
+      <w:r>
+        <w:rPr>
+          <w:rStyle w:val="Hyperlink"/>
+          <w:b/>
+          <w:bCs/>
+          <w:color w:val="1D824C" w:themeColor="accent1"/>
+          <w:sz w:val="28"/>
+          <w:szCs w:val="28"/>
+          <w:u w:val="none"/>
+        </w:rPr>
+        <w:t>FARMIX-SMART</w:t>
+      </w:r>
     </w:p>
     <w:p>
       <w:pPr>
         <w:pStyle w:val="ListParagraph"/>
       </w:pPr>
+      <w:r>
+        <w:rPr>
+          <w:b/>
+          <w:bCs/>
+          <w:sz w:val="28"/>
+          <w:szCs w:val="28"/>
+        </w:rPr>
+        <w:fldChar w:fldCharType="end"/>
+      </w:r>
       <w:r>
         <w:t>A web application for farmers, who can able to predict yielding, detect crop disease and question and answer platform</w:t>
       </w:r>
@@ -1409,7 +1451,7 @@
           <w:szCs w:val="28"/>
         </w:rPr>
       </w:pPr>
-      <w:hyperlink r:id="rId14" w:history="1">
+      <w:hyperlink r:id="rId13" w:history="1">
         <w:r>
           <w:rPr>
             <w:rStyle w:val="Hyperlink"/>
@@ -1429,7 +1471,16 @@
         <w:pStyle w:val="ListParagraph"/>
       </w:pPr>
       <w:r>
-        <w:t>An Educational Website for Anna university students, Notes and relevant YouTube tutorials get scraped and displayed in this website</w:t>
+        <w:t xml:space="preserve">An Educational Website for Anna university students, Notes and relevant </w:t>
+      </w:r>
+      <w:r>
+        <w:t>YouTube</w:t>
+      </w:r>
+      <w:r>
+        <w:t xml:space="preserve"> </w:t>
+      </w:r>
+      <w:r>
+        <w:t>tutorials get scraped and displayed in this website</w:t>
       </w:r>
       <w:r>
         <w:t xml:space="preserve"> for the user search query.</w:t>
@@ -1511,6 +1562,162 @@
           <w:numId w:val="14"/>
         </w:numPr>
         <w:rPr>
+          <w:rStyle w:val="Hyperlink"/>
+          <w:b/>
+          <w:bCs/>
+          <w:color w:val="1D824C" w:themeColor="accent1"/>
+          <w:sz w:val="28"/>
+          <w:szCs w:val="28"/>
+          <w:u w:val="none"/>
+        </w:rPr>
+      </w:pPr>
+      <w:r>
+        <w:rPr>
+          <w:b/>
+          <w:bCs/>
+          <w:sz w:val="28"/>
+          <w:szCs w:val="28"/>
+        </w:rPr>
+        <w:fldChar w:fldCharType="begin"/>
+      </w:r>
+      <w:r>
+        <w:rPr>
+          <w:b/>
+          <w:bCs/>
+          <w:sz w:val="28"/>
+          <w:szCs w:val="28"/>
+        </w:rPr>
+        <w:instrText xml:space="preserve"> HYPERLINK "https://github.com/Sathiyanarayanan-M/quizApp_django" </w:instrText>
+      </w:r>
+      <w:r>
+        <w:rPr>
+          <w:b/>
+          <w:bCs/>
+          <w:sz w:val="28"/>
+          <w:szCs w:val="28"/>
+        </w:rPr>
+      </w:r>
+      <w:r>
+        <w:rPr>
+          <w:b/>
+          <w:bCs/>
+          <w:sz w:val="28"/>
+          <w:szCs w:val="28"/>
+        </w:rPr>
+        <w:fldChar w:fldCharType="separate"/>
+      </w:r>
+      <w:r>
+        <w:rPr>
+          <w:rStyle w:val="Hyperlink"/>
+          <w:b/>
+          <w:bCs/>
+          <w:color w:val="1D824C" w:themeColor="accent1"/>
+          <w:sz w:val="28"/>
+          <w:szCs w:val="28"/>
+          <w:u w:val="none"/>
+        </w:rPr>
+        <w:t>QUIZAPP</w:t>
+      </w:r>
+    </w:p>
+    <w:p>
+      <w:pPr>
+        <w:pStyle w:val="ListParagraph"/>
+      </w:pPr>
+      <w:r>
+        <w:rPr>
+          <w:b/>
+          <w:bCs/>
+          <w:sz w:val="28"/>
+          <w:szCs w:val="28"/>
+        </w:rPr>
+        <w:fldChar w:fldCharType="end"/>
+      </w:r>
+      <w:r>
+        <w:t>A</w:t>
+      </w:r>
+      <w:r>
+        <w:t xml:space="preserve"> Quiz website for students</w:t>
+      </w:r>
+      <w:r>
+        <w:t>. In which admin (superuser) can manage staff, students and quizzes, Staff can manage the quizzes and students can attend the quizzes and see the score they get for corresponding quizzes.</w:t>
+      </w:r>
+    </w:p>
+    <w:p>
+      <w:pPr>
+        <w:pStyle w:val="ListParagraph"/>
+      </w:pPr>
+      <w:r>
+        <w:rPr>
+          <w:b/>
+          <w:bCs/>
+        </w:rPr>
+        <w:t>LANGUAGE USED:</w:t>
+      </w:r>
+      <w:r>
+        <w:t xml:space="preserve"> Python,</w:t>
+      </w:r>
+    </w:p>
+    <w:p>
+      <w:pPr>
+        <w:pStyle w:val="ListParagraph"/>
+      </w:pPr>
+      <w:r>
+        <w:rPr>
+          <w:b/>
+          <w:bCs/>
+        </w:rPr>
+        <w:t xml:space="preserve">FRAMEWORK AND TECHNIQUES: </w:t>
+      </w:r>
+      <w:r>
+        <w:t>Django</w:t>
+      </w:r>
+      <w:r>
+        <w:t>,</w:t>
+      </w:r>
+    </w:p>
+    <w:p>
+      <w:pPr>
+        <w:pStyle w:val="ListParagraph"/>
+      </w:pPr>
+      <w:r>
+        <w:rPr>
+          <w:b/>
+          <w:bCs/>
+        </w:rPr>
+        <w:t>ARCHITECTURE:</w:t>
+      </w:r>
+      <w:r>
+        <w:t xml:space="preserve"> MVT,</w:t>
+      </w:r>
+    </w:p>
+    <w:p>
+      <w:pPr>
+        <w:pStyle w:val="ListParagraph"/>
+      </w:pPr>
+      <w:r>
+        <w:rPr>
+          <w:b/>
+          <w:bCs/>
+        </w:rPr>
+        <w:t>SERVER:</w:t>
+      </w:r>
+      <w:r>
+        <w:t xml:space="preserve"> Heroku.</w:t>
+      </w:r>
+    </w:p>
+    <w:p>
+      <w:pPr>
+        <w:pStyle w:val="ListParagraph"/>
+      </w:pPr>
+    </w:p>
+    <w:p>
+      <w:pPr>
+        <w:pStyle w:val="ListParagraph"/>
+        <w:numPr>
+          <w:ilvl w:val="0"/>
+          <w:numId w:val="14"/>
+        </w:numPr>
+        <w:rPr>
           <w:b/>
           <w:bCs/>
           <w:color w:val="1D824C" w:themeColor="accent1"/>
@@ -1518,7 +1725,7 @@
           <w:szCs w:val="28"/>
         </w:rPr>
       </w:pPr>
-      <w:hyperlink r:id="rId15" w:history="1">
+      <w:hyperlink r:id="rId14" w:history="1">
         <w:r>
           <w:rPr>
             <w:rStyle w:val="Hyperlink"/>
@@ -1562,13 +1769,34 @@
         <w:pStyle w:val="ListParagraph"/>
       </w:pPr>
       <w:r>
-        <w:t>A web app to decode</w:t>
+        <w:t>A web app to e</w:t>
+      </w:r>
+      <w:r>
+        <w:t>n</w:t>
+      </w:r>
+      <w:r>
+        <w:t>code</w:t>
       </w:r>
       <w:r>
         <w:t xml:space="preserve"> </w:t>
       </w:r>
       <w:r>
-        <w:t>the encoded text and vice versa using 29</w:t>
+        <w:t xml:space="preserve">the </w:t>
+      </w:r>
+      <w:r>
+        <w:t>plain</w:t>
+      </w:r>
+      <w:r>
+        <w:t xml:space="preserve"> text and </w:t>
+      </w:r>
+      <w:r>
+        <w:t xml:space="preserve">decode the encoded text </w:t>
+      </w:r>
+      <w:r>
+        <w:t xml:space="preserve">using </w:t>
+      </w:r>
+      <w:r>
+        <w:t>31</w:t>
       </w:r>
       <w:r>
         <w:t xml:space="preserve"> </w:t>
@@ -1962,7 +2190,7 @@
                 <w:szCs w:val="24"/>
               </w:rPr>
             </w:pPr>
-            <w:hyperlink r:id="rId16" w:history="1">
+            <w:hyperlink r:id="rId15" w:history="1">
               <w:r>
                 <w:rPr>
                   <w:rStyle w:val="Hyperlink"/>
@@ -2002,7 +2230,6 @@
       </w:r>
     </w:p>
     <w:sectPr>
-      <w:footerReference w:type="default" r:id="rId17"/>
       <w:pgSz w:w="12240" w:h="15840" w:code="1"/>
       <w:pgMar w:top="568" w:right="720" w:bottom="720" w:left="720" w:header="578" w:footer="720" w:gutter="0"/>
       <w:cols w:space="720"/>
@@ -2034,53 +2261,6 @@
     <w:p/>
   </w:endnote>
 </w:endnotes>
-</file>
-
-<file path=word/footer1.xml><?xml version="1.0" encoding="utf-8"?>
-<w:ftr xmlns:wpc="http://schemas.microsoft.com/office/word/2010/wordprocessingCanvas" xmlns:cx="http://schemas.microsoft.com/office/drawing/2014/chartex" xmlns:cx1="http://schemas.microsoft.com/office/drawing/2015/9/8/chartex" xmlns:cx2="http://schemas.microsoft.com/office/drawing/2015/10/21/chartex" xmlns:cx3="http://schemas.microsoft.com/office/drawing/2016/5/9/chartex" xmlns:cx4="http://schemas.microsoft.com/office/drawing/2016/5/10/chartex" xmlns:cx5="http://schemas.microsoft.com/office/drawing/2016/5/11/chartex" xmlns:cx6="http://schemas.microsoft.com/office/drawing/2016/5/12/chartex" xmlns:cx7="http://schemas.microsoft.com/office/drawing/2016/5/13/chartex" xmlns:cx8="http://schemas.microsoft.com/office/drawing/2016/5/14/chartex" xmlns:mc="http://schemas.openxmlformats.org/markup-compatibility/2006" xmlns:aink="http://schemas.microsoft.com/office/drawing/2016/ink" xmlns:am3d="http://schemas.microsoft.com/office/drawing/2017/model3d" xmlns:o="urn:schemas-microsoft-com:office:office" xmlns:r="http://schemas.openxmlformats.org/officeDocument/2006/relationships" xmlns:m="http://schemas.openxmlformats.org/officeDocument/2006/math" xmlns:v="urn:schemas-microsoft-com:vml" xmlns:wp14="http://schemas.microsoft.com/office/word/2010/wordprocessingDrawing" xmlns:wp="http://schemas.openxmlformats.org/drawingml/2006/wordprocessingDrawing" xmlns:w10="urn:schemas-microsoft-com:office:word" xmlns:w="http://schemas.openxmlformats.org/wordprocessingml/2006/main" xmlns:w14="http://schemas.microsoft.com/office/word/2010/wordml" xmlns:w15="http://schemas.microsoft.com/office/word/2012/wordml" xmlns:w16cex="http://schemas.microsoft.com/office/word/2018/wordml/cex" xmlns:w16cid="http://schemas.microsoft.com/office/word/2016/wordml/cid" xmlns:w16="http://schemas.microsoft.com/office/word/2018/wordml" xmlns:w16se="http://schemas.microsoft.com/office/word/2015/wordml/symex" xmlns:wpg="http://schemas.microsoft.com/office/word/2010/wordprocessingGroup" xmlns:wpi="http://schemas.microsoft.com/office/word/2010/wordprocessingInk" xmlns:wne="http://schemas.microsoft.com/office/word/2006/wordml" xmlns:wps="http://schemas.microsoft.com/office/word/2010/wordprocessingShape" mc:Ignorable="w14 w15 w16se w16cid w16 w16cex wp14">
-  <w:sdt>
-    <w:sdtPr>
-      <w:id w:val="813606279"/>
-      <w:docPartObj>
-        <w:docPartGallery w:val="Page Numbers (Bottom of Page)"/>
-        <w:docPartUnique/>
-      </w:docPartObj>
-    </w:sdtPr>
-    <w:sdtEndPr>
-      <w:rPr>
-        <w:noProof/>
-      </w:rPr>
-    </w:sdtEndPr>
-    <w:sdtContent>
-      <w:p>
-        <w:pPr>
-          <w:pStyle w:val="Footer"/>
-        </w:pPr>
-        <w:r>
-          <w:fldChar w:fldCharType="begin"/>
-        </w:r>
-        <w:r>
-          <w:instrText xml:space="preserve"> PAGE   \* MERGEFORMAT </w:instrText>
-        </w:r>
-        <w:r>
-          <w:fldChar w:fldCharType="separate"/>
-        </w:r>
-        <w:r>
-          <w:rPr>
-            <w:noProof/>
-          </w:rPr>
-          <w:t>2</w:t>
-        </w:r>
-        <w:r>
-          <w:rPr>
-            <w:noProof/>
-          </w:rPr>
-          <w:fldChar w:fldCharType="end"/>
-        </w:r>
-      </w:p>
-    </w:sdtContent>
-  </w:sdt>
-</w:ftr>
 </file>
 
 <file path=word/footnotes.xml><?xml version="1.0" encoding="utf-8"?>
@@ -27582,7 +27762,7 @@
     <w:charset w:val="00"/>
     <w:family w:val="roman"/>
     <w:pitch w:val="variable"/>
-    <w:sig w:usb0="E0002AFF" w:usb1="C0007843" w:usb2="00000009" w:usb3="00000000" w:csb0="000001FF" w:csb1="00000000"/>
+    <w:sig w:usb0="E0002EFF" w:usb1="C000785B" w:usb2="00000009" w:usb3="00000000" w:csb0="000001FF" w:csb1="00000000"/>
   </w:font>
   <w:font w:name="Courier New">
     <w:panose1 w:val="02070309020205020404"/>
@@ -27603,7 +27783,7 @@
     <w:charset w:val="00"/>
     <w:family w:val="swiss"/>
     <w:pitch w:val="variable"/>
-    <w:sig w:usb0="E00002FF" w:usb1="4000ACFF" w:usb2="00000001" w:usb3="00000000" w:csb0="0000019F" w:csb1="00000000"/>
+    <w:sig w:usb0="E4002EFF" w:usb1="C000247B" w:usb2="00000009" w:usb3="00000000" w:csb0="000001FF" w:csb1="00000000"/>
   </w:font>
   <w:font w:name="Georgia">
     <w:panose1 w:val="02040502050405020303"/>
@@ -27638,7 +27818,7 @@
     <w:charset w:val="00"/>
     <w:family w:val="swiss"/>
     <w:pitch w:val="variable"/>
-    <w:sig w:usb0="A00002EF" w:usb1="4000207B" w:usb2="00000000" w:usb3="00000000" w:csb0="0000009F" w:csb1="00000000"/>
+    <w:sig w:usb0="E4002EFF" w:usb1="C000247B" w:usb2="00000009" w:usb3="00000000" w:csb0="000001FF" w:csb1="00000000"/>
   </w:font>
 </w:fonts>
 </file>
@@ -27663,7 +27843,9 @@
     <w:rsid w:val="002D008F"/>
     <w:rsid w:val="00640891"/>
     <w:rsid w:val="006B4DFF"/>
+    <w:rsid w:val="006E6AA7"/>
     <w:rsid w:val="00790EE8"/>
+    <w:rsid w:val="00B21E26"/>
     <w:rsid w:val="00B402E7"/>
     <w:rsid w:val="00C75CC5"/>
     <w:rsid w:val="00E04EB3"/>
@@ -28127,12 +28309,6 @@
       <w:color w:val="262626" w:themeColor="text1" w:themeTint="D9"/>
     </w:rPr>
   </w:style>
-  <w:style w:type="paragraph" w:customStyle="1" w:styleId="2218C4CF828E48C58015FA0F47DFAC89">
-    <w:name w:val="2218C4CF828E48C58015FA0F47DFAC89"/>
-  </w:style>
-  <w:style w:type="paragraph" w:customStyle="1" w:styleId="564A7FE033A24DC68C6175491613AA84">
-    <w:name w:val="564A7FE033A24DC68C6175491613AA84"/>
-  </w:style>
   <w:style w:type="paragraph" w:customStyle="1" w:styleId="E1B220FA7DA545198C79D994D1473267">
     <w:name w:val="E1B220FA7DA545198C79D994D1473267"/>
   </w:style>

--- a/Sathiyanarayanan.docx
+++ b/Sathiyanarayanan.docx
@@ -969,13 +969,16 @@
               <w:t xml:space="preserve"> </w:t>
             </w:r>
             <w:r>
-              <w:t xml:space="preserve">Python, Dart, </w:t>
+              <w:t>Python</w:t>
             </w:r>
             <w:r>
-              <w:t xml:space="preserve"> Java </w:t>
+              <w:t>,</w:t>
             </w:r>
             <w:r>
-              <w:t>and JavaScript</w:t>
+              <w:t xml:space="preserve"> JavaScript</w:t>
+            </w:r>
+            <w:r>
+              <w:t>, Java and Dart</w:t>
             </w:r>
             <w:r>
               <w:t>.</w:t>
@@ -993,7 +996,21 @@
               <w:t>Django, Flutter, Flask</w:t>
             </w:r>
             <w:r>
-              <w:t xml:space="preserve"> and MERN stack</w:t>
+              <w:t>, Express Js,</w:t>
+            </w:r>
+          </w:p>
+          <w:p>
+            <w:pPr>
+              <w:pStyle w:val="ListBullet"/>
+              <w:numPr>
+                <w:ilvl w:val="0"/>
+                <w:numId w:val="0"/>
+              </w:numPr>
+              <w:ind w:left="360"/>
+              <w:contextualSpacing w:val="0"/>
+            </w:pPr>
+            <w:r>
+              <w:t>React JS</w:t>
             </w:r>
             <w:r>
               <w:t>.</w:t>
@@ -1005,13 +1022,36 @@
               <w:contextualSpacing w:val="0"/>
             </w:pPr>
             <w:r>
-              <w:t>API testing</w:t>
+              <w:t>Hosting</w:t>
             </w:r>
             <w:r>
-              <w:t xml:space="preserve">: </w:t>
+              <w:t xml:space="preserve"> Servers</w:t>
             </w:r>
             <w:r>
-              <w:t>Postman and Insomnia.</w:t>
+              <w:t xml:space="preserve">:  </w:t>
+            </w:r>
+            <w:r>
+              <w:t xml:space="preserve">Heroku, Firebase Hosting </w:t>
+            </w:r>
+            <w:r>
+              <w:t xml:space="preserve">and </w:t>
+            </w:r>
+          </w:p>
+          <w:p>
+            <w:pPr>
+              <w:pStyle w:val="ListBullet"/>
+              <w:numPr>
+                <w:ilvl w:val="0"/>
+                <w:numId w:val="0"/>
+              </w:numPr>
+              <w:ind w:left="360"/>
+              <w:contextualSpacing w:val="0"/>
+            </w:pPr>
+            <w:r>
+              <w:t>GitHub Pages</w:t>
+            </w:r>
+            <w:r>
+              <w:t>.</w:t>
             </w:r>
           </w:p>
         </w:tc>
@@ -1046,16 +1086,19 @@
               <w:contextualSpacing w:val="0"/>
             </w:pPr>
             <w:r>
-              <w:t xml:space="preserve">OTHER SKILLS: </w:t>
+              <w:t>OTHER SKILLS:</w:t>
             </w:r>
             <w:r>
-              <w:t xml:space="preserve">Sofy testing tool, </w:t>
+              <w:t xml:space="preserve"> JWT</w:t>
+            </w:r>
+            <w:r>
+              <w:t xml:space="preserve">, </w:t>
             </w:r>
             <w:r>
               <w:t>Machine Learning</w:t>
             </w:r>
             <w:r>
-              <w:t xml:space="preserve"> using sk-learn</w:t>
+              <w:t xml:space="preserve"> </w:t>
             </w:r>
             <w:r>
               <w:t xml:space="preserve">, </w:t>
@@ -1170,398 +1213,6 @@
           <w:numId w:val="14"/>
         </w:numPr>
         <w:rPr>
-          <w:b/>
-          <w:bCs/>
-          <w:color w:val="1D824C" w:themeColor="accent1"/>
-          <w:sz w:val="28"/>
-          <w:szCs w:val="28"/>
-        </w:rPr>
-      </w:pPr>
-      <w:hyperlink r:id="rId12" w:history="1">
-        <w:r>
-          <w:rPr>
-            <w:rStyle w:val="Hyperlink"/>
-            <w:b/>
-            <w:bCs/>
-            <w:color w:val="1D824C" w:themeColor="accent1"/>
-            <w:sz w:val="28"/>
-            <w:szCs w:val="28"/>
-            <w:u w:val="none"/>
-          </w:rPr>
-          <w:t>COLLEGE AUTOMATION SYSTEM</w:t>
-        </w:r>
-      </w:hyperlink>
-    </w:p>
-    <w:p>
-      <w:pPr>
-        <w:pStyle w:val="ListParagraph"/>
-      </w:pPr>
-      <w:r>
-        <w:t xml:space="preserve">An app to digitalize the college works. Staff can able to upload student details and notes in staff console and notes and students can able to view their details and notes. </w:t>
-      </w:r>
-    </w:p>
-    <w:p>
-      <w:pPr>
-        <w:pStyle w:val="ListParagraph"/>
-        <w:rPr>
-          <w:b/>
-          <w:bCs/>
-        </w:rPr>
-      </w:pPr>
-      <w:r>
-        <w:rPr>
-          <w:b/>
-          <w:bCs/>
-        </w:rPr>
-        <w:t xml:space="preserve">FRAMEWORK USED: </w:t>
-      </w:r>
-      <w:r>
-        <w:t>Flutter</w:t>
-      </w:r>
-      <w:r>
-        <w:t>,</w:t>
-      </w:r>
-    </w:p>
-    <w:p>
-      <w:pPr>
-        <w:pStyle w:val="ListParagraph"/>
-        <w:rPr>
-          <w:b/>
-          <w:bCs/>
-        </w:rPr>
-      </w:pPr>
-      <w:r>
-        <w:rPr>
-          <w:b/>
-          <w:bCs/>
-        </w:rPr>
-        <w:t xml:space="preserve">LANGUAGE: </w:t>
-      </w:r>
-      <w:r>
-        <w:t>Dart</w:t>
-      </w:r>
-      <w:r>
-        <w:t>,</w:t>
-      </w:r>
-    </w:p>
-    <w:p>
-      <w:pPr>
-        <w:pStyle w:val="ListParagraph"/>
-      </w:pPr>
-      <w:r>
-        <w:rPr>
-          <w:b/>
-          <w:bCs/>
-        </w:rPr>
-        <w:t xml:space="preserve">BACKEND: </w:t>
-      </w:r>
-      <w:r>
-        <w:t>Firebase</w:t>
-      </w:r>
-      <w:r>
-        <w:t>.</w:t>
-      </w:r>
-    </w:p>
-    <w:p/>
-    <w:p>
-      <w:pPr>
-        <w:pStyle w:val="ListParagraph"/>
-        <w:numPr>
-          <w:ilvl w:val="0"/>
-          <w:numId w:val="14"/>
-        </w:numPr>
-        <w:rPr>
-          <w:rStyle w:val="Hyperlink"/>
-          <w:b/>
-          <w:bCs/>
-          <w:color w:val="1D824C" w:themeColor="accent1"/>
-          <w:sz w:val="28"/>
-          <w:szCs w:val="28"/>
-          <w:u w:val="none"/>
-        </w:rPr>
-      </w:pPr>
-      <w:r>
-        <w:rPr>
-          <w:b/>
-          <w:bCs/>
-          <w:sz w:val="28"/>
-          <w:szCs w:val="28"/>
-        </w:rPr>
-        <w:fldChar w:fldCharType="begin"/>
-      </w:r>
-      <w:r>
-        <w:rPr>
-          <w:b/>
-          <w:bCs/>
-          <w:sz w:val="28"/>
-          <w:szCs w:val="28"/>
-        </w:rPr>
-        <w:instrText xml:space="preserve"> HYPERLINK "https://github.com/Sathiyanarayanan-M/FarmixSmart" </w:instrText>
-      </w:r>
-      <w:r>
-        <w:rPr>
-          <w:b/>
-          <w:bCs/>
-          <w:sz w:val="28"/>
-          <w:szCs w:val="28"/>
-        </w:rPr>
-      </w:r>
-      <w:r>
-        <w:rPr>
-          <w:b/>
-          <w:bCs/>
-          <w:sz w:val="28"/>
-          <w:szCs w:val="28"/>
-        </w:rPr>
-        <w:fldChar w:fldCharType="separate"/>
-      </w:r>
-      <w:r>
-        <w:rPr>
-          <w:rStyle w:val="Hyperlink"/>
-          <w:b/>
-          <w:bCs/>
-          <w:color w:val="1D824C" w:themeColor="accent1"/>
-          <w:sz w:val="28"/>
-          <w:szCs w:val="28"/>
-          <w:u w:val="none"/>
-        </w:rPr>
-        <w:t>FARMIX-SMART</w:t>
-      </w:r>
-    </w:p>
-    <w:p>
-      <w:pPr>
-        <w:pStyle w:val="ListParagraph"/>
-      </w:pPr>
-      <w:r>
-        <w:rPr>
-          <w:b/>
-          <w:bCs/>
-          <w:sz w:val="28"/>
-          <w:szCs w:val="28"/>
-        </w:rPr>
-        <w:fldChar w:fldCharType="end"/>
-      </w:r>
-      <w:r>
-        <w:t>A web application for farmers, who can able to predict yielding, detect crop disease and question and answer platform</w:t>
-      </w:r>
-      <w:r>
-        <w:t>.</w:t>
-      </w:r>
-    </w:p>
-    <w:p>
-      <w:pPr>
-        <w:pStyle w:val="ListParagraph"/>
-      </w:pPr>
-      <w:r>
-        <w:rPr>
-          <w:b/>
-          <w:bCs/>
-        </w:rPr>
-        <w:t>LANGUAGE USED:</w:t>
-      </w:r>
-      <w:r>
-        <w:t xml:space="preserve"> Python</w:t>
-      </w:r>
-      <w:r>
-        <w:t>,</w:t>
-      </w:r>
-    </w:p>
-    <w:p>
-      <w:pPr>
-        <w:pStyle w:val="ListParagraph"/>
-      </w:pPr>
-      <w:r>
-        <w:rPr>
-          <w:b/>
-          <w:bCs/>
-        </w:rPr>
-        <w:t>FRAMEWORK AND TECHNIQUES</w:t>
-      </w:r>
-      <w:r>
-        <w:rPr>
-          <w:b/>
-          <w:bCs/>
-        </w:rPr>
-        <w:t>:</w:t>
-      </w:r>
-      <w:r>
-        <w:rPr>
-          <w:b/>
-          <w:bCs/>
-        </w:rPr>
-        <w:t xml:space="preserve"> </w:t>
-      </w:r>
-      <w:r>
-        <w:t>Django and Deep Learning</w:t>
-      </w:r>
-      <w:r>
-        <w:t>,</w:t>
-      </w:r>
-    </w:p>
-    <w:p>
-      <w:pPr>
-        <w:pStyle w:val="ListParagraph"/>
-      </w:pPr>
-      <w:r>
-        <w:rPr>
-          <w:b/>
-          <w:bCs/>
-        </w:rPr>
-        <w:t>ARCHITECTURE:</w:t>
-      </w:r>
-      <w:r>
-        <w:t xml:space="preserve"> MVT</w:t>
-      </w:r>
-      <w:r>
-        <w:t>,</w:t>
-      </w:r>
-    </w:p>
-    <w:p>
-      <w:pPr>
-        <w:pStyle w:val="ListParagraph"/>
-      </w:pPr>
-      <w:r>
-        <w:rPr>
-          <w:b/>
-          <w:bCs/>
-        </w:rPr>
-        <w:t>SERVER:</w:t>
-      </w:r>
-      <w:r>
-        <w:t xml:space="preserve"> Heroku.</w:t>
-      </w:r>
-    </w:p>
-    <w:p>
-      <w:pPr>
-        <w:pStyle w:val="ListParagraph"/>
-      </w:pPr>
-    </w:p>
-    <w:p>
-      <w:pPr>
-        <w:pStyle w:val="ListParagraph"/>
-        <w:numPr>
-          <w:ilvl w:val="0"/>
-          <w:numId w:val="14"/>
-        </w:numPr>
-        <w:rPr>
-          <w:b/>
-          <w:bCs/>
-          <w:color w:val="1D824C" w:themeColor="accent1"/>
-          <w:sz w:val="28"/>
-          <w:szCs w:val="28"/>
-        </w:rPr>
-      </w:pPr>
-      <w:hyperlink r:id="rId13" w:history="1">
-        <w:r>
-          <w:rPr>
-            <w:rStyle w:val="Hyperlink"/>
-            <w:b/>
-            <w:bCs/>
-            <w:color w:val="1D824C" w:themeColor="accent1"/>
-            <w:sz w:val="28"/>
-            <w:szCs w:val="28"/>
-            <w:u w:val="none"/>
-          </w:rPr>
-          <w:t>AU-FLIX</w:t>
-        </w:r>
-      </w:hyperlink>
-    </w:p>
-    <w:p>
-      <w:pPr>
-        <w:pStyle w:val="ListParagraph"/>
-      </w:pPr>
-      <w:r>
-        <w:t xml:space="preserve">An Educational Website for Anna university students, Notes and relevant </w:t>
-      </w:r>
-      <w:r>
-        <w:t>YouTube</w:t>
-      </w:r>
-      <w:r>
-        <w:t xml:space="preserve"> </w:t>
-      </w:r>
-      <w:r>
-        <w:t>tutorials get scraped and displayed in this website</w:t>
-      </w:r>
-      <w:r>
-        <w:t xml:space="preserve"> for the user search query.</w:t>
-      </w:r>
-    </w:p>
-    <w:p>
-      <w:pPr>
-        <w:pStyle w:val="ListParagraph"/>
-      </w:pPr>
-      <w:r>
-        <w:rPr>
-          <w:b/>
-          <w:bCs/>
-        </w:rPr>
-        <w:t>LANGUAGE USED:</w:t>
-      </w:r>
-      <w:r>
-        <w:t xml:space="preserve"> Python,</w:t>
-      </w:r>
-    </w:p>
-    <w:p>
-      <w:pPr>
-        <w:pStyle w:val="ListParagraph"/>
-      </w:pPr>
-      <w:r>
-        <w:rPr>
-          <w:b/>
-          <w:bCs/>
-        </w:rPr>
-        <w:t>POSITION:</w:t>
-      </w:r>
-      <w:r>
-        <w:t xml:space="preserve"> Backend  Developer,</w:t>
-      </w:r>
-    </w:p>
-    <w:p>
-      <w:pPr>
-        <w:pStyle w:val="ListParagraph"/>
-      </w:pPr>
-      <w:r>
-        <w:rPr>
-          <w:b/>
-          <w:bCs/>
-        </w:rPr>
-        <w:t xml:space="preserve">FRAMEWORK AND TECHNIQUES: </w:t>
-      </w:r>
-      <w:r>
-        <w:t>Django</w:t>
-      </w:r>
-      <w:r>
-        <w:t>,</w:t>
-      </w:r>
-    </w:p>
-    <w:p>
-      <w:pPr>
-        <w:pStyle w:val="ListParagraph"/>
-      </w:pPr>
-      <w:r>
-        <w:rPr>
-          <w:b/>
-          <w:bCs/>
-        </w:rPr>
-        <w:t>ARCHITECTURE:</w:t>
-      </w:r>
-      <w:r>
-        <w:t xml:space="preserve"> MVT.</w:t>
-      </w:r>
-    </w:p>
-    <w:p>
-      <w:pPr>
-        <w:pStyle w:val="ListParagraph"/>
-      </w:pPr>
-    </w:p>
-    <w:p>
-      <w:pPr>
-        <w:pStyle w:val="ListParagraph"/>
-        <w:numPr>
-          <w:ilvl w:val="0"/>
-          <w:numId w:val="14"/>
-        </w:numPr>
-        <w:rPr>
           <w:rStyle w:val="Hyperlink"/>
           <w:b/>
           <w:bCs/>
@@ -1588,14 +1239,6 @@
           <w:szCs w:val="28"/>
         </w:rPr>
         <w:instrText xml:space="preserve"> HYPERLINK "https://github.com/Sathiyanarayanan-M/quizApp_django" </w:instrText>
-      </w:r>
-      <w:r>
-        <w:rPr>
-          <w:b/>
-          <w:bCs/>
-          <w:sz w:val="28"/>
-          <w:szCs w:val="28"/>
-        </w:rPr>
       </w:r>
       <w:r>
         <w:rPr>
@@ -1725,7 +1368,7 @@
           <w:szCs w:val="28"/>
         </w:rPr>
       </w:pPr>
-      <w:hyperlink r:id="rId14" w:history="1">
+      <w:hyperlink r:id="rId12" w:history="1">
         <w:r>
           <w:rPr>
             <w:rStyle w:val="Hyperlink"/>
@@ -1736,76 +1379,31 @@
             <w:szCs w:val="28"/>
             <w:u w:val="none"/>
           </w:rPr>
-          <w:t xml:space="preserve">ENCODER </w:t>
-        </w:r>
-        <w:r>
-          <w:rPr>
-            <w:rStyle w:val="Hyperlink"/>
-            <w:b/>
-            <w:bCs/>
-            <w:color w:val="1D824C" w:themeColor="accent1"/>
-            <w:sz w:val="28"/>
-            <w:szCs w:val="28"/>
-            <w:u w:val="none"/>
-          </w:rPr>
-          <w:t>–</w:t>
-        </w:r>
-        <w:r>
-          <w:rPr>
-            <w:rStyle w:val="Hyperlink"/>
-            <w:b/>
-            <w:bCs/>
-            <w:color w:val="1D824C" w:themeColor="accent1"/>
-            <w:sz w:val="28"/>
-            <w:szCs w:val="28"/>
-            <w:u w:val="none"/>
-          </w:rPr>
-          <w:t xml:space="preserve"> DECODER</w:t>
+          <w:t>JWT-AUTHENTICATION</w:t>
         </w:r>
       </w:hyperlink>
+      <w:r>
+        <w:rPr>
+          <w:rStyle w:val="Hyperlink"/>
+          <w:b/>
+          <w:bCs/>
+          <w:color w:val="1D824C" w:themeColor="accent1"/>
+          <w:sz w:val="28"/>
+          <w:szCs w:val="28"/>
+          <w:u w:val="none"/>
+        </w:rPr>
+        <w:t>.</w:t>
+      </w:r>
     </w:p>
     <w:p>
       <w:pPr>
         <w:pStyle w:val="ListParagraph"/>
       </w:pPr>
       <w:r>
-        <w:t>A web app to e</w:t>
+        <w:t xml:space="preserve">A </w:t>
       </w:r>
       <w:r>
-        <w:t>n</w:t>
-      </w:r>
-      <w:r>
-        <w:t>code</w:t>
-      </w:r>
-      <w:r>
-        <w:t xml:space="preserve"> </w:t>
-      </w:r>
-      <w:r>
-        <w:t xml:space="preserve">the </w:t>
-      </w:r>
-      <w:r>
-        <w:t>plain</w:t>
-      </w:r>
-      <w:r>
-        <w:t xml:space="preserve"> text and </w:t>
-      </w:r>
-      <w:r>
-        <w:t xml:space="preserve">decode the encoded text </w:t>
-      </w:r>
-      <w:r>
-        <w:t xml:space="preserve">using </w:t>
-      </w:r>
-      <w:r>
-        <w:t>31</w:t>
-      </w:r>
-      <w:r>
-        <w:t xml:space="preserve"> </w:t>
-      </w:r>
-      <w:r>
-        <w:t>different Cipher Techniques</w:t>
-      </w:r>
-      <w:r>
-        <w:t>.</w:t>
+        <w:t>backend application to authenticate the user by using Json Web Token with Refresh Token.</w:t>
       </w:r>
     </w:p>
     <w:p>
@@ -1820,7 +1418,7 @@
         <w:t xml:space="preserve">FRAMEWORK USED: </w:t>
       </w:r>
       <w:r>
-        <w:t>Django</w:t>
+        <w:t>Express Js</w:t>
       </w:r>
       <w:r>
         <w:t>,</w:t>
@@ -1838,9 +1436,362 @@
         <w:t>LANGUAGE USED:</w:t>
       </w:r>
       <w:r>
-        <w:t xml:space="preserve"> Python.</w:t>
+        <w:t xml:space="preserve"> </w:t>
+      </w:r>
+      <w:r>
+        <w:t>JavaScript</w:t>
+      </w:r>
+      <w:r>
+        <w:t>.</w:t>
       </w:r>
     </w:p>
+    <w:p>
+      <w:pPr>
+        <w:pStyle w:val="ListParagraph"/>
+      </w:pPr>
+    </w:p>
+    <w:p>
+      <w:pPr>
+        <w:pStyle w:val="ListParagraph"/>
+        <w:numPr>
+          <w:ilvl w:val="0"/>
+          <w:numId w:val="14"/>
+        </w:numPr>
+        <w:rPr>
+          <w:b/>
+          <w:bCs/>
+          <w:color w:val="1D824C" w:themeColor="accent1"/>
+          <w:sz w:val="28"/>
+          <w:szCs w:val="28"/>
+        </w:rPr>
+      </w:pPr>
+      <w:hyperlink r:id="rId13" w:history="1">
+        <w:r>
+          <w:rPr>
+            <w:rStyle w:val="Hyperlink"/>
+            <w:b/>
+            <w:bCs/>
+            <w:color w:val="1D824C" w:themeColor="accent1"/>
+            <w:sz w:val="28"/>
+            <w:szCs w:val="28"/>
+            <w:u w:val="none"/>
+          </w:rPr>
+          <w:t>COLLEGE AUTOMATION SYSTEM</w:t>
+        </w:r>
+      </w:hyperlink>
+    </w:p>
+    <w:p>
+      <w:pPr>
+        <w:pStyle w:val="ListParagraph"/>
+      </w:pPr>
+      <w:r>
+        <w:t xml:space="preserve">An app to digitalize the college works. Staff can able to upload student details and notes in staff console and notes and students can able to view their details and notes. </w:t>
+      </w:r>
+    </w:p>
+    <w:p>
+      <w:pPr>
+        <w:pStyle w:val="ListParagraph"/>
+        <w:rPr>
+          <w:b/>
+          <w:bCs/>
+        </w:rPr>
+      </w:pPr>
+      <w:r>
+        <w:rPr>
+          <w:b/>
+          <w:bCs/>
+        </w:rPr>
+        <w:t xml:space="preserve">FRAMEWORK USED: </w:t>
+      </w:r>
+      <w:r>
+        <w:t>Flutter</w:t>
+      </w:r>
+      <w:r>
+        <w:t>,</w:t>
+      </w:r>
+    </w:p>
+    <w:p>
+      <w:pPr>
+        <w:pStyle w:val="ListParagraph"/>
+        <w:rPr>
+          <w:b/>
+          <w:bCs/>
+        </w:rPr>
+      </w:pPr>
+      <w:r>
+        <w:rPr>
+          <w:b/>
+          <w:bCs/>
+        </w:rPr>
+        <w:t xml:space="preserve">LANGUAGE: </w:t>
+      </w:r>
+      <w:r>
+        <w:t>Dart</w:t>
+      </w:r>
+      <w:r>
+        <w:t>,</w:t>
+      </w:r>
+    </w:p>
+    <w:p>
+      <w:pPr>
+        <w:pStyle w:val="ListParagraph"/>
+      </w:pPr>
+      <w:r>
+        <w:rPr>
+          <w:b/>
+          <w:bCs/>
+        </w:rPr>
+        <w:t xml:space="preserve">BACKEND: </w:t>
+      </w:r>
+      <w:r>
+        <w:t>Firebase</w:t>
+      </w:r>
+      <w:r>
+        <w:t>.</w:t>
+      </w:r>
+    </w:p>
+    <w:p/>
+    <w:p>
+      <w:pPr>
+        <w:pStyle w:val="ListParagraph"/>
+        <w:numPr>
+          <w:ilvl w:val="0"/>
+          <w:numId w:val="14"/>
+        </w:numPr>
+        <w:rPr>
+          <w:rStyle w:val="Hyperlink"/>
+          <w:b/>
+          <w:bCs/>
+          <w:color w:val="1D824C" w:themeColor="accent1"/>
+          <w:sz w:val="28"/>
+          <w:szCs w:val="28"/>
+          <w:u w:val="none"/>
+        </w:rPr>
+      </w:pPr>
+      <w:r>
+        <w:rPr>
+          <w:b/>
+          <w:bCs/>
+          <w:sz w:val="28"/>
+          <w:szCs w:val="28"/>
+        </w:rPr>
+        <w:fldChar w:fldCharType="begin"/>
+      </w:r>
+      <w:r>
+        <w:rPr>
+          <w:b/>
+          <w:bCs/>
+          <w:sz w:val="28"/>
+          <w:szCs w:val="28"/>
+        </w:rPr>
+        <w:instrText xml:space="preserve"> HYPERLINK "https://github.com/Sathiyanarayanan-M/FarmixSmart" </w:instrText>
+      </w:r>
+      <w:r>
+        <w:rPr>
+          <w:b/>
+          <w:bCs/>
+          <w:sz w:val="28"/>
+          <w:szCs w:val="28"/>
+        </w:rPr>
+        <w:fldChar w:fldCharType="separate"/>
+      </w:r>
+      <w:r>
+        <w:rPr>
+          <w:rStyle w:val="Hyperlink"/>
+          <w:b/>
+          <w:bCs/>
+          <w:color w:val="1D824C" w:themeColor="accent1"/>
+          <w:sz w:val="28"/>
+          <w:szCs w:val="28"/>
+          <w:u w:val="none"/>
+        </w:rPr>
+        <w:t>FARMIX-SMART</w:t>
+      </w:r>
+    </w:p>
+    <w:p>
+      <w:pPr>
+        <w:pStyle w:val="ListParagraph"/>
+      </w:pPr>
+      <w:r>
+        <w:rPr>
+          <w:b/>
+          <w:bCs/>
+          <w:sz w:val="28"/>
+          <w:szCs w:val="28"/>
+        </w:rPr>
+        <w:fldChar w:fldCharType="end"/>
+      </w:r>
+      <w:r>
+        <w:t>A web application for farmers, who can able to predict yielding, detect crop disease and question and answer platform</w:t>
+      </w:r>
+      <w:r>
+        <w:t>.</w:t>
+      </w:r>
+    </w:p>
+    <w:p>
+      <w:pPr>
+        <w:pStyle w:val="ListParagraph"/>
+      </w:pPr>
+      <w:r>
+        <w:rPr>
+          <w:b/>
+          <w:bCs/>
+        </w:rPr>
+        <w:t>LANGUAGE USED:</w:t>
+      </w:r>
+      <w:r>
+        <w:t xml:space="preserve"> Python,</w:t>
+      </w:r>
+    </w:p>
+    <w:p>
+      <w:pPr>
+        <w:pStyle w:val="ListParagraph"/>
+      </w:pPr>
+      <w:r>
+        <w:rPr>
+          <w:b/>
+          <w:bCs/>
+        </w:rPr>
+        <w:t xml:space="preserve">FRAMEWORK AND TECHNIQUES: </w:t>
+      </w:r>
+      <w:r>
+        <w:t>Django and Deep Learning,</w:t>
+      </w:r>
+    </w:p>
+    <w:p>
+      <w:pPr>
+        <w:pStyle w:val="ListParagraph"/>
+      </w:pPr>
+      <w:r>
+        <w:rPr>
+          <w:b/>
+          <w:bCs/>
+        </w:rPr>
+        <w:t>ARCHITECTURE:</w:t>
+      </w:r>
+      <w:r>
+        <w:t xml:space="preserve"> MVT,</w:t>
+      </w:r>
+    </w:p>
+    <w:p>
+      <w:pPr>
+        <w:pStyle w:val="ListParagraph"/>
+      </w:pPr>
+      <w:r>
+        <w:rPr>
+          <w:b/>
+          <w:bCs/>
+        </w:rPr>
+        <w:t>SERVER:</w:t>
+      </w:r>
+      <w:r>
+        <w:t xml:space="preserve"> Heroku.</w:t>
+      </w:r>
+    </w:p>
+    <w:p>
+      <w:pPr>
+        <w:pStyle w:val="ListParagraph"/>
+      </w:pPr>
+    </w:p>
+    <w:p>
+      <w:pPr>
+        <w:pStyle w:val="ListParagraph"/>
+        <w:numPr>
+          <w:ilvl w:val="0"/>
+          <w:numId w:val="14"/>
+        </w:numPr>
+        <w:rPr>
+          <w:b/>
+          <w:bCs/>
+          <w:color w:val="1D824C" w:themeColor="accent1"/>
+          <w:sz w:val="28"/>
+          <w:szCs w:val="28"/>
+        </w:rPr>
+      </w:pPr>
+      <w:hyperlink r:id="rId14" w:history="1">
+        <w:r>
+          <w:rPr>
+            <w:rStyle w:val="Hyperlink"/>
+            <w:b/>
+            <w:bCs/>
+            <w:color w:val="1D824C" w:themeColor="accent1"/>
+            <w:sz w:val="28"/>
+            <w:szCs w:val="28"/>
+            <w:u w:val="none"/>
+          </w:rPr>
+          <w:t>AU-FLIX</w:t>
+        </w:r>
+      </w:hyperlink>
+    </w:p>
+    <w:p>
+      <w:pPr>
+        <w:pStyle w:val="ListParagraph"/>
+      </w:pPr>
+      <w:r>
+        <w:t>An Educational Website for Anna university students, Notes and relevant YouTube tutorials get scraped and displayed in this website for the user search query.</w:t>
+      </w:r>
+    </w:p>
+    <w:p>
+      <w:pPr>
+        <w:pStyle w:val="ListParagraph"/>
+      </w:pPr>
+      <w:r>
+        <w:rPr>
+          <w:b/>
+          <w:bCs/>
+        </w:rPr>
+        <w:t>LANGUAGE USED:</w:t>
+      </w:r>
+      <w:r>
+        <w:t xml:space="preserve"> Python,</w:t>
+      </w:r>
+    </w:p>
+    <w:p>
+      <w:pPr>
+        <w:pStyle w:val="ListParagraph"/>
+      </w:pPr>
+      <w:r>
+        <w:rPr>
+          <w:b/>
+          <w:bCs/>
+        </w:rPr>
+        <w:t>POSITION:</w:t>
+      </w:r>
+      <w:r>
+        <w:t xml:space="preserve"> Backend  Developer,</w:t>
+      </w:r>
+    </w:p>
+    <w:p>
+      <w:pPr>
+        <w:pStyle w:val="ListParagraph"/>
+      </w:pPr>
+      <w:r>
+        <w:rPr>
+          <w:b/>
+          <w:bCs/>
+        </w:rPr>
+        <w:t xml:space="preserve">FRAMEWORK AND TECHNIQUES: </w:t>
+      </w:r>
+      <w:r>
+        <w:t>Django,</w:t>
+      </w:r>
+    </w:p>
+    <w:p>
+      <w:pPr>
+        <w:pStyle w:val="ListParagraph"/>
+      </w:pPr>
+      <w:r>
+        <w:rPr>
+          <w:b/>
+          <w:bCs/>
+        </w:rPr>
+        <w:t>ARCHITECTURE:</w:t>
+      </w:r>
+      <w:r>
+        <w:t xml:space="preserve"> MVT.</w:t>
+      </w:r>
+    </w:p>
+    <w:p/>
     <w:p>
       <w:pPr>
         <w:pStyle w:val="Heading1"/>
@@ -2593,6 +2544,119 @@
     </w:lvl>
   </w:abstractNum>
   <w:abstractNum w:abstractNumId="11" w15:restartNumberingAfterBreak="0">
+    <w:nsid w:val="0A714616"/>
+    <w:multiLevelType w:val="hybridMultilevel"/>
+    <w:tmpl w:val="FF76E794"/>
+    <w:lvl w:ilvl="0" w:tplc="40090001">
+      <w:start w:val="1"/>
+      <w:numFmt w:val="bullet"/>
+      <w:lvlText w:val=""/>
+      <w:lvlJc w:val="left"/>
+      <w:pPr>
+        <w:ind w:left="1080" w:hanging="360"/>
+      </w:pPr>
+      <w:rPr>
+        <w:rFonts w:ascii="Symbol" w:hAnsi="Symbol" w:hint="default"/>
+      </w:rPr>
+    </w:lvl>
+    <w:lvl w:ilvl="1" w:tplc="40090003" w:tentative="1">
+      <w:start w:val="1"/>
+      <w:numFmt w:val="bullet"/>
+      <w:lvlText w:val="o"/>
+      <w:lvlJc w:val="left"/>
+      <w:pPr>
+        <w:ind w:left="1800" w:hanging="360"/>
+      </w:pPr>
+      <w:rPr>
+        <w:rFonts w:ascii="Courier New" w:hAnsi="Courier New" w:cs="Courier New" w:hint="default"/>
+      </w:rPr>
+    </w:lvl>
+    <w:lvl w:ilvl="2" w:tplc="40090005" w:tentative="1">
+      <w:start w:val="1"/>
+      <w:numFmt w:val="bullet"/>
+      <w:lvlText w:val=""/>
+      <w:lvlJc w:val="left"/>
+      <w:pPr>
+        <w:ind w:left="2520" w:hanging="360"/>
+      </w:pPr>
+      <w:rPr>
+        <w:rFonts w:ascii="Wingdings" w:hAnsi="Wingdings" w:hint="default"/>
+      </w:rPr>
+    </w:lvl>
+    <w:lvl w:ilvl="3" w:tplc="40090001" w:tentative="1">
+      <w:start w:val="1"/>
+      <w:numFmt w:val="bullet"/>
+      <w:lvlText w:val=""/>
+      <w:lvlJc w:val="left"/>
+      <w:pPr>
+        <w:ind w:left="3240" w:hanging="360"/>
+      </w:pPr>
+      <w:rPr>
+        <w:rFonts w:ascii="Symbol" w:hAnsi="Symbol" w:hint="default"/>
+      </w:rPr>
+    </w:lvl>
+    <w:lvl w:ilvl="4" w:tplc="40090003" w:tentative="1">
+      <w:start w:val="1"/>
+      <w:numFmt w:val="bullet"/>
+      <w:lvlText w:val="o"/>
+      <w:lvlJc w:val="left"/>
+      <w:pPr>
+        <w:ind w:left="3960" w:hanging="360"/>
+      </w:pPr>
+      <w:rPr>
+        <w:rFonts w:ascii="Courier New" w:hAnsi="Courier New" w:cs="Courier New" w:hint="default"/>
+      </w:rPr>
+    </w:lvl>
+    <w:lvl w:ilvl="5" w:tplc="40090005" w:tentative="1">
+      <w:start w:val="1"/>
+      <w:numFmt w:val="bullet"/>
+      <w:lvlText w:val=""/>
+      <w:lvlJc w:val="left"/>
+      <w:pPr>
+        <w:ind w:left="4680" w:hanging="360"/>
+      </w:pPr>
+      <w:rPr>
+        <w:rFonts w:ascii="Wingdings" w:hAnsi="Wingdings" w:hint="default"/>
+      </w:rPr>
+    </w:lvl>
+    <w:lvl w:ilvl="6" w:tplc="40090001" w:tentative="1">
+      <w:start w:val="1"/>
+      <w:numFmt w:val="bullet"/>
+      <w:lvlText w:val=""/>
+      <w:lvlJc w:val="left"/>
+      <w:pPr>
+        <w:ind w:left="5400" w:hanging="360"/>
+      </w:pPr>
+      <w:rPr>
+        <w:rFonts w:ascii="Symbol" w:hAnsi="Symbol" w:hint="default"/>
+      </w:rPr>
+    </w:lvl>
+    <w:lvl w:ilvl="7" w:tplc="40090003" w:tentative="1">
+      <w:start w:val="1"/>
+      <w:numFmt w:val="bullet"/>
+      <w:lvlText w:val="o"/>
+      <w:lvlJc w:val="left"/>
+      <w:pPr>
+        <w:ind w:left="6120" w:hanging="360"/>
+      </w:pPr>
+      <w:rPr>
+        <w:rFonts w:ascii="Courier New" w:hAnsi="Courier New" w:cs="Courier New" w:hint="default"/>
+      </w:rPr>
+    </w:lvl>
+    <w:lvl w:ilvl="8" w:tplc="40090005" w:tentative="1">
+      <w:start w:val="1"/>
+      <w:numFmt w:val="bullet"/>
+      <w:lvlText w:val=""/>
+      <w:lvlJc w:val="left"/>
+      <w:pPr>
+        <w:ind w:left="6840" w:hanging="360"/>
+      </w:pPr>
+      <w:rPr>
+        <w:rFonts w:ascii="Wingdings" w:hAnsi="Wingdings" w:hint="default"/>
+      </w:rPr>
+    </w:lvl>
+  </w:abstractNum>
+  <w:abstractNum w:abstractNumId="12" w15:restartNumberingAfterBreak="0">
     <w:nsid w:val="19FD4007"/>
     <w:multiLevelType w:val="multilevel"/>
     <w:tmpl w:val="9148F2AC"/>
@@ -2712,7 +2776,7 @@
       </w:rPr>
     </w:lvl>
   </w:abstractNum>
-  <w:abstractNum w:abstractNumId="12" w15:restartNumberingAfterBreak="0">
+  <w:abstractNum w:abstractNumId="13" w15:restartNumberingAfterBreak="0">
     <w:nsid w:val="2F2D1265"/>
     <w:multiLevelType w:val="multilevel"/>
     <w:tmpl w:val="81228616"/>
@@ -2834,7 +2898,7 @@
       </w:rPr>
     </w:lvl>
   </w:abstractNum>
-  <w:abstractNum w:abstractNumId="13" w15:restartNumberingAfterBreak="0">
+  <w:abstractNum w:abstractNumId="14" w15:restartNumberingAfterBreak="0">
     <w:nsid w:val="4D2B202E"/>
     <w:multiLevelType w:val="multilevel"/>
     <w:tmpl w:val="04090023"/>
@@ -2934,19 +2998,19 @@
     <w:abstractNumId w:val="6"/>
   </w:num>
   <w:num w:numId="5">
-    <w:abstractNumId w:val="11"/>
+    <w:abstractNumId w:val="12"/>
   </w:num>
   <w:num w:numId="6">
     <w:abstractNumId w:val="3"/>
   </w:num>
   <w:num w:numId="7">
-    <w:abstractNumId w:val="12"/>
+    <w:abstractNumId w:val="13"/>
   </w:num>
   <w:num w:numId="8">
     <w:abstractNumId w:val="2"/>
   </w:num>
   <w:num w:numId="9">
-    <w:abstractNumId w:val="13"/>
+    <w:abstractNumId w:val="14"/>
   </w:num>
   <w:num w:numId="10">
     <w:abstractNumId w:val="5"/>
@@ -2962,6 +3026,9 @@
   </w:num>
   <w:num w:numId="14">
     <w:abstractNumId w:val="10"/>
+  </w:num>
+  <w:num w:numId="15">
+    <w:abstractNumId w:val="11"/>
   </w:num>
 </w:numbering>
 </file>
@@ -27845,6 +27912,7 @@
     <w:rsid w:val="006B4DFF"/>
     <w:rsid w:val="006E6AA7"/>
     <w:rsid w:val="00790EE8"/>
+    <w:rsid w:val="009763AE"/>
     <w:rsid w:val="00B21E26"/>
     <w:rsid w:val="00B402E7"/>
     <w:rsid w:val="00C75CC5"/>

--- a/Sathiyanarayanan.docx
+++ b/Sathiyanarayanan.docx
@@ -1025,13 +1025,7 @@
               <w:t>Hosting</w:t>
             </w:r>
             <w:r>
-              <w:t xml:space="preserve"> Servers</w:t>
-            </w:r>
-            <w:r>
-              <w:t xml:space="preserve">:  </w:t>
-            </w:r>
-            <w:r>
-              <w:t xml:space="preserve">Heroku, Firebase Hosting </w:t>
+              <w:t xml:space="preserve"> Servers:  Heroku, Firebase Hosting </w:t>
             </w:r>
             <w:r>
               <w:t xml:space="preserve">and </w:t>
@@ -1048,10 +1042,7 @@
               <w:contextualSpacing w:val="0"/>
             </w:pPr>
             <w:r>
-              <w:t>GitHub Pages</w:t>
-            </w:r>
-            <w:r>
-              <w:t>.</w:t>
+              <w:t>GitHub Pages.</w:t>
             </w:r>
           </w:p>
         </w:tc>
@@ -1379,21 +1370,33 @@
             <w:szCs w:val="28"/>
             <w:u w:val="none"/>
           </w:rPr>
-          <w:t>JWT-AUTHENTICATION</w:t>
+          <w:t>JWT-AUTHENTICATIO</w:t>
+        </w:r>
+        <w:r>
+          <w:rPr>
+            <w:rStyle w:val="Hyperlink"/>
+            <w:b/>
+            <w:bCs/>
+            <w:color w:val="1D824C" w:themeColor="accent1"/>
+            <w:sz w:val="28"/>
+            <w:szCs w:val="28"/>
+            <w:u w:val="none"/>
+          </w:rPr>
+          <w:t>N</w:t>
+        </w:r>
+        <w:r>
+          <w:rPr>
+            <w:rStyle w:val="Hyperlink"/>
+            <w:b/>
+            <w:bCs/>
+            <w:color w:val="1D824C" w:themeColor="accent1"/>
+            <w:sz w:val="28"/>
+            <w:szCs w:val="28"/>
+            <w:u w:val="none"/>
+          </w:rPr>
+          <w:t>.</w:t>
         </w:r>
       </w:hyperlink>
-      <w:r>
-        <w:rPr>
-          <w:rStyle w:val="Hyperlink"/>
-          <w:b/>
-          <w:bCs/>
-          <w:color w:val="1D824C" w:themeColor="accent1"/>
-          <w:sz w:val="28"/>
-          <w:szCs w:val="28"/>
-          <w:u w:val="none"/>
-        </w:rPr>
-        <w:t>.</w:t>
-      </w:r>
     </w:p>
     <w:p>
       <w:pPr>
@@ -27906,6 +27909,7 @@
   </w:compat>
   <w:rsids>
     <w:rsidRoot w:val="001315D2"/>
+    <w:rsid w:val="000F4869"/>
     <w:rsid w:val="001315D2"/>
     <w:rsid w:val="002D008F"/>
     <w:rsid w:val="00640891"/>

--- a/Sathiyanarayanan.docx
+++ b/Sathiyanarayanan.docx
@@ -5,6 +5,11 @@
     <w:p>
       <w:pPr>
         <w:pStyle w:val="Heading1"/>
+        <w:rPr>
+          <w:rFonts w:ascii="Constantia" w:hAnsi="Constantia"/>
+          <w:sz w:val="32"/>
+          <w:szCs w:val="36"/>
+        </w:rPr>
       </w:pPr>
       <w:r>
         <w:rPr>
@@ -13,7 +18,78 @@
         <mc:AlternateContent>
           <mc:Choice Requires="wps">
             <w:drawing>
-              <wp:anchor distT="45720" distB="45720" distL="114300" distR="114300" simplePos="0" relativeHeight="251659264" behindDoc="0" locked="0" layoutInCell="1" allowOverlap="1" wp14:anchorId="77E65A94" wp14:editId="38FCA866">
+              <wp:anchor distT="0" distB="0" distL="114300" distR="114300" simplePos="0" relativeHeight="251660288" behindDoc="0" locked="0" layoutInCell="1" allowOverlap="1" wp14:anchorId="1D258C76" wp14:editId="0F43B1D9">
+                <wp:simplePos x="0" y="0"/>
+                <wp:positionH relativeFrom="margin">
+                  <wp:align>center</wp:align>
+                </wp:positionH>
+                <wp:positionV relativeFrom="paragraph">
+                  <wp:posOffset>1038860</wp:posOffset>
+                </wp:positionV>
+                <wp:extent cx="6019800" cy="0"/>
+                <wp:effectExtent l="0" t="0" r="0" b="0"/>
+                <wp:wrapNone/>
+                <wp:docPr id="2" name="Straight Connector 2"/>
+                <wp:cNvGraphicFramePr/>
+                <a:graphic xmlns:a="http://schemas.openxmlformats.org/drawingml/2006/main">
+                  <a:graphicData uri="http://schemas.microsoft.com/office/word/2010/wordprocessingShape">
+                    <wps:wsp>
+                      <wps:cNvCnPr/>
+                      <wps:spPr>
+                        <a:xfrm flipV="1">
+                          <a:off x="0" y="0"/>
+                          <a:ext cx="6019800" cy="0"/>
+                        </a:xfrm>
+                        <a:prstGeom prst="line">
+                          <a:avLst/>
+                        </a:prstGeom>
+                        <a:ln w="19050"/>
+                      </wps:spPr>
+                      <wps:style>
+                        <a:lnRef idx="1">
+                          <a:schemeClr val="accent1"/>
+                        </a:lnRef>
+                        <a:fillRef idx="0">
+                          <a:schemeClr val="accent1"/>
+                        </a:fillRef>
+                        <a:effectRef idx="0">
+                          <a:schemeClr val="accent1"/>
+                        </a:effectRef>
+                        <a:fontRef idx="minor">
+                          <a:schemeClr val="tx1"/>
+                        </a:fontRef>
+                      </wps:style>
+                      <wps:bodyPr/>
+                    </wps:wsp>
+                  </a:graphicData>
+                </a:graphic>
+                <wp14:sizeRelH relativeFrom="margin">
+                  <wp14:pctWidth>0</wp14:pctWidth>
+                </wp14:sizeRelH>
+                <wp14:sizeRelV relativeFrom="margin">
+                  <wp14:pctHeight>0</wp14:pctHeight>
+                </wp14:sizeRelV>
+              </wp:anchor>
+            </w:drawing>
+          </mc:Choice>
+          <mc:Fallback>
+            <w:pict>
+              <v:line w14:anchorId="33BD13F6" id="Straight Connector 2" o:spid="_x0000_s1026" style="position:absolute;flip:y;z-index:251660288;visibility:visible;mso-wrap-style:square;mso-width-percent:0;mso-height-percent:0;mso-wrap-distance-left:9pt;mso-wrap-distance-top:0;mso-wrap-distance-right:9pt;mso-wrap-distance-bottom:0;mso-position-horizontal:center;mso-position-horizontal-relative:margin;mso-position-vertical:absolute;mso-position-vertical-relative:text;mso-width-percent:0;mso-height-percent:0;mso-width-relative:margin;mso-height-relative:margin" from="0,81.8pt" to="474pt,81.8pt" o:gfxdata="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" strokecolor="#1d824c [3204]" strokeweight="1.5pt">
+                <v:stroke joinstyle="miter"/>
+                <w10:wrap anchorx="margin"/>
+              </v:line>
+            </w:pict>
+          </mc:Fallback>
+        </mc:AlternateContent>
+      </w:r>
+      <w:r>
+        <w:rPr>
+          <w:noProof/>
+        </w:rPr>
+        <mc:AlternateContent>
+          <mc:Choice Requires="wps">
+            <w:drawing>
+              <wp:anchor distT="45720" distB="45720" distL="114300" distR="114300" simplePos="0" relativeHeight="251661312" behindDoc="0" locked="0" layoutInCell="1" allowOverlap="1" wp14:anchorId="77E65A94" wp14:editId="0441F5FF">
                 <wp:simplePos x="0" y="0"/>
                 <wp:positionH relativeFrom="margin">
                   <wp:align>right</wp:align>
@@ -21,8 +97,8 @@
                 <wp:positionV relativeFrom="paragraph">
                   <wp:posOffset>0</wp:posOffset>
                 </wp:positionV>
-                <wp:extent cx="6848475" cy="1190625"/>
-                <wp:effectExtent l="0" t="0" r="9525" b="9525"/>
+                <wp:extent cx="6848475" cy="1033780"/>
+                <wp:effectExtent l="0" t="0" r="9525" b="0"/>
                 <wp:wrapSquare wrapText="bothSides"/>
                 <wp:docPr id="217" name="Text Box 2"/>
                 <wp:cNvGraphicFramePr>
@@ -37,7 +113,7 @@
                       <wps:spPr bwMode="auto">
                         <a:xfrm>
                           <a:off x="0" y="0"/>
-                          <a:ext cx="6848475" cy="1190625"/>
+                          <a:ext cx="6848475" cy="1033780"/>
                         </a:xfrm>
                         <a:prstGeom prst="rect">
                           <a:avLst/>
@@ -163,23 +239,12 @@
                                 <w:rPr>
                                   <w:rStyle w:val="Hyperlink"/>
                                   <w:bCs/>
-                                  <w:color w:val="595959" w:themeColor="text1" w:themeTint="A6"/>
+                                  <w:color w:val="1D824C" w:themeColor="accent1"/>
                                   <w:sz w:val="24"/>
                                   <w:szCs w:val="24"/>
                                   <w:u w:val="none"/>
                                 </w:rPr>
-                                <w:t>msathiya1622</w:t>
-                              </w:r>
-                              <w:r>
-                                <w:rPr>
-                                  <w:rStyle w:val="Hyperlink"/>
-                                  <w:bCs/>
-                                  <w:color w:val="595959" w:themeColor="text1" w:themeTint="A6"/>
-                                  <w:sz w:val="24"/>
-                                  <w:szCs w:val="24"/>
-                                  <w:u w:val="none"/>
-                                </w:rPr>
-                                <w:t>@gmail.com</w:t>
+                                <w:t>msathiya1622@gmail.com</w:t>
                               </w:r>
                             </w:hyperlink>
                             <w:r>
@@ -237,7 +302,7 @@
                                 <w:rPr>
                                   <w:rStyle w:val="Hyperlink"/>
                                   <w:bCs/>
-                                  <w:color w:val="595959" w:themeColor="text1" w:themeTint="A6"/>
+                                  <w:color w:val="1D824C" w:themeColor="accent1"/>
                                   <w:sz w:val="24"/>
                                   <w:szCs w:val="24"/>
                                   <w:u w:val="none"/>
@@ -269,7 +334,7 @@
                 <v:stroke joinstyle="miter"/>
                 <v:path gradientshapeok="t" o:connecttype="rect"/>
               </v:shapetype>
-              <v:shape id="Text Box 2" o:spid="_x0000_s1026" type="#_x0000_t202" style="position:absolute;margin-left:488.05pt;margin-top:0;width:539.25pt;height:93.75pt;z-index:251659264;visibility:visible;mso-wrap-style:square;mso-width-percent:0;mso-height-percent:0;mso-wrap-distance-left:9pt;mso-wrap-distance-top:3.6pt;mso-wrap-distance-right:9pt;mso-wrap-distance-bottom:3.6pt;mso-position-horizontal:right;mso-position-horizontal-relative:margin;mso-position-vertical:absolute;mso-position-vertical-relative:text;mso-width-percent:0;mso-height-percent:0;mso-width-relative:margin;mso-height-relative:margin;v-text-anchor:middle" o:gfxdata="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" stroked="f">
+              <v:shape id="Text Box 2" o:spid="_x0000_s1026" type="#_x0000_t202" style="position:absolute;margin-left:488.05pt;margin-top:0;width:539.25pt;height:81.4pt;z-index:251661312;visibility:visible;mso-wrap-style:square;mso-width-percent:0;mso-height-percent:0;mso-wrap-distance-left:9pt;mso-wrap-distance-top:3.6pt;mso-wrap-distance-right:9pt;mso-wrap-distance-bottom:3.6pt;mso-position-horizontal:right;mso-position-horizontal-relative:margin;mso-position-vertical:absolute;mso-position-vertical-relative:text;mso-width-percent:0;mso-height-percent:0;mso-width-relative:margin;mso-height-relative:margin;v-text-anchor:middle" o:gfxdata="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" stroked="f">
                 <v:textbox>
                   <w:txbxContent>
                     <w:p>
@@ -381,23 +446,12 @@
                           <w:rPr>
                             <w:rStyle w:val="Hyperlink"/>
                             <w:bCs/>
-                            <w:color w:val="595959" w:themeColor="text1" w:themeTint="A6"/>
+                            <w:color w:val="1D824C" w:themeColor="accent1"/>
                             <w:sz w:val="24"/>
                             <w:szCs w:val="24"/>
                             <w:u w:val="none"/>
                           </w:rPr>
-                          <w:t>msathiya1622</w:t>
-                        </w:r>
-                        <w:r>
-                          <w:rPr>
-                            <w:rStyle w:val="Hyperlink"/>
-                            <w:bCs/>
-                            <w:color w:val="595959" w:themeColor="text1" w:themeTint="A6"/>
-                            <w:sz w:val="24"/>
-                            <w:szCs w:val="24"/>
-                            <w:u w:val="none"/>
-                          </w:rPr>
-                          <w:t>@gmail.com</w:t>
+                          <w:t>msathiya1622@gmail.com</w:t>
                         </w:r>
                       </w:hyperlink>
                       <w:r>
@@ -455,7 +509,7 @@
                           <w:rPr>
                             <w:rStyle w:val="Hyperlink"/>
                             <w:bCs/>
-                            <w:color w:val="595959" w:themeColor="text1" w:themeTint="A6"/>
+                            <w:color w:val="1D824C" w:themeColor="accent1"/>
                             <w:sz w:val="24"/>
                             <w:szCs w:val="24"/>
                             <w:u w:val="none"/>
@@ -474,236 +528,18 @@
       </w:r>
       <w:r>
         <w:rPr>
-          <w:noProof/>
+          <w:rFonts w:ascii="Constantia" w:hAnsi="Constantia"/>
+          <w:sz w:val="32"/>
+          <w:szCs w:val="36"/>
         </w:rPr>
-        <mc:AlternateContent>
-          <mc:Choice Requires="wps">
-            <w:drawing>
-              <wp:anchor distT="0" distB="0" distL="114300" distR="114300" simplePos="0" relativeHeight="251660288" behindDoc="0" locked="0" layoutInCell="1" allowOverlap="1" wp14:anchorId="1D258C76" wp14:editId="7F65C683">
-                <wp:simplePos x="0" y="0"/>
-                <wp:positionH relativeFrom="margin">
-                  <wp:align>center</wp:align>
-                </wp:positionH>
-                <wp:positionV relativeFrom="paragraph">
-                  <wp:posOffset>1243330</wp:posOffset>
-                </wp:positionV>
-                <wp:extent cx="6019800" cy="0"/>
-                <wp:effectExtent l="0" t="0" r="0" b="0"/>
-                <wp:wrapNone/>
-                <wp:docPr id="2" name="Straight Connector 2"/>
-                <wp:cNvGraphicFramePr/>
-                <a:graphic xmlns:a="http://schemas.openxmlformats.org/drawingml/2006/main">
-                  <a:graphicData uri="http://schemas.microsoft.com/office/word/2010/wordprocessingShape">
-                    <wps:wsp>
-                      <wps:cNvCnPr/>
-                      <wps:spPr>
-                        <a:xfrm flipV="1">
-                          <a:off x="0" y="0"/>
-                          <a:ext cx="6019800" cy="0"/>
-                        </a:xfrm>
-                        <a:prstGeom prst="line">
-                          <a:avLst/>
-                        </a:prstGeom>
-                        <a:ln w="19050"/>
-                      </wps:spPr>
-                      <wps:style>
-                        <a:lnRef idx="1">
-                          <a:schemeClr val="accent1"/>
-                        </a:lnRef>
-                        <a:fillRef idx="0">
-                          <a:schemeClr val="accent1"/>
-                        </a:fillRef>
-                        <a:effectRef idx="0">
-                          <a:schemeClr val="accent1"/>
-                        </a:effectRef>
-                        <a:fontRef idx="minor">
-                          <a:schemeClr val="tx1"/>
-                        </a:fontRef>
-                      </wps:style>
-                      <wps:bodyPr/>
-                    </wps:wsp>
-                  </a:graphicData>
-                </a:graphic>
-                <wp14:sizeRelH relativeFrom="margin">
-                  <wp14:pctWidth>0</wp14:pctWidth>
-                </wp14:sizeRelH>
-                <wp14:sizeRelV relativeFrom="margin">
-                  <wp14:pctHeight>0</wp14:pctHeight>
-                </wp14:sizeRelV>
-              </wp:anchor>
-            </w:drawing>
-          </mc:Choice>
-          <mc:Fallback>
-            <w:pict>
-              <v:line w14:anchorId="4C9D561A" id="Straight Connector 2" o:spid="_x0000_s1026" style="position:absolute;flip:y;z-index:251660288;visibility:visible;mso-wrap-style:square;mso-width-percent:0;mso-height-percent:0;mso-wrap-distance-left:9pt;mso-wrap-distance-top:0;mso-wrap-distance-right:9pt;mso-wrap-distance-bottom:0;mso-position-horizontal:center;mso-position-horizontal-relative:margin;mso-position-vertical:absolute;mso-position-vertical-relative:text;mso-width-percent:0;mso-height-percent:0;mso-width-relative:margin;mso-height-relative:margin" from="0,97.9pt" to="474pt,97.9pt" o:gfxdata="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" strokecolor="#1d824c [3204]" strokeweight="1.5pt">
-                <v:stroke joinstyle="miter"/>
-                <w10:wrap anchorx="margin"/>
-              </v:line>
-            </w:pict>
-          </mc:Fallback>
-        </mc:AlternateContent>
+        <w:t>Education</w:t>
       </w:r>
-      <w:sdt>
-        <w:sdtPr>
-          <w:alias w:val="Experience:"/>
-          <w:tag w:val="Experience:"/>
-          <w:id w:val="-1983300934"/>
-          <w:placeholder>
-            <w:docPart w:val="E1B220FA7DA545198C79D994D1473267"/>
-          </w:placeholder>
-          <w:temporary/>
-          <w:showingPlcHdr/>
-          <w15:appearance w15:val="hidden"/>
-        </w:sdtPr>
-        <w:sdtEndPr/>
-        <w:sdtContent>
-          <w:r>
-            <w:rPr>
-              <w:rFonts w:ascii="Constantia" w:hAnsi="Constantia"/>
-              <w:sz w:val="36"/>
-              <w:szCs w:val="36"/>
-            </w:rPr>
-            <w:t>Experience</w:t>
-          </w:r>
-        </w:sdtContent>
-      </w:sdt>
     </w:p>
     <w:tbl>
       <w:tblPr>
         <w:tblStyle w:val="TableGrid"/>
-        <w:tblW w:w="4975" w:type="pct"/>
-        <w:tblInd w:w="72" w:type="dxa"/>
-        <w:tblBorders>
-          <w:left w:val="dotted" w:sz="18" w:space="0" w:color="BFBFBF" w:themeColor="background1" w:themeShade="BF"/>
-        </w:tblBorders>
-        <w:tblCellMar>
-          <w:left w:w="576" w:type="dxa"/>
-          <w:right w:w="0" w:type="dxa"/>
-        </w:tblCellMar>
-        <w:tblLook w:val="04A0" w:firstRow="1" w:lastRow="0" w:firstColumn="1" w:lastColumn="0" w:noHBand="0" w:noVBand="1"/>
-        <w:tblDescription w:val="Experience layout table"/>
-      </w:tblPr>
-      <w:tblGrid>
-        <w:gridCol w:w="10723"/>
-      </w:tblGrid>
-      <w:tr>
-        <w:tc>
-          <w:tcPr>
-            <w:tcW w:w="11141" w:type="dxa"/>
-          </w:tcPr>
-          <w:p>
-            <w:pPr>
-              <w:pStyle w:val="Heading3"/>
-              <w:contextualSpacing w:val="0"/>
-              <w:outlineLvl w:val="2"/>
-            </w:pPr>
-            <w:r>
-              <w:t>March 2021 – April 2021</w:t>
-            </w:r>
-          </w:p>
-          <w:p>
-            <w:pPr>
-              <w:pStyle w:val="Heading2"/>
-              <w:contextualSpacing w:val="0"/>
-              <w:outlineLvl w:val="1"/>
-            </w:pPr>
-            <w:r>
-              <w:t>web developer intern</w:t>
-            </w:r>
-            <w:r>
-              <w:t xml:space="preserve">, </w:t>
-            </w:r>
-            <w:r>
-              <w:rPr>
-                <w:rStyle w:val="SubtleReference"/>
-              </w:rPr>
-              <w:t>the spark foundation</w:t>
-            </w:r>
-          </w:p>
-          <w:p>
-            <w:pPr>
-              <w:contextualSpacing w:val="0"/>
-            </w:pPr>
-            <w:r>
-              <w:t xml:space="preserve">Learn about </w:t>
-            </w:r>
-            <w:r>
-              <w:t>w</w:t>
-            </w:r>
-            <w:r>
-              <w:t xml:space="preserve">eb </w:t>
-            </w:r>
-            <w:r>
-              <w:t>d</w:t>
-            </w:r>
-            <w:r>
-              <w:t xml:space="preserve">evelopment </w:t>
-            </w:r>
-            <w:r>
-              <w:t>f</w:t>
-            </w:r>
-            <w:r>
-              <w:t xml:space="preserve">undamentals and </w:t>
-            </w:r>
-            <w:r>
-              <w:t>d</w:t>
-            </w:r>
-            <w:r>
-              <w:t>evelop</w:t>
-            </w:r>
-            <w:r>
-              <w:t xml:space="preserve">ed a simple banking </w:t>
-            </w:r>
-            <w:r>
-              <w:t xml:space="preserve">web application using HTML/CSS and </w:t>
-            </w:r>
-            <w:r>
-              <w:t>JavaScript</w:t>
-            </w:r>
-            <w:r>
-              <w:t xml:space="preserve">. </w:t>
-            </w:r>
-          </w:p>
-        </w:tc>
-      </w:tr>
-    </w:tbl>
-    <w:sdt>
-      <w:sdtPr>
-        <w:alias w:val="Education:"/>
-        <w:tag w:val="Education:"/>
-        <w:id w:val="-1908763273"/>
-        <w:placeholder>
-          <w:docPart w:val="E6BE201D86A64AD4ADECFB5C00849AA3"/>
-        </w:placeholder>
-        <w:temporary/>
-        <w:showingPlcHdr/>
-        <w15:appearance w15:val="hidden"/>
-      </w:sdtPr>
-      <w:sdtEndPr/>
-      <w:sdtContent>
-        <w:p>
-          <w:pPr>
-            <w:pStyle w:val="Heading1"/>
-          </w:pPr>
-          <w:r>
-            <w:rPr>
-              <w:rFonts w:ascii="Constantia" w:hAnsi="Constantia"/>
-              <w:sz w:val="36"/>
-              <w:szCs w:val="40"/>
-            </w:rPr>
-            <w:t>Education</w:t>
-          </w:r>
-        </w:p>
-      </w:sdtContent>
-    </w:sdt>
-    <w:tbl>
-      <w:tblPr>
-        <w:tblStyle w:val="TableGrid"/>
-        <w:tblW w:w="4975" w:type="pct"/>
-        <w:tblInd w:w="72" w:type="dxa"/>
-        <w:tblBorders>
-          <w:left w:val="dotted" w:sz="18" w:space="0" w:color="BFBFBF" w:themeColor="background1" w:themeShade="BF"/>
-        </w:tblBorders>
+        <w:tblW w:w="5000" w:type="pct"/>
+        <w:tblInd w:w="-567" w:type="dxa"/>
         <w:tblCellMar>
           <w:left w:w="576" w:type="dxa"/>
           <w:right w:w="0" w:type="dxa"/>
@@ -712,15 +548,15 @@
         <w:tblDescription w:val="Education layout table"/>
       </w:tblPr>
       <w:tblGrid>
-        <w:gridCol w:w="10723"/>
+        <w:gridCol w:w="10800"/>
       </w:tblGrid>
       <w:tr>
         <w:trPr>
-          <w:trHeight w:val="1224"/>
+          <w:trHeight w:val="977"/>
         </w:trPr>
         <w:tc>
           <w:tcPr>
-            <w:tcW w:w="10723" w:type="dxa"/>
+            <w:tcW w:w="10926" w:type="dxa"/>
           </w:tcPr>
           <w:p>
             <w:pPr>
@@ -728,6 +564,7 @@
               <w:contextualSpacing w:val="0"/>
               <w:outlineLvl w:val="2"/>
             </w:pPr>
+            <w:bookmarkStart w:id="0" w:name="_Hlk77103237"/>
             <w:r>
               <w:t>april 2021</w:t>
             </w:r>
@@ -766,9 +603,6 @@
             </w:r>
           </w:p>
           <w:p>
-            <w:pPr>
-              <w:contextualSpacing w:val="0"/>
-            </w:pPr>
             <w:r>
               <w:t xml:space="preserve">Current </w:t>
             </w:r>
@@ -784,16 +618,17 @@
             <w:r>
               <w:t>.</w:t>
             </w:r>
+            <w:bookmarkEnd w:id="0"/>
           </w:p>
         </w:tc>
       </w:tr>
       <w:tr>
         <w:trPr>
-          <w:trHeight w:val="1054"/>
+          <w:trHeight w:val="775"/>
         </w:trPr>
         <w:tc>
           <w:tcPr>
-            <w:tcW w:w="10723" w:type="dxa"/>
+            <w:tcW w:w="10926" w:type="dxa"/>
             <w:tcMar>
               <w:top w:w="216" w:type="dxa"/>
             </w:tcMar>
@@ -804,6 +639,7 @@
               <w:contextualSpacing w:val="0"/>
               <w:outlineLvl w:val="2"/>
             </w:pPr>
+            <w:bookmarkStart w:id="1" w:name="_Hlk77103435"/>
             <w:r>
               <w:t>March 2017</w:t>
             </w:r>
@@ -844,19 +680,22 @@
               <w:t>69.</w:t>
             </w:r>
             <w:r>
-              <w:t>16%</w:t>
+              <w:t>16</w:t>
             </w:r>
             <w:r>
               <w:t>.</w:t>
             </w:r>
+            <w:bookmarkEnd w:id="1"/>
           </w:p>
-          <w:p/>
         </w:tc>
       </w:tr>
       <w:tr>
+        <w:trPr>
+          <w:trHeight w:val="977"/>
+        </w:trPr>
         <w:tc>
           <w:tcPr>
-            <w:tcW w:w="10723" w:type="dxa"/>
+            <w:tcW w:w="10926" w:type="dxa"/>
             <w:tcMar>
               <w:top w:w="216" w:type="dxa"/>
             </w:tcMar>
@@ -867,6 +706,7 @@
               <w:contextualSpacing w:val="0"/>
               <w:outlineLvl w:val="2"/>
             </w:pPr>
+            <w:bookmarkStart w:id="2" w:name="_Hlk77103479"/>
             <w:r>
               <w:t>March 2015</w:t>
             </w:r>
@@ -904,11 +744,12 @@
               <w:t>Percentage: 82</w:t>
             </w:r>
             <w:r>
-              <w:t>.6%</w:t>
+              <w:t>.6</w:t>
             </w:r>
             <w:r>
               <w:t>.</w:t>
             </w:r>
+            <w:bookmarkEnd w:id="2"/>
           </w:p>
         </w:tc>
       </w:tr>
@@ -934,7 +775,7 @@
     <w:tbl>
       <w:tblPr>
         <w:tblStyle w:val="TableGrid"/>
-        <w:tblW w:w="5000" w:type="pct"/>
+        <w:tblW w:w="5034" w:type="pct"/>
         <w:tblCellMar>
           <w:left w:w="0" w:type="dxa"/>
           <w:right w:w="0" w:type="dxa"/>
@@ -943,13 +784,16 @@
         <w:tblDescription w:val="Skills layout table"/>
       </w:tblPr>
       <w:tblGrid>
-        <w:gridCol w:w="5400"/>
-        <w:gridCol w:w="5400"/>
+        <w:gridCol w:w="5437"/>
+        <w:gridCol w:w="5436"/>
       </w:tblGrid>
       <w:tr>
+        <w:trPr>
+          <w:trHeight w:val="1740"/>
+        </w:trPr>
         <w:tc>
           <w:tcPr>
-            <w:tcW w:w="5400" w:type="dxa"/>
+            <w:tcW w:w="5437" w:type="dxa"/>
           </w:tcPr>
           <w:p>
             <w:pPr>
@@ -1045,10 +889,21 @@
               <w:t>GitHub Pages.</w:t>
             </w:r>
           </w:p>
+          <w:p>
+            <w:pPr>
+              <w:pStyle w:val="ListBullet"/>
+              <w:numPr>
+                <w:ilvl w:val="0"/>
+                <w:numId w:val="0"/>
+              </w:numPr>
+              <w:ind w:left="360"/>
+              <w:contextualSpacing w:val="0"/>
+            </w:pPr>
+          </w:p>
         </w:tc>
         <w:tc>
           <w:tcPr>
-            <w:tcW w:w="5400" w:type="dxa"/>
+            <w:tcW w:w="5436" w:type="dxa"/>
             <w:tcMar>
               <w:left w:w="360" w:type="dxa"/>
             </w:tcMar>
@@ -1117,6 +972,113 @@
     <w:p>
       <w:pPr>
         <w:pStyle w:val="Heading1"/>
+      </w:pPr>
+      <w:r>
+        <w:t>E</w:t>
+      </w:r>
+      <w:r>
+        <w:t>xperie</w:t>
+      </w:r>
+      <w:r>
+        <w:t>n</w:t>
+      </w:r>
+      <w:r>
+        <w:t>ce</w:t>
+      </w:r>
+    </w:p>
+    <w:tbl>
+      <w:tblPr>
+        <w:tblStyle w:val="TableGrid"/>
+        <w:tblW w:w="4975" w:type="pct"/>
+        <w:tblInd w:w="-567" w:type="dxa"/>
+        <w:tblBorders>
+          <w:left w:val="dotted" w:sz="18" w:space="0" w:color="BFBFBF" w:themeColor="background1" w:themeShade="BF"/>
+        </w:tblBorders>
+        <w:tblCellMar>
+          <w:left w:w="576" w:type="dxa"/>
+          <w:right w:w="0" w:type="dxa"/>
+        </w:tblCellMar>
+        <w:tblLook w:val="04A0" w:firstRow="1" w:lastRow="0" w:firstColumn="1" w:lastColumn="0" w:noHBand="0" w:noVBand="1"/>
+        <w:tblDescription w:val="Experience layout table"/>
+      </w:tblPr>
+      <w:tblGrid>
+        <w:gridCol w:w="10746"/>
+      </w:tblGrid>
+      <w:tr>
+        <w:tc>
+          <w:tcPr>
+            <w:tcW w:w="10746" w:type="dxa"/>
+            <w:tcBorders>
+              <w:left w:val="nil"/>
+            </w:tcBorders>
+          </w:tcPr>
+          <w:p>
+            <w:pPr>
+              <w:pStyle w:val="Heading3"/>
+              <w:contextualSpacing w:val="0"/>
+              <w:outlineLvl w:val="2"/>
+            </w:pPr>
+            <w:bookmarkStart w:id="3" w:name="_Hlk77105226"/>
+            <w:r>
+              <w:t>March 2021 – April 2021</w:t>
+            </w:r>
+          </w:p>
+          <w:p>
+            <w:pPr>
+              <w:pStyle w:val="Heading2"/>
+              <w:contextualSpacing w:val="0"/>
+              <w:outlineLvl w:val="1"/>
+            </w:pPr>
+            <w:r>
+              <w:t>web developer intern</w:t>
+            </w:r>
+            <w:r>
+              <w:t xml:space="preserve">, </w:t>
+            </w:r>
+            <w:r>
+              <w:rPr>
+                <w:rStyle w:val="SubtleReference"/>
+              </w:rPr>
+              <w:t>the spark foundation</w:t>
+            </w:r>
+          </w:p>
+          <w:p>
+            <w:pPr>
+              <w:contextualSpacing w:val="0"/>
+            </w:pPr>
+            <w:r>
+              <w:t>Learn about web development fundamentals and d</w:t>
+            </w:r>
+            <w:r>
+              <w:t>evelop</w:t>
+            </w:r>
+            <w:r>
+              <w:t xml:space="preserve">ed a simple banking </w:t>
+            </w:r>
+            <w:r>
+              <w:t>web application using HTML/CSS and JavaScript</w:t>
+            </w:r>
+            <w:r>
+              <w:t xml:space="preserve">. </w:t>
+            </w:r>
+            <w:bookmarkEnd w:id="3"/>
+          </w:p>
+        </w:tc>
+      </w:tr>
+    </w:tbl>
+    <w:p>
+      <w:pPr>
+        <w:pStyle w:val="Heading1"/>
+        <w:rPr>
+          <w:rFonts w:ascii="Constantia" w:hAnsi="Constantia"/>
+          <w:sz w:val="32"/>
+          <w:szCs w:val="36"/>
+        </w:rPr>
+      </w:pPr>
+    </w:p>
+    <w:p>
+      <w:pPr>
+        <w:pStyle w:val="Heading1"/>
         <w:rPr>
           <w:rFonts w:ascii="Constantia" w:hAnsi="Constantia"/>
           <w:sz w:val="32"/>
@@ -1136,6 +1098,7 @@
       <w:pPr>
         <w:pStyle w:val="ListBullet"/>
       </w:pPr>
+      <w:bookmarkStart w:id="4" w:name="_Hlk77105549"/>
       <w:r>
         <w:t>Python 3 Beginner’s Bootcamp.</w:t>
       </w:r>
@@ -1174,7 +1137,11 @@
         <w:ind w:left="360"/>
       </w:pPr>
       <w:r>
-        <w:t>Thanjavur.</w:t>
+        <w:t>Thanjavur</w:t>
+      </w:r>
+      <w:bookmarkEnd w:id="4"/>
+      <w:r>
+        <w:t>.</w:t>
       </w:r>
     </w:p>
     <w:p>
@@ -1196,6 +1163,7 @@
         <w:t>project works</w:t>
       </w:r>
     </w:p>
+    <w:bookmarkStart w:id="5" w:name="_Hlk77105726"/>
     <w:p>
       <w:pPr>
         <w:pStyle w:val="ListParagraph"/>
@@ -1203,6 +1171,7 @@
           <w:ilvl w:val="0"/>
           <w:numId w:val="14"/>
         </w:numPr>
+        <w:ind w:left="426"/>
         <w:rPr>
           <w:rStyle w:val="Hyperlink"/>
           <w:b/>
@@ -1256,6 +1225,7 @@
     <w:p>
       <w:pPr>
         <w:pStyle w:val="ListParagraph"/>
+        <w:ind w:left="426"/>
       </w:pPr>
       <w:r>
         <w:rPr>
@@ -1279,6 +1249,7 @@
     <w:p>
       <w:pPr>
         <w:pStyle w:val="ListParagraph"/>
+        <w:ind w:left="426"/>
       </w:pPr>
       <w:r>
         <w:rPr>
@@ -1294,6 +1265,7 @@
     <w:p>
       <w:pPr>
         <w:pStyle w:val="ListParagraph"/>
+        <w:ind w:left="426"/>
       </w:pPr>
       <w:r>
         <w:rPr>
@@ -1312,21 +1284,7 @@
     <w:p>
       <w:pPr>
         <w:pStyle w:val="ListParagraph"/>
-      </w:pPr>
-      <w:r>
-        <w:rPr>
-          <w:b/>
-          <w:bCs/>
-        </w:rPr>
-        <w:t>ARCHITECTURE:</w:t>
-      </w:r>
-      <w:r>
-        <w:t xml:space="preserve"> MVT,</w:t>
-      </w:r>
-    </w:p>
-    <w:p>
-      <w:pPr>
-        <w:pStyle w:val="ListParagraph"/>
+        <w:ind w:left="426"/>
       </w:pPr>
       <w:r>
         <w:rPr>
@@ -1342,6 +1300,7 @@
     <w:p>
       <w:pPr>
         <w:pStyle w:val="ListParagraph"/>
+        <w:ind w:left="426"/>
       </w:pPr>
     </w:p>
     <w:p>
@@ -1351,6 +1310,7 @@
           <w:ilvl w:val="0"/>
           <w:numId w:val="14"/>
         </w:numPr>
+        <w:ind w:left="426"/>
         <w:rPr>
           <w:b/>
           <w:bCs/>
@@ -1370,37 +1330,14 @@
             <w:szCs w:val="28"/>
             <w:u w:val="none"/>
           </w:rPr>
-          <w:t>JWT-AUTHENTICATIO</w:t>
-        </w:r>
-        <w:r>
-          <w:rPr>
-            <w:rStyle w:val="Hyperlink"/>
-            <w:b/>
-            <w:bCs/>
-            <w:color w:val="1D824C" w:themeColor="accent1"/>
-            <w:sz w:val="28"/>
-            <w:szCs w:val="28"/>
-            <w:u w:val="none"/>
-          </w:rPr>
-          <w:t>N</w:t>
-        </w:r>
-        <w:r>
-          <w:rPr>
-            <w:rStyle w:val="Hyperlink"/>
-            <w:b/>
-            <w:bCs/>
-            <w:color w:val="1D824C" w:themeColor="accent1"/>
-            <w:sz w:val="28"/>
-            <w:szCs w:val="28"/>
-            <w:u w:val="none"/>
-          </w:rPr>
-          <w:t>.</w:t>
+          <w:t>JWT-AUTHENTICATION.</w:t>
         </w:r>
       </w:hyperlink>
     </w:p>
     <w:p>
       <w:pPr>
         <w:pStyle w:val="ListParagraph"/>
+        <w:ind w:left="426"/>
       </w:pPr>
       <w:r>
         <w:t xml:space="preserve">A </w:t>
@@ -1412,6 +1349,7 @@
     <w:p>
       <w:pPr>
         <w:pStyle w:val="ListParagraph"/>
+        <w:ind w:left="426"/>
       </w:pPr>
       <w:r>
         <w:rPr>
@@ -1430,6 +1368,7 @@
     <w:p>
       <w:pPr>
         <w:pStyle w:val="ListParagraph"/>
+        <w:ind w:left="426"/>
       </w:pPr>
       <w:r>
         <w:rPr>
@@ -1448,9 +1387,11 @@
         <w:t>.</w:t>
       </w:r>
     </w:p>
+    <w:bookmarkEnd w:id="5"/>
     <w:p>
       <w:pPr>
         <w:pStyle w:val="ListParagraph"/>
+        <w:ind w:left="426"/>
       </w:pPr>
     </w:p>
     <w:p>
@@ -1460,6 +1401,7 @@
           <w:ilvl w:val="0"/>
           <w:numId w:val="14"/>
         </w:numPr>
+        <w:ind w:left="426"/>
         <w:rPr>
           <w:b/>
           <w:bCs/>
@@ -1486,6 +1428,7 @@
     <w:p>
       <w:pPr>
         <w:pStyle w:val="ListParagraph"/>
+        <w:ind w:left="426"/>
       </w:pPr>
       <w:r>
         <w:t xml:space="preserve">An app to digitalize the college works. Staff can able to upload student details and notes in staff console and notes and students can able to view their details and notes. </w:t>
@@ -1494,6 +1437,7 @@
     <w:p>
       <w:pPr>
         <w:pStyle w:val="ListParagraph"/>
+        <w:ind w:left="426"/>
         <w:rPr>
           <w:b/>
           <w:bCs/>
@@ -1516,6 +1460,7 @@
     <w:p>
       <w:pPr>
         <w:pStyle w:val="ListParagraph"/>
+        <w:ind w:left="426"/>
         <w:rPr>
           <w:b/>
           <w:bCs/>
@@ -1538,6 +1483,7 @@
     <w:p>
       <w:pPr>
         <w:pStyle w:val="ListParagraph"/>
+        <w:ind w:left="426"/>
       </w:pPr>
       <w:r>
         <w:rPr>
@@ -1553,7 +1499,11 @@
         <w:t>.</w:t>
       </w:r>
     </w:p>
-    <w:p/>
+    <w:p>
+      <w:pPr>
+        <w:ind w:left="426"/>
+      </w:pPr>
+    </w:p>
     <w:p>
       <w:pPr>
         <w:pStyle w:val="ListParagraph"/>
@@ -1561,6 +1511,7 @@
           <w:ilvl w:val="0"/>
           <w:numId w:val="14"/>
         </w:numPr>
+        <w:ind w:left="426"/>
         <w:rPr>
           <w:rStyle w:val="Hyperlink"/>
           <w:b/>
@@ -1614,6 +1565,7 @@
     <w:p>
       <w:pPr>
         <w:pStyle w:val="ListParagraph"/>
+        <w:ind w:left="426"/>
       </w:pPr>
       <w:r>
         <w:rPr>
@@ -1634,6 +1586,7 @@
     <w:p>
       <w:pPr>
         <w:pStyle w:val="ListParagraph"/>
+        <w:ind w:left="426"/>
       </w:pPr>
       <w:r>
         <w:rPr>
@@ -1649,6 +1602,7 @@
     <w:p>
       <w:pPr>
         <w:pStyle w:val="ListParagraph"/>
+        <w:ind w:left="426"/>
       </w:pPr>
       <w:r>
         <w:rPr>
@@ -1664,21 +1618,7 @@
     <w:p>
       <w:pPr>
         <w:pStyle w:val="ListParagraph"/>
-      </w:pPr>
-      <w:r>
-        <w:rPr>
-          <w:b/>
-          <w:bCs/>
-        </w:rPr>
-        <w:t>ARCHITECTURE:</w:t>
-      </w:r>
-      <w:r>
-        <w:t xml:space="preserve"> MVT,</w:t>
-      </w:r>
-    </w:p>
-    <w:p>
-      <w:pPr>
-        <w:pStyle w:val="ListParagraph"/>
+        <w:ind w:left="426"/>
       </w:pPr>
       <w:r>
         <w:rPr>
@@ -1694,6 +1634,7 @@
     <w:p>
       <w:pPr>
         <w:pStyle w:val="ListParagraph"/>
+        <w:ind w:left="426"/>
       </w:pPr>
     </w:p>
     <w:p>
@@ -1703,6 +1644,7 @@
           <w:ilvl w:val="0"/>
           <w:numId w:val="14"/>
         </w:numPr>
+        <w:ind w:left="426"/>
         <w:rPr>
           <w:b/>
           <w:bCs/>
@@ -1729,6 +1671,7 @@
     <w:p>
       <w:pPr>
         <w:pStyle w:val="ListParagraph"/>
+        <w:ind w:left="426"/>
       </w:pPr>
       <w:r>
         <w:t>An Educational Website for Anna university students, Notes and relevant YouTube tutorials get scraped and displayed in this website for the user search query.</w:t>
@@ -1737,6 +1680,7 @@
     <w:p>
       <w:pPr>
         <w:pStyle w:val="ListParagraph"/>
+        <w:ind w:left="426"/>
       </w:pPr>
       <w:r>
         <w:rPr>
@@ -1752,6 +1696,7 @@
     <w:p>
       <w:pPr>
         <w:pStyle w:val="ListParagraph"/>
+        <w:ind w:left="426"/>
       </w:pPr>
       <w:r>
         <w:rPr>
@@ -1767,34 +1712,22 @@
     <w:p>
       <w:pPr>
         <w:pStyle w:val="ListParagraph"/>
+        <w:ind w:left="426"/>
       </w:pPr>
       <w:r>
         <w:rPr>
           <w:b/>
           <w:bCs/>
         </w:rPr>
-        <w:t xml:space="preserve">FRAMEWORK AND TECHNIQUES: </w:t>
+        <w:t xml:space="preserve">FRAMEWORK: </w:t>
       </w:r>
       <w:r>
-        <w:t>Django,</w:t>
+        <w:t>Django</w:t>
+      </w:r>
+      <w:r>
+        <w:t>.</w:t>
       </w:r>
     </w:p>
-    <w:p>
-      <w:pPr>
-        <w:pStyle w:val="ListParagraph"/>
-      </w:pPr>
-      <w:r>
-        <w:rPr>
-          <w:b/>
-          <w:bCs/>
-        </w:rPr>
-        <w:t>ARCHITECTURE:</w:t>
-      </w:r>
-      <w:r>
-        <w:t xml:space="preserve"> MVT.</w:t>
-      </w:r>
-    </w:p>
-    <w:p/>
     <w:p>
       <w:pPr>
         <w:pStyle w:val="Heading1"/>
@@ -1838,6 +1771,7 @@
                 <w:szCs w:val="24"/>
               </w:rPr>
             </w:pPr>
+            <w:bookmarkStart w:id="6" w:name="_Hlk77107396"/>
             <w:r>
               <w:rPr>
                 <w:sz w:val="24"/>
@@ -2159,6 +2093,7 @@
           </w:p>
         </w:tc>
       </w:tr>
+      <w:bookmarkEnd w:id="6"/>
     </w:tbl>
     <w:p>
       <w:pPr>
@@ -2418,10 +2353,11 @@
   <w:abstractNum w:abstractNumId="9" w15:restartNumberingAfterBreak="0">
     <w:nsid w:val="FFFFFF89"/>
     <w:multiLevelType w:val="singleLevel"/>
-    <w:tmpl w:val="DF2EA476"/>
+    <w:tmpl w:val="7B12FBD2"/>
     <w:lvl w:ilvl="0">
       <w:start w:val="1"/>
       <w:numFmt w:val="bullet"/>
+      <w:pStyle w:val="ListBullet"/>
       <w:lvlText w:val=""/>
       <w:lvlJc w:val="left"/>
       <w:pPr>
@@ -27712,58 +27648,6 @@
   <w:docParts>
     <w:docPart>
       <w:docPartPr>
-        <w:name w:val="E1B220FA7DA545198C79D994D1473267"/>
-        <w:category>
-          <w:name w:val="General"/>
-          <w:gallery w:val="placeholder"/>
-        </w:category>
-        <w:types>
-          <w:type w:val="bbPlcHdr"/>
-        </w:types>
-        <w:behaviors>
-          <w:behavior w:val="content"/>
-        </w:behaviors>
-        <w:guid w:val="{A69851A7-7C23-4141-A2B6-0401D103767E}"/>
-      </w:docPartPr>
-      <w:docPartBody>
-        <w:p>
-          <w:pPr>
-            <w:pStyle w:val="E1B220FA7DA545198C79D994D1473267"/>
-          </w:pPr>
-          <w:r>
-            <w:t>Experience</w:t>
-          </w:r>
-        </w:p>
-      </w:docPartBody>
-    </w:docPart>
-    <w:docPart>
-      <w:docPartPr>
-        <w:name w:val="E6BE201D86A64AD4ADECFB5C00849AA3"/>
-        <w:category>
-          <w:name w:val="General"/>
-          <w:gallery w:val="placeholder"/>
-        </w:category>
-        <w:types>
-          <w:type w:val="bbPlcHdr"/>
-        </w:types>
-        <w:behaviors>
-          <w:behavior w:val="content"/>
-        </w:behaviors>
-        <w:guid w:val="{D7BA8E2A-A501-409F-845D-A989370AF833}"/>
-      </w:docPartPr>
-      <w:docPartBody>
-        <w:p>
-          <w:pPr>
-            <w:pStyle w:val="E6BE201D86A64AD4ADECFB5C00849AA3"/>
-          </w:pPr>
-          <w:r>
-            <w:t>Education</w:t>
-          </w:r>
-        </w:p>
-      </w:docPartBody>
-    </w:docPart>
-    <w:docPart>
-      <w:docPartPr>
         <w:name w:val="3A46C6B0F5304D3AA62B471ADA628F6D"/>
         <w:category>
           <w:name w:val="General"/>
@@ -27832,7 +27716,7 @@
     <w:charset w:val="00"/>
     <w:family w:val="roman"/>
     <w:pitch w:val="variable"/>
-    <w:sig w:usb0="E0002EFF" w:usb1="C000785B" w:usb2="00000009" w:usb3="00000000" w:csb0="000001FF" w:csb1="00000000"/>
+    <w:sig w:usb0="E0002AFF" w:usb1="C0007841" w:usb2="00000009" w:usb3="00000000" w:csb0="000001FF" w:csb1="00000000"/>
   </w:font>
   <w:font w:name="Courier New">
     <w:panose1 w:val="02070309020205020404"/>
@@ -27853,7 +27737,7 @@
     <w:charset w:val="00"/>
     <w:family w:val="swiss"/>
     <w:pitch w:val="variable"/>
-    <w:sig w:usb0="E4002EFF" w:usb1="C000247B" w:usb2="00000009" w:usb3="00000000" w:csb0="000001FF" w:csb1="00000000"/>
+    <w:sig w:usb0="E0002AFF" w:usb1="4000ACFF" w:usb2="00000001" w:usb3="00000000" w:csb0="000001FF" w:csb1="00000000"/>
   </w:font>
   <w:font w:name="Georgia">
     <w:panose1 w:val="02040502050405020303"/>
@@ -27888,7 +27772,7 @@
     <w:charset w:val="00"/>
     <w:family w:val="swiss"/>
     <w:pitch w:val="variable"/>
-    <w:sig w:usb0="E4002EFF" w:usb1="C000247B" w:usb2="00000009" w:usb3="00000000" w:csb0="000001FF" w:csb1="00000000"/>
+    <w:sig w:usb0="A0002AEF" w:usb1="4000207B" w:usb2="00000000" w:usb3="00000000" w:csb0="000001FF" w:csb1="00000000"/>
   </w:font>
 </w:fonts>
 </file>
@@ -27921,6 +27805,7 @@
     <w:rsid w:val="00B402E7"/>
     <w:rsid w:val="00C75CC5"/>
     <w:rsid w:val="00E04EB3"/>
+    <w:rsid w:val="00E920A5"/>
     <w:rsid w:val="00F705D4"/>
     <w:rsid w:val="00F77793"/>
   </w:rsids>
